--- a/docs/temp/Japanese test/Japan.docx
+++ b/docs/temp/Japanese test/Japan.docx
@@ -300,37 +300,128 @@
                 <w:color w:val="000000" w:themeColor="text1"/>
                 <w:sz w:val="24"/>
                 <w:szCs w:val="24"/>
+                <w:lang w:eastAsia="ja-JP"/>
+              </w:rPr>
+            </w:pPr>
+            <w:r>
+              <w:rPr>
+                <w:rFonts w:asciiTheme="minorEastAsia" w:eastAsiaTheme="minorEastAsia" w:hAnsiTheme="minorEastAsia" w:cs="Times New Roman"/>
+                <w:color w:val="000000" w:themeColor="text1"/>
+                <w:sz w:val="24"/>
+                <w:szCs w:val="24"/>
+                <w:lang w:eastAsia="ja-JP"/>
+              </w:rPr>
+              <w:t>SV001</w:t>
+            </w:r>
+          </w:p>
+        </w:tc>
+        <w:tc>
+          <w:tcPr>
+            <w:tcW w:w="1464" w:type="dxa"/>
+          </w:tcPr>
+          <w:p>
+            <w:pPr>
+              <w:rPr>
+                <w:rFonts w:asciiTheme="minorEastAsia" w:eastAsiaTheme="minorEastAsia" w:hAnsiTheme="minorEastAsia" w:cs="Times New Roman"/>
+                <w:color w:val="000000" w:themeColor="text1"/>
+                <w:sz w:val="24"/>
+                <w:szCs w:val="24"/>
+                <w:lang w:eastAsia="ja-JP"/>
+              </w:rPr>
+            </w:pPr>
+            <w:r>
+              <w:rPr>
+                <w:rFonts w:asciiTheme="minorEastAsia" w:eastAsiaTheme="minorEastAsia" w:hAnsiTheme="minorEastAsia" w:cs="Times New Roman" w:hint="eastAsia"/>
+                <w:color w:val="000000" w:themeColor="text1"/>
+                <w:sz w:val="24"/>
+                <w:szCs w:val="24"/>
+                <w:lang w:eastAsia="ja-JP"/>
+              </w:rPr>
+              <w:t>基本探索するベージから高度探索するベージに</w:t>
+            </w:r>
+            <w:r>
+              <w:rPr>
+                <w:rFonts w:asciiTheme="minorEastAsia" w:eastAsiaTheme="minorEastAsia" w:hAnsiTheme="minorEastAsia" w:cs="Times New Roman" w:hint="eastAsia"/>
+                <w:color w:val="000000" w:themeColor="text1"/>
+                <w:sz w:val="24"/>
+                <w:szCs w:val="24"/>
+                <w:lang w:eastAsia="ja-JP"/>
+              </w:rPr>
+              <w:t>リダイレクトする</w:t>
+            </w:r>
+          </w:p>
+        </w:tc>
+        <w:tc>
+          <w:tcPr>
+            <w:tcW w:w="2288" w:type="dxa"/>
+          </w:tcPr>
+          <w:p>
+            <w:pPr>
+              <w:rPr>
+                <w:rFonts w:asciiTheme="minorEastAsia" w:eastAsiaTheme="minorEastAsia" w:hAnsiTheme="minorEastAsia" w:cs="Times New Roman"/>
+                <w:color w:val="000000" w:themeColor="text1"/>
+                <w:sz w:val="24"/>
+                <w:szCs w:val="24"/>
+                <w:lang w:eastAsia="ja-JP"/>
+              </w:rPr>
+            </w:pPr>
+            <w:r>
+              <w:rPr>
+                <w:rFonts w:asciiTheme="minorEastAsia" w:eastAsiaTheme="minorEastAsia" w:hAnsiTheme="minorEastAsia" w:cs="Times New Roman"/>
+                <w:color w:val="000000" w:themeColor="text1"/>
+                <w:sz w:val="24"/>
+                <w:szCs w:val="24"/>
+                <w:lang w:eastAsia="ja-JP"/>
+              </w:rPr>
+              <w:t>１．「</w:t>
+            </w:r>
+            <w:r>
+              <w:rPr>
+                <w:rFonts w:asciiTheme="minorEastAsia" w:eastAsiaTheme="minorEastAsia" w:hAnsiTheme="minorEastAsia" w:cs="Times New Roman" w:hint="eastAsia"/>
+                <w:color w:val="000000" w:themeColor="text1"/>
+                <w:sz w:val="24"/>
+                <w:szCs w:val="24"/>
                 <w:lang w:val="vi-VN" w:eastAsia="ja-JP"/>
               </w:rPr>
-            </w:pPr>
-            <w:r>
-              <w:rPr>
-                <w:rFonts w:asciiTheme="minorEastAsia" w:eastAsiaTheme="minorEastAsia" w:hAnsiTheme="minorEastAsia" w:cs="Times New Roman"/>
-                <w:color w:val="000000" w:themeColor="text1"/>
-                <w:sz w:val="24"/>
-                <w:szCs w:val="24"/>
-                <w:lang w:eastAsia="ja-JP"/>
-              </w:rPr>
-              <w:t>CVG</w:t>
-            </w:r>
-            <w:r>
-              <w:rPr>
-                <w:rFonts w:asciiTheme="minorEastAsia" w:eastAsiaTheme="minorEastAsia" w:hAnsiTheme="minorEastAsia" w:cs="Times New Roman"/>
+              <w:t>Tìm ki</w:t>
+            </w:r>
+            <w:r>
+              <w:rPr>
+                <w:rFonts w:ascii="Courier New" w:eastAsiaTheme="minorEastAsia" w:hAnsi="Courier New" w:cs="Courier New" w:hint="eastAsia"/>
                 <w:color w:val="000000" w:themeColor="text1"/>
                 <w:sz w:val="24"/>
                 <w:szCs w:val="24"/>
                 <w:lang w:val="vi-VN" w:eastAsia="ja-JP"/>
               </w:rPr>
-              <w:t>O01</w:t>
-            </w:r>
-          </w:p>
-        </w:tc>
-        <w:tc>
-          <w:tcPr>
-            <w:tcW w:w="1464" w:type="dxa"/>
-          </w:tcPr>
-          <w:p>
-            <w:pPr>
+              <w:t>ếm</w:t>
+            </w:r>
+            <w:r>
+              <w:rPr>
+                <w:rFonts w:asciiTheme="minorEastAsia" w:eastAsiaTheme="minorEastAsia" w:hAnsiTheme="minorEastAsia" w:cs="Times New Roman"/>
+                <w:color w:val="000000" w:themeColor="text1"/>
+                <w:sz w:val="24"/>
+                <w:szCs w:val="24"/>
+                <w:lang w:eastAsia="ja-JP"/>
+              </w:rPr>
+              <w:t>」ボタンをクリックして</w:t>
+            </w:r>
+          </w:p>
+        </w:tc>
+        <w:tc>
+          <w:tcPr>
+            <w:tcW w:w="2327" w:type="dxa"/>
+          </w:tcPr>
+          <w:p>
+            <w:pPr>
+              <w:rPr>
+                <w:rFonts w:asciiTheme="minorEastAsia" w:eastAsiaTheme="minorEastAsia" w:hAnsiTheme="minorEastAsia" w:cs="Times New Roman"/>
+                <w:color w:val="000000" w:themeColor="text1"/>
+                <w:sz w:val="24"/>
+                <w:szCs w:val="24"/>
+                <w:lang w:eastAsia="ja-JP"/>
+              </w:rPr>
+            </w:pPr>
+            <w:r>
               <w:rPr>
                 <w:rFonts w:asciiTheme="minorEastAsia" w:eastAsiaTheme="minorEastAsia" w:hAnsiTheme="minorEastAsia" w:cs="Times New Roman" w:hint="eastAsia"/>
                 <w:color w:val="000000" w:themeColor="text1"/>
@@ -338,7 +429,8 @@
                 <w:szCs w:val="24"/>
                 <w:lang w:eastAsia="ja-JP"/>
               </w:rPr>
-            </w:pPr>
+              <w:t>高度探索するベージに</w:t>
+            </w:r>
             <w:r>
               <w:rPr>
                 <w:rFonts w:asciiTheme="minorEastAsia" w:eastAsiaTheme="minorEastAsia" w:hAnsiTheme="minorEastAsia" w:cs="Times New Roman" w:hint="eastAsia"/>
@@ -347,114 +439,12 @@
                 <w:szCs w:val="24"/>
                 <w:lang w:eastAsia="ja-JP"/>
               </w:rPr>
-              <w:t>基本探索するベージから高度探索するベージに</w:t>
-            </w:r>
-            <w:r>
-              <w:rPr>
-                <w:rFonts w:asciiTheme="minorEastAsia" w:eastAsiaTheme="minorEastAsia" w:hAnsiTheme="minorEastAsia" w:cs="Times New Roman" w:hint="eastAsia"/>
-                <w:color w:val="000000" w:themeColor="text1"/>
-                <w:sz w:val="24"/>
-                <w:szCs w:val="24"/>
-                <w:lang w:eastAsia="ja-JP"/>
-              </w:rPr>
               <w:t>リダイレクトする</w:t>
             </w:r>
           </w:p>
         </w:tc>
         <w:tc>
           <w:tcPr>
-            <w:tcW w:w="2288" w:type="dxa"/>
-          </w:tcPr>
-          <w:p>
-            <w:pPr>
-              <w:rPr>
-                <w:rFonts w:asciiTheme="minorEastAsia" w:eastAsiaTheme="minorEastAsia" w:hAnsiTheme="minorEastAsia" w:cs="Times New Roman"/>
-                <w:color w:val="000000" w:themeColor="text1"/>
-                <w:sz w:val="24"/>
-                <w:szCs w:val="24"/>
-                <w:lang w:eastAsia="ja-JP"/>
-              </w:rPr>
-            </w:pPr>
-            <w:r>
-              <w:rPr>
-                <w:rFonts w:asciiTheme="minorEastAsia" w:eastAsiaTheme="minorEastAsia" w:hAnsiTheme="minorEastAsia" w:cs="Times New Roman"/>
-                <w:color w:val="000000" w:themeColor="text1"/>
-                <w:sz w:val="24"/>
-                <w:szCs w:val="24"/>
-                <w:lang w:eastAsia="ja-JP"/>
-              </w:rPr>
-              <w:t>１．「</w:t>
-            </w:r>
-            <w:r>
-              <w:rPr>
-                <w:rFonts w:asciiTheme="minorEastAsia" w:eastAsiaTheme="minorEastAsia" w:hAnsiTheme="minorEastAsia" w:cs="Times New Roman" w:hint="eastAsia"/>
-                <w:color w:val="000000" w:themeColor="text1"/>
-                <w:sz w:val="24"/>
-                <w:szCs w:val="24"/>
-                <w:lang w:val="vi-VN" w:eastAsia="ja-JP"/>
-              </w:rPr>
-              <w:t>Tìm ki</w:t>
-            </w:r>
-            <w:r>
-              <w:rPr>
-                <w:rFonts w:ascii="Courier New" w:eastAsiaTheme="minorEastAsia" w:hAnsi="Courier New" w:cs="Courier New" w:hint="eastAsia"/>
-                <w:color w:val="000000" w:themeColor="text1"/>
-                <w:sz w:val="24"/>
-                <w:szCs w:val="24"/>
-                <w:lang w:val="vi-VN" w:eastAsia="ja-JP"/>
-              </w:rPr>
-              <w:t>ếm</w:t>
-            </w:r>
-            <w:r>
-              <w:rPr>
-                <w:rFonts w:asciiTheme="minorEastAsia" w:eastAsiaTheme="minorEastAsia" w:hAnsiTheme="minorEastAsia" w:cs="Times New Roman"/>
-                <w:color w:val="000000" w:themeColor="text1"/>
-                <w:sz w:val="24"/>
-                <w:szCs w:val="24"/>
-                <w:lang w:eastAsia="ja-JP"/>
-              </w:rPr>
-              <w:t>」ボタンをクリックして</w:t>
-            </w:r>
-          </w:p>
-        </w:tc>
-        <w:tc>
-          <w:tcPr>
-            <w:tcW w:w="2327" w:type="dxa"/>
-          </w:tcPr>
-          <w:p>
-            <w:pPr>
-              <w:rPr>
-                <w:rFonts w:asciiTheme="minorEastAsia" w:eastAsiaTheme="minorEastAsia" w:hAnsiTheme="minorEastAsia" w:cs="Times New Roman"/>
-                <w:color w:val="000000" w:themeColor="text1"/>
-                <w:sz w:val="24"/>
-                <w:szCs w:val="24"/>
-                <w:lang w:eastAsia="ja-JP"/>
-              </w:rPr>
-            </w:pPr>
-            <w:r>
-              <w:rPr>
-                <w:rFonts w:asciiTheme="minorEastAsia" w:eastAsiaTheme="minorEastAsia" w:hAnsiTheme="minorEastAsia" w:cs="Times New Roman" w:hint="eastAsia"/>
-                <w:color w:val="000000" w:themeColor="text1"/>
-                <w:sz w:val="24"/>
-                <w:szCs w:val="24"/>
-                <w:lang w:eastAsia="ja-JP"/>
-              </w:rPr>
-              <w:t>高度探索するベージに</w:t>
-            </w:r>
-            <w:r>
-              <w:rPr>
-                <w:rFonts w:asciiTheme="minorEastAsia" w:eastAsiaTheme="minorEastAsia" w:hAnsiTheme="minorEastAsia" w:cs="Times New Roman" w:hint="eastAsia"/>
-                <w:color w:val="000000" w:themeColor="text1"/>
-                <w:sz w:val="24"/>
-                <w:szCs w:val="24"/>
-                <w:lang w:eastAsia="ja-JP"/>
-              </w:rPr>
-              <w:t>リダイレクトする</w:t>
-            </w:r>
-          </w:p>
-        </w:tc>
-        <w:tc>
-          <w:tcPr>
             <w:tcW w:w="1460" w:type="dxa"/>
           </w:tcPr>
           <w:p>
@@ -466,7 +456,6 @@
                 <w:szCs w:val="24"/>
               </w:rPr>
             </w:pPr>
-            <w:proofErr w:type="spellStart"/>
             <w:r>
               <w:rPr>
                 <w:rFonts w:asciiTheme="minorEastAsia" w:eastAsiaTheme="minorEastAsia" w:hAnsiTheme="minorEastAsia" w:cs="Times New Roman"/>
@@ -476,7 +465,6 @@
               </w:rPr>
               <w:t>なし</w:t>
             </w:r>
-            <w:proofErr w:type="spellEnd"/>
           </w:p>
         </w:tc>
         <w:tc>
@@ -492,7 +480,6 @@
                 <w:szCs w:val="24"/>
               </w:rPr>
             </w:pPr>
-            <w:proofErr w:type="spellStart"/>
             <w:r>
               <w:rPr>
                 <w:rFonts w:asciiTheme="minorEastAsia" w:eastAsiaTheme="minorEastAsia" w:hAnsiTheme="minorEastAsia" w:cs="Times New Roman"/>
@@ -502,7 +489,6 @@
               </w:rPr>
               <w:t>合格</w:t>
             </w:r>
-            <w:proofErr w:type="spellEnd"/>
           </w:p>
         </w:tc>
         <w:tc>
@@ -526,7 +512,16 @@
                 <w:sz w:val="24"/>
                 <w:szCs w:val="24"/>
               </w:rPr>
-              <w:t>22/11/2015</w:t>
+              <w:t>22/11/</w:t>
+            </w:r>
+            <w:r>
+              <w:rPr>
+                <w:rFonts w:asciiTheme="minorEastAsia" w:eastAsiaTheme="minorEastAsia" w:hAnsiTheme="minorEastAsia" w:cs="Times New Roman"/>
+                <w:color w:val="000000" w:themeColor="text1"/>
+                <w:sz w:val="24"/>
+                <w:szCs w:val="24"/>
+              </w:rPr>
+              <w:t>2016</w:t>
             </w:r>
           </w:p>
         </w:tc>
@@ -576,8 +571,9 @@
                 <w:color w:val="000000" w:themeColor="text1"/>
                 <w:sz w:val="24"/>
                 <w:szCs w:val="24"/>
-              </w:rPr>
-              <w:t>CVG</w:t>
+                <w:lang w:eastAsia="ja-JP"/>
+              </w:rPr>
+              <w:t>SV</w:t>
             </w:r>
             <w:r>
               <w:rPr>
@@ -633,7 +629,17 @@
                 <w:szCs w:val="24"/>
                 <w:lang w:val="vi-VN" w:eastAsia="ja-JP"/>
               </w:rPr>
-              <w:t>」に車両を借りする</w:t>
+              <w:t>」に車両を</w:t>
+            </w:r>
+            <w:r>
+              <w:rPr>
+                <w:rFonts w:asciiTheme="minorEastAsia" w:eastAsiaTheme="minorEastAsia" w:hAnsiTheme="minorEastAsia" w:cs="Times New Roman" w:hint="eastAsia"/>
+                <w:color w:val="000000" w:themeColor="text1"/>
+                <w:sz w:val="24"/>
+                <w:szCs w:val="24"/>
+                <w:lang w:eastAsia="ja-JP"/>
+              </w:rPr>
+              <w:t>探索する</w:t>
             </w:r>
           </w:p>
         </w:tc>
@@ -644,22 +650,42 @@
           <w:p>
             <w:pPr>
               <w:rPr>
+                <w:rFonts w:asciiTheme="minorEastAsia" w:eastAsiaTheme="minorEastAsia" w:hAnsiTheme="minorEastAsia" w:cs="Times New Roman"/>
+                <w:color w:val="000000" w:themeColor="text1"/>
+                <w:sz w:val="24"/>
+                <w:szCs w:val="24"/>
+                <w:lang w:eastAsia="ja-JP"/>
+              </w:rPr>
+            </w:pPr>
+            <w:r>
+              <w:rPr>
+                <w:rFonts w:asciiTheme="minorEastAsia" w:eastAsiaTheme="minorEastAsia" w:hAnsiTheme="minorEastAsia" w:cs="Times New Roman"/>
+                <w:color w:val="000000" w:themeColor="text1"/>
+                <w:sz w:val="24"/>
+                <w:szCs w:val="24"/>
+                <w:lang w:eastAsia="ja-JP"/>
+              </w:rPr>
+              <w:t>１．</w:t>
+            </w:r>
+            <w:r>
+              <w:rPr>
                 <w:rFonts w:asciiTheme="minorEastAsia" w:eastAsiaTheme="minorEastAsia" w:hAnsiTheme="minorEastAsia" w:cs="Times New Roman" w:hint="eastAsia"/>
                 <w:color w:val="000000" w:themeColor="text1"/>
                 <w:sz w:val="24"/>
                 <w:szCs w:val="24"/>
                 <w:lang w:eastAsia="ja-JP"/>
               </w:rPr>
-            </w:pPr>
-            <w:r>
-              <w:rPr>
-                <w:rFonts w:asciiTheme="minorEastAsia" w:eastAsiaTheme="minorEastAsia" w:hAnsiTheme="minorEastAsia" w:cs="Times New Roman"/>
-                <w:color w:val="000000" w:themeColor="text1"/>
-                <w:sz w:val="24"/>
-                <w:szCs w:val="24"/>
-                <w:lang w:eastAsia="ja-JP"/>
-              </w:rPr>
-              <w:t>１．</w:t>
+              <w:t>「Đ</w:t>
+            </w:r>
+            <w:r>
+              <w:rPr>
+                <w:rFonts w:ascii="Courier New" w:eastAsiaTheme="minorEastAsia" w:hAnsi="Courier New" w:cs="Courier New" w:hint="eastAsia"/>
+                <w:color w:val="000000" w:themeColor="text1"/>
+                <w:sz w:val="24"/>
+                <w:szCs w:val="24"/>
+                <w:lang w:eastAsia="ja-JP"/>
+              </w:rPr>
+              <w:t>ịa điểm</w:t>
             </w:r>
             <w:r>
               <w:rPr>
@@ -669,72 +695,85 @@
                 <w:szCs w:val="24"/>
                 <w:lang w:eastAsia="ja-JP"/>
               </w:rPr>
+              <w:t>」の</w:t>
+            </w:r>
+            <w:r>
+              <w:rPr>
+                <w:rFonts w:asciiTheme="minorEastAsia" w:eastAsiaTheme="minorEastAsia" w:hAnsiTheme="minorEastAsia" w:cs="Times New Roman"/>
+                <w:color w:val="000000" w:themeColor="text1"/>
+                <w:sz w:val="24"/>
+                <w:szCs w:val="24"/>
+                <w:lang w:eastAsia="ja-JP"/>
+              </w:rPr>
+              <w:t>テキストボックスに</w:t>
+            </w:r>
+            <w:r>
+              <w:rPr>
+                <w:rFonts w:ascii="Courier New" w:eastAsiaTheme="minorEastAsia" w:hAnsi="Courier New" w:cs="Courier New" w:hint="eastAsia"/>
+                <w:color w:val="000000" w:themeColor="text1"/>
+                <w:sz w:val="24"/>
+                <w:szCs w:val="24"/>
+                <w:lang w:val="vi-VN" w:eastAsia="ja-JP"/>
+              </w:rPr>
               <w:t>「</w:t>
             </w:r>
-            <w:proofErr w:type="spellStart"/>
-            <w:r>
-              <w:rPr>
-                <w:rFonts w:asciiTheme="minorEastAsia" w:eastAsiaTheme="minorEastAsia" w:hAnsiTheme="minorEastAsia" w:cs="Times New Roman" w:hint="eastAsia"/>
-                <w:color w:val="000000" w:themeColor="text1"/>
-                <w:sz w:val="24"/>
-                <w:szCs w:val="24"/>
-                <w:lang w:eastAsia="ja-JP"/>
-              </w:rPr>
-              <w:t>Đ</w:t>
-            </w:r>
             <w:r>
               <w:rPr>
                 <w:rFonts w:ascii="Courier New" w:eastAsiaTheme="minorEastAsia" w:hAnsi="Courier New" w:cs="Courier New" w:hint="eastAsia"/>
                 <w:color w:val="000000" w:themeColor="text1"/>
                 <w:sz w:val="24"/>
                 <w:szCs w:val="24"/>
-                <w:lang w:eastAsia="ja-JP"/>
-              </w:rPr>
-              <w:t>ịa</w:t>
-            </w:r>
-            <w:proofErr w:type="spellEnd"/>
+                <w:lang w:val="vi-VN" w:eastAsia="ja-JP"/>
+              </w:rPr>
+              <w:t>Hồ Chí Minh</w:t>
+            </w:r>
             <w:r>
               <w:rPr>
                 <w:rFonts w:ascii="Courier New" w:eastAsiaTheme="minorEastAsia" w:hAnsi="Courier New" w:cs="Courier New" w:hint="eastAsia"/>
                 <w:color w:val="000000" w:themeColor="text1"/>
                 <w:sz w:val="24"/>
                 <w:szCs w:val="24"/>
-                <w:lang w:eastAsia="ja-JP"/>
-              </w:rPr>
-              <w:t xml:space="preserve"> </w:t>
-            </w:r>
-            <w:proofErr w:type="spellStart"/>
+                <w:lang w:val="vi-VN" w:eastAsia="ja-JP"/>
+              </w:rPr>
+              <w:t>」を</w:t>
+            </w:r>
             <w:r>
               <w:rPr>
                 <w:rFonts w:ascii="Courier New" w:eastAsiaTheme="minorEastAsia" w:hAnsi="Courier New" w:cs="Courier New" w:hint="eastAsia"/>
                 <w:color w:val="000000" w:themeColor="text1"/>
                 <w:sz w:val="24"/>
                 <w:szCs w:val="24"/>
-                <w:lang w:eastAsia="ja-JP"/>
-              </w:rPr>
-              <w:t>điểm</w:t>
-            </w:r>
-            <w:proofErr w:type="spellEnd"/>
-            <w:r>
-              <w:rPr>
-                <w:rFonts w:asciiTheme="minorEastAsia" w:eastAsiaTheme="minorEastAsia" w:hAnsiTheme="minorEastAsia" w:cs="Times New Roman" w:hint="eastAsia"/>
-                <w:color w:val="000000" w:themeColor="text1"/>
-                <w:sz w:val="24"/>
-                <w:szCs w:val="24"/>
-                <w:lang w:eastAsia="ja-JP"/>
-              </w:rPr>
-              <w:t>」の</w:t>
-            </w:r>
-            <w:r>
-              <w:rPr>
-                <w:rFonts w:asciiTheme="minorEastAsia" w:eastAsiaTheme="minorEastAsia" w:hAnsiTheme="minorEastAsia" w:cs="Times New Roman"/>
-                <w:color w:val="000000" w:themeColor="text1"/>
-                <w:sz w:val="24"/>
-                <w:szCs w:val="24"/>
-                <w:lang w:eastAsia="ja-JP"/>
-              </w:rPr>
-              <w:t>テキストボックスに</w:t>
-            </w:r>
+                <w:lang w:val="vi-VN" w:eastAsia="ja-JP"/>
+              </w:rPr>
+              <w:t>選んで</w:t>
+            </w:r>
+          </w:p>
+          <w:p>
+            <w:pPr>
+              <w:rPr>
+                <w:rFonts w:asciiTheme="minorEastAsia" w:eastAsiaTheme="minorEastAsia" w:hAnsiTheme="minorEastAsia" w:cs="Times New Roman"/>
+                <w:color w:val="000000" w:themeColor="text1"/>
+                <w:sz w:val="24"/>
+                <w:szCs w:val="24"/>
+                <w:lang w:eastAsia="ja-JP"/>
+              </w:rPr>
+            </w:pPr>
+          </w:p>
+        </w:tc>
+        <w:tc>
+          <w:tcPr>
+            <w:tcW w:w="2327" w:type="dxa"/>
+          </w:tcPr>
+          <w:p>
+            <w:pPr>
+              <w:rPr>
+                <w:rFonts w:ascii="Courier New" w:eastAsiaTheme="minorEastAsia" w:hAnsi="Courier New" w:cs="Courier New"/>
+                <w:color w:val="000000" w:themeColor="text1"/>
+                <w:sz w:val="24"/>
+                <w:szCs w:val="24"/>
+                <w:lang w:val="vi-VN" w:eastAsia="ja-JP"/>
+              </w:rPr>
+            </w:pPr>
             <w:r>
               <w:rPr>
                 <w:rFonts w:ascii="Courier New" w:eastAsiaTheme="minorEastAsia" w:hAnsi="Courier New" w:cs="Courier New" w:hint="eastAsia"/>
@@ -763,35 +802,8 @@
                 <w:szCs w:val="24"/>
                 <w:lang w:val="vi-VN" w:eastAsia="ja-JP"/>
               </w:rPr>
-              <w:t>」を選ぶ</w:t>
-            </w:r>
-          </w:p>
-          <w:p>
-            <w:pPr>
-              <w:rPr>
-                <w:rFonts w:asciiTheme="minorEastAsia" w:eastAsiaTheme="minorEastAsia" w:hAnsiTheme="minorEastAsia" w:cs="Times New Roman"/>
-                <w:color w:val="000000" w:themeColor="text1"/>
-                <w:sz w:val="24"/>
-                <w:szCs w:val="24"/>
-                <w:lang w:eastAsia="ja-JP"/>
-              </w:rPr>
-            </w:pPr>
-          </w:p>
-        </w:tc>
-        <w:tc>
-          <w:tcPr>
-            <w:tcW w:w="2327" w:type="dxa"/>
-          </w:tcPr>
-          <w:p>
-            <w:pPr>
-              <w:rPr>
-                <w:rFonts w:asciiTheme="minorEastAsia" w:eastAsiaTheme="minorEastAsia" w:hAnsiTheme="minorEastAsia" w:cs="Times New Roman"/>
-                <w:color w:val="000000" w:themeColor="text1"/>
-                <w:sz w:val="24"/>
-                <w:szCs w:val="24"/>
-                <w:lang w:eastAsia="ja-JP"/>
-              </w:rPr>
-            </w:pPr>
+              <w:t>」</w:t>
+            </w:r>
             <w:r>
               <w:rPr>
                 <w:rFonts w:ascii="Courier New" w:eastAsiaTheme="minorEastAsia" w:hAnsi="Courier New" w:cs="Courier New" w:hint="eastAsia"/>
@@ -800,27 +812,7 @@
                 <w:szCs w:val="24"/>
                 <w:lang w:val="vi-VN" w:eastAsia="ja-JP"/>
               </w:rPr>
-              <w:t>「</w:t>
-            </w:r>
-            <w:r>
-              <w:rPr>
-                <w:rFonts w:ascii="Courier New" w:eastAsiaTheme="minorEastAsia" w:hAnsi="Courier New" w:cs="Courier New" w:hint="eastAsia"/>
-                <w:color w:val="000000" w:themeColor="text1"/>
-                <w:sz w:val="24"/>
-                <w:szCs w:val="24"/>
-                <w:lang w:val="vi-VN" w:eastAsia="ja-JP"/>
-              </w:rPr>
-              <w:t>Hồ Chí Minh</w:t>
-            </w:r>
-            <w:r>
-              <w:rPr>
-                <w:rFonts w:ascii="Courier New" w:eastAsiaTheme="minorEastAsia" w:hAnsi="Courier New" w:cs="Courier New" w:hint="eastAsia"/>
-                <w:color w:val="000000" w:themeColor="text1"/>
-                <w:sz w:val="24"/>
-                <w:szCs w:val="24"/>
-                <w:lang w:val="vi-VN" w:eastAsia="ja-JP"/>
-              </w:rPr>
-              <w:t>」</w:t>
+              <w:t>に借りられる車両が表示される</w:t>
             </w:r>
           </w:p>
           <w:p>
@@ -848,7 +840,6 @@
                 <w:szCs w:val="24"/>
               </w:rPr>
             </w:pPr>
-            <w:proofErr w:type="spellStart"/>
             <w:r>
               <w:rPr>
                 <w:rFonts w:asciiTheme="minorEastAsia" w:eastAsiaTheme="minorEastAsia" w:hAnsiTheme="minorEastAsia" w:cs="Times New Roman"/>
@@ -858,7 +849,6 @@
               </w:rPr>
               <w:t>なし</w:t>
             </w:r>
-            <w:proofErr w:type="spellEnd"/>
           </w:p>
         </w:tc>
         <w:tc>
@@ -874,7 +864,6 @@
                 <w:szCs w:val="24"/>
               </w:rPr>
             </w:pPr>
-            <w:proofErr w:type="spellStart"/>
             <w:r>
               <w:rPr>
                 <w:rFonts w:asciiTheme="minorEastAsia" w:eastAsiaTheme="minorEastAsia" w:hAnsiTheme="minorEastAsia" w:cs="Times New Roman"/>
@@ -884,7 +873,6 @@
               </w:rPr>
               <w:t>合格</w:t>
             </w:r>
-            <w:proofErr w:type="spellEnd"/>
           </w:p>
         </w:tc>
         <w:tc>
@@ -907,7 +895,16 @@
                 <w:sz w:val="24"/>
                 <w:szCs w:val="24"/>
               </w:rPr>
-              <w:t>22/11/2015</w:t>
+              <w:t>22/11/</w:t>
+            </w:r>
+            <w:r>
+              <w:rPr>
+                <w:rFonts w:asciiTheme="minorEastAsia" w:eastAsiaTheme="minorEastAsia" w:hAnsiTheme="minorEastAsia" w:cs="Times New Roman"/>
+                <w:color w:val="000000" w:themeColor="text1"/>
+                <w:sz w:val="24"/>
+                <w:szCs w:val="24"/>
+              </w:rPr>
+              <w:t>2016</w:t>
             </w:r>
           </w:p>
         </w:tc>
@@ -961,7 +958,7 @@
                 <w:sz w:val="24"/>
                 <w:szCs w:val="24"/>
               </w:rPr>
-              <w:t>CVG</w:t>
+              <w:t>SV</w:t>
             </w:r>
             <w:r>
               <w:rPr>
@@ -982,32 +979,22 @@
           <w:p>
             <w:pPr>
               <w:rPr>
-                <w:rFonts w:asciiTheme="minorEastAsia" w:eastAsiaTheme="minorEastAsia" w:hAnsiTheme="minorEastAsia" w:cs="Times New Roman"/>
-                <w:color w:val="000000" w:themeColor="text1"/>
-                <w:sz w:val="24"/>
-                <w:szCs w:val="24"/>
-                <w:lang w:eastAsia="ja-JP"/>
-              </w:rPr>
-            </w:pPr>
-            <w:r>
-              <w:rPr>
                 <w:rFonts w:asciiTheme="minorEastAsia" w:eastAsiaTheme="minorEastAsia" w:hAnsiTheme="minorEastAsia" w:cs="Times New Roman" w:hint="eastAsia"/>
                 <w:color w:val="000000" w:themeColor="text1"/>
                 <w:sz w:val="24"/>
                 <w:szCs w:val="24"/>
                 <w:lang w:eastAsia="ja-JP"/>
               </w:rPr>
-              <w:t>予約を</w:t>
-            </w:r>
-            <w:r>
-              <w:rPr>
-                <w:rFonts w:asciiTheme="minorEastAsia" w:eastAsiaTheme="minorEastAsia" w:hAnsiTheme="minorEastAsia" w:cs="Times New Roman"/>
-                <w:color w:val="000000" w:themeColor="text1"/>
-                <w:sz w:val="24"/>
-                <w:szCs w:val="24"/>
-                <w:lang w:eastAsia="ja-JP"/>
-              </w:rPr>
-              <w:t>キャンセルする</w:t>
+            </w:pPr>
+            <w:r>
+              <w:rPr>
+                <w:rFonts w:asciiTheme="minorEastAsia" w:eastAsiaTheme="minorEastAsia" w:hAnsiTheme="minorEastAsia" w:cs="Times New Roman" w:hint="eastAsia"/>
+                <w:color w:val="000000" w:themeColor="text1"/>
+                <w:sz w:val="24"/>
+                <w:szCs w:val="24"/>
+                <w:lang w:eastAsia="ja-JP"/>
+              </w:rPr>
+              <w:t>8席がある車両を探索する</w:t>
             </w:r>
           </w:p>
         </w:tc>
@@ -1018,13 +1005,23 @@
           <w:p>
             <w:pPr>
               <w:rPr>
-                <w:rFonts w:asciiTheme="minorEastAsia" w:eastAsiaTheme="minorEastAsia" w:hAnsiTheme="minorEastAsia" w:cs="Times New Roman"/>
-                <w:color w:val="000000" w:themeColor="text1"/>
-                <w:sz w:val="24"/>
-                <w:szCs w:val="24"/>
-                <w:lang w:eastAsia="ja-JP"/>
-              </w:rPr>
-            </w:pPr>
+                <w:rFonts w:ascii="Courier New" w:eastAsiaTheme="minorEastAsia" w:hAnsi="Courier New" w:cs="Courier New"/>
+                <w:color w:val="000000" w:themeColor="text1"/>
+                <w:sz w:val="24"/>
+                <w:szCs w:val="24"/>
+                <w:lang w:eastAsia="ja-JP"/>
+              </w:rPr>
+            </w:pPr>
+            <w:r>
+              <w:rPr>
+                <w:rFonts w:asciiTheme="minorEastAsia" w:eastAsiaTheme="minorEastAsia" w:hAnsiTheme="minorEastAsia" w:cs="Times New Roman" w:hint="eastAsia"/>
+                <w:color w:val="000000" w:themeColor="text1"/>
+                <w:sz w:val="24"/>
+                <w:szCs w:val="24"/>
+                <w:lang w:eastAsia="ja-JP"/>
+              </w:rPr>
+              <w:t>１.</w:t>
+            </w:r>
             <w:r>
               <w:rPr>
                 <w:rFonts w:asciiTheme="minorEastAsia" w:eastAsiaTheme="minorEastAsia" w:hAnsiTheme="minorEastAsia" w:cs="Times New Roman"/>
@@ -1043,7 +1040,7 @@
                 <w:szCs w:val="24"/>
                 <w:lang w:val="vi-VN" w:eastAsia="ja-JP"/>
               </w:rPr>
-              <w:t>Thay</w:t>
+              <w:t>8 ch</w:t>
             </w:r>
             <w:r>
               <w:rPr>
@@ -1053,85 +1050,55 @@
                 <w:szCs w:val="24"/>
                 <w:lang w:val="vi-VN" w:eastAsia="ja-JP"/>
               </w:rPr>
-              <w:t xml:space="preserve"> đổi</w:t>
-            </w:r>
-            <w:r>
-              <w:rPr>
-                <w:rFonts w:asciiTheme="minorEastAsia" w:eastAsiaTheme="minorEastAsia" w:hAnsiTheme="minorEastAsia" w:cs="Times New Roman"/>
-                <w:color w:val="000000" w:themeColor="text1"/>
-                <w:sz w:val="24"/>
-                <w:szCs w:val="24"/>
-                <w:lang w:eastAsia="ja-JP"/>
-              </w:rPr>
-              <w:t>」ボタンをクリックして</w:t>
-            </w:r>
-          </w:p>
-          <w:p>
-            <w:pPr>
-              <w:rPr>
-                <w:rFonts w:asciiTheme="minorEastAsia" w:eastAsiaTheme="minorEastAsia" w:hAnsiTheme="minorEastAsia" w:cs="Times New Roman"/>
-                <w:color w:val="000000" w:themeColor="text1"/>
-                <w:sz w:val="24"/>
-                <w:szCs w:val="24"/>
-                <w:lang w:eastAsia="ja-JP"/>
-              </w:rPr>
-            </w:pPr>
-            <w:r>
-              <w:rPr>
-                <w:rFonts w:asciiTheme="minorEastAsia" w:eastAsiaTheme="minorEastAsia" w:hAnsiTheme="minorEastAsia" w:cs="Times New Roman"/>
-                <w:color w:val="000000" w:themeColor="text1"/>
-                <w:sz w:val="24"/>
-                <w:szCs w:val="24"/>
-                <w:lang w:eastAsia="ja-JP"/>
-              </w:rPr>
-              <w:t>「</w:t>
-            </w:r>
+              <w:t>ỗ</w:t>
+            </w:r>
+            <w:r>
+              <w:rPr>
+                <w:rFonts w:ascii="Courier New" w:eastAsiaTheme="minorEastAsia" w:hAnsi="Courier New" w:cs="Courier New" w:hint="eastAsia"/>
+                <w:color w:val="000000" w:themeColor="text1"/>
+                <w:sz w:val="24"/>
+                <w:szCs w:val="24"/>
+                <w:lang w:val="vi-VN" w:eastAsia="ja-JP"/>
+              </w:rPr>
+              <w:t>」を選んで</w:t>
+            </w:r>
+          </w:p>
+          <w:p>
+            <w:pPr>
+              <w:rPr>
+                <w:rFonts w:asciiTheme="minorEastAsia" w:eastAsiaTheme="minorEastAsia" w:hAnsiTheme="minorEastAsia" w:cs="Times New Roman"/>
+                <w:color w:val="000000" w:themeColor="text1"/>
+                <w:sz w:val="24"/>
+                <w:szCs w:val="24"/>
+                <w:lang w:eastAsia="ja-JP"/>
+              </w:rPr>
+            </w:pPr>
+          </w:p>
+        </w:tc>
+        <w:tc>
+          <w:tcPr>
+            <w:tcW w:w="2327" w:type="dxa"/>
+          </w:tcPr>
+          <w:p>
+            <w:pPr>
+              <w:rPr>
+                <w:rFonts w:asciiTheme="minorEastAsia" w:eastAsiaTheme="minorEastAsia" w:hAnsiTheme="minorEastAsia" w:cs="Times New Roman"/>
+                <w:color w:val="000000" w:themeColor="text1"/>
+                <w:sz w:val="24"/>
+                <w:szCs w:val="24"/>
+                <w:lang w:eastAsia="ja-JP"/>
+              </w:rPr>
+            </w:pPr>
             <w:r>
               <w:rPr>
                 <w:rFonts w:asciiTheme="minorEastAsia" w:eastAsiaTheme="minorEastAsia" w:hAnsiTheme="minorEastAsia" w:cs="Times New Roman" w:hint="eastAsia"/>
                 <w:color w:val="000000" w:themeColor="text1"/>
                 <w:sz w:val="24"/>
                 <w:szCs w:val="24"/>
-                <w:lang w:val="vi-VN" w:eastAsia="ja-JP"/>
-              </w:rPr>
-              <w:t>H</w:t>
-            </w:r>
-            <w:r>
-              <w:rPr>
-                <w:rFonts w:ascii="Courier New" w:eastAsiaTheme="minorEastAsia" w:hAnsi="Courier New" w:cs="Courier New" w:hint="eastAsia"/>
-                <w:color w:val="000000" w:themeColor="text1"/>
-                <w:sz w:val="24"/>
-                <w:szCs w:val="24"/>
-                <w:lang w:val="vi-VN" w:eastAsia="ja-JP"/>
-              </w:rPr>
-              <w:t>ủy đơn hàng</w:t>
-            </w:r>
-            <w:r>
-              <w:rPr>
-                <w:rFonts w:asciiTheme="minorEastAsia" w:eastAsiaTheme="minorEastAsia" w:hAnsiTheme="minorEastAsia" w:cs="Times New Roman"/>
-                <w:color w:val="000000" w:themeColor="text1"/>
-                <w:sz w:val="24"/>
-                <w:szCs w:val="24"/>
-                <w:lang w:eastAsia="ja-JP"/>
-              </w:rPr>
-              <w:t>」ボタンをクリックして</w:t>
-            </w:r>
-          </w:p>
-        </w:tc>
-        <w:tc>
-          <w:tcPr>
-            <w:tcW w:w="2327" w:type="dxa"/>
-          </w:tcPr>
-          <w:p>
-            <w:pPr>
-              <w:rPr>
-                <w:rFonts w:asciiTheme="minorEastAsia" w:eastAsiaTheme="minorEastAsia" w:hAnsiTheme="minorEastAsia" w:cs="Times New Roman"/>
-                <w:color w:val="000000" w:themeColor="text1"/>
-                <w:sz w:val="24"/>
-                <w:szCs w:val="24"/>
-                <w:lang w:eastAsia="ja-JP"/>
-              </w:rPr>
-            </w:pPr>
+                <w:lang w:eastAsia="ja-JP"/>
+              </w:rPr>
+              <w:t>8席がある車両</w:t>
+            </w:r>
             <w:r>
               <w:rPr>
                 <w:rFonts w:asciiTheme="minorEastAsia" w:eastAsiaTheme="minorEastAsia" w:hAnsiTheme="minorEastAsia" w:cs="Times New Roman" w:hint="eastAsia"/>
@@ -1140,39 +1107,8 @@
                 <w:szCs w:val="24"/>
                 <w:lang w:eastAsia="ja-JP"/>
               </w:rPr>
-              <w:t>車両の情報ベージに</w:t>
-            </w:r>
-            <w:r>
-              <w:rPr>
-                <w:rFonts w:asciiTheme="minorEastAsia" w:eastAsiaTheme="minorEastAsia" w:hAnsiTheme="minorEastAsia" w:cs="Times New Roman" w:hint="eastAsia"/>
-                <w:color w:val="000000" w:themeColor="text1"/>
-                <w:sz w:val="24"/>
-                <w:szCs w:val="24"/>
-                <w:lang w:eastAsia="ja-JP"/>
-              </w:rPr>
-              <w:t>リダイレクト</w:t>
-            </w:r>
-            <w:r>
-              <w:rPr>
-                <w:rFonts w:asciiTheme="minorEastAsia" w:eastAsiaTheme="minorEastAsia" w:hAnsiTheme="minorEastAsia" w:cs="Times New Roman" w:hint="eastAsia"/>
-                <w:color w:val="000000" w:themeColor="text1"/>
-                <w:sz w:val="24"/>
-                <w:szCs w:val="24"/>
-                <w:lang w:eastAsia="ja-JP"/>
-              </w:rPr>
-              <w:t>する</w:t>
-            </w:r>
-          </w:p>
-          <w:p>
-            <w:pPr>
-              <w:rPr>
-                <w:rFonts w:asciiTheme="minorEastAsia" w:eastAsiaTheme="minorEastAsia" w:hAnsiTheme="minorEastAsia" w:cs="Times New Roman"/>
-                <w:color w:val="000000" w:themeColor="text1"/>
-                <w:sz w:val="24"/>
-                <w:szCs w:val="24"/>
-                <w:lang w:eastAsia="ja-JP"/>
-              </w:rPr>
-            </w:pPr>
+              <w:t>が表示される</w:t>
+            </w:r>
           </w:p>
         </w:tc>
         <w:tc>
@@ -1186,19 +1122,19 @@
                 <w:color w:val="000000" w:themeColor="text1"/>
                 <w:sz w:val="24"/>
                 <w:szCs w:val="24"/>
-              </w:rPr>
-            </w:pPr>
-            <w:proofErr w:type="spellStart"/>
-            <w:r>
-              <w:rPr>
-                <w:rFonts w:asciiTheme="minorEastAsia" w:eastAsiaTheme="minorEastAsia" w:hAnsiTheme="minorEastAsia" w:cs="Times New Roman"/>
-                <w:color w:val="000000" w:themeColor="text1"/>
-                <w:sz w:val="24"/>
-                <w:szCs w:val="24"/>
+                <w:lang w:eastAsia="ja-JP"/>
+              </w:rPr>
+            </w:pPr>
+            <w:r>
+              <w:rPr>
+                <w:rFonts w:asciiTheme="minorEastAsia" w:eastAsiaTheme="minorEastAsia" w:hAnsiTheme="minorEastAsia" w:cs="Times New Roman"/>
+                <w:color w:val="000000" w:themeColor="text1"/>
+                <w:sz w:val="24"/>
+                <w:szCs w:val="24"/>
+                <w:lang w:eastAsia="ja-JP"/>
               </w:rPr>
               <w:t>なし</w:t>
             </w:r>
-            <w:proofErr w:type="spellEnd"/>
           </w:p>
         </w:tc>
         <w:tc>
@@ -1212,19 +1148,19 @@
                 <w:color w:val="000000" w:themeColor="text1"/>
                 <w:sz w:val="24"/>
                 <w:szCs w:val="24"/>
-              </w:rPr>
-            </w:pPr>
-            <w:proofErr w:type="spellStart"/>
-            <w:r>
-              <w:rPr>
-                <w:rFonts w:asciiTheme="minorEastAsia" w:eastAsiaTheme="minorEastAsia" w:hAnsiTheme="minorEastAsia" w:cs="Times New Roman"/>
-                <w:color w:val="000000" w:themeColor="text1"/>
-                <w:sz w:val="24"/>
-                <w:szCs w:val="24"/>
+                <w:lang w:eastAsia="ja-JP"/>
+              </w:rPr>
+            </w:pPr>
+            <w:r>
+              <w:rPr>
+                <w:rFonts w:asciiTheme="minorEastAsia" w:eastAsiaTheme="minorEastAsia" w:hAnsiTheme="minorEastAsia" w:cs="Times New Roman"/>
+                <w:color w:val="000000" w:themeColor="text1"/>
+                <w:sz w:val="24"/>
+                <w:szCs w:val="24"/>
+                <w:lang w:eastAsia="ja-JP"/>
               </w:rPr>
               <w:t>合格</w:t>
             </w:r>
-            <w:proofErr w:type="spellEnd"/>
           </w:p>
         </w:tc>
         <w:tc>
@@ -1238,16 +1174,28 @@
                 <w:color w:val="000000" w:themeColor="text1"/>
                 <w:sz w:val="24"/>
                 <w:szCs w:val="24"/>
-              </w:rPr>
-            </w:pPr>
-            <w:r>
-              <w:rPr>
-                <w:rFonts w:asciiTheme="minorEastAsia" w:eastAsiaTheme="minorEastAsia" w:hAnsiTheme="minorEastAsia" w:cs="Times New Roman"/>
-                <w:color w:val="000000" w:themeColor="text1"/>
-                <w:sz w:val="24"/>
-                <w:szCs w:val="24"/>
-              </w:rPr>
-              <w:t>22/11/2015</w:t>
+                <w:lang w:eastAsia="ja-JP"/>
+              </w:rPr>
+            </w:pPr>
+            <w:r>
+              <w:rPr>
+                <w:rFonts w:asciiTheme="minorEastAsia" w:eastAsiaTheme="minorEastAsia" w:hAnsiTheme="minorEastAsia" w:cs="Times New Roman"/>
+                <w:color w:val="000000" w:themeColor="text1"/>
+                <w:sz w:val="24"/>
+                <w:szCs w:val="24"/>
+                <w:lang w:eastAsia="ja-JP"/>
+              </w:rPr>
+              <w:t>22/11/</w:t>
+            </w:r>
+            <w:r>
+              <w:rPr>
+                <w:rFonts w:asciiTheme="minorEastAsia" w:eastAsiaTheme="minorEastAsia" w:hAnsiTheme="minorEastAsia" w:cs="Times New Roman"/>
+                <w:color w:val="000000" w:themeColor="text1"/>
+                <w:sz w:val="24"/>
+                <w:szCs w:val="24"/>
+                <w:lang w:eastAsia="ja-JP"/>
+              </w:rPr>
+              <w:t>2016</w:t>
             </w:r>
           </w:p>
         </w:tc>
@@ -1262,6 +1210,7 @@
                 <w:color w:val="000000" w:themeColor="text1"/>
                 <w:sz w:val="24"/>
                 <w:szCs w:val="24"/>
+                <w:lang w:eastAsia="ja-JP"/>
               </w:rPr>
             </w:pPr>
             <w:r>
@@ -1292,24 +1241,26 @@
                 <w:color w:val="000000" w:themeColor="text1"/>
                 <w:sz w:val="24"/>
                 <w:szCs w:val="24"/>
-              </w:rPr>
-            </w:pPr>
-            <w:r>
-              <w:rPr>
-                <w:rFonts w:asciiTheme="minorEastAsia" w:eastAsiaTheme="minorEastAsia" w:hAnsiTheme="minorEastAsia" w:cs="Times New Roman"/>
-                <w:color w:val="000000" w:themeColor="text1"/>
-                <w:sz w:val="24"/>
-                <w:szCs w:val="24"/>
-              </w:rPr>
-              <w:t>CVG</w:t>
-            </w:r>
-            <w:r>
-              <w:rPr>
-                <w:rFonts w:asciiTheme="minorEastAsia" w:eastAsiaTheme="minorEastAsia" w:hAnsiTheme="minorEastAsia" w:cs="Times New Roman"/>
-                <w:color w:val="000000" w:themeColor="text1"/>
-                <w:sz w:val="24"/>
-                <w:szCs w:val="24"/>
-                <w:lang w:val="vi-VN"/>
+                <w:lang w:eastAsia="ja-JP"/>
+              </w:rPr>
+            </w:pPr>
+            <w:r>
+              <w:rPr>
+                <w:rFonts w:asciiTheme="minorEastAsia" w:eastAsiaTheme="minorEastAsia" w:hAnsiTheme="minorEastAsia" w:cs="Times New Roman"/>
+                <w:color w:val="000000" w:themeColor="text1"/>
+                <w:sz w:val="24"/>
+                <w:szCs w:val="24"/>
+                <w:lang w:eastAsia="ja-JP"/>
+              </w:rPr>
+              <w:t>SV</w:t>
+            </w:r>
+            <w:r>
+              <w:rPr>
+                <w:rFonts w:asciiTheme="minorEastAsia" w:eastAsiaTheme="minorEastAsia" w:hAnsiTheme="minorEastAsia" w:cs="Times New Roman"/>
+                <w:color w:val="000000" w:themeColor="text1"/>
+                <w:sz w:val="24"/>
+                <w:szCs w:val="24"/>
+                <w:lang w:val="vi-VN" w:eastAsia="ja-JP"/>
               </w:rPr>
               <w:t>O04</w:t>
             </w:r>
@@ -1337,7 +1288,63 @@
                 <w:szCs w:val="24"/>
                 <w:lang w:eastAsia="ja-JP"/>
               </w:rPr>
-              <w:t>予約</w:t>
+              <w:t>「Audi A4 Avant」を探索する</w:t>
+            </w:r>
+          </w:p>
+        </w:tc>
+        <w:tc>
+          <w:tcPr>
+            <w:tcW w:w="2288" w:type="dxa"/>
+          </w:tcPr>
+          <w:p>
+            <w:pPr>
+              <w:rPr>
+                <w:rFonts w:asciiTheme="minorEastAsia" w:eastAsiaTheme="minorEastAsia" w:hAnsiTheme="minorEastAsia" w:cs="Times New Roman"/>
+                <w:color w:val="000000" w:themeColor="text1"/>
+                <w:sz w:val="24"/>
+                <w:szCs w:val="24"/>
+                <w:lang w:eastAsia="ja-JP"/>
+              </w:rPr>
+            </w:pPr>
+            <w:r>
+              <w:rPr>
+                <w:rFonts w:asciiTheme="minorEastAsia" w:eastAsiaTheme="minorEastAsia" w:hAnsiTheme="minorEastAsia" w:cs="Times New Roman"/>
+                <w:color w:val="000000" w:themeColor="text1"/>
+                <w:sz w:val="24"/>
+                <w:szCs w:val="24"/>
+                <w:lang w:eastAsia="ja-JP"/>
+              </w:rPr>
+              <w:t>１．</w:t>
+            </w:r>
+            <w:r>
+              <w:rPr>
+                <w:rFonts w:asciiTheme="minorEastAsia" w:eastAsiaTheme="minorEastAsia" w:hAnsiTheme="minorEastAsia" w:cs="Times New Roman" w:hint="eastAsia"/>
+                <w:color w:val="000000" w:themeColor="text1"/>
+                <w:sz w:val="24"/>
+                <w:szCs w:val="24"/>
+                <w:lang w:eastAsia="ja-JP"/>
+              </w:rPr>
+              <w:t>「Ｄòng xe」の</w:t>
+            </w:r>
+            <w:r>
+              <w:rPr>
+                <w:rFonts w:asciiTheme="minorEastAsia" w:eastAsiaTheme="minorEastAsia" w:hAnsiTheme="minorEastAsia" w:cs="Times New Roman"/>
+                <w:color w:val="000000" w:themeColor="text1"/>
+                <w:sz w:val="24"/>
+                <w:szCs w:val="24"/>
+                <w:lang w:eastAsia="ja-JP"/>
+              </w:rPr>
+              <w:t>テキストボックスに</w:t>
+            </w:r>
+            <w:r>
+              <w:rPr>
+                <w:rFonts w:asciiTheme="minorEastAsia" w:eastAsiaTheme="minorEastAsia" w:hAnsiTheme="minorEastAsia" w:cs="Times New Roman" w:hint="eastAsia"/>
+                <w:color w:val="000000" w:themeColor="text1"/>
+                <w:sz w:val="24"/>
+                <w:szCs w:val="24"/>
+                <w:lang w:eastAsia="ja-JP"/>
+              </w:rPr>
+              <w:t>「Audi A4 Avant」</w:t>
             </w:r>
             <w:r>
               <w:rPr>
@@ -1345,36 +1352,37 @@
                 <w:color w:val="000000" w:themeColor="text1"/>
                 <w:sz w:val="24"/>
                 <w:szCs w:val="24"/>
-                <w:lang w:eastAsia="ja-JP"/>
-              </w:rPr>
-              <w:t>を支払う</w:t>
-            </w:r>
-          </w:p>
-        </w:tc>
-        <w:tc>
-          <w:tcPr>
-            <w:tcW w:w="2288" w:type="dxa"/>
-          </w:tcPr>
-          <w:p>
-            <w:pPr>
-              <w:rPr>
-                <w:rFonts w:asciiTheme="minorEastAsia" w:eastAsiaTheme="minorEastAsia" w:hAnsiTheme="minorEastAsia" w:cs="Times New Roman"/>
-                <w:color w:val="000000" w:themeColor="text1"/>
-                <w:sz w:val="24"/>
-                <w:szCs w:val="24"/>
-                <w:lang w:eastAsia="ja-JP"/>
-              </w:rPr>
-            </w:pPr>
-            <w:r>
-              <w:rPr>
-                <w:rFonts w:asciiTheme="minorEastAsia" w:eastAsiaTheme="minorEastAsia" w:hAnsiTheme="minorEastAsia" w:cs="Times New Roman"/>
-                <w:color w:val="000000" w:themeColor="text1"/>
-                <w:sz w:val="24"/>
-                <w:szCs w:val="24"/>
-                <w:lang w:eastAsia="ja-JP"/>
-              </w:rPr>
-              <w:t>１．</w:t>
-            </w:r>
+                <w:lang w:val="vi-VN" w:eastAsia="ja-JP"/>
+              </w:rPr>
+              <w:t>を選んで</w:t>
+            </w:r>
+          </w:p>
+          <w:p>
+            <w:pPr>
+              <w:rPr>
+                <w:rFonts w:asciiTheme="minorEastAsia" w:eastAsiaTheme="minorEastAsia" w:hAnsiTheme="minorEastAsia" w:cs="Times New Roman"/>
+                <w:color w:val="000000" w:themeColor="text1"/>
+                <w:sz w:val="24"/>
+                <w:szCs w:val="24"/>
+                <w:lang w:eastAsia="ja-JP"/>
+              </w:rPr>
+            </w:pPr>
+          </w:p>
+        </w:tc>
+        <w:tc>
+          <w:tcPr>
+            <w:tcW w:w="2327" w:type="dxa"/>
+          </w:tcPr>
+          <w:p>
+            <w:pPr>
+              <w:rPr>
+                <w:rFonts w:asciiTheme="minorEastAsia" w:eastAsiaTheme="minorEastAsia" w:hAnsiTheme="minorEastAsia" w:cs="Times New Roman"/>
+                <w:color w:val="000000" w:themeColor="text1"/>
+                <w:sz w:val="24"/>
+                <w:szCs w:val="24"/>
+                <w:lang w:eastAsia="ja-JP"/>
+              </w:rPr>
+            </w:pPr>
             <w:r>
               <w:rPr>
                 <w:rFonts w:asciiTheme="minorEastAsia" w:eastAsiaTheme="minorEastAsia" w:hAnsiTheme="minorEastAsia" w:cs="Times New Roman" w:hint="eastAsia"/>
@@ -1383,168 +1391,8 @@
                 <w:szCs w:val="24"/>
                 <w:lang w:eastAsia="ja-JP"/>
               </w:rPr>
-              <w:t>支払うの方法を選べて</w:t>
-            </w:r>
-          </w:p>
-          <w:p>
-            <w:pPr>
-              <w:rPr>
-                <w:rFonts w:asciiTheme="minorEastAsia" w:eastAsiaTheme="minorEastAsia" w:hAnsiTheme="minorEastAsia" w:cs="Times New Roman"/>
-                <w:color w:val="000000" w:themeColor="text1"/>
-                <w:sz w:val="24"/>
-                <w:szCs w:val="24"/>
-                <w:lang w:eastAsia="ja-JP"/>
-              </w:rPr>
-            </w:pPr>
-            <w:r>
-              <w:rPr>
-                <w:rFonts w:asciiTheme="minorEastAsia" w:eastAsiaTheme="minorEastAsia" w:hAnsiTheme="minorEastAsia" w:cs="Times New Roman"/>
-                <w:color w:val="000000" w:themeColor="text1"/>
-                <w:sz w:val="24"/>
-                <w:szCs w:val="24"/>
-                <w:lang w:eastAsia="ja-JP"/>
-              </w:rPr>
-              <w:t>２．</w:t>
-            </w:r>
-            <w:r>
-              <w:rPr>
-                <w:rFonts w:asciiTheme="minorEastAsia" w:eastAsiaTheme="minorEastAsia" w:hAnsiTheme="minorEastAsia" w:cs="Times New Roman"/>
-                <w:color w:val="000000" w:themeColor="text1"/>
-                <w:sz w:val="24"/>
-                <w:szCs w:val="24"/>
-                <w:lang w:eastAsia="ja-JP"/>
-              </w:rPr>
-              <w:t>「</w:t>
-            </w:r>
-            <w:r>
-              <w:rPr>
-                <w:rFonts w:asciiTheme="minorEastAsia" w:eastAsiaTheme="minorEastAsia" w:hAnsiTheme="minorEastAsia" w:cs="Times New Roman" w:hint="eastAsia"/>
-                <w:color w:val="000000" w:themeColor="text1"/>
-                <w:sz w:val="24"/>
-                <w:szCs w:val="24"/>
-                <w:lang w:val="vi-VN" w:eastAsia="ja-JP"/>
-              </w:rPr>
-              <w:t>Thanh toán</w:t>
-            </w:r>
-            <w:r>
-              <w:rPr>
-                <w:rFonts w:asciiTheme="minorEastAsia" w:eastAsiaTheme="minorEastAsia" w:hAnsiTheme="minorEastAsia" w:cs="Times New Roman"/>
-                <w:color w:val="000000" w:themeColor="text1"/>
-                <w:sz w:val="24"/>
-                <w:szCs w:val="24"/>
-                <w:lang w:eastAsia="ja-JP"/>
-              </w:rPr>
-              <w:t>」ボタンをクリックして</w:t>
-            </w:r>
-          </w:p>
-        </w:tc>
-        <w:tc>
-          <w:tcPr>
-            <w:tcW w:w="2327" w:type="dxa"/>
-          </w:tcPr>
-          <w:p>
-            <w:pPr>
-              <w:rPr>
-                <w:rFonts w:asciiTheme="minorEastAsia" w:eastAsiaTheme="minorEastAsia" w:hAnsiTheme="minorEastAsia" w:cs="Times New Roman"/>
-                <w:color w:val="000000" w:themeColor="text1"/>
-                <w:sz w:val="24"/>
-                <w:szCs w:val="24"/>
-                <w:lang w:eastAsia="ja-JP"/>
-              </w:rPr>
-            </w:pPr>
-            <w:r>
-              <w:rPr>
-                <w:rFonts w:asciiTheme="minorEastAsia" w:eastAsiaTheme="minorEastAsia" w:hAnsiTheme="minorEastAsia" w:cs="Times New Roman"/>
-                <w:color w:val="000000" w:themeColor="text1"/>
-                <w:sz w:val="24"/>
-                <w:szCs w:val="24"/>
-                <w:lang w:eastAsia="ja-JP"/>
-              </w:rPr>
-              <w:t>「</w:t>
-            </w:r>
-            <w:proofErr w:type="spellStart"/>
-            <w:r>
-              <w:rPr>
-                <w:rFonts w:asciiTheme="minorEastAsia" w:eastAsiaTheme="minorEastAsia" w:hAnsiTheme="minorEastAsia" w:cs="Times New Roman" w:hint="eastAsia"/>
-                <w:color w:val="000000" w:themeColor="text1"/>
-                <w:sz w:val="24"/>
-                <w:szCs w:val="24"/>
-                <w:lang w:eastAsia="ja-JP"/>
-              </w:rPr>
-              <w:t>Ngân</w:t>
-            </w:r>
-            <w:proofErr w:type="spellEnd"/>
-            <w:r>
-              <w:rPr>
-                <w:rFonts w:asciiTheme="minorEastAsia" w:eastAsiaTheme="minorEastAsia" w:hAnsiTheme="minorEastAsia" w:cs="Times New Roman" w:hint="eastAsia"/>
-                <w:color w:val="000000" w:themeColor="text1"/>
-                <w:sz w:val="24"/>
-                <w:szCs w:val="24"/>
-                <w:lang w:eastAsia="ja-JP"/>
-              </w:rPr>
-              <w:t xml:space="preserve"> l</w:t>
-            </w:r>
-            <w:r>
-              <w:rPr>
-                <w:rFonts w:ascii="Courier New" w:eastAsiaTheme="minorEastAsia" w:hAnsi="Courier New" w:cs="Courier New"/>
-                <w:color w:val="000000" w:themeColor="text1"/>
-                <w:sz w:val="24"/>
-                <w:szCs w:val="24"/>
-                <w:lang w:val="vi-VN" w:eastAsia="ja-JP"/>
-              </w:rPr>
-              <w:t>ượng</w:t>
-            </w:r>
-            <w:r>
-              <w:rPr>
-                <w:rFonts w:asciiTheme="minorEastAsia" w:eastAsiaTheme="minorEastAsia" w:hAnsiTheme="minorEastAsia" w:cs="Times New Roman"/>
-                <w:color w:val="000000" w:themeColor="text1"/>
-                <w:sz w:val="24"/>
-                <w:szCs w:val="24"/>
-                <w:lang w:eastAsia="ja-JP"/>
-              </w:rPr>
-              <w:t>」</w:t>
-            </w:r>
-            <w:r>
-              <w:rPr>
-                <w:rFonts w:asciiTheme="minorEastAsia" w:eastAsiaTheme="minorEastAsia" w:hAnsiTheme="minorEastAsia" w:cs="Times New Roman" w:hint="eastAsia"/>
-                <w:color w:val="000000" w:themeColor="text1"/>
-                <w:sz w:val="24"/>
-                <w:szCs w:val="24"/>
-                <w:lang w:eastAsia="ja-JP"/>
-              </w:rPr>
-              <w:t>ベージに</w:t>
-            </w:r>
-            <w:r>
-              <w:rPr>
-                <w:rFonts w:asciiTheme="minorEastAsia" w:eastAsiaTheme="minorEastAsia" w:hAnsiTheme="minorEastAsia" w:cs="Times New Roman" w:hint="eastAsia"/>
-                <w:color w:val="000000" w:themeColor="text1"/>
-                <w:sz w:val="24"/>
-                <w:szCs w:val="24"/>
-                <w:lang w:eastAsia="ja-JP"/>
-              </w:rPr>
-              <w:t>リダイレクト</w:t>
-            </w:r>
-            <w:r>
-              <w:rPr>
-                <w:rFonts w:asciiTheme="minorEastAsia" w:eastAsiaTheme="minorEastAsia" w:hAnsiTheme="minorEastAsia" w:cs="Times New Roman" w:hint="eastAsia"/>
-                <w:color w:val="000000" w:themeColor="text1"/>
-                <w:sz w:val="24"/>
-                <w:szCs w:val="24"/>
-                <w:lang w:eastAsia="ja-JP"/>
-              </w:rPr>
-              <w:t>する</w:t>
-            </w:r>
-          </w:p>
-          <w:p>
-            <w:pPr>
-              <w:rPr>
-                <w:rFonts w:asciiTheme="minorEastAsia" w:eastAsiaTheme="minorEastAsia" w:hAnsiTheme="minorEastAsia" w:cs="Times New Roman"/>
-                <w:color w:val="000000" w:themeColor="text1"/>
-                <w:sz w:val="24"/>
-                <w:szCs w:val="24"/>
-                <w:lang w:eastAsia="ja-JP"/>
-              </w:rPr>
-            </w:pPr>
+              <w:t>「Audi A4 Avant」だけが表示される</w:t>
+            </w:r>
           </w:p>
         </w:tc>
         <w:tc>
@@ -1558,19 +1406,19 @@
                 <w:color w:val="000000" w:themeColor="text1"/>
                 <w:sz w:val="24"/>
                 <w:szCs w:val="24"/>
-              </w:rPr>
-            </w:pPr>
-            <w:proofErr w:type="spellStart"/>
-            <w:r>
-              <w:rPr>
-                <w:rFonts w:asciiTheme="minorEastAsia" w:eastAsiaTheme="minorEastAsia" w:hAnsiTheme="minorEastAsia" w:cs="Times New Roman"/>
-                <w:color w:val="000000" w:themeColor="text1"/>
-                <w:sz w:val="24"/>
-                <w:szCs w:val="24"/>
+                <w:lang w:eastAsia="ja-JP"/>
+              </w:rPr>
+            </w:pPr>
+            <w:r>
+              <w:rPr>
+                <w:rFonts w:asciiTheme="minorEastAsia" w:eastAsiaTheme="minorEastAsia" w:hAnsiTheme="minorEastAsia" w:cs="Times New Roman"/>
+                <w:color w:val="000000" w:themeColor="text1"/>
+                <w:sz w:val="24"/>
+                <w:szCs w:val="24"/>
+                <w:lang w:eastAsia="ja-JP"/>
               </w:rPr>
               <w:t>なし</w:t>
             </w:r>
-            <w:proofErr w:type="spellEnd"/>
           </w:p>
         </w:tc>
         <w:tc>
@@ -1584,19 +1432,19 @@
                 <w:color w:val="000000" w:themeColor="text1"/>
                 <w:sz w:val="24"/>
                 <w:szCs w:val="24"/>
-              </w:rPr>
-            </w:pPr>
-            <w:proofErr w:type="spellStart"/>
-            <w:r>
-              <w:rPr>
-                <w:rFonts w:asciiTheme="minorEastAsia" w:eastAsiaTheme="minorEastAsia" w:hAnsiTheme="minorEastAsia" w:cs="Times New Roman"/>
-                <w:color w:val="000000" w:themeColor="text1"/>
-                <w:sz w:val="24"/>
-                <w:szCs w:val="24"/>
+                <w:lang w:eastAsia="ja-JP"/>
+              </w:rPr>
+            </w:pPr>
+            <w:r>
+              <w:rPr>
+                <w:rFonts w:asciiTheme="minorEastAsia" w:eastAsiaTheme="minorEastAsia" w:hAnsiTheme="minorEastAsia" w:cs="Times New Roman"/>
+                <w:color w:val="000000" w:themeColor="text1"/>
+                <w:sz w:val="24"/>
+                <w:szCs w:val="24"/>
+                <w:lang w:eastAsia="ja-JP"/>
               </w:rPr>
               <w:t>合格</w:t>
             </w:r>
-            <w:proofErr w:type="spellEnd"/>
           </w:p>
         </w:tc>
         <w:tc>
@@ -1618,8 +1466,27 @@
                 <w:color w:val="000000" w:themeColor="text1"/>
                 <w:sz w:val="24"/>
                 <w:szCs w:val="24"/>
-              </w:rPr>
-              <w:t>22/11/2015</w:t>
+                <w:lang w:eastAsia="ja-JP"/>
+              </w:rPr>
+              <w:t>22/</w:t>
+            </w:r>
+            <w:r>
+              <w:rPr>
+                <w:rFonts w:asciiTheme="minorEastAsia" w:eastAsiaTheme="minorEastAsia" w:hAnsiTheme="minorEastAsia" w:cs="Times New Roman"/>
+                <w:color w:val="000000" w:themeColor="text1"/>
+                <w:sz w:val="24"/>
+                <w:szCs w:val="24"/>
+              </w:rPr>
+              <w:t>11/</w:t>
+            </w:r>
+            <w:r>
+              <w:rPr>
+                <w:rFonts w:asciiTheme="minorEastAsia" w:eastAsiaTheme="minorEastAsia" w:hAnsiTheme="minorEastAsia" w:cs="Times New Roman"/>
+                <w:color w:val="000000" w:themeColor="text1"/>
+                <w:sz w:val="24"/>
+                <w:szCs w:val="24"/>
+              </w:rPr>
+              <w:t>2016</w:t>
             </w:r>
           </w:p>
         </w:tc>
@@ -1652,7 +1519,6 @@
     </w:tbl>
     <w:p>
       <w:pPr>
-        <w:ind w:left="180"/>
         <w:rPr>
           <w:rFonts w:asciiTheme="minorEastAsia" w:hAnsiTheme="minorEastAsia" w:cs="Times New Roman"/>
           <w:b/>
@@ -1997,7 +1863,7 @@
                 <w:szCs w:val="24"/>
                 <w:lang w:eastAsia="ja-JP"/>
               </w:rPr>
-              <w:t>車両のガレージの連絡</w:t>
+              <w:t>車両のガレージの連絡予報が表示</w:t>
             </w:r>
             <w:r>
               <w:rPr>
@@ -2008,7 +1874,7 @@
                 <w:lang w:eastAsia="ja-JP"/>
               </w:rPr>
               <w:lastRenderedPageBreak/>
-              <w:t>予報が表示される</w:t>
+              <w:t>される</w:t>
             </w:r>
           </w:p>
         </w:tc>
@@ -2055,7 +1921,7 @@
                 <w:szCs w:val="24"/>
                 <w:lang w:val="vi-VN" w:eastAsia="ja-JP"/>
               </w:rPr>
-              <w:t xml:space="preserve">ấn vào đây để lấy </w:t>
+              <w:t xml:space="preserve">ấn vào đây để lấy thông tin liên </w:t>
             </w:r>
             <w:r>
               <w:rPr>
@@ -2066,7 +1932,7 @@
                 <w:lang w:val="vi-VN" w:eastAsia="ja-JP"/>
               </w:rPr>
               <w:lastRenderedPageBreak/>
-              <w:t>thông tin liên lạc</w:t>
+              <w:t>lạc</w:t>
             </w:r>
             <w:r>
               <w:rPr>
@@ -2113,18 +1979,7 @@
                 <w:szCs w:val="24"/>
                 <w:lang w:eastAsia="ja-JP"/>
               </w:rPr>
-              <w:t>のポップ</w:t>
-            </w:r>
-            <w:r>
-              <w:rPr>
-                <w:rFonts w:asciiTheme="minorEastAsia" w:eastAsiaTheme="minorEastAsia" w:hAnsiTheme="minorEastAsia" w:cs="Times New Roman"/>
-                <w:color w:val="000000" w:themeColor="text1"/>
-                <w:sz w:val="24"/>
-                <w:szCs w:val="24"/>
-                <w:lang w:eastAsia="ja-JP"/>
-              </w:rPr>
-              <w:lastRenderedPageBreak/>
-              <w:t>アップが表示する</w:t>
+              <w:t>のポップアップが表示する</w:t>
             </w:r>
           </w:p>
         </w:tc>
@@ -2141,18 +1996,15 @@
                 <w:szCs w:val="24"/>
               </w:rPr>
             </w:pPr>
-            <w:proofErr w:type="spellStart"/>
-            <w:r>
-              <w:rPr>
-                <w:rFonts w:asciiTheme="minorEastAsia" w:eastAsiaTheme="minorEastAsia" w:hAnsiTheme="minorEastAsia" w:cs="Times New Roman"/>
-                <w:color w:val="000000" w:themeColor="text1"/>
-                <w:sz w:val="24"/>
-                <w:szCs w:val="24"/>
-              </w:rPr>
-              <w:lastRenderedPageBreak/>
+            <w:r>
+              <w:rPr>
+                <w:rFonts w:asciiTheme="minorEastAsia" w:eastAsiaTheme="minorEastAsia" w:hAnsiTheme="minorEastAsia" w:cs="Times New Roman"/>
+                <w:color w:val="000000" w:themeColor="text1"/>
+                <w:sz w:val="24"/>
+                <w:szCs w:val="24"/>
+              </w:rPr>
               <w:t>なし</w:t>
             </w:r>
-            <w:proofErr w:type="spellEnd"/>
           </w:p>
         </w:tc>
         <w:tc>
@@ -2168,7 +2020,6 @@
                 <w:szCs w:val="24"/>
               </w:rPr>
             </w:pPr>
-            <w:proofErr w:type="spellStart"/>
             <w:r>
               <w:rPr>
                 <w:rFonts w:asciiTheme="minorEastAsia" w:eastAsiaTheme="minorEastAsia" w:hAnsiTheme="minorEastAsia" w:cs="Times New Roman"/>
@@ -2178,7 +2029,6 @@
               </w:rPr>
               <w:t>合格</w:t>
             </w:r>
-            <w:proofErr w:type="spellEnd"/>
           </w:p>
         </w:tc>
         <w:tc>
@@ -2202,7 +2052,16 @@
                 <w:sz w:val="24"/>
                 <w:szCs w:val="24"/>
               </w:rPr>
-              <w:t>22/11/2015</w:t>
+              <w:t>22/11/</w:t>
+            </w:r>
+            <w:r>
+              <w:rPr>
+                <w:rFonts w:asciiTheme="minorEastAsia" w:eastAsiaTheme="minorEastAsia" w:hAnsiTheme="minorEastAsia" w:cs="Times New Roman"/>
+                <w:color w:val="000000" w:themeColor="text1"/>
+                <w:sz w:val="24"/>
+                <w:szCs w:val="24"/>
+              </w:rPr>
+              <w:t>2016</w:t>
             </w:r>
           </w:p>
         </w:tc>
@@ -2442,7 +2301,6 @@
                 <w:szCs w:val="24"/>
               </w:rPr>
             </w:pPr>
-            <w:proofErr w:type="spellStart"/>
             <w:r>
               <w:rPr>
                 <w:rFonts w:asciiTheme="minorEastAsia" w:eastAsiaTheme="minorEastAsia" w:hAnsiTheme="minorEastAsia" w:cs="Times New Roman"/>
@@ -2452,7 +2310,6 @@
               </w:rPr>
               <w:t>なし</w:t>
             </w:r>
-            <w:proofErr w:type="spellEnd"/>
           </w:p>
         </w:tc>
         <w:tc>
@@ -2468,7 +2325,6 @@
                 <w:szCs w:val="24"/>
               </w:rPr>
             </w:pPr>
-            <w:proofErr w:type="spellStart"/>
             <w:r>
               <w:rPr>
                 <w:rFonts w:asciiTheme="minorEastAsia" w:eastAsiaTheme="minorEastAsia" w:hAnsiTheme="minorEastAsia" w:cs="Times New Roman"/>
@@ -2478,7 +2334,6 @@
               </w:rPr>
               <w:t>合格</w:t>
             </w:r>
-            <w:proofErr w:type="spellEnd"/>
           </w:p>
         </w:tc>
         <w:tc>
@@ -2501,7 +2356,16 @@
                 <w:sz w:val="24"/>
                 <w:szCs w:val="24"/>
               </w:rPr>
-              <w:t>22/11/2015</w:t>
+              <w:t>22/11/</w:t>
+            </w:r>
+            <w:r>
+              <w:rPr>
+                <w:rFonts w:asciiTheme="minorEastAsia" w:eastAsiaTheme="minorEastAsia" w:hAnsiTheme="minorEastAsia" w:cs="Times New Roman"/>
+                <w:color w:val="000000" w:themeColor="text1"/>
+                <w:sz w:val="24"/>
+                <w:szCs w:val="24"/>
+              </w:rPr>
+              <w:t>2016</w:t>
             </w:r>
           </w:p>
         </w:tc>
@@ -2782,7 +2646,6 @@
                 <w:szCs w:val="24"/>
               </w:rPr>
             </w:pPr>
-            <w:proofErr w:type="spellStart"/>
             <w:r>
               <w:rPr>
                 <w:rFonts w:asciiTheme="minorEastAsia" w:eastAsiaTheme="minorEastAsia" w:hAnsiTheme="minorEastAsia" w:cs="Times New Roman"/>
@@ -2792,7 +2655,6 @@
               </w:rPr>
               <w:t>なし</w:t>
             </w:r>
-            <w:proofErr w:type="spellEnd"/>
           </w:p>
         </w:tc>
         <w:tc>
@@ -2808,7 +2670,6 @@
                 <w:szCs w:val="24"/>
               </w:rPr>
             </w:pPr>
-            <w:proofErr w:type="spellStart"/>
             <w:r>
               <w:rPr>
                 <w:rFonts w:asciiTheme="minorEastAsia" w:eastAsiaTheme="minorEastAsia" w:hAnsiTheme="minorEastAsia" w:cs="Times New Roman"/>
@@ -2818,7 +2679,6 @@
               </w:rPr>
               <w:t>合格</w:t>
             </w:r>
-            <w:proofErr w:type="spellEnd"/>
           </w:p>
         </w:tc>
         <w:tc>
@@ -2841,7 +2701,16 @@
                 <w:sz w:val="24"/>
                 <w:szCs w:val="24"/>
               </w:rPr>
-              <w:t>22/11/2015</w:t>
+              <w:t>22/11/</w:t>
+            </w:r>
+            <w:r>
+              <w:rPr>
+                <w:rFonts w:asciiTheme="minorEastAsia" w:eastAsiaTheme="minorEastAsia" w:hAnsiTheme="minorEastAsia" w:cs="Times New Roman"/>
+                <w:color w:val="000000" w:themeColor="text1"/>
+                <w:sz w:val="24"/>
+                <w:szCs w:val="24"/>
+              </w:rPr>
+              <w:t>2016</w:t>
             </w:r>
           </w:p>
         </w:tc>
@@ -3056,7 +2925,6 @@
               </w:rPr>
               <w:t>「</w:t>
             </w:r>
-            <w:proofErr w:type="spellStart"/>
             <w:r>
               <w:rPr>
                 <w:rFonts w:asciiTheme="minorEastAsia" w:eastAsiaTheme="minorEastAsia" w:hAnsiTheme="minorEastAsia" w:cs="Times New Roman" w:hint="eastAsia"/>
@@ -3065,9 +2933,28 @@
                 <w:szCs w:val="24"/>
                 <w:lang w:eastAsia="ja-JP"/>
               </w:rPr>
-              <w:t>Ngân</w:t>
-            </w:r>
-            <w:proofErr w:type="spellEnd"/>
+              <w:t>Ngân l</w:t>
+            </w:r>
+            <w:r>
+              <w:rPr>
+                <w:rFonts w:ascii="Courier New" w:eastAsiaTheme="minorEastAsia" w:hAnsi="Courier New" w:cs="Courier New"/>
+                <w:color w:val="000000" w:themeColor="text1"/>
+                <w:sz w:val="24"/>
+                <w:szCs w:val="24"/>
+                <w:lang w:val="vi-VN" w:eastAsia="ja-JP"/>
+              </w:rPr>
+              <w:t>ượng</w:t>
+            </w:r>
+            <w:r>
+              <w:rPr>
+                <w:rFonts w:asciiTheme="minorEastAsia" w:eastAsiaTheme="minorEastAsia" w:hAnsiTheme="minorEastAsia" w:cs="Times New Roman"/>
+                <w:color w:val="000000" w:themeColor="text1"/>
+                <w:sz w:val="24"/>
+                <w:szCs w:val="24"/>
+                <w:lang w:eastAsia="ja-JP"/>
+              </w:rPr>
+              <w:t>」</w:t>
+            </w:r>
             <w:r>
               <w:rPr>
                 <w:rFonts w:asciiTheme="minorEastAsia" w:eastAsiaTheme="minorEastAsia" w:hAnsiTheme="minorEastAsia" w:cs="Times New Roman" w:hint="eastAsia"/>
@@ -3076,27 +2963,7 @@
                 <w:szCs w:val="24"/>
                 <w:lang w:eastAsia="ja-JP"/>
               </w:rPr>
-              <w:t xml:space="preserve"> l</w:t>
-            </w:r>
-            <w:r>
-              <w:rPr>
-                <w:rFonts w:ascii="Courier New" w:eastAsiaTheme="minorEastAsia" w:hAnsi="Courier New" w:cs="Courier New"/>
-                <w:color w:val="000000" w:themeColor="text1"/>
-                <w:sz w:val="24"/>
-                <w:szCs w:val="24"/>
-                <w:lang w:val="vi-VN" w:eastAsia="ja-JP"/>
-              </w:rPr>
-              <w:t>ượng</w:t>
-            </w:r>
-            <w:r>
-              <w:rPr>
-                <w:rFonts w:asciiTheme="minorEastAsia" w:eastAsiaTheme="minorEastAsia" w:hAnsiTheme="minorEastAsia" w:cs="Times New Roman"/>
-                <w:color w:val="000000" w:themeColor="text1"/>
-                <w:sz w:val="24"/>
-                <w:szCs w:val="24"/>
-                <w:lang w:eastAsia="ja-JP"/>
-              </w:rPr>
-              <w:t>」</w:t>
+              <w:t>ベージに</w:t>
             </w:r>
             <w:r>
               <w:rPr>
@@ -3106,7 +2973,7 @@
                 <w:szCs w:val="24"/>
                 <w:lang w:eastAsia="ja-JP"/>
               </w:rPr>
-              <w:t>ベージに</w:t>
+              <w:t>リダイレクト</w:t>
             </w:r>
             <w:r>
               <w:rPr>
@@ -3116,16 +2983,6 @@
                 <w:szCs w:val="24"/>
                 <w:lang w:eastAsia="ja-JP"/>
               </w:rPr>
-              <w:t>リダイレクト</w:t>
-            </w:r>
-            <w:r>
-              <w:rPr>
-                <w:rFonts w:asciiTheme="minorEastAsia" w:eastAsiaTheme="minorEastAsia" w:hAnsiTheme="minorEastAsia" w:cs="Times New Roman" w:hint="eastAsia"/>
-                <w:color w:val="000000" w:themeColor="text1"/>
-                <w:sz w:val="24"/>
-                <w:szCs w:val="24"/>
-                <w:lang w:eastAsia="ja-JP"/>
-              </w:rPr>
               <w:t>する</w:t>
             </w:r>
           </w:p>
@@ -3154,7 +3011,6 @@
                 <w:szCs w:val="24"/>
               </w:rPr>
             </w:pPr>
-            <w:proofErr w:type="spellStart"/>
             <w:r>
               <w:rPr>
                 <w:rFonts w:asciiTheme="minorEastAsia" w:eastAsiaTheme="minorEastAsia" w:hAnsiTheme="minorEastAsia" w:cs="Times New Roman"/>
@@ -3164,7 +3020,6 @@
               </w:rPr>
               <w:t>なし</w:t>
             </w:r>
-            <w:proofErr w:type="spellEnd"/>
           </w:p>
         </w:tc>
         <w:tc>
@@ -3180,7 +3035,6 @@
                 <w:szCs w:val="24"/>
               </w:rPr>
             </w:pPr>
-            <w:proofErr w:type="spellStart"/>
             <w:r>
               <w:rPr>
                 <w:rFonts w:asciiTheme="minorEastAsia" w:eastAsiaTheme="minorEastAsia" w:hAnsiTheme="minorEastAsia" w:cs="Times New Roman"/>
@@ -3190,7 +3044,6 @@
               </w:rPr>
               <w:t>合格</w:t>
             </w:r>
-            <w:proofErr w:type="spellEnd"/>
           </w:p>
         </w:tc>
         <w:tc>
@@ -3213,7 +3066,16 @@
                 <w:sz w:val="24"/>
                 <w:szCs w:val="24"/>
               </w:rPr>
-              <w:t>22/11/2015</w:t>
+              <w:t>22/11/</w:t>
+            </w:r>
+            <w:r>
+              <w:rPr>
+                <w:rFonts w:asciiTheme="minorEastAsia" w:eastAsiaTheme="minorEastAsia" w:hAnsiTheme="minorEastAsia" w:cs="Times New Roman"/>
+                <w:color w:val="000000" w:themeColor="text1"/>
+                <w:sz w:val="24"/>
+                <w:szCs w:val="24"/>
+              </w:rPr>
+              <w:t>2016</w:t>
             </w:r>
           </w:p>
         </w:tc>
@@ -3773,7 +3635,6 @@
                 <w:szCs w:val="24"/>
               </w:rPr>
             </w:pPr>
-            <w:proofErr w:type="spellStart"/>
             <w:r>
               <w:rPr>
                 <w:rFonts w:asciiTheme="minorEastAsia" w:eastAsiaTheme="minorEastAsia" w:hAnsiTheme="minorEastAsia" w:cs="Times New Roman"/>
@@ -3783,7 +3644,6 @@
               </w:rPr>
               <w:t>なし</w:t>
             </w:r>
-            <w:proofErr w:type="spellEnd"/>
           </w:p>
         </w:tc>
         <w:tc>
@@ -3799,7 +3659,6 @@
                 <w:szCs w:val="24"/>
               </w:rPr>
             </w:pPr>
-            <w:proofErr w:type="spellStart"/>
             <w:r>
               <w:rPr>
                 <w:rFonts w:asciiTheme="minorEastAsia" w:eastAsiaTheme="minorEastAsia" w:hAnsiTheme="minorEastAsia" w:cs="Times New Roman"/>
@@ -3809,7 +3668,6 @@
               </w:rPr>
               <w:t>合格</w:t>
             </w:r>
-            <w:proofErr w:type="spellEnd"/>
           </w:p>
         </w:tc>
         <w:tc>
@@ -3833,7 +3691,16 @@
                 <w:sz w:val="24"/>
                 <w:szCs w:val="24"/>
               </w:rPr>
-              <w:t>22/11/2015</w:t>
+              <w:t>22/11/</w:t>
+            </w:r>
+            <w:r>
+              <w:rPr>
+                <w:rFonts w:asciiTheme="minorEastAsia" w:eastAsiaTheme="minorEastAsia" w:hAnsiTheme="minorEastAsia" w:cs="Times New Roman"/>
+                <w:color w:val="000000" w:themeColor="text1"/>
+                <w:sz w:val="24"/>
+                <w:szCs w:val="24"/>
+              </w:rPr>
+              <w:t>2016</w:t>
             </w:r>
           </w:p>
         </w:tc>
@@ -4062,7 +3929,1779 @@
                 <w:szCs w:val="24"/>
               </w:rPr>
             </w:pPr>
-            <w:proofErr w:type="spellStart"/>
+            <w:r>
+              <w:rPr>
+                <w:rFonts w:asciiTheme="minorEastAsia" w:eastAsiaTheme="minorEastAsia" w:hAnsiTheme="minorEastAsia" w:cs="Times New Roman"/>
+                <w:color w:val="000000" w:themeColor="text1"/>
+                <w:sz w:val="24"/>
+                <w:szCs w:val="24"/>
+              </w:rPr>
+              <w:t>なし</w:t>
+            </w:r>
+          </w:p>
+        </w:tc>
+        <w:tc>
+          <w:tcPr>
+            <w:tcW w:w="785" w:type="dxa"/>
+          </w:tcPr>
+          <w:p>
+            <w:pPr>
+              <w:rPr>
+                <w:rFonts w:asciiTheme="minorEastAsia" w:eastAsiaTheme="minorEastAsia" w:hAnsiTheme="minorEastAsia" w:cs="Times New Roman"/>
+                <w:color w:val="000000" w:themeColor="text1"/>
+                <w:sz w:val="24"/>
+                <w:szCs w:val="24"/>
+              </w:rPr>
+            </w:pPr>
+            <w:r>
+              <w:rPr>
+                <w:rFonts w:asciiTheme="minorEastAsia" w:eastAsiaTheme="minorEastAsia" w:hAnsiTheme="minorEastAsia" w:cs="Times New Roman"/>
+                <w:color w:val="000000" w:themeColor="text1"/>
+                <w:sz w:val="24"/>
+                <w:szCs w:val="24"/>
+              </w:rPr>
+              <w:t>合格</w:t>
+            </w:r>
+          </w:p>
+        </w:tc>
+        <w:tc>
+          <w:tcPr>
+            <w:tcW w:w="1310" w:type="dxa"/>
+          </w:tcPr>
+          <w:p>
+            <w:pPr>
+              <w:rPr>
+                <w:rFonts w:asciiTheme="minorEastAsia" w:eastAsiaTheme="minorEastAsia" w:hAnsiTheme="minorEastAsia" w:cs="Times New Roman"/>
+                <w:color w:val="000000" w:themeColor="text1"/>
+                <w:sz w:val="24"/>
+                <w:szCs w:val="24"/>
+              </w:rPr>
+            </w:pPr>
+            <w:r>
+              <w:rPr>
+                <w:rFonts w:asciiTheme="minorEastAsia" w:eastAsiaTheme="minorEastAsia" w:hAnsiTheme="minorEastAsia" w:cs="Times New Roman"/>
+                <w:color w:val="000000" w:themeColor="text1"/>
+                <w:sz w:val="24"/>
+                <w:szCs w:val="24"/>
+              </w:rPr>
+              <w:t>22/11/</w:t>
+            </w:r>
+            <w:r>
+              <w:rPr>
+                <w:rFonts w:asciiTheme="minorEastAsia" w:eastAsiaTheme="minorEastAsia" w:hAnsiTheme="minorEastAsia" w:cs="Times New Roman"/>
+                <w:color w:val="000000" w:themeColor="text1"/>
+                <w:sz w:val="24"/>
+                <w:szCs w:val="24"/>
+              </w:rPr>
+              <w:t>2016</w:t>
+            </w:r>
+          </w:p>
+        </w:tc>
+        <w:tc>
+          <w:tcPr>
+            <w:tcW w:w="952" w:type="dxa"/>
+          </w:tcPr>
+          <w:p>
+            <w:pPr>
+              <w:rPr>
+                <w:rFonts w:asciiTheme="minorEastAsia" w:eastAsiaTheme="minorEastAsia" w:hAnsiTheme="minorEastAsia" w:cs="Times New Roman"/>
+                <w:color w:val="000000" w:themeColor="text1"/>
+                <w:sz w:val="24"/>
+                <w:szCs w:val="24"/>
+              </w:rPr>
+            </w:pPr>
+            <w:r>
+              <w:rPr>
+                <w:rFonts w:asciiTheme="minorEastAsia" w:eastAsiaTheme="minorEastAsia" w:hAnsiTheme="minorEastAsia" w:cs="Times New Roman"/>
+                <w:color w:val="000000" w:themeColor="text1"/>
+                <w:sz w:val="24"/>
+                <w:szCs w:val="24"/>
+                <w:lang w:eastAsia="ja-JP"/>
+              </w:rPr>
+              <w:t>なし</w:t>
+            </w:r>
+          </w:p>
+        </w:tc>
+      </w:tr>
+      <w:tr>
+        <w:tc>
+          <w:tcPr>
+            <w:tcW w:w="937" w:type="dxa"/>
+          </w:tcPr>
+          <w:p>
+            <w:pPr>
+              <w:rPr>
+                <w:rFonts w:asciiTheme="minorEastAsia" w:eastAsiaTheme="minorEastAsia" w:hAnsiTheme="minorEastAsia" w:cs="Times New Roman"/>
+                <w:color w:val="000000" w:themeColor="text1"/>
+                <w:sz w:val="24"/>
+                <w:szCs w:val="24"/>
+              </w:rPr>
+            </w:pPr>
+            <w:r>
+              <w:rPr>
+                <w:rFonts w:asciiTheme="minorEastAsia" w:eastAsiaTheme="minorEastAsia" w:hAnsiTheme="minorEastAsia" w:cs="Times New Roman"/>
+                <w:color w:val="000000" w:themeColor="text1"/>
+                <w:sz w:val="24"/>
+                <w:szCs w:val="24"/>
+              </w:rPr>
+              <w:lastRenderedPageBreak/>
+              <w:t>CVG</w:t>
+            </w:r>
+            <w:r>
+              <w:rPr>
+                <w:rFonts w:asciiTheme="minorEastAsia" w:eastAsiaTheme="minorEastAsia" w:hAnsiTheme="minorEastAsia" w:cs="Times New Roman"/>
+                <w:color w:val="000000" w:themeColor="text1"/>
+                <w:sz w:val="24"/>
+                <w:szCs w:val="24"/>
+                <w:lang w:val="vi-VN"/>
+              </w:rPr>
+              <w:t>O03</w:t>
+            </w:r>
+          </w:p>
+        </w:tc>
+        <w:tc>
+          <w:tcPr>
+            <w:tcW w:w="1481" w:type="dxa"/>
+          </w:tcPr>
+          <w:p>
+            <w:pPr>
+              <w:rPr>
+                <w:rFonts w:asciiTheme="minorEastAsia" w:eastAsiaTheme="minorEastAsia" w:hAnsiTheme="minorEastAsia" w:cs="Times New Roman"/>
+                <w:color w:val="000000" w:themeColor="text1"/>
+                <w:sz w:val="24"/>
+                <w:szCs w:val="24"/>
+                <w:lang w:eastAsia="ja-JP"/>
+              </w:rPr>
+            </w:pPr>
+            <w:r>
+              <w:rPr>
+                <w:rFonts w:asciiTheme="minorEastAsia" w:eastAsiaTheme="minorEastAsia" w:hAnsiTheme="minorEastAsia" w:cs="Times New Roman"/>
+                <w:color w:val="000000" w:themeColor="text1"/>
+                <w:sz w:val="24"/>
+                <w:szCs w:val="24"/>
+                <w:lang w:eastAsia="ja-JP"/>
+              </w:rPr>
+              <w:t>間違いデータを入力する（車両グループの名前が空白）</w:t>
+            </w:r>
+          </w:p>
+        </w:tc>
+        <w:tc>
+          <w:tcPr>
+            <w:tcW w:w="2310" w:type="dxa"/>
+          </w:tcPr>
+          <w:p>
+            <w:pPr>
+              <w:rPr>
+                <w:rFonts w:asciiTheme="minorEastAsia" w:eastAsiaTheme="minorEastAsia" w:hAnsiTheme="minorEastAsia" w:cs="Times New Roman"/>
+                <w:color w:val="000000" w:themeColor="text1"/>
+                <w:sz w:val="24"/>
+                <w:szCs w:val="24"/>
+                <w:lang w:eastAsia="ja-JP"/>
+              </w:rPr>
+            </w:pPr>
+            <w:r>
+              <w:rPr>
+                <w:rFonts w:asciiTheme="minorEastAsia" w:eastAsiaTheme="minorEastAsia" w:hAnsiTheme="minorEastAsia" w:cs="Times New Roman"/>
+                <w:color w:val="000000" w:themeColor="text1"/>
+                <w:sz w:val="24"/>
+                <w:szCs w:val="24"/>
+                <w:lang w:eastAsia="ja-JP"/>
+              </w:rPr>
+              <w:t>１．「</w:t>
+            </w:r>
+            <w:r>
+              <w:rPr>
+                <w:rFonts w:asciiTheme="minorEastAsia" w:eastAsiaTheme="minorEastAsia" w:hAnsiTheme="minorEastAsia" w:cs="Times New Roman"/>
+                <w:color w:val="000000" w:themeColor="text1"/>
+                <w:sz w:val="24"/>
+                <w:szCs w:val="24"/>
+                <w:lang w:val="vi-VN" w:eastAsia="ja-JP"/>
+              </w:rPr>
+              <w:t>Thêm nhóm m</w:t>
+            </w:r>
+            <w:r>
+              <w:rPr>
+                <w:rFonts w:asciiTheme="minorEastAsia" w:eastAsiaTheme="minorEastAsia" w:hAnsi="Times New Roman" w:cs="Times New Roman"/>
+                <w:color w:val="000000" w:themeColor="text1"/>
+                <w:sz w:val="24"/>
+                <w:szCs w:val="24"/>
+                <w:lang w:val="vi-VN" w:eastAsia="ja-JP"/>
+              </w:rPr>
+              <w:t>ớ</w:t>
+            </w:r>
+            <w:r>
+              <w:rPr>
+                <w:rFonts w:asciiTheme="minorEastAsia" w:eastAsiaTheme="minorEastAsia" w:hAnsiTheme="minorEastAsia" w:cs="Times New Roman"/>
+                <w:color w:val="000000" w:themeColor="text1"/>
+                <w:sz w:val="24"/>
+                <w:szCs w:val="24"/>
+                <w:lang w:val="vi-VN" w:eastAsia="ja-JP"/>
+              </w:rPr>
+              <w:t>i</w:t>
+            </w:r>
+            <w:r>
+              <w:rPr>
+                <w:rFonts w:asciiTheme="minorEastAsia" w:eastAsiaTheme="minorEastAsia" w:hAnsiTheme="minorEastAsia" w:cs="Times New Roman"/>
+                <w:color w:val="000000" w:themeColor="text1"/>
+                <w:sz w:val="24"/>
+                <w:szCs w:val="24"/>
+                <w:lang w:eastAsia="ja-JP"/>
+              </w:rPr>
+              <w:t>」ボタンをクリックして</w:t>
+            </w:r>
+          </w:p>
+          <w:p>
+            <w:pPr>
+              <w:rPr>
+                <w:rFonts w:asciiTheme="minorEastAsia" w:eastAsiaTheme="minorEastAsia" w:hAnsiTheme="minorEastAsia" w:cs="Times New Roman"/>
+                <w:color w:val="000000" w:themeColor="text1"/>
+                <w:sz w:val="24"/>
+                <w:szCs w:val="24"/>
+                <w:lang w:eastAsia="ja-JP"/>
+              </w:rPr>
+            </w:pPr>
+            <w:r>
+              <w:rPr>
+                <w:rFonts w:asciiTheme="minorEastAsia" w:eastAsiaTheme="minorEastAsia" w:hAnsiTheme="minorEastAsia" w:cs="Times New Roman"/>
+                <w:color w:val="000000" w:themeColor="text1"/>
+                <w:sz w:val="24"/>
+                <w:szCs w:val="24"/>
+                <w:lang w:eastAsia="ja-JP"/>
+              </w:rPr>
+              <w:t>２．</w:t>
+            </w:r>
+            <w:r>
+              <w:rPr>
+                <w:rFonts w:asciiTheme="minorEastAsia" w:eastAsiaTheme="minorEastAsia" w:hAnsiTheme="minorEastAsia" w:cs="Times New Roman"/>
+                <w:color w:val="000000" w:themeColor="text1"/>
+                <w:sz w:val="24"/>
+                <w:szCs w:val="24"/>
+                <w:lang w:eastAsia="ja-JP"/>
+              </w:rPr>
+              <w:t>車両グループの名前が入力さない</w:t>
+            </w:r>
+          </w:p>
+          <w:p>
+            <w:pPr>
+              <w:rPr>
+                <w:rFonts w:asciiTheme="minorEastAsia" w:eastAsiaTheme="minorEastAsia" w:hAnsiTheme="minorEastAsia" w:cs="Times New Roman"/>
+                <w:color w:val="000000" w:themeColor="text1"/>
+                <w:sz w:val="24"/>
+                <w:szCs w:val="24"/>
+                <w:lang w:eastAsia="ja-JP"/>
+              </w:rPr>
+            </w:pPr>
+            <w:r>
+              <w:rPr>
+                <w:rFonts w:asciiTheme="minorEastAsia" w:eastAsiaTheme="minorEastAsia" w:hAnsiTheme="minorEastAsia" w:cs="Times New Roman"/>
+                <w:color w:val="000000" w:themeColor="text1"/>
+                <w:sz w:val="24"/>
+                <w:szCs w:val="24"/>
+                <w:lang w:eastAsia="ja-JP"/>
+              </w:rPr>
+              <w:t>３．</w:t>
+            </w:r>
+            <w:r>
+              <w:rPr>
+                <w:rFonts w:asciiTheme="minorEastAsia" w:eastAsiaTheme="minorEastAsia" w:hAnsiTheme="minorEastAsia" w:cs="Times New Roman"/>
+                <w:color w:val="000000" w:themeColor="text1"/>
+                <w:sz w:val="24"/>
+                <w:szCs w:val="24"/>
+                <w:lang w:eastAsia="ja-JP"/>
+              </w:rPr>
+              <w:t>預金のテキスト</w:t>
+            </w:r>
+            <w:r>
+              <w:rPr>
+                <w:rFonts w:asciiTheme="minorEastAsia" w:eastAsiaTheme="minorEastAsia" w:hAnsiTheme="minorEastAsia" w:cs="Times New Roman"/>
+                <w:color w:val="000000" w:themeColor="text1"/>
+                <w:sz w:val="24"/>
+                <w:szCs w:val="24"/>
+                <w:lang w:eastAsia="ja-JP"/>
+              </w:rPr>
+              <w:t>ボックスに４００を入力して</w:t>
+            </w:r>
+          </w:p>
+          <w:p>
+            <w:pPr>
+              <w:rPr>
+                <w:rFonts w:asciiTheme="minorEastAsia" w:eastAsiaTheme="minorEastAsia" w:hAnsiTheme="minorEastAsia" w:cs="Times New Roman"/>
+                <w:color w:val="000000" w:themeColor="text1"/>
+                <w:sz w:val="24"/>
+                <w:szCs w:val="24"/>
+                <w:lang w:eastAsia="ja-JP"/>
+              </w:rPr>
+            </w:pPr>
+            <w:r>
+              <w:rPr>
+                <w:rFonts w:asciiTheme="minorEastAsia" w:eastAsiaTheme="minorEastAsia" w:hAnsiTheme="minorEastAsia" w:cs="Times New Roman"/>
+                <w:color w:val="000000" w:themeColor="text1"/>
+                <w:sz w:val="24"/>
+                <w:szCs w:val="24"/>
+                <w:lang w:eastAsia="ja-JP"/>
+              </w:rPr>
+              <w:t>４．</w:t>
+            </w:r>
+            <w:r>
+              <w:rPr>
+                <w:rFonts w:asciiTheme="minorEastAsia" w:eastAsiaTheme="minorEastAsia" w:hAnsiTheme="minorEastAsia" w:cs="Times New Roman"/>
+                <w:color w:val="000000" w:themeColor="text1"/>
+                <w:sz w:val="24"/>
+                <w:szCs w:val="24"/>
+                <w:lang w:eastAsia="ja-JP"/>
+              </w:rPr>
+              <w:t>１ひ当たりの</w:t>
+            </w:r>
+            <w:r>
+              <w:rPr>
+                <w:rFonts w:asciiTheme="minorEastAsia" w:eastAsiaTheme="minorEastAsia" w:hAnsiTheme="minorEastAsia" w:cs="Times New Roman"/>
+                <w:color w:val="000000" w:themeColor="text1"/>
+                <w:sz w:val="24"/>
+                <w:szCs w:val="24"/>
+                <w:lang w:eastAsia="ja-JP"/>
+              </w:rPr>
+              <w:t>費</w:t>
+            </w:r>
+            <w:r>
+              <w:rPr>
+                <w:rFonts w:asciiTheme="minorEastAsia" w:eastAsiaTheme="minorEastAsia" w:hAnsiTheme="minorEastAsia" w:cs="Times New Roman"/>
+                <w:color w:val="000000" w:themeColor="text1"/>
+                <w:sz w:val="24"/>
+                <w:szCs w:val="24"/>
+                <w:lang w:eastAsia="ja-JP"/>
+              </w:rPr>
+              <w:t>の</w:t>
+            </w:r>
+            <w:r>
+              <w:rPr>
+                <w:rFonts w:asciiTheme="minorEastAsia" w:eastAsiaTheme="minorEastAsia" w:hAnsiTheme="minorEastAsia" w:cs="Times New Roman"/>
+                <w:color w:val="000000" w:themeColor="text1"/>
+                <w:sz w:val="24"/>
+                <w:szCs w:val="24"/>
+                <w:lang w:eastAsia="ja-JP"/>
+              </w:rPr>
+              <w:t>テキストボックスに８００を入力して</w:t>
+            </w:r>
+          </w:p>
+          <w:p>
+            <w:pPr>
+              <w:rPr>
+                <w:rFonts w:asciiTheme="minorEastAsia" w:eastAsiaTheme="minorEastAsia" w:hAnsiTheme="minorEastAsia" w:cs="Times New Roman"/>
+                <w:color w:val="000000" w:themeColor="text1"/>
+                <w:sz w:val="24"/>
+                <w:szCs w:val="24"/>
+                <w:lang w:eastAsia="ja-JP"/>
+              </w:rPr>
+            </w:pPr>
+          </w:p>
+          <w:p>
+            <w:pPr>
+              <w:rPr>
+                <w:rFonts w:asciiTheme="minorEastAsia" w:eastAsiaTheme="minorEastAsia" w:hAnsiTheme="minorEastAsia" w:cs="Times New Roman"/>
+                <w:color w:val="000000" w:themeColor="text1"/>
+                <w:sz w:val="24"/>
+                <w:szCs w:val="24"/>
+                <w:lang w:eastAsia="ja-JP"/>
+              </w:rPr>
+            </w:pPr>
+            <w:r>
+              <w:rPr>
+                <w:rFonts w:asciiTheme="minorEastAsia" w:eastAsiaTheme="minorEastAsia" w:hAnsiTheme="minorEastAsia" w:cs="Times New Roman"/>
+                <w:color w:val="000000" w:themeColor="text1"/>
+                <w:sz w:val="24"/>
+                <w:szCs w:val="24"/>
+                <w:lang w:eastAsia="ja-JP"/>
+              </w:rPr>
+              <w:t>５．</w:t>
+            </w:r>
+            <w:r>
+              <w:rPr>
+                <w:rFonts w:asciiTheme="minorEastAsia" w:eastAsiaTheme="minorEastAsia" w:hAnsiTheme="minorEastAsia" w:cs="Times New Roman"/>
+                <w:color w:val="000000" w:themeColor="text1"/>
+                <w:sz w:val="24"/>
+                <w:szCs w:val="24"/>
+                <w:lang w:eastAsia="ja-JP"/>
+              </w:rPr>
+              <w:t>最大期限</w:t>
+            </w:r>
+            <w:r>
+              <w:rPr>
+                <w:rFonts w:asciiTheme="minorEastAsia" w:eastAsiaTheme="minorEastAsia" w:hAnsiTheme="minorEastAsia" w:cs="Times New Roman"/>
+                <w:color w:val="000000" w:themeColor="text1"/>
+                <w:sz w:val="24"/>
+                <w:szCs w:val="24"/>
+                <w:lang w:eastAsia="ja-JP"/>
+              </w:rPr>
+              <w:t>の</w:t>
+            </w:r>
+            <w:r>
+              <w:rPr>
+                <w:rFonts w:asciiTheme="minorEastAsia" w:eastAsiaTheme="minorEastAsia" w:hAnsiTheme="minorEastAsia" w:cs="Times New Roman"/>
+                <w:color w:val="000000" w:themeColor="text1"/>
+                <w:sz w:val="24"/>
+                <w:szCs w:val="24"/>
+                <w:lang w:eastAsia="ja-JP"/>
+              </w:rPr>
+              <w:t>テキストボックスに５を入力して</w:t>
+            </w:r>
+          </w:p>
+          <w:p>
+            <w:pPr>
+              <w:rPr>
+                <w:rFonts w:asciiTheme="minorEastAsia" w:eastAsiaTheme="minorEastAsia" w:hAnsiTheme="minorEastAsia" w:cs="Times New Roman"/>
+                <w:color w:val="000000" w:themeColor="text1"/>
+                <w:sz w:val="24"/>
+                <w:szCs w:val="24"/>
+                <w:lang w:eastAsia="ja-JP"/>
+              </w:rPr>
+            </w:pPr>
+            <w:r>
+              <w:rPr>
+                <w:rFonts w:asciiTheme="minorEastAsia" w:eastAsiaTheme="minorEastAsia" w:hAnsiTheme="minorEastAsia" w:cs="Times New Roman"/>
+                <w:color w:val="000000" w:themeColor="text1"/>
+                <w:sz w:val="24"/>
+                <w:szCs w:val="24"/>
+                <w:lang w:eastAsia="ja-JP"/>
+              </w:rPr>
+              <w:t>６．１日当たりの最大距離</w:t>
+            </w:r>
+            <w:r>
+              <w:rPr>
+                <w:rFonts w:asciiTheme="minorEastAsia" w:eastAsiaTheme="minorEastAsia" w:hAnsiTheme="minorEastAsia" w:cs="Times New Roman"/>
+                <w:color w:val="000000" w:themeColor="text1"/>
+                <w:sz w:val="24"/>
+                <w:szCs w:val="24"/>
+                <w:lang w:eastAsia="ja-JP"/>
+              </w:rPr>
+              <w:t>の</w:t>
+            </w:r>
+            <w:r>
+              <w:rPr>
+                <w:rFonts w:asciiTheme="minorEastAsia" w:eastAsiaTheme="minorEastAsia" w:hAnsiTheme="minorEastAsia" w:cs="Times New Roman"/>
+                <w:color w:val="000000" w:themeColor="text1"/>
+                <w:sz w:val="24"/>
+                <w:szCs w:val="24"/>
+                <w:lang w:eastAsia="ja-JP"/>
+              </w:rPr>
+              <w:t>テキストボックスに７０を入力して</w:t>
+            </w:r>
+          </w:p>
+          <w:p>
+            <w:pPr>
+              <w:rPr>
+                <w:rFonts w:asciiTheme="minorEastAsia" w:eastAsiaTheme="minorEastAsia" w:hAnsiTheme="minorEastAsia" w:cs="Times New Roman"/>
+                <w:color w:val="000000" w:themeColor="text1"/>
+                <w:sz w:val="24"/>
+                <w:szCs w:val="24"/>
+                <w:lang w:eastAsia="ja-JP"/>
+              </w:rPr>
+            </w:pPr>
+            <w:r>
+              <w:rPr>
+                <w:rFonts w:asciiTheme="minorEastAsia" w:eastAsiaTheme="minorEastAsia" w:hAnsiTheme="minorEastAsia" w:cs="Times New Roman"/>
+                <w:color w:val="000000" w:themeColor="text1"/>
+                <w:sz w:val="24"/>
+                <w:szCs w:val="24"/>
+                <w:lang w:eastAsia="ja-JP"/>
+              </w:rPr>
+              <w:t>７．余分費</w:t>
+            </w:r>
+            <w:r>
+              <w:rPr>
+                <w:rFonts w:asciiTheme="minorEastAsia" w:eastAsiaTheme="minorEastAsia" w:hAnsiTheme="minorEastAsia" w:cs="Times New Roman"/>
+                <w:color w:val="000000" w:themeColor="text1"/>
+                <w:sz w:val="24"/>
+                <w:szCs w:val="24"/>
+                <w:lang w:eastAsia="ja-JP"/>
+              </w:rPr>
+              <w:t>の</w:t>
+            </w:r>
+            <w:r>
+              <w:rPr>
+                <w:rFonts w:asciiTheme="minorEastAsia" w:eastAsiaTheme="minorEastAsia" w:hAnsiTheme="minorEastAsia" w:cs="Times New Roman"/>
+                <w:color w:val="000000" w:themeColor="text1"/>
+                <w:sz w:val="24"/>
+                <w:szCs w:val="24"/>
+                <w:lang w:eastAsia="ja-JP"/>
+              </w:rPr>
+              <w:t>テキストボックスに１００を入力して</w:t>
+            </w:r>
+          </w:p>
+          <w:p>
+            <w:pPr>
+              <w:rPr>
+                <w:rFonts w:asciiTheme="minorEastAsia" w:eastAsiaTheme="minorEastAsia" w:hAnsiTheme="minorEastAsia" w:cs="Times New Roman"/>
+                <w:color w:val="000000" w:themeColor="text1"/>
+                <w:sz w:val="24"/>
+                <w:szCs w:val="24"/>
+                <w:lang w:eastAsia="ja-JP"/>
+              </w:rPr>
+            </w:pPr>
+            <w:r>
+              <w:rPr>
+                <w:rFonts w:asciiTheme="minorEastAsia" w:eastAsiaTheme="minorEastAsia" w:hAnsiTheme="minorEastAsia" w:cs="Times New Roman"/>
+                <w:color w:val="000000" w:themeColor="text1"/>
+                <w:sz w:val="24"/>
+                <w:szCs w:val="24"/>
+                <w:lang w:eastAsia="ja-JP"/>
+              </w:rPr>
+              <w:t xml:space="preserve"> </w:t>
+            </w:r>
+          </w:p>
+        </w:tc>
+        <w:tc>
+          <w:tcPr>
+            <w:tcW w:w="2353" w:type="dxa"/>
+          </w:tcPr>
+          <w:p>
+            <w:pPr>
+              <w:rPr>
+                <w:rFonts w:asciiTheme="minorEastAsia" w:eastAsiaTheme="minorEastAsia" w:hAnsiTheme="minorEastAsia" w:cs="Times New Roman"/>
+                <w:color w:val="000000" w:themeColor="text1"/>
+                <w:sz w:val="24"/>
+                <w:szCs w:val="24"/>
+                <w:lang w:eastAsia="ja-JP"/>
+              </w:rPr>
+            </w:pPr>
+          </w:p>
+          <w:p>
+            <w:pPr>
+              <w:rPr>
+                <w:rFonts w:asciiTheme="minorEastAsia" w:eastAsiaTheme="minorEastAsia" w:hAnsiTheme="minorEastAsia" w:cs="Times New Roman"/>
+                <w:color w:val="000000" w:themeColor="text1"/>
+                <w:sz w:val="24"/>
+                <w:szCs w:val="24"/>
+                <w:lang w:eastAsia="ja-JP"/>
+              </w:rPr>
+            </w:pPr>
+          </w:p>
+          <w:p>
+            <w:pPr>
+              <w:rPr>
+                <w:rFonts w:asciiTheme="minorEastAsia" w:eastAsiaTheme="minorEastAsia" w:hAnsiTheme="minorEastAsia" w:cs="Times New Roman"/>
+                <w:color w:val="000000" w:themeColor="text1"/>
+                <w:sz w:val="24"/>
+                <w:szCs w:val="24"/>
+                <w:lang w:eastAsia="ja-JP"/>
+              </w:rPr>
+            </w:pPr>
+          </w:p>
+          <w:p>
+            <w:pPr>
+              <w:rPr>
+                <w:rFonts w:asciiTheme="minorEastAsia" w:eastAsiaTheme="minorEastAsia" w:hAnsiTheme="minorEastAsia" w:cs="Times New Roman"/>
+                <w:color w:val="000000" w:themeColor="text1"/>
+                <w:sz w:val="24"/>
+                <w:szCs w:val="24"/>
+                <w:lang w:eastAsia="ja-JP"/>
+              </w:rPr>
+            </w:pPr>
+          </w:p>
+          <w:p>
+            <w:pPr>
+              <w:rPr>
+                <w:rFonts w:asciiTheme="minorEastAsia" w:eastAsiaTheme="minorEastAsia" w:hAnsiTheme="minorEastAsia" w:cs="Times New Roman"/>
+                <w:color w:val="000000" w:themeColor="text1"/>
+                <w:sz w:val="24"/>
+                <w:szCs w:val="24"/>
+                <w:lang w:eastAsia="ja-JP"/>
+              </w:rPr>
+            </w:pPr>
+          </w:p>
+          <w:p>
+            <w:pPr>
+              <w:rPr>
+                <w:rFonts w:asciiTheme="minorEastAsia" w:eastAsiaTheme="minorEastAsia" w:hAnsiTheme="minorEastAsia" w:cs="Times New Roman"/>
+                <w:color w:val="000000" w:themeColor="text1"/>
+                <w:sz w:val="24"/>
+                <w:szCs w:val="24"/>
+                <w:lang w:eastAsia="ja-JP"/>
+              </w:rPr>
+            </w:pPr>
+          </w:p>
+          <w:p>
+            <w:pPr>
+              <w:rPr>
+                <w:rFonts w:asciiTheme="minorEastAsia" w:eastAsiaTheme="minorEastAsia" w:hAnsiTheme="minorEastAsia" w:cs="Times New Roman"/>
+                <w:color w:val="000000" w:themeColor="text1"/>
+                <w:sz w:val="24"/>
+                <w:szCs w:val="24"/>
+                <w:lang w:eastAsia="ja-JP"/>
+              </w:rPr>
+            </w:pPr>
+          </w:p>
+          <w:p>
+            <w:pPr>
+              <w:rPr>
+                <w:rFonts w:asciiTheme="minorEastAsia" w:eastAsiaTheme="minorEastAsia" w:hAnsiTheme="minorEastAsia" w:cs="Times New Roman"/>
+                <w:color w:val="000000" w:themeColor="text1"/>
+                <w:sz w:val="24"/>
+                <w:szCs w:val="24"/>
+                <w:lang w:eastAsia="ja-JP"/>
+              </w:rPr>
+            </w:pPr>
+          </w:p>
+          <w:p>
+            <w:pPr>
+              <w:rPr>
+                <w:rFonts w:asciiTheme="minorEastAsia" w:eastAsiaTheme="minorEastAsia" w:hAnsiTheme="minorEastAsia" w:cs="Times New Roman"/>
+                <w:color w:val="000000" w:themeColor="text1"/>
+                <w:sz w:val="24"/>
+                <w:szCs w:val="24"/>
+                <w:lang w:eastAsia="ja-JP"/>
+              </w:rPr>
+            </w:pPr>
+          </w:p>
+          <w:p>
+            <w:pPr>
+              <w:rPr>
+                <w:rFonts w:asciiTheme="minorEastAsia" w:eastAsiaTheme="minorEastAsia" w:hAnsiTheme="minorEastAsia" w:cs="Times New Roman"/>
+                <w:color w:val="000000" w:themeColor="text1"/>
+                <w:sz w:val="24"/>
+                <w:szCs w:val="24"/>
+                <w:lang w:eastAsia="ja-JP"/>
+              </w:rPr>
+            </w:pPr>
+          </w:p>
+          <w:p>
+            <w:pPr>
+              <w:rPr>
+                <w:rFonts w:asciiTheme="minorEastAsia" w:eastAsiaTheme="minorEastAsia" w:hAnsiTheme="minorEastAsia" w:cs="Times New Roman"/>
+                <w:color w:val="000000" w:themeColor="text1"/>
+                <w:sz w:val="24"/>
+                <w:szCs w:val="24"/>
+                <w:lang w:eastAsia="ja-JP"/>
+              </w:rPr>
+            </w:pPr>
+          </w:p>
+          <w:p>
+            <w:pPr>
+              <w:rPr>
+                <w:rFonts w:asciiTheme="minorEastAsia" w:eastAsiaTheme="minorEastAsia" w:hAnsiTheme="minorEastAsia" w:cs="Times New Roman"/>
+                <w:color w:val="000000" w:themeColor="text1"/>
+                <w:sz w:val="24"/>
+                <w:szCs w:val="24"/>
+                <w:lang w:eastAsia="ja-JP"/>
+              </w:rPr>
+            </w:pPr>
+          </w:p>
+          <w:p>
+            <w:pPr>
+              <w:rPr>
+                <w:rFonts w:asciiTheme="minorEastAsia" w:eastAsiaTheme="minorEastAsia" w:hAnsiTheme="minorEastAsia" w:cs="Times New Roman"/>
+                <w:color w:val="000000" w:themeColor="text1"/>
+                <w:sz w:val="24"/>
+                <w:szCs w:val="24"/>
+                <w:lang w:eastAsia="ja-JP"/>
+              </w:rPr>
+            </w:pPr>
+          </w:p>
+          <w:p>
+            <w:pPr>
+              <w:rPr>
+                <w:rFonts w:asciiTheme="minorEastAsia" w:eastAsiaTheme="minorEastAsia" w:hAnsiTheme="minorEastAsia" w:cs="Times New Roman"/>
+                <w:color w:val="000000" w:themeColor="text1"/>
+                <w:sz w:val="24"/>
+                <w:szCs w:val="24"/>
+                <w:lang w:eastAsia="ja-JP"/>
+              </w:rPr>
+            </w:pPr>
+          </w:p>
+          <w:p>
+            <w:pPr>
+              <w:rPr>
+                <w:rFonts w:asciiTheme="minorEastAsia" w:eastAsiaTheme="minorEastAsia" w:hAnsiTheme="minorEastAsia" w:cs="Times New Roman"/>
+                <w:color w:val="000000" w:themeColor="text1"/>
+                <w:sz w:val="24"/>
+                <w:szCs w:val="24"/>
+                <w:lang w:eastAsia="ja-JP"/>
+              </w:rPr>
+            </w:pPr>
+          </w:p>
+          <w:p>
+            <w:pPr>
+              <w:rPr>
+                <w:rFonts w:asciiTheme="minorEastAsia" w:eastAsiaTheme="minorEastAsia" w:hAnsiTheme="minorEastAsia" w:cs="Times New Roman"/>
+                <w:color w:val="000000" w:themeColor="text1"/>
+                <w:sz w:val="24"/>
+                <w:szCs w:val="24"/>
+                <w:lang w:eastAsia="ja-JP"/>
+              </w:rPr>
+            </w:pPr>
+          </w:p>
+          <w:p>
+            <w:pPr>
+              <w:rPr>
+                <w:rFonts w:asciiTheme="minorEastAsia" w:eastAsiaTheme="minorEastAsia" w:hAnsiTheme="minorEastAsia" w:cs="Times New Roman"/>
+                <w:color w:val="000000" w:themeColor="text1"/>
+                <w:sz w:val="24"/>
+                <w:szCs w:val="24"/>
+                <w:lang w:eastAsia="ja-JP"/>
+              </w:rPr>
+            </w:pPr>
+          </w:p>
+          <w:p>
+            <w:pPr>
+              <w:rPr>
+                <w:rFonts w:asciiTheme="minorEastAsia" w:eastAsiaTheme="minorEastAsia" w:hAnsiTheme="minorEastAsia" w:cs="Times New Roman"/>
+                <w:color w:val="000000" w:themeColor="text1"/>
+                <w:sz w:val="24"/>
+                <w:szCs w:val="24"/>
+                <w:lang w:eastAsia="ja-JP"/>
+              </w:rPr>
+            </w:pPr>
+          </w:p>
+          <w:p>
+            <w:pPr>
+              <w:rPr>
+                <w:rFonts w:asciiTheme="minorEastAsia" w:eastAsiaTheme="minorEastAsia" w:hAnsiTheme="minorEastAsia" w:cs="Times New Roman"/>
+                <w:color w:val="000000" w:themeColor="text1"/>
+                <w:sz w:val="24"/>
+                <w:szCs w:val="24"/>
+                <w:lang w:eastAsia="ja-JP"/>
+              </w:rPr>
+            </w:pPr>
+          </w:p>
+          <w:p>
+            <w:pPr>
+              <w:rPr>
+                <w:rFonts w:asciiTheme="minorEastAsia" w:eastAsiaTheme="minorEastAsia" w:hAnsiTheme="minorEastAsia" w:cs="Times New Roman"/>
+                <w:color w:val="000000" w:themeColor="text1"/>
+                <w:sz w:val="24"/>
+                <w:szCs w:val="24"/>
+                <w:lang w:eastAsia="ja-JP"/>
+              </w:rPr>
+            </w:pPr>
+          </w:p>
+          <w:p>
+            <w:pPr>
+              <w:rPr>
+                <w:rFonts w:asciiTheme="minorEastAsia" w:eastAsiaTheme="minorEastAsia" w:hAnsiTheme="minorEastAsia" w:cs="Times New Roman"/>
+                <w:color w:val="000000" w:themeColor="text1"/>
+                <w:sz w:val="24"/>
+                <w:szCs w:val="24"/>
+                <w:lang w:eastAsia="ja-JP"/>
+              </w:rPr>
+            </w:pPr>
+          </w:p>
+          <w:p>
+            <w:pPr>
+              <w:rPr>
+                <w:rFonts w:asciiTheme="minorEastAsia" w:eastAsiaTheme="minorEastAsia" w:hAnsiTheme="minorEastAsia" w:cs="Times New Roman"/>
+                <w:color w:val="000000" w:themeColor="text1"/>
+                <w:sz w:val="24"/>
+                <w:szCs w:val="24"/>
+                <w:lang w:eastAsia="ja-JP"/>
+              </w:rPr>
+            </w:pPr>
+          </w:p>
+          <w:p>
+            <w:pPr>
+              <w:rPr>
+                <w:rFonts w:asciiTheme="minorEastAsia" w:eastAsiaTheme="minorEastAsia" w:hAnsiTheme="minorEastAsia" w:cs="Times New Roman"/>
+                <w:color w:val="000000" w:themeColor="text1"/>
+                <w:sz w:val="24"/>
+                <w:szCs w:val="24"/>
+                <w:lang w:eastAsia="ja-JP"/>
+              </w:rPr>
+            </w:pPr>
+            <w:r>
+              <w:rPr>
+                <w:rFonts w:asciiTheme="minorEastAsia" w:eastAsiaTheme="minorEastAsia" w:hAnsiTheme="minorEastAsia" w:cs="Times New Roman"/>
+                <w:color w:val="000000" w:themeColor="text1"/>
+                <w:sz w:val="24"/>
+                <w:szCs w:val="24"/>
+                <w:lang w:eastAsia="ja-JP"/>
+              </w:rPr>
+              <w:t>「Tên vehicle group không đ</w:t>
+            </w:r>
+            <w:r>
+              <w:rPr>
+                <w:rFonts w:ascii="Times New Roman" w:eastAsiaTheme="minorEastAsia" w:hAnsi="Times New Roman" w:cs="Times New Roman"/>
+                <w:color w:val="000000" w:themeColor="text1"/>
+                <w:sz w:val="24"/>
+                <w:szCs w:val="24"/>
+                <w:lang w:eastAsia="ja-JP"/>
+              </w:rPr>
+              <w:t>ư</w:t>
+            </w:r>
+            <w:r>
+              <w:rPr>
+                <w:rFonts w:asciiTheme="minorEastAsia" w:eastAsiaTheme="minorEastAsia" w:hAnsi="Times New Roman" w:cs="Times New Roman"/>
+                <w:color w:val="000000" w:themeColor="text1"/>
+                <w:sz w:val="24"/>
+                <w:szCs w:val="24"/>
+                <w:lang w:eastAsia="ja-JP"/>
+              </w:rPr>
+              <w:t>ợ</w:t>
+            </w:r>
+            <w:r>
+              <w:rPr>
+                <w:rFonts w:asciiTheme="minorEastAsia" w:eastAsiaTheme="minorEastAsia" w:hAnsiTheme="minorEastAsia" w:cs="Times New Roman"/>
+                <w:color w:val="000000" w:themeColor="text1"/>
+                <w:sz w:val="24"/>
+                <w:szCs w:val="24"/>
+                <w:lang w:eastAsia="ja-JP"/>
+              </w:rPr>
+              <w:t>c tr</w:t>
+            </w:r>
+            <w:r>
+              <w:rPr>
+                <w:rFonts w:asciiTheme="minorEastAsia" w:eastAsiaTheme="minorEastAsia" w:hAnsi="Times New Roman" w:cs="Times New Roman"/>
+                <w:color w:val="000000" w:themeColor="text1"/>
+                <w:sz w:val="24"/>
+                <w:szCs w:val="24"/>
+                <w:lang w:eastAsia="ja-JP"/>
+              </w:rPr>
+              <w:t>ố</w:t>
+            </w:r>
+            <w:r>
+              <w:rPr>
+                <w:rFonts w:asciiTheme="minorEastAsia" w:eastAsiaTheme="minorEastAsia" w:hAnsiTheme="minorEastAsia" w:cs="Times New Roman"/>
+                <w:color w:val="000000" w:themeColor="text1"/>
+                <w:sz w:val="24"/>
+                <w:szCs w:val="24"/>
+                <w:lang w:eastAsia="ja-JP"/>
+              </w:rPr>
+              <w:t>ng」エラーメッセージが表示する</w:t>
+            </w:r>
+          </w:p>
+        </w:tc>
+        <w:tc>
+          <w:tcPr>
+            <w:tcW w:w="1482" w:type="dxa"/>
+          </w:tcPr>
+          <w:p>
+            <w:pPr>
+              <w:rPr>
+                <w:rFonts w:asciiTheme="minorEastAsia" w:eastAsiaTheme="minorEastAsia" w:hAnsiTheme="minorEastAsia" w:cs="Times New Roman"/>
+                <w:color w:val="000000" w:themeColor="text1"/>
+                <w:sz w:val="24"/>
+                <w:szCs w:val="24"/>
+              </w:rPr>
+            </w:pPr>
+            <w:r>
+              <w:rPr>
+                <w:rFonts w:asciiTheme="minorEastAsia" w:eastAsiaTheme="minorEastAsia" w:hAnsiTheme="minorEastAsia" w:cs="Times New Roman"/>
+                <w:color w:val="000000" w:themeColor="text1"/>
+                <w:sz w:val="24"/>
+                <w:szCs w:val="24"/>
+              </w:rPr>
+              <w:t>なし</w:t>
+            </w:r>
+          </w:p>
+        </w:tc>
+        <w:tc>
+          <w:tcPr>
+            <w:tcW w:w="785" w:type="dxa"/>
+          </w:tcPr>
+          <w:p>
+            <w:pPr>
+              <w:rPr>
+                <w:rFonts w:asciiTheme="minorEastAsia" w:eastAsiaTheme="minorEastAsia" w:hAnsiTheme="minorEastAsia" w:cs="Times New Roman"/>
+                <w:color w:val="000000" w:themeColor="text1"/>
+                <w:sz w:val="24"/>
+                <w:szCs w:val="24"/>
+              </w:rPr>
+            </w:pPr>
+            <w:r>
+              <w:rPr>
+                <w:rFonts w:asciiTheme="minorEastAsia" w:eastAsiaTheme="minorEastAsia" w:hAnsiTheme="minorEastAsia" w:cs="Times New Roman"/>
+                <w:color w:val="000000" w:themeColor="text1"/>
+                <w:sz w:val="24"/>
+                <w:szCs w:val="24"/>
+              </w:rPr>
+              <w:t>合格</w:t>
+            </w:r>
+          </w:p>
+        </w:tc>
+        <w:tc>
+          <w:tcPr>
+            <w:tcW w:w="1310" w:type="dxa"/>
+          </w:tcPr>
+          <w:p>
+            <w:pPr>
+              <w:rPr>
+                <w:rFonts w:asciiTheme="minorEastAsia" w:eastAsiaTheme="minorEastAsia" w:hAnsiTheme="minorEastAsia" w:cs="Times New Roman"/>
+                <w:color w:val="000000" w:themeColor="text1"/>
+                <w:sz w:val="24"/>
+                <w:szCs w:val="24"/>
+              </w:rPr>
+            </w:pPr>
+            <w:r>
+              <w:rPr>
+                <w:rFonts w:asciiTheme="minorEastAsia" w:eastAsiaTheme="minorEastAsia" w:hAnsiTheme="minorEastAsia" w:cs="Times New Roman"/>
+                <w:color w:val="000000" w:themeColor="text1"/>
+                <w:sz w:val="24"/>
+                <w:szCs w:val="24"/>
+              </w:rPr>
+              <w:t>22/11/</w:t>
+            </w:r>
+            <w:r>
+              <w:rPr>
+                <w:rFonts w:asciiTheme="minorEastAsia" w:eastAsiaTheme="minorEastAsia" w:hAnsiTheme="minorEastAsia" w:cs="Times New Roman"/>
+                <w:color w:val="000000" w:themeColor="text1"/>
+                <w:sz w:val="24"/>
+                <w:szCs w:val="24"/>
+              </w:rPr>
+              <w:t>2016</w:t>
+            </w:r>
+          </w:p>
+        </w:tc>
+        <w:tc>
+          <w:tcPr>
+            <w:tcW w:w="952" w:type="dxa"/>
+          </w:tcPr>
+          <w:p>
+            <w:pPr>
+              <w:rPr>
+                <w:rFonts w:asciiTheme="minorEastAsia" w:eastAsiaTheme="minorEastAsia" w:hAnsiTheme="minorEastAsia" w:cs="Times New Roman"/>
+                <w:color w:val="000000" w:themeColor="text1"/>
+                <w:sz w:val="24"/>
+                <w:szCs w:val="24"/>
+              </w:rPr>
+            </w:pPr>
+            <w:r>
+              <w:rPr>
+                <w:rFonts w:asciiTheme="minorEastAsia" w:eastAsiaTheme="minorEastAsia" w:hAnsiTheme="minorEastAsia" w:cs="Times New Roman"/>
+                <w:color w:val="000000" w:themeColor="text1"/>
+                <w:sz w:val="24"/>
+                <w:szCs w:val="24"/>
+                <w:lang w:eastAsia="ja-JP"/>
+              </w:rPr>
+              <w:t>なし</w:t>
+            </w:r>
+          </w:p>
+        </w:tc>
+      </w:tr>
+      <w:tr>
+        <w:tc>
+          <w:tcPr>
+            <w:tcW w:w="937" w:type="dxa"/>
+          </w:tcPr>
+          <w:p>
+            <w:pPr>
+              <w:rPr>
+                <w:rFonts w:asciiTheme="minorEastAsia" w:eastAsiaTheme="minorEastAsia" w:hAnsiTheme="minorEastAsia" w:cs="Times New Roman"/>
+                <w:color w:val="000000" w:themeColor="text1"/>
+                <w:sz w:val="24"/>
+                <w:szCs w:val="24"/>
+              </w:rPr>
+            </w:pPr>
+            <w:r>
+              <w:rPr>
+                <w:rFonts w:asciiTheme="minorEastAsia" w:eastAsiaTheme="minorEastAsia" w:hAnsiTheme="minorEastAsia" w:cs="Times New Roman"/>
+                <w:color w:val="000000" w:themeColor="text1"/>
+                <w:sz w:val="24"/>
+                <w:szCs w:val="24"/>
+              </w:rPr>
+              <w:t>CVG</w:t>
+            </w:r>
+            <w:r>
+              <w:rPr>
+                <w:rFonts w:asciiTheme="minorEastAsia" w:eastAsiaTheme="minorEastAsia" w:hAnsiTheme="minorEastAsia" w:cs="Times New Roman"/>
+                <w:color w:val="000000" w:themeColor="text1"/>
+                <w:sz w:val="24"/>
+                <w:szCs w:val="24"/>
+                <w:lang w:val="vi-VN"/>
+              </w:rPr>
+              <w:t>O04</w:t>
+            </w:r>
+          </w:p>
+        </w:tc>
+        <w:tc>
+          <w:tcPr>
+            <w:tcW w:w="1481" w:type="dxa"/>
+          </w:tcPr>
+          <w:p>
+            <w:pPr>
+              <w:rPr>
+                <w:rFonts w:asciiTheme="minorEastAsia" w:eastAsiaTheme="minorEastAsia" w:hAnsiTheme="minorEastAsia" w:cs="Times New Roman"/>
+                <w:color w:val="000000" w:themeColor="text1"/>
+                <w:sz w:val="24"/>
+                <w:szCs w:val="24"/>
+                <w:lang w:eastAsia="ja-JP"/>
+              </w:rPr>
+            </w:pPr>
+            <w:r>
+              <w:rPr>
+                <w:rFonts w:asciiTheme="minorEastAsia" w:eastAsiaTheme="minorEastAsia" w:hAnsiTheme="minorEastAsia" w:cs="Times New Roman"/>
+                <w:color w:val="000000" w:themeColor="text1"/>
+                <w:sz w:val="24"/>
+                <w:szCs w:val="24"/>
+                <w:lang w:eastAsia="ja-JP"/>
+              </w:rPr>
+              <w:t>間違いデータを入力する（車両グループの</w:t>
+            </w:r>
+            <w:r>
+              <w:rPr>
+                <w:rFonts w:asciiTheme="minorEastAsia" w:eastAsiaTheme="minorEastAsia" w:hAnsiTheme="minorEastAsia" w:cs="Times New Roman"/>
+                <w:color w:val="000000" w:themeColor="text1"/>
+                <w:sz w:val="24"/>
+                <w:szCs w:val="24"/>
+                <w:lang w:eastAsia="ja-JP"/>
+              </w:rPr>
+              <w:t>預金</w:t>
+            </w:r>
+            <w:r>
+              <w:rPr>
+                <w:rFonts w:asciiTheme="minorEastAsia" w:eastAsiaTheme="minorEastAsia" w:hAnsiTheme="minorEastAsia" w:cs="Times New Roman"/>
+                <w:color w:val="000000" w:themeColor="text1"/>
+                <w:sz w:val="24"/>
+                <w:szCs w:val="24"/>
+                <w:lang w:eastAsia="ja-JP"/>
+              </w:rPr>
+              <w:t>が空白）</w:t>
+            </w:r>
+          </w:p>
+        </w:tc>
+        <w:tc>
+          <w:tcPr>
+            <w:tcW w:w="2310" w:type="dxa"/>
+          </w:tcPr>
+          <w:p>
+            <w:pPr>
+              <w:rPr>
+                <w:rFonts w:asciiTheme="minorEastAsia" w:eastAsiaTheme="minorEastAsia" w:hAnsiTheme="minorEastAsia" w:cs="Times New Roman"/>
+                <w:color w:val="000000" w:themeColor="text1"/>
+                <w:sz w:val="24"/>
+                <w:szCs w:val="24"/>
+                <w:lang w:eastAsia="ja-JP"/>
+              </w:rPr>
+            </w:pPr>
+            <w:r>
+              <w:rPr>
+                <w:rFonts w:asciiTheme="minorEastAsia" w:eastAsiaTheme="minorEastAsia" w:hAnsiTheme="minorEastAsia" w:cs="Times New Roman"/>
+                <w:color w:val="000000" w:themeColor="text1"/>
+                <w:sz w:val="24"/>
+                <w:szCs w:val="24"/>
+                <w:lang w:eastAsia="ja-JP"/>
+              </w:rPr>
+              <w:t>１．「</w:t>
+            </w:r>
+            <w:r>
+              <w:rPr>
+                <w:rFonts w:asciiTheme="minorEastAsia" w:eastAsiaTheme="minorEastAsia" w:hAnsiTheme="minorEastAsia" w:cs="Times New Roman"/>
+                <w:color w:val="000000" w:themeColor="text1"/>
+                <w:sz w:val="24"/>
+                <w:szCs w:val="24"/>
+                <w:lang w:val="vi-VN" w:eastAsia="ja-JP"/>
+              </w:rPr>
+              <w:t>Thêm nhóm m</w:t>
+            </w:r>
+            <w:r>
+              <w:rPr>
+                <w:rFonts w:asciiTheme="minorEastAsia" w:eastAsiaTheme="minorEastAsia" w:hAnsi="Times New Roman" w:cs="Times New Roman"/>
+                <w:color w:val="000000" w:themeColor="text1"/>
+                <w:sz w:val="24"/>
+                <w:szCs w:val="24"/>
+                <w:lang w:val="vi-VN" w:eastAsia="ja-JP"/>
+              </w:rPr>
+              <w:t>ớ</w:t>
+            </w:r>
+            <w:r>
+              <w:rPr>
+                <w:rFonts w:asciiTheme="minorEastAsia" w:eastAsiaTheme="minorEastAsia" w:hAnsiTheme="minorEastAsia" w:cs="Times New Roman"/>
+                <w:color w:val="000000" w:themeColor="text1"/>
+                <w:sz w:val="24"/>
+                <w:szCs w:val="24"/>
+                <w:lang w:val="vi-VN" w:eastAsia="ja-JP"/>
+              </w:rPr>
+              <w:t>i</w:t>
+            </w:r>
+            <w:r>
+              <w:rPr>
+                <w:rFonts w:asciiTheme="minorEastAsia" w:eastAsiaTheme="minorEastAsia" w:hAnsiTheme="minorEastAsia" w:cs="Times New Roman"/>
+                <w:color w:val="000000" w:themeColor="text1"/>
+                <w:sz w:val="24"/>
+                <w:szCs w:val="24"/>
+                <w:lang w:eastAsia="ja-JP"/>
+              </w:rPr>
+              <w:t>」ボタンをクリックして</w:t>
+            </w:r>
+          </w:p>
+          <w:p>
+            <w:pPr>
+              <w:rPr>
+                <w:rFonts w:asciiTheme="minorEastAsia" w:eastAsiaTheme="minorEastAsia" w:hAnsiTheme="minorEastAsia" w:cs="Times New Roman"/>
+                <w:color w:val="000000" w:themeColor="text1"/>
+                <w:sz w:val="24"/>
+                <w:szCs w:val="24"/>
+                <w:lang w:eastAsia="ja-JP"/>
+              </w:rPr>
+            </w:pPr>
+            <w:r>
+              <w:rPr>
+                <w:rFonts w:asciiTheme="minorEastAsia" w:eastAsiaTheme="minorEastAsia" w:hAnsiTheme="minorEastAsia" w:cs="Times New Roman"/>
+                <w:color w:val="000000" w:themeColor="text1"/>
+                <w:sz w:val="24"/>
+                <w:szCs w:val="24"/>
+                <w:lang w:eastAsia="ja-JP"/>
+              </w:rPr>
+              <w:t>２．車両グループの名前</w:t>
+            </w:r>
+            <w:r>
+              <w:rPr>
+                <w:rFonts w:asciiTheme="minorEastAsia" w:eastAsiaTheme="minorEastAsia" w:hAnsiTheme="minorEastAsia" w:cs="Times New Roman"/>
+                <w:color w:val="000000" w:themeColor="text1"/>
+                <w:sz w:val="24"/>
+                <w:szCs w:val="24"/>
+                <w:lang w:eastAsia="ja-JP"/>
+              </w:rPr>
+              <w:t>の</w:t>
+            </w:r>
+            <w:r>
+              <w:rPr>
+                <w:rFonts w:asciiTheme="minorEastAsia" w:eastAsiaTheme="minorEastAsia" w:hAnsiTheme="minorEastAsia" w:cs="Times New Roman"/>
+                <w:color w:val="000000" w:themeColor="text1"/>
+                <w:sz w:val="24"/>
+                <w:szCs w:val="24"/>
+                <w:lang w:eastAsia="ja-JP"/>
+              </w:rPr>
+              <w:t>テキストボックスに[GarageA]を入力して</w:t>
+            </w:r>
+          </w:p>
+          <w:p>
+            <w:pPr>
+              <w:rPr>
+                <w:rFonts w:asciiTheme="minorEastAsia" w:eastAsiaTheme="minorEastAsia" w:hAnsiTheme="minorEastAsia" w:cs="Times New Roman"/>
+                <w:color w:val="000000" w:themeColor="text1"/>
+                <w:sz w:val="24"/>
+                <w:szCs w:val="24"/>
+                <w:lang w:eastAsia="ja-JP"/>
+              </w:rPr>
+            </w:pPr>
+            <w:r>
+              <w:rPr>
+                <w:rFonts w:asciiTheme="minorEastAsia" w:eastAsiaTheme="minorEastAsia" w:hAnsiTheme="minorEastAsia" w:cs="Times New Roman"/>
+                <w:color w:val="000000" w:themeColor="text1"/>
+                <w:sz w:val="24"/>
+                <w:szCs w:val="24"/>
+                <w:lang w:eastAsia="ja-JP"/>
+              </w:rPr>
+              <w:t>３．預金のテキストボックスが入力さない</w:t>
+            </w:r>
+          </w:p>
+          <w:p>
+            <w:pPr>
+              <w:rPr>
+                <w:rFonts w:asciiTheme="minorEastAsia" w:eastAsiaTheme="minorEastAsia" w:hAnsiTheme="minorEastAsia" w:cs="Times New Roman"/>
+                <w:color w:val="000000" w:themeColor="text1"/>
+                <w:sz w:val="24"/>
+                <w:szCs w:val="24"/>
+                <w:lang w:eastAsia="ja-JP"/>
+              </w:rPr>
+            </w:pPr>
+            <w:r>
+              <w:rPr>
+                <w:rFonts w:asciiTheme="minorEastAsia" w:eastAsiaTheme="minorEastAsia" w:hAnsiTheme="minorEastAsia" w:cs="Times New Roman"/>
+                <w:color w:val="000000" w:themeColor="text1"/>
+                <w:sz w:val="24"/>
+                <w:szCs w:val="24"/>
+                <w:lang w:eastAsia="ja-JP"/>
+              </w:rPr>
+              <w:t>４．１ひ当たりの費</w:t>
+            </w:r>
+            <w:r>
+              <w:rPr>
+                <w:rFonts w:asciiTheme="minorEastAsia" w:eastAsiaTheme="minorEastAsia" w:hAnsiTheme="minorEastAsia" w:cs="Times New Roman"/>
+                <w:color w:val="000000" w:themeColor="text1"/>
+                <w:sz w:val="24"/>
+                <w:szCs w:val="24"/>
+                <w:lang w:eastAsia="ja-JP"/>
+              </w:rPr>
+              <w:t>の</w:t>
+            </w:r>
+            <w:r>
+              <w:rPr>
+                <w:rFonts w:asciiTheme="minorEastAsia" w:eastAsiaTheme="minorEastAsia" w:hAnsiTheme="minorEastAsia" w:cs="Times New Roman"/>
+                <w:color w:val="000000" w:themeColor="text1"/>
+                <w:sz w:val="24"/>
+                <w:szCs w:val="24"/>
+                <w:lang w:eastAsia="ja-JP"/>
+              </w:rPr>
+              <w:t>テキストボックスに８００を入力して</w:t>
+            </w:r>
+          </w:p>
+          <w:p>
+            <w:pPr>
+              <w:rPr>
+                <w:rFonts w:asciiTheme="minorEastAsia" w:eastAsiaTheme="minorEastAsia" w:hAnsiTheme="minorEastAsia" w:cs="Times New Roman"/>
+                <w:color w:val="000000" w:themeColor="text1"/>
+                <w:sz w:val="24"/>
+                <w:szCs w:val="24"/>
+                <w:lang w:eastAsia="ja-JP"/>
+              </w:rPr>
+            </w:pPr>
+          </w:p>
+          <w:p>
+            <w:pPr>
+              <w:rPr>
+                <w:rFonts w:asciiTheme="minorEastAsia" w:eastAsiaTheme="minorEastAsia" w:hAnsiTheme="minorEastAsia" w:cs="Times New Roman"/>
+                <w:color w:val="000000" w:themeColor="text1"/>
+                <w:sz w:val="24"/>
+                <w:szCs w:val="24"/>
+                <w:lang w:eastAsia="ja-JP"/>
+              </w:rPr>
+            </w:pPr>
+            <w:r>
+              <w:rPr>
+                <w:rFonts w:asciiTheme="minorEastAsia" w:eastAsiaTheme="minorEastAsia" w:hAnsiTheme="minorEastAsia" w:cs="Times New Roman"/>
+                <w:color w:val="000000" w:themeColor="text1"/>
+                <w:sz w:val="24"/>
+                <w:szCs w:val="24"/>
+                <w:lang w:eastAsia="ja-JP"/>
+              </w:rPr>
+              <w:t>５．最大期限</w:t>
+            </w:r>
+            <w:r>
+              <w:rPr>
+                <w:rFonts w:asciiTheme="minorEastAsia" w:eastAsiaTheme="minorEastAsia" w:hAnsiTheme="minorEastAsia" w:cs="Times New Roman"/>
+                <w:color w:val="000000" w:themeColor="text1"/>
+                <w:sz w:val="24"/>
+                <w:szCs w:val="24"/>
+                <w:lang w:eastAsia="ja-JP"/>
+              </w:rPr>
+              <w:t>の</w:t>
+            </w:r>
+            <w:r>
+              <w:rPr>
+                <w:rFonts w:asciiTheme="minorEastAsia" w:eastAsiaTheme="minorEastAsia" w:hAnsiTheme="minorEastAsia" w:cs="Times New Roman"/>
+                <w:color w:val="000000" w:themeColor="text1"/>
+                <w:sz w:val="24"/>
+                <w:szCs w:val="24"/>
+                <w:lang w:eastAsia="ja-JP"/>
+              </w:rPr>
+              <w:t>テキストボックスに５を入力して</w:t>
+            </w:r>
+          </w:p>
+          <w:p>
+            <w:pPr>
+              <w:rPr>
+                <w:rFonts w:asciiTheme="minorEastAsia" w:eastAsiaTheme="minorEastAsia" w:hAnsiTheme="minorEastAsia" w:cs="Times New Roman"/>
+                <w:color w:val="000000" w:themeColor="text1"/>
+                <w:sz w:val="24"/>
+                <w:szCs w:val="24"/>
+                <w:lang w:eastAsia="ja-JP"/>
+              </w:rPr>
+            </w:pPr>
+            <w:r>
+              <w:rPr>
+                <w:rFonts w:asciiTheme="minorEastAsia" w:eastAsiaTheme="minorEastAsia" w:hAnsiTheme="minorEastAsia" w:cs="Times New Roman"/>
+                <w:color w:val="000000" w:themeColor="text1"/>
+                <w:sz w:val="24"/>
+                <w:szCs w:val="24"/>
+                <w:lang w:eastAsia="ja-JP"/>
+              </w:rPr>
+              <w:t>６．１日当たりの最大距離</w:t>
+            </w:r>
+            <w:r>
+              <w:rPr>
+                <w:rFonts w:asciiTheme="minorEastAsia" w:eastAsiaTheme="minorEastAsia" w:hAnsiTheme="minorEastAsia" w:cs="Times New Roman"/>
+                <w:color w:val="000000" w:themeColor="text1"/>
+                <w:sz w:val="24"/>
+                <w:szCs w:val="24"/>
+                <w:lang w:eastAsia="ja-JP"/>
+              </w:rPr>
+              <w:t>の</w:t>
+            </w:r>
+            <w:r>
+              <w:rPr>
+                <w:rFonts w:asciiTheme="minorEastAsia" w:eastAsiaTheme="minorEastAsia" w:hAnsiTheme="minorEastAsia" w:cs="Times New Roman"/>
+                <w:color w:val="000000" w:themeColor="text1"/>
+                <w:sz w:val="24"/>
+                <w:szCs w:val="24"/>
+                <w:lang w:eastAsia="ja-JP"/>
+              </w:rPr>
+              <w:t>テキストボックスに７０を入力して</w:t>
+            </w:r>
+          </w:p>
+          <w:p>
+            <w:pPr>
+              <w:rPr>
+                <w:rFonts w:asciiTheme="minorEastAsia" w:eastAsiaTheme="minorEastAsia" w:hAnsiTheme="minorEastAsia" w:cs="Times New Roman"/>
+                <w:color w:val="000000" w:themeColor="text1"/>
+                <w:sz w:val="24"/>
+                <w:szCs w:val="24"/>
+                <w:lang w:eastAsia="ja-JP"/>
+              </w:rPr>
+            </w:pPr>
+            <w:r>
+              <w:rPr>
+                <w:rFonts w:asciiTheme="minorEastAsia" w:eastAsiaTheme="minorEastAsia" w:hAnsiTheme="minorEastAsia" w:cs="Times New Roman"/>
+                <w:color w:val="000000" w:themeColor="text1"/>
+                <w:sz w:val="24"/>
+                <w:szCs w:val="24"/>
+                <w:lang w:eastAsia="ja-JP"/>
+              </w:rPr>
+              <w:t>７．余分費</w:t>
+            </w:r>
+            <w:r>
+              <w:rPr>
+                <w:rFonts w:asciiTheme="minorEastAsia" w:eastAsiaTheme="minorEastAsia" w:hAnsiTheme="minorEastAsia" w:cs="Times New Roman"/>
+                <w:color w:val="000000" w:themeColor="text1"/>
+                <w:sz w:val="24"/>
+                <w:szCs w:val="24"/>
+                <w:lang w:eastAsia="ja-JP"/>
+              </w:rPr>
+              <w:t>の</w:t>
+            </w:r>
+            <w:r>
+              <w:rPr>
+                <w:rFonts w:asciiTheme="minorEastAsia" w:eastAsiaTheme="minorEastAsia" w:hAnsiTheme="minorEastAsia" w:cs="Times New Roman"/>
+                <w:color w:val="000000" w:themeColor="text1"/>
+                <w:sz w:val="24"/>
+                <w:szCs w:val="24"/>
+                <w:lang w:eastAsia="ja-JP"/>
+              </w:rPr>
+              <w:t>テキストボックスに１００を入力して</w:t>
+            </w:r>
+          </w:p>
+        </w:tc>
+        <w:tc>
+          <w:tcPr>
+            <w:tcW w:w="2353" w:type="dxa"/>
+          </w:tcPr>
+          <w:p>
+            <w:pPr>
+              <w:rPr>
+                <w:rFonts w:asciiTheme="minorEastAsia" w:eastAsiaTheme="minorEastAsia" w:hAnsiTheme="minorEastAsia" w:cs="Times New Roman"/>
+                <w:color w:val="000000" w:themeColor="text1"/>
+                <w:sz w:val="24"/>
+                <w:szCs w:val="24"/>
+                <w:lang w:eastAsia="ja-JP"/>
+              </w:rPr>
+            </w:pPr>
+          </w:p>
+          <w:p>
+            <w:pPr>
+              <w:rPr>
+                <w:rFonts w:asciiTheme="minorEastAsia" w:eastAsiaTheme="minorEastAsia" w:hAnsiTheme="minorEastAsia" w:cs="Times New Roman"/>
+                <w:color w:val="000000" w:themeColor="text1"/>
+                <w:sz w:val="24"/>
+                <w:szCs w:val="24"/>
+                <w:lang w:eastAsia="ja-JP"/>
+              </w:rPr>
+            </w:pPr>
+          </w:p>
+          <w:p>
+            <w:pPr>
+              <w:rPr>
+                <w:rFonts w:asciiTheme="minorEastAsia" w:eastAsiaTheme="minorEastAsia" w:hAnsiTheme="minorEastAsia" w:cs="Times New Roman"/>
+                <w:color w:val="000000" w:themeColor="text1"/>
+                <w:sz w:val="24"/>
+                <w:szCs w:val="24"/>
+                <w:lang w:eastAsia="ja-JP"/>
+              </w:rPr>
+            </w:pPr>
+          </w:p>
+          <w:p>
+            <w:pPr>
+              <w:rPr>
+                <w:rFonts w:asciiTheme="minorEastAsia" w:eastAsiaTheme="minorEastAsia" w:hAnsiTheme="minorEastAsia" w:cs="Times New Roman"/>
+                <w:color w:val="000000" w:themeColor="text1"/>
+                <w:sz w:val="24"/>
+                <w:szCs w:val="24"/>
+                <w:lang w:eastAsia="ja-JP"/>
+              </w:rPr>
+            </w:pPr>
+          </w:p>
+          <w:p>
+            <w:pPr>
+              <w:rPr>
+                <w:rFonts w:asciiTheme="minorEastAsia" w:eastAsiaTheme="minorEastAsia" w:hAnsiTheme="minorEastAsia" w:cs="Times New Roman"/>
+                <w:color w:val="000000" w:themeColor="text1"/>
+                <w:sz w:val="24"/>
+                <w:szCs w:val="24"/>
+                <w:lang w:eastAsia="ja-JP"/>
+              </w:rPr>
+            </w:pPr>
+          </w:p>
+          <w:p>
+            <w:pPr>
+              <w:rPr>
+                <w:rFonts w:asciiTheme="minorEastAsia" w:eastAsiaTheme="minorEastAsia" w:hAnsiTheme="minorEastAsia" w:cs="Times New Roman"/>
+                <w:color w:val="000000" w:themeColor="text1"/>
+                <w:sz w:val="24"/>
+                <w:szCs w:val="24"/>
+                <w:lang w:eastAsia="ja-JP"/>
+              </w:rPr>
+            </w:pPr>
+          </w:p>
+          <w:p>
+            <w:pPr>
+              <w:rPr>
+                <w:rFonts w:asciiTheme="minorEastAsia" w:eastAsiaTheme="minorEastAsia" w:hAnsiTheme="minorEastAsia" w:cs="Times New Roman"/>
+                <w:color w:val="000000" w:themeColor="text1"/>
+                <w:sz w:val="24"/>
+                <w:szCs w:val="24"/>
+                <w:lang w:eastAsia="ja-JP"/>
+              </w:rPr>
+            </w:pPr>
+          </w:p>
+          <w:p>
+            <w:pPr>
+              <w:rPr>
+                <w:rFonts w:asciiTheme="minorEastAsia" w:eastAsiaTheme="minorEastAsia" w:hAnsiTheme="minorEastAsia" w:cs="Times New Roman"/>
+                <w:color w:val="000000" w:themeColor="text1"/>
+                <w:sz w:val="24"/>
+                <w:szCs w:val="24"/>
+                <w:lang w:eastAsia="ja-JP"/>
+              </w:rPr>
+            </w:pPr>
+          </w:p>
+          <w:p>
+            <w:pPr>
+              <w:rPr>
+                <w:rFonts w:asciiTheme="minorEastAsia" w:eastAsiaTheme="minorEastAsia" w:hAnsiTheme="minorEastAsia" w:cs="Times New Roman"/>
+                <w:color w:val="000000" w:themeColor="text1"/>
+                <w:sz w:val="24"/>
+                <w:szCs w:val="24"/>
+                <w:lang w:eastAsia="ja-JP"/>
+              </w:rPr>
+            </w:pPr>
+          </w:p>
+          <w:p>
+            <w:pPr>
+              <w:rPr>
+                <w:rFonts w:asciiTheme="minorEastAsia" w:eastAsiaTheme="minorEastAsia" w:hAnsiTheme="minorEastAsia" w:cs="Times New Roman"/>
+                <w:color w:val="000000" w:themeColor="text1"/>
+                <w:sz w:val="24"/>
+                <w:szCs w:val="24"/>
+                <w:lang w:eastAsia="ja-JP"/>
+              </w:rPr>
+            </w:pPr>
+          </w:p>
+          <w:p>
+            <w:pPr>
+              <w:rPr>
+                <w:rFonts w:asciiTheme="minorEastAsia" w:eastAsiaTheme="minorEastAsia" w:hAnsiTheme="minorEastAsia" w:cs="Times New Roman"/>
+                <w:color w:val="000000" w:themeColor="text1"/>
+                <w:sz w:val="24"/>
+                <w:szCs w:val="24"/>
+                <w:lang w:eastAsia="ja-JP"/>
+              </w:rPr>
+            </w:pPr>
+          </w:p>
+          <w:p>
+            <w:pPr>
+              <w:rPr>
+                <w:rFonts w:asciiTheme="minorEastAsia" w:eastAsiaTheme="minorEastAsia" w:hAnsiTheme="minorEastAsia" w:cs="Times New Roman"/>
+                <w:color w:val="000000" w:themeColor="text1"/>
+                <w:sz w:val="24"/>
+                <w:szCs w:val="24"/>
+                <w:lang w:eastAsia="ja-JP"/>
+              </w:rPr>
+            </w:pPr>
+          </w:p>
+          <w:p>
+            <w:pPr>
+              <w:rPr>
+                <w:rFonts w:asciiTheme="minorEastAsia" w:eastAsiaTheme="minorEastAsia" w:hAnsiTheme="minorEastAsia" w:cs="Times New Roman"/>
+                <w:color w:val="000000" w:themeColor="text1"/>
+                <w:sz w:val="24"/>
+                <w:szCs w:val="24"/>
+                <w:lang w:eastAsia="ja-JP"/>
+              </w:rPr>
+            </w:pPr>
+          </w:p>
+          <w:p>
+            <w:pPr>
+              <w:rPr>
+                <w:rFonts w:asciiTheme="minorEastAsia" w:eastAsiaTheme="minorEastAsia" w:hAnsiTheme="minorEastAsia" w:cs="Times New Roman"/>
+                <w:color w:val="000000" w:themeColor="text1"/>
+                <w:sz w:val="24"/>
+                <w:szCs w:val="24"/>
+                <w:lang w:eastAsia="ja-JP"/>
+              </w:rPr>
+            </w:pPr>
+          </w:p>
+          <w:p>
+            <w:pPr>
+              <w:rPr>
+                <w:rFonts w:asciiTheme="minorEastAsia" w:eastAsiaTheme="minorEastAsia" w:hAnsiTheme="minorEastAsia" w:cs="Times New Roman"/>
+                <w:color w:val="000000" w:themeColor="text1"/>
+                <w:sz w:val="24"/>
+                <w:szCs w:val="24"/>
+                <w:lang w:eastAsia="ja-JP"/>
+              </w:rPr>
+            </w:pPr>
+          </w:p>
+          <w:p>
+            <w:pPr>
+              <w:rPr>
+                <w:rFonts w:asciiTheme="minorEastAsia" w:eastAsiaTheme="minorEastAsia" w:hAnsiTheme="minorEastAsia" w:cs="Times New Roman"/>
+                <w:color w:val="000000" w:themeColor="text1"/>
+                <w:sz w:val="24"/>
+                <w:szCs w:val="24"/>
+                <w:lang w:eastAsia="ja-JP"/>
+              </w:rPr>
+            </w:pPr>
+          </w:p>
+          <w:p>
+            <w:pPr>
+              <w:rPr>
+                <w:rFonts w:asciiTheme="minorEastAsia" w:eastAsiaTheme="minorEastAsia" w:hAnsiTheme="minorEastAsia" w:cs="Times New Roman"/>
+                <w:color w:val="000000" w:themeColor="text1"/>
+                <w:sz w:val="24"/>
+                <w:szCs w:val="24"/>
+                <w:lang w:eastAsia="ja-JP"/>
+              </w:rPr>
+            </w:pPr>
+          </w:p>
+          <w:p>
+            <w:pPr>
+              <w:rPr>
+                <w:rFonts w:asciiTheme="minorEastAsia" w:eastAsiaTheme="minorEastAsia" w:hAnsiTheme="minorEastAsia" w:cs="Times New Roman"/>
+                <w:color w:val="000000" w:themeColor="text1"/>
+                <w:sz w:val="24"/>
+                <w:szCs w:val="24"/>
+                <w:lang w:eastAsia="ja-JP"/>
+              </w:rPr>
+            </w:pPr>
+          </w:p>
+          <w:p>
+            <w:pPr>
+              <w:rPr>
+                <w:rFonts w:asciiTheme="minorEastAsia" w:eastAsiaTheme="minorEastAsia" w:hAnsiTheme="minorEastAsia" w:cs="Times New Roman"/>
+                <w:color w:val="000000" w:themeColor="text1"/>
+                <w:sz w:val="24"/>
+                <w:szCs w:val="24"/>
+                <w:lang w:eastAsia="ja-JP"/>
+              </w:rPr>
+            </w:pPr>
+          </w:p>
+          <w:p>
+            <w:pPr>
+              <w:rPr>
+                <w:rFonts w:asciiTheme="minorEastAsia" w:eastAsiaTheme="minorEastAsia" w:hAnsiTheme="minorEastAsia" w:cs="Times New Roman"/>
+                <w:color w:val="000000" w:themeColor="text1"/>
+                <w:sz w:val="24"/>
+                <w:szCs w:val="24"/>
+                <w:lang w:eastAsia="ja-JP"/>
+              </w:rPr>
+            </w:pPr>
+          </w:p>
+          <w:p>
+            <w:pPr>
+              <w:rPr>
+                <w:rFonts w:asciiTheme="minorEastAsia" w:eastAsiaTheme="minorEastAsia" w:hAnsiTheme="minorEastAsia" w:cs="Times New Roman"/>
+                <w:color w:val="000000" w:themeColor="text1"/>
+                <w:sz w:val="24"/>
+                <w:szCs w:val="24"/>
+                <w:lang w:eastAsia="ja-JP"/>
+              </w:rPr>
+            </w:pPr>
+          </w:p>
+          <w:p>
+            <w:pPr>
+              <w:rPr>
+                <w:rFonts w:asciiTheme="minorEastAsia" w:eastAsiaTheme="minorEastAsia" w:hAnsiTheme="minorEastAsia" w:cs="Times New Roman"/>
+                <w:color w:val="000000" w:themeColor="text1"/>
+                <w:sz w:val="24"/>
+                <w:szCs w:val="24"/>
+                <w:lang w:eastAsia="ja-JP"/>
+              </w:rPr>
+            </w:pPr>
+          </w:p>
+          <w:p>
+            <w:pPr>
+              <w:rPr>
+                <w:rFonts w:asciiTheme="minorEastAsia" w:eastAsiaTheme="minorEastAsia" w:hAnsiTheme="minorEastAsia" w:cs="Times New Roman"/>
+                <w:color w:val="000000" w:themeColor="text1"/>
+                <w:sz w:val="24"/>
+                <w:szCs w:val="24"/>
+                <w:lang w:eastAsia="ja-JP"/>
+              </w:rPr>
+            </w:pPr>
+          </w:p>
+          <w:p>
+            <w:pPr>
+              <w:rPr>
+                <w:rFonts w:asciiTheme="minorEastAsia" w:eastAsiaTheme="minorEastAsia" w:hAnsiTheme="minorEastAsia" w:cs="Times New Roman"/>
+                <w:color w:val="000000" w:themeColor="text1"/>
+                <w:sz w:val="24"/>
+                <w:szCs w:val="24"/>
+                <w:lang w:eastAsia="ja-JP"/>
+              </w:rPr>
+            </w:pPr>
+          </w:p>
+          <w:p>
+            <w:pPr>
+              <w:rPr>
+                <w:rFonts w:asciiTheme="minorEastAsia" w:eastAsiaTheme="minorEastAsia" w:hAnsiTheme="minorEastAsia" w:cs="Times New Roman"/>
+                <w:color w:val="000000" w:themeColor="text1"/>
+                <w:sz w:val="24"/>
+                <w:szCs w:val="24"/>
+                <w:lang w:eastAsia="ja-JP"/>
+              </w:rPr>
+            </w:pPr>
+          </w:p>
+          <w:p>
+            <w:pPr>
+              <w:rPr>
+                <w:rFonts w:asciiTheme="minorEastAsia" w:eastAsiaTheme="minorEastAsia" w:hAnsiTheme="minorEastAsia" w:cs="Times New Roman"/>
+                <w:color w:val="000000" w:themeColor="text1"/>
+                <w:sz w:val="24"/>
+                <w:szCs w:val="24"/>
+                <w:lang w:eastAsia="ja-JP"/>
+              </w:rPr>
+            </w:pPr>
+            <w:r>
+              <w:rPr>
+                <w:rFonts w:asciiTheme="minorEastAsia" w:eastAsiaTheme="minorEastAsia" w:hAnsiTheme="minorEastAsia" w:cs="Times New Roman"/>
+                <w:color w:val="000000" w:themeColor="text1"/>
+                <w:sz w:val="24"/>
+                <w:szCs w:val="24"/>
+                <w:lang w:eastAsia="ja-JP"/>
+              </w:rPr>
+              <w:t>「S</w:t>
+            </w:r>
+            <w:r>
+              <w:rPr>
+                <w:rFonts w:asciiTheme="minorEastAsia" w:eastAsiaTheme="minorEastAsia" w:hAnsi="Times New Roman" w:cs="Times New Roman"/>
+                <w:color w:val="000000" w:themeColor="text1"/>
+                <w:sz w:val="24"/>
+                <w:szCs w:val="24"/>
+                <w:lang w:eastAsia="ja-JP"/>
+              </w:rPr>
+              <w:t>ố</w:t>
+            </w:r>
+            <w:r>
+              <w:rPr>
+                <w:rFonts w:asciiTheme="minorEastAsia" w:eastAsiaTheme="minorEastAsia" w:hAnsiTheme="minorEastAsia" w:cs="Times New Roman"/>
+                <w:color w:val="000000" w:themeColor="text1"/>
+                <w:sz w:val="24"/>
+                <w:szCs w:val="24"/>
+                <w:lang w:eastAsia="ja-JP"/>
+              </w:rPr>
+              <w:t xml:space="preserve"> ti</w:t>
+            </w:r>
+            <w:r>
+              <w:rPr>
+                <w:rFonts w:asciiTheme="minorEastAsia" w:eastAsiaTheme="minorEastAsia" w:hAnsi="Times New Roman" w:cs="Times New Roman"/>
+                <w:color w:val="000000" w:themeColor="text1"/>
+                <w:sz w:val="24"/>
+                <w:szCs w:val="24"/>
+                <w:lang w:eastAsia="ja-JP"/>
+              </w:rPr>
+              <w:t>ề</w:t>
+            </w:r>
+            <w:r>
+              <w:rPr>
+                <w:rFonts w:asciiTheme="minorEastAsia" w:eastAsiaTheme="minorEastAsia" w:hAnsiTheme="minorEastAsia" w:cs="Times New Roman"/>
+                <w:color w:val="000000" w:themeColor="text1"/>
+                <w:sz w:val="24"/>
+                <w:szCs w:val="24"/>
+                <w:lang w:eastAsia="ja-JP"/>
+              </w:rPr>
+              <w:t>n đ</w:t>
+            </w:r>
+            <w:r>
+              <w:rPr>
+                <w:rFonts w:asciiTheme="minorEastAsia" w:eastAsiaTheme="minorEastAsia" w:hAnsi="Times New Roman" w:cs="Times New Roman"/>
+                <w:color w:val="000000" w:themeColor="text1"/>
+                <w:sz w:val="24"/>
+                <w:szCs w:val="24"/>
+                <w:lang w:eastAsia="ja-JP"/>
+              </w:rPr>
+              <w:t>ặ</w:t>
+            </w:r>
+            <w:r>
+              <w:rPr>
+                <w:rFonts w:asciiTheme="minorEastAsia" w:eastAsiaTheme="minorEastAsia" w:hAnsiTheme="minorEastAsia" w:cs="Times New Roman"/>
+                <w:color w:val="000000" w:themeColor="text1"/>
+                <w:sz w:val="24"/>
+                <w:szCs w:val="24"/>
+                <w:lang w:eastAsia="ja-JP"/>
+              </w:rPr>
+              <w:t>t c</w:t>
+            </w:r>
+            <w:r>
+              <w:rPr>
+                <w:rFonts w:asciiTheme="minorEastAsia" w:eastAsiaTheme="minorEastAsia" w:hAnsi="Times New Roman" w:cs="Times New Roman"/>
+                <w:color w:val="000000" w:themeColor="text1"/>
+                <w:sz w:val="24"/>
+                <w:szCs w:val="24"/>
+                <w:lang w:eastAsia="ja-JP"/>
+              </w:rPr>
+              <w:t>ọ</w:t>
+            </w:r>
+            <w:r>
+              <w:rPr>
+                <w:rFonts w:asciiTheme="minorEastAsia" w:eastAsiaTheme="minorEastAsia" w:hAnsiTheme="minorEastAsia" w:cs="Times New Roman"/>
+                <w:color w:val="000000" w:themeColor="text1"/>
+                <w:sz w:val="24"/>
+                <w:szCs w:val="24"/>
+                <w:lang w:eastAsia="ja-JP"/>
+              </w:rPr>
+              <w:t>c không đ</w:t>
+            </w:r>
+            <w:r>
+              <w:rPr>
+                <w:rFonts w:ascii="Times New Roman" w:eastAsiaTheme="minorEastAsia" w:hAnsi="Times New Roman" w:cs="Times New Roman"/>
+                <w:color w:val="000000" w:themeColor="text1"/>
+                <w:sz w:val="24"/>
+                <w:szCs w:val="24"/>
+                <w:lang w:eastAsia="ja-JP"/>
+              </w:rPr>
+              <w:t>ư</w:t>
+            </w:r>
+            <w:r>
+              <w:rPr>
+                <w:rFonts w:asciiTheme="minorEastAsia" w:eastAsiaTheme="minorEastAsia" w:hAnsi="Times New Roman" w:cs="Times New Roman"/>
+                <w:color w:val="000000" w:themeColor="text1"/>
+                <w:sz w:val="24"/>
+                <w:szCs w:val="24"/>
+                <w:lang w:eastAsia="ja-JP"/>
+              </w:rPr>
+              <w:t>ợ</w:t>
+            </w:r>
+            <w:r>
+              <w:rPr>
+                <w:rFonts w:asciiTheme="minorEastAsia" w:eastAsiaTheme="minorEastAsia" w:hAnsiTheme="minorEastAsia" w:cs="Times New Roman"/>
+                <w:color w:val="000000" w:themeColor="text1"/>
+                <w:sz w:val="24"/>
+                <w:szCs w:val="24"/>
+                <w:lang w:eastAsia="ja-JP"/>
+              </w:rPr>
+              <w:t>c tr</w:t>
+            </w:r>
+            <w:r>
+              <w:rPr>
+                <w:rFonts w:asciiTheme="minorEastAsia" w:eastAsiaTheme="minorEastAsia" w:hAnsi="Times New Roman" w:cs="Times New Roman"/>
+                <w:color w:val="000000" w:themeColor="text1"/>
+                <w:sz w:val="24"/>
+                <w:szCs w:val="24"/>
+                <w:lang w:eastAsia="ja-JP"/>
+              </w:rPr>
+              <w:t>ố</w:t>
+            </w:r>
+            <w:r>
+              <w:rPr>
+                <w:rFonts w:asciiTheme="minorEastAsia" w:eastAsiaTheme="minorEastAsia" w:hAnsiTheme="minorEastAsia" w:cs="Times New Roman"/>
+                <w:color w:val="000000" w:themeColor="text1"/>
+                <w:sz w:val="24"/>
+                <w:szCs w:val="24"/>
+                <w:lang w:eastAsia="ja-JP"/>
+              </w:rPr>
+              <w:t>ng」エラーメッセージが表示する</w:t>
+            </w:r>
+          </w:p>
+        </w:tc>
+        <w:tc>
+          <w:tcPr>
+            <w:tcW w:w="1482" w:type="dxa"/>
+          </w:tcPr>
+          <w:p>
+            <w:pPr>
+              <w:rPr>
+                <w:rFonts w:asciiTheme="minorEastAsia" w:eastAsiaTheme="minorEastAsia" w:hAnsiTheme="minorEastAsia" w:cs="Times New Roman"/>
+                <w:color w:val="000000" w:themeColor="text1"/>
+                <w:sz w:val="24"/>
+                <w:szCs w:val="24"/>
+              </w:rPr>
+            </w:pPr>
             <w:r>
               <w:rPr>
                 <w:rFonts w:asciiTheme="minorEastAsia" w:eastAsiaTheme="minorEastAsia" w:hAnsiTheme="minorEastAsia" w:cs="Times New Roman"/>
@@ -4073,7 +5712,6 @@
               <w:lastRenderedPageBreak/>
               <w:t>なし</w:t>
             </w:r>
-            <w:proofErr w:type="spellEnd"/>
           </w:p>
         </w:tc>
         <w:tc>
@@ -4089,7 +5727,6 @@
                 <w:szCs w:val="24"/>
               </w:rPr>
             </w:pPr>
-            <w:proofErr w:type="spellStart"/>
             <w:r>
               <w:rPr>
                 <w:rFonts w:asciiTheme="minorEastAsia" w:eastAsiaTheme="minorEastAsia" w:hAnsiTheme="minorEastAsia" w:cs="Times New Roman"/>
@@ -4099,7 +5736,6 @@
               </w:rPr>
               <w:t>合格</w:t>
             </w:r>
-            <w:proofErr w:type="spellEnd"/>
           </w:p>
         </w:tc>
         <w:tc>
@@ -4122,7 +5758,16 @@
                 <w:sz w:val="24"/>
                 <w:szCs w:val="24"/>
               </w:rPr>
-              <w:t>22/11/2015</w:t>
+              <w:t>22/11/</w:t>
+            </w:r>
+            <w:r>
+              <w:rPr>
+                <w:rFonts w:asciiTheme="minorEastAsia" w:eastAsiaTheme="minorEastAsia" w:hAnsiTheme="minorEastAsia" w:cs="Times New Roman"/>
+                <w:color w:val="000000" w:themeColor="text1"/>
+                <w:sz w:val="24"/>
+                <w:szCs w:val="24"/>
+              </w:rPr>
+              <w:t>2016</w:t>
             </w:r>
           </w:p>
         </w:tc>
@@ -4184,7 +5829,7 @@
                 <w:szCs w:val="24"/>
                 <w:lang w:val="vi-VN"/>
               </w:rPr>
-              <w:t>O03</w:t>
+              <w:t>O05</w:t>
             </w:r>
           </w:p>
         </w:tc>
@@ -4210,7 +5855,7 @@
                 <w:szCs w:val="24"/>
                 <w:lang w:eastAsia="ja-JP"/>
               </w:rPr>
-              <w:t>間違いデータを入力する（車両グループの名前が空白）</w:t>
+              <w:t>間違いデータを入力する（車両グループの１ひ当たりの費が空白）</w:t>
             </w:r>
           </w:p>
         </w:tc>
@@ -4297,99 +5942,7 @@
                 <w:szCs w:val="24"/>
                 <w:lang w:eastAsia="ja-JP"/>
               </w:rPr>
-              <w:t>２．</w:t>
-            </w:r>
-            <w:r>
-              <w:rPr>
-                <w:rFonts w:asciiTheme="minorEastAsia" w:eastAsiaTheme="minorEastAsia" w:hAnsiTheme="minorEastAsia" w:cs="Times New Roman"/>
-                <w:color w:val="000000" w:themeColor="text1"/>
-                <w:sz w:val="24"/>
-                <w:szCs w:val="24"/>
-                <w:lang w:eastAsia="ja-JP"/>
-              </w:rPr>
-              <w:t>車両グループの名前が入力さない</w:t>
-            </w:r>
-          </w:p>
-          <w:p>
-            <w:pPr>
-              <w:rPr>
-                <w:rFonts w:asciiTheme="minorEastAsia" w:eastAsiaTheme="minorEastAsia" w:hAnsiTheme="minorEastAsia" w:cs="Times New Roman"/>
-                <w:color w:val="000000" w:themeColor="text1"/>
-                <w:sz w:val="24"/>
-                <w:szCs w:val="24"/>
-                <w:lang w:eastAsia="ja-JP"/>
-              </w:rPr>
-            </w:pPr>
-            <w:r>
-              <w:rPr>
-                <w:rFonts w:asciiTheme="minorEastAsia" w:eastAsiaTheme="minorEastAsia" w:hAnsiTheme="minorEastAsia" w:cs="Times New Roman"/>
-                <w:color w:val="000000" w:themeColor="text1"/>
-                <w:sz w:val="24"/>
-                <w:szCs w:val="24"/>
-                <w:lang w:eastAsia="ja-JP"/>
-              </w:rPr>
-              <w:t>３．</w:t>
-            </w:r>
-            <w:r>
-              <w:rPr>
-                <w:rFonts w:asciiTheme="minorEastAsia" w:eastAsiaTheme="minorEastAsia" w:hAnsiTheme="minorEastAsia" w:cs="Times New Roman"/>
-                <w:color w:val="000000" w:themeColor="text1"/>
-                <w:sz w:val="24"/>
-                <w:szCs w:val="24"/>
-                <w:lang w:eastAsia="ja-JP"/>
-              </w:rPr>
-              <w:t>預金のテキスト</w:t>
-            </w:r>
-            <w:r>
-              <w:rPr>
-                <w:rFonts w:asciiTheme="minorEastAsia" w:eastAsiaTheme="minorEastAsia" w:hAnsiTheme="minorEastAsia" w:cs="Times New Roman"/>
-                <w:color w:val="000000" w:themeColor="text1"/>
-                <w:sz w:val="24"/>
-                <w:szCs w:val="24"/>
-                <w:lang w:eastAsia="ja-JP"/>
-              </w:rPr>
-              <w:t>ボックスに４００を入力して</w:t>
-            </w:r>
-          </w:p>
-          <w:p>
-            <w:pPr>
-              <w:rPr>
-                <w:rFonts w:asciiTheme="minorEastAsia" w:eastAsiaTheme="minorEastAsia" w:hAnsiTheme="minorEastAsia" w:cs="Times New Roman"/>
-                <w:color w:val="000000" w:themeColor="text1"/>
-                <w:sz w:val="24"/>
-                <w:szCs w:val="24"/>
-                <w:lang w:eastAsia="ja-JP"/>
-              </w:rPr>
-            </w:pPr>
-            <w:r>
-              <w:rPr>
-                <w:rFonts w:asciiTheme="minorEastAsia" w:eastAsiaTheme="minorEastAsia" w:hAnsiTheme="minorEastAsia" w:cs="Times New Roman"/>
-                <w:color w:val="000000" w:themeColor="text1"/>
-                <w:sz w:val="24"/>
-                <w:szCs w:val="24"/>
-                <w:lang w:eastAsia="ja-JP"/>
-              </w:rPr>
-              <w:t>４．</w:t>
-            </w:r>
-            <w:r>
-              <w:rPr>
-                <w:rFonts w:asciiTheme="minorEastAsia" w:eastAsiaTheme="minorEastAsia" w:hAnsiTheme="minorEastAsia" w:cs="Times New Roman"/>
-                <w:color w:val="000000" w:themeColor="text1"/>
-                <w:sz w:val="24"/>
-                <w:szCs w:val="24"/>
-                <w:lang w:eastAsia="ja-JP"/>
-              </w:rPr>
-              <w:t>１ひ当たりの</w:t>
-            </w:r>
-            <w:r>
-              <w:rPr>
-                <w:rFonts w:asciiTheme="minorEastAsia" w:eastAsiaTheme="minorEastAsia" w:hAnsiTheme="minorEastAsia" w:cs="Times New Roman"/>
-                <w:color w:val="000000" w:themeColor="text1"/>
-                <w:sz w:val="24"/>
-                <w:szCs w:val="24"/>
-                <w:lang w:eastAsia="ja-JP"/>
-              </w:rPr>
-              <w:t>費</w:t>
+              <w:t>２．車両グループの名前</w:t>
             </w:r>
             <w:r>
               <w:rPr>
@@ -4409,49 +5962,49 @@
                 <w:szCs w:val="24"/>
                 <w:lang w:eastAsia="ja-JP"/>
               </w:rPr>
-              <w:t>テキストボックスに８００を入力して</w:t>
-            </w:r>
-          </w:p>
-          <w:p>
-            <w:pPr>
-              <w:rPr>
-                <w:rFonts w:asciiTheme="minorEastAsia" w:eastAsiaTheme="minorEastAsia" w:hAnsiTheme="minorEastAsia" w:cs="Times New Roman"/>
-                <w:color w:val="000000" w:themeColor="text1"/>
-                <w:sz w:val="24"/>
-                <w:szCs w:val="24"/>
-                <w:lang w:eastAsia="ja-JP"/>
-              </w:rPr>
-            </w:pPr>
-          </w:p>
-          <w:p>
-            <w:pPr>
-              <w:rPr>
-                <w:rFonts w:asciiTheme="minorEastAsia" w:eastAsiaTheme="minorEastAsia" w:hAnsiTheme="minorEastAsia" w:cs="Times New Roman"/>
-                <w:color w:val="000000" w:themeColor="text1"/>
-                <w:sz w:val="24"/>
-                <w:szCs w:val="24"/>
-                <w:lang w:eastAsia="ja-JP"/>
-              </w:rPr>
-            </w:pPr>
-            <w:r>
-              <w:rPr>
-                <w:rFonts w:asciiTheme="minorEastAsia" w:eastAsiaTheme="minorEastAsia" w:hAnsiTheme="minorEastAsia" w:cs="Times New Roman"/>
-                <w:color w:val="000000" w:themeColor="text1"/>
-                <w:sz w:val="24"/>
-                <w:szCs w:val="24"/>
-                <w:lang w:eastAsia="ja-JP"/>
-              </w:rPr>
-              <w:t>５．</w:t>
-            </w:r>
-            <w:r>
-              <w:rPr>
-                <w:rFonts w:asciiTheme="minorEastAsia" w:eastAsiaTheme="minorEastAsia" w:hAnsiTheme="minorEastAsia" w:cs="Times New Roman"/>
-                <w:color w:val="000000" w:themeColor="text1"/>
-                <w:sz w:val="24"/>
-                <w:szCs w:val="24"/>
-                <w:lang w:eastAsia="ja-JP"/>
-              </w:rPr>
-              <w:t>最大期限</w:t>
+              <w:t>テキストボックスに[GarageA]を入力して</w:t>
+            </w:r>
+          </w:p>
+          <w:p>
+            <w:pPr>
+              <w:rPr>
+                <w:rFonts w:asciiTheme="minorEastAsia" w:eastAsiaTheme="minorEastAsia" w:hAnsiTheme="minorEastAsia" w:cs="Times New Roman"/>
+                <w:color w:val="000000" w:themeColor="text1"/>
+                <w:sz w:val="24"/>
+                <w:szCs w:val="24"/>
+                <w:lang w:eastAsia="ja-JP"/>
+              </w:rPr>
+            </w:pPr>
+            <w:r>
+              <w:rPr>
+                <w:rFonts w:asciiTheme="minorEastAsia" w:eastAsiaTheme="minorEastAsia" w:hAnsiTheme="minorEastAsia" w:cs="Times New Roman"/>
+                <w:color w:val="000000" w:themeColor="text1"/>
+                <w:sz w:val="24"/>
+                <w:szCs w:val="24"/>
+                <w:lang w:eastAsia="ja-JP"/>
+              </w:rPr>
+              <w:t>３．預金のテキストボックスに５を入力して</w:t>
+            </w:r>
+          </w:p>
+          <w:p>
+            <w:pPr>
+              <w:rPr>
+                <w:rFonts w:asciiTheme="minorEastAsia" w:eastAsiaTheme="minorEastAsia" w:hAnsiTheme="minorEastAsia" w:cs="Times New Roman"/>
+                <w:color w:val="000000" w:themeColor="text1"/>
+                <w:sz w:val="24"/>
+                <w:szCs w:val="24"/>
+                <w:lang w:eastAsia="ja-JP"/>
+              </w:rPr>
+            </w:pPr>
+            <w:r>
+              <w:rPr>
+                <w:rFonts w:asciiTheme="minorEastAsia" w:eastAsiaTheme="minorEastAsia" w:hAnsiTheme="minorEastAsia" w:cs="Times New Roman"/>
+                <w:color w:val="000000" w:themeColor="text1"/>
+                <w:sz w:val="24"/>
+                <w:szCs w:val="24"/>
+                <w:lang w:eastAsia="ja-JP"/>
+              </w:rPr>
+              <w:t>４．１ひ当たりの費</w:t>
             </w:r>
             <w:r>
               <w:rPr>
@@ -4471,6 +6024,58 @@
                 <w:szCs w:val="24"/>
                 <w:lang w:eastAsia="ja-JP"/>
               </w:rPr>
+              <w:t>テキストボックスが入力さない</w:t>
+            </w:r>
+          </w:p>
+          <w:p>
+            <w:pPr>
+              <w:rPr>
+                <w:rFonts w:asciiTheme="minorEastAsia" w:eastAsiaTheme="minorEastAsia" w:hAnsiTheme="minorEastAsia" w:cs="Times New Roman"/>
+                <w:color w:val="000000" w:themeColor="text1"/>
+                <w:sz w:val="24"/>
+                <w:szCs w:val="24"/>
+                <w:lang w:eastAsia="ja-JP"/>
+              </w:rPr>
+            </w:pPr>
+          </w:p>
+          <w:p>
+            <w:pPr>
+              <w:rPr>
+                <w:rFonts w:asciiTheme="minorEastAsia" w:eastAsiaTheme="minorEastAsia" w:hAnsiTheme="minorEastAsia" w:cs="Times New Roman"/>
+                <w:color w:val="000000" w:themeColor="text1"/>
+                <w:sz w:val="24"/>
+                <w:szCs w:val="24"/>
+                <w:lang w:eastAsia="ja-JP"/>
+              </w:rPr>
+            </w:pPr>
+            <w:r>
+              <w:rPr>
+                <w:rFonts w:asciiTheme="minorEastAsia" w:eastAsiaTheme="minorEastAsia" w:hAnsiTheme="minorEastAsia" w:cs="Times New Roman"/>
+                <w:color w:val="000000" w:themeColor="text1"/>
+                <w:sz w:val="24"/>
+                <w:szCs w:val="24"/>
+                <w:lang w:eastAsia="ja-JP"/>
+              </w:rPr>
+              <w:t>５．最大期限</w:t>
+            </w:r>
+            <w:r>
+              <w:rPr>
+                <w:rFonts w:asciiTheme="minorEastAsia" w:eastAsiaTheme="minorEastAsia" w:hAnsiTheme="minorEastAsia" w:cs="Times New Roman"/>
+                <w:color w:val="000000" w:themeColor="text1"/>
+                <w:sz w:val="24"/>
+                <w:szCs w:val="24"/>
+                <w:lang w:eastAsia="ja-JP"/>
+              </w:rPr>
+              <w:t>の</w:t>
+            </w:r>
+            <w:r>
+              <w:rPr>
+                <w:rFonts w:asciiTheme="minorEastAsia" w:eastAsiaTheme="minorEastAsia" w:hAnsiTheme="minorEastAsia" w:cs="Times New Roman"/>
+                <w:color w:val="000000" w:themeColor="text1"/>
+                <w:sz w:val="24"/>
+                <w:szCs w:val="24"/>
+                <w:lang w:eastAsia="ja-JP"/>
+              </w:rPr>
               <w:t>テキストボックスに５を入力して</w:t>
             </w:r>
           </w:p>
@@ -4556,27 +6161,6 @@
               <w:t>テキストボックスに１００を入力して</w:t>
             </w:r>
           </w:p>
-          <w:p>
-            <w:pPr>
-              <w:rPr>
-                <w:rFonts w:asciiTheme="minorEastAsia" w:eastAsiaTheme="minorEastAsia" w:hAnsiTheme="minorEastAsia" w:cs="Times New Roman"/>
-                <w:color w:val="000000" w:themeColor="text1"/>
-                <w:sz w:val="24"/>
-                <w:szCs w:val="24"/>
-                <w:lang w:eastAsia="ja-JP"/>
-              </w:rPr>
-            </w:pPr>
-            <w:r>
-              <w:rPr>
-                <w:rFonts w:asciiTheme="minorEastAsia" w:eastAsiaTheme="minorEastAsia" w:hAnsiTheme="minorEastAsia" w:cs="Times New Roman"/>
-                <w:color w:val="000000" w:themeColor="text1"/>
-                <w:sz w:val="24"/>
-                <w:szCs w:val="24"/>
-                <w:lang w:eastAsia="ja-JP"/>
-              </w:rPr>
-              <w:t xml:space="preserve"> </w:t>
-            </w:r>
-          </w:p>
         </w:tc>
         <w:tc>
           <w:tcPr>
@@ -4834,6 +6418,50 @@
                 <w:lang w:eastAsia="ja-JP"/>
               </w:rPr>
             </w:pPr>
+          </w:p>
+          <w:p>
+            <w:pPr>
+              <w:rPr>
+                <w:rFonts w:asciiTheme="minorEastAsia" w:eastAsiaTheme="minorEastAsia" w:hAnsiTheme="minorEastAsia" w:cs="Times New Roman"/>
+                <w:color w:val="000000" w:themeColor="text1"/>
+                <w:sz w:val="24"/>
+                <w:szCs w:val="24"/>
+                <w:lang w:eastAsia="ja-JP"/>
+              </w:rPr>
+            </w:pPr>
+          </w:p>
+          <w:p>
+            <w:pPr>
+              <w:rPr>
+                <w:rFonts w:asciiTheme="minorEastAsia" w:eastAsiaTheme="minorEastAsia" w:hAnsiTheme="minorEastAsia" w:cs="Times New Roman"/>
+                <w:color w:val="000000" w:themeColor="text1"/>
+                <w:sz w:val="24"/>
+                <w:szCs w:val="24"/>
+                <w:lang w:eastAsia="ja-JP"/>
+              </w:rPr>
+            </w:pPr>
+          </w:p>
+          <w:p>
+            <w:pPr>
+              <w:rPr>
+                <w:rFonts w:asciiTheme="minorEastAsia" w:eastAsiaTheme="minorEastAsia" w:hAnsiTheme="minorEastAsia" w:cs="Times New Roman"/>
+                <w:color w:val="000000" w:themeColor="text1"/>
+                <w:sz w:val="24"/>
+                <w:szCs w:val="24"/>
+                <w:lang w:eastAsia="ja-JP"/>
+              </w:rPr>
+            </w:pPr>
+          </w:p>
+          <w:p>
+            <w:pPr>
+              <w:rPr>
+                <w:rFonts w:asciiTheme="minorEastAsia" w:eastAsiaTheme="minorEastAsia" w:hAnsiTheme="minorEastAsia" w:cs="Times New Roman"/>
+                <w:color w:val="000000" w:themeColor="text1"/>
+                <w:sz w:val="24"/>
+                <w:szCs w:val="24"/>
+                <w:lang w:eastAsia="ja-JP"/>
+              </w:rPr>
+            </w:pPr>
             <w:r>
               <w:rPr>
                 <w:rFonts w:asciiTheme="minorEastAsia" w:eastAsiaTheme="minorEastAsia" w:hAnsiTheme="minorEastAsia" w:cs="Times New Roman"/>
@@ -4844,60 +6472,26 @@
               </w:rPr>
               <w:t>「</w:t>
             </w:r>
-            <w:proofErr w:type="spellStart"/>
-            <w:r>
-              <w:rPr>
-                <w:rFonts w:asciiTheme="minorEastAsia" w:eastAsiaTheme="minorEastAsia" w:hAnsiTheme="minorEastAsia" w:cs="Times New Roman"/>
-                <w:color w:val="000000" w:themeColor="text1"/>
-                <w:sz w:val="24"/>
-                <w:szCs w:val="24"/>
-                <w:lang w:eastAsia="ja-JP"/>
-              </w:rPr>
-              <w:t>Tên</w:t>
-            </w:r>
-            <w:proofErr w:type="spellEnd"/>
-            <w:r>
-              <w:rPr>
-                <w:rFonts w:asciiTheme="minorEastAsia" w:eastAsiaTheme="minorEastAsia" w:hAnsiTheme="minorEastAsia" w:cs="Times New Roman"/>
-                <w:color w:val="000000" w:themeColor="text1"/>
-                <w:sz w:val="24"/>
-                <w:szCs w:val="24"/>
-                <w:lang w:eastAsia="ja-JP"/>
-              </w:rPr>
-              <w:t xml:space="preserve"> vehicle group </w:t>
-            </w:r>
-            <w:proofErr w:type="spellStart"/>
-            <w:r>
-              <w:rPr>
-                <w:rFonts w:asciiTheme="minorEastAsia" w:eastAsiaTheme="minorEastAsia" w:hAnsiTheme="minorEastAsia" w:cs="Times New Roman"/>
-                <w:color w:val="000000" w:themeColor="text1"/>
-                <w:sz w:val="24"/>
-                <w:szCs w:val="24"/>
-                <w:lang w:eastAsia="ja-JP"/>
-              </w:rPr>
-              <w:t>không</w:t>
-            </w:r>
-            <w:proofErr w:type="spellEnd"/>
-            <w:r>
-              <w:rPr>
-                <w:rFonts w:asciiTheme="minorEastAsia" w:eastAsiaTheme="minorEastAsia" w:hAnsiTheme="minorEastAsia" w:cs="Times New Roman"/>
-                <w:color w:val="000000" w:themeColor="text1"/>
-                <w:sz w:val="24"/>
-                <w:szCs w:val="24"/>
-                <w:lang w:eastAsia="ja-JP"/>
-              </w:rPr>
-              <w:t xml:space="preserve"> </w:t>
-            </w:r>
-            <w:proofErr w:type="spellStart"/>
-            <w:r>
-              <w:rPr>
-                <w:rFonts w:asciiTheme="minorEastAsia" w:eastAsiaTheme="minorEastAsia" w:hAnsiTheme="minorEastAsia" w:cs="Times New Roman"/>
-                <w:color w:val="000000" w:themeColor="text1"/>
-                <w:sz w:val="24"/>
-                <w:szCs w:val="24"/>
-                <w:lang w:eastAsia="ja-JP"/>
-              </w:rPr>
-              <w:t>đ</w:t>
+            <w:r>
+              <w:rPr>
+                <w:rFonts w:asciiTheme="minorEastAsia" w:eastAsiaTheme="minorEastAsia" w:hAnsiTheme="minorEastAsia" w:cs="Times New Roman"/>
+                <w:color w:val="000000" w:themeColor="text1"/>
+                <w:sz w:val="24"/>
+                <w:szCs w:val="24"/>
+                <w:lang w:eastAsia="ja-JP"/>
+              </w:rPr>
+              <w:t xml:space="preserve">Giá theo ngày </w:t>
+            </w:r>
+            <w:r>
+              <w:rPr>
+                <w:rFonts w:asciiTheme="minorEastAsia" w:eastAsiaTheme="minorEastAsia" w:hAnsiTheme="minorEastAsia" w:cs="Times New Roman"/>
+                <w:color w:val="000000" w:themeColor="text1"/>
+                <w:sz w:val="24"/>
+                <w:szCs w:val="24"/>
+                <w:lang w:eastAsia="ja-JP"/>
+              </w:rPr>
+              <w:lastRenderedPageBreak/>
+              <w:t>không đ</w:t>
             </w:r>
             <w:r>
               <w:rPr>
@@ -4927,29 +6521,7 @@
                 <w:szCs w:val="24"/>
                 <w:lang w:eastAsia="ja-JP"/>
               </w:rPr>
-              <w:t>c</w:t>
-            </w:r>
-            <w:proofErr w:type="spellEnd"/>
-            <w:r>
-              <w:rPr>
-                <w:rFonts w:asciiTheme="minorEastAsia" w:eastAsiaTheme="minorEastAsia" w:hAnsiTheme="minorEastAsia" w:cs="Times New Roman"/>
-                <w:color w:val="000000" w:themeColor="text1"/>
-                <w:sz w:val="24"/>
-                <w:szCs w:val="24"/>
-                <w:lang w:eastAsia="ja-JP"/>
-              </w:rPr>
-              <w:t xml:space="preserve"> </w:t>
-            </w:r>
-            <w:proofErr w:type="spellStart"/>
-            <w:r>
-              <w:rPr>
-                <w:rFonts w:asciiTheme="minorEastAsia" w:eastAsiaTheme="minorEastAsia" w:hAnsiTheme="minorEastAsia" w:cs="Times New Roman"/>
-                <w:color w:val="000000" w:themeColor="text1"/>
-                <w:sz w:val="24"/>
-                <w:szCs w:val="24"/>
-                <w:lang w:eastAsia="ja-JP"/>
-              </w:rPr>
-              <w:t>tr</w:t>
+              <w:t>c tr</w:t>
             </w:r>
             <w:r>
               <w:rPr>
@@ -4971,7 +6543,6 @@
               </w:rPr>
               <w:t>ng</w:t>
             </w:r>
-            <w:proofErr w:type="spellEnd"/>
             <w:r>
               <w:rPr>
                 <w:rFonts w:asciiTheme="minorEastAsia" w:eastAsiaTheme="minorEastAsia" w:hAnsiTheme="minorEastAsia" w:cs="Times New Roman"/>
@@ -4997,17 +6568,16 @@
                 <w:szCs w:val="24"/>
               </w:rPr>
             </w:pPr>
-            <w:proofErr w:type="spellStart"/>
-            <w:r>
-              <w:rPr>
-                <w:rFonts w:asciiTheme="minorEastAsia" w:eastAsiaTheme="minorEastAsia" w:hAnsiTheme="minorEastAsia" w:cs="Times New Roman"/>
-                <w:color w:val="000000" w:themeColor="text1"/>
-                <w:sz w:val="24"/>
-                <w:szCs w:val="24"/>
-              </w:rPr>
+            <w:r>
+              <w:rPr>
+                <w:rFonts w:asciiTheme="minorEastAsia" w:eastAsiaTheme="minorEastAsia" w:hAnsiTheme="minorEastAsia" w:cs="Times New Roman"/>
+                <w:color w:val="000000" w:themeColor="text1"/>
+                <w:sz w:val="24"/>
+                <w:szCs w:val="24"/>
+              </w:rPr>
+              <w:lastRenderedPageBreak/>
               <w:t>なし</w:t>
             </w:r>
-            <w:proofErr w:type="spellEnd"/>
           </w:p>
         </w:tc>
         <w:tc>
@@ -5023,7 +6593,6 @@
                 <w:szCs w:val="24"/>
               </w:rPr>
             </w:pPr>
-            <w:proofErr w:type="spellStart"/>
             <w:r>
               <w:rPr>
                 <w:rFonts w:asciiTheme="minorEastAsia" w:eastAsiaTheme="minorEastAsia" w:hAnsiTheme="minorEastAsia" w:cs="Times New Roman"/>
@@ -5033,7 +6602,6 @@
               </w:rPr>
               <w:t>合格</w:t>
             </w:r>
-            <w:proofErr w:type="spellEnd"/>
           </w:p>
         </w:tc>
         <w:tc>
@@ -5056,7 +6624,16 @@
                 <w:sz w:val="24"/>
                 <w:szCs w:val="24"/>
               </w:rPr>
-              <w:t>22/11/2015</w:t>
+              <w:t>22/11/</w:t>
+            </w:r>
+            <w:r>
+              <w:rPr>
+                <w:rFonts w:asciiTheme="minorEastAsia" w:eastAsiaTheme="minorEastAsia" w:hAnsiTheme="minorEastAsia" w:cs="Times New Roman"/>
+                <w:color w:val="000000" w:themeColor="text1"/>
+                <w:sz w:val="24"/>
+                <w:szCs w:val="24"/>
+              </w:rPr>
+              <w:t>2016</w:t>
             </w:r>
           </w:p>
         </w:tc>
@@ -5107,6 +6684,7 @@
                 <w:sz w:val="24"/>
                 <w:szCs w:val="24"/>
               </w:rPr>
+              <w:lastRenderedPageBreak/>
               <w:t>CVG</w:t>
             </w:r>
             <w:r>
@@ -5117,7 +6695,7 @@
                 <w:szCs w:val="24"/>
                 <w:lang w:val="vi-VN"/>
               </w:rPr>
-              <w:t>O04</w:t>
+              <w:t>O06</w:t>
             </w:r>
           </w:p>
         </w:tc>
@@ -5143,27 +6721,7 @@
                 <w:szCs w:val="24"/>
                 <w:lang w:eastAsia="ja-JP"/>
               </w:rPr>
-              <w:t>間違いデータを入力する（車両グループの</w:t>
-            </w:r>
-            <w:r>
-              <w:rPr>
-                <w:rFonts w:asciiTheme="minorEastAsia" w:eastAsiaTheme="minorEastAsia" w:hAnsiTheme="minorEastAsia" w:cs="Times New Roman"/>
-                <w:color w:val="000000" w:themeColor="text1"/>
-                <w:sz w:val="24"/>
-                <w:szCs w:val="24"/>
-                <w:lang w:eastAsia="ja-JP"/>
-              </w:rPr>
-              <w:t>預金</w:t>
-            </w:r>
-            <w:r>
-              <w:rPr>
-                <w:rFonts w:asciiTheme="minorEastAsia" w:eastAsiaTheme="minorEastAsia" w:hAnsiTheme="minorEastAsia" w:cs="Times New Roman"/>
-                <w:color w:val="000000" w:themeColor="text1"/>
-                <w:sz w:val="24"/>
-                <w:szCs w:val="24"/>
-                <w:lang w:eastAsia="ja-JP"/>
-              </w:rPr>
-              <w:t>が空白）</w:t>
+              <w:t>正しいデータを入力して、新しい車両グループを作成する</w:t>
             </w:r>
           </w:p>
         </w:tc>
@@ -5270,50 +6828,28 @@
                 <w:szCs w:val="24"/>
                 <w:lang w:eastAsia="ja-JP"/>
               </w:rPr>
-              <w:t>テキストボックスに[</w:t>
-            </w:r>
-            <w:proofErr w:type="spellStart"/>
-            <w:r>
-              <w:rPr>
-                <w:rFonts w:asciiTheme="minorEastAsia" w:eastAsiaTheme="minorEastAsia" w:hAnsiTheme="minorEastAsia" w:cs="Times New Roman"/>
-                <w:color w:val="000000" w:themeColor="text1"/>
-                <w:sz w:val="24"/>
-                <w:szCs w:val="24"/>
-                <w:lang w:eastAsia="ja-JP"/>
-              </w:rPr>
-              <w:t>GarageA</w:t>
-            </w:r>
-            <w:proofErr w:type="spellEnd"/>
-            <w:r>
-              <w:rPr>
-                <w:rFonts w:asciiTheme="minorEastAsia" w:eastAsiaTheme="minorEastAsia" w:hAnsiTheme="minorEastAsia" w:cs="Times New Roman"/>
-                <w:color w:val="000000" w:themeColor="text1"/>
-                <w:sz w:val="24"/>
-                <w:szCs w:val="24"/>
-                <w:lang w:eastAsia="ja-JP"/>
-              </w:rPr>
-              <w:t>]を入力して</w:t>
-            </w:r>
-          </w:p>
-          <w:p>
-            <w:pPr>
-              <w:rPr>
-                <w:rFonts w:asciiTheme="minorEastAsia" w:eastAsiaTheme="minorEastAsia" w:hAnsiTheme="minorEastAsia" w:cs="Times New Roman"/>
-                <w:color w:val="000000" w:themeColor="text1"/>
-                <w:sz w:val="24"/>
-                <w:szCs w:val="24"/>
-                <w:lang w:eastAsia="ja-JP"/>
-              </w:rPr>
-            </w:pPr>
-            <w:r>
-              <w:rPr>
-                <w:rFonts w:asciiTheme="minorEastAsia" w:eastAsiaTheme="minorEastAsia" w:hAnsiTheme="minorEastAsia" w:cs="Times New Roman"/>
-                <w:color w:val="000000" w:themeColor="text1"/>
-                <w:sz w:val="24"/>
-                <w:szCs w:val="24"/>
-                <w:lang w:eastAsia="ja-JP"/>
-              </w:rPr>
-              <w:t>３．預金のテキストボックスが入力さない</w:t>
+              <w:t>テキストボックスに[GarageA]を入力して</w:t>
+            </w:r>
+          </w:p>
+          <w:p>
+            <w:pPr>
+              <w:rPr>
+                <w:rFonts w:asciiTheme="minorEastAsia" w:eastAsiaTheme="minorEastAsia" w:hAnsiTheme="minorEastAsia" w:cs="Times New Roman"/>
+                <w:color w:val="000000" w:themeColor="text1"/>
+                <w:sz w:val="24"/>
+                <w:szCs w:val="24"/>
+                <w:lang w:eastAsia="ja-JP"/>
+              </w:rPr>
+            </w:pPr>
+            <w:r>
+              <w:rPr>
+                <w:rFonts w:asciiTheme="minorEastAsia" w:eastAsiaTheme="minorEastAsia" w:hAnsiTheme="minorEastAsia" w:cs="Times New Roman"/>
+                <w:color w:val="000000" w:themeColor="text1"/>
+                <w:sz w:val="24"/>
+                <w:szCs w:val="24"/>
+                <w:lang w:eastAsia="ja-JP"/>
+              </w:rPr>
+              <w:t>３．預金のテキストボックスに５を入力して</w:t>
             </w:r>
           </w:p>
           <w:p>
@@ -5354,19 +6890,19 @@
                 <w:szCs w:val="24"/>
                 <w:lang w:eastAsia="ja-JP"/>
               </w:rPr>
-              <w:t>テキストボックスに８００を入</w:t>
-            </w:r>
-            <w:r>
-              <w:rPr>
-                <w:rFonts w:asciiTheme="minorEastAsia" w:eastAsiaTheme="minorEastAsia" w:hAnsiTheme="minorEastAsia" w:cs="Times New Roman"/>
-                <w:color w:val="000000" w:themeColor="text1"/>
-                <w:sz w:val="24"/>
-                <w:szCs w:val="24"/>
-                <w:lang w:eastAsia="ja-JP"/>
-              </w:rPr>
-              <w:lastRenderedPageBreak/>
-              <w:t>力して</w:t>
-            </w:r>
+              <w:t>テキストボックスに５を入力して</w:t>
+            </w:r>
+          </w:p>
+          <w:p>
+            <w:pPr>
+              <w:rPr>
+                <w:rFonts w:asciiTheme="minorEastAsia" w:eastAsiaTheme="minorEastAsia" w:hAnsiTheme="minorEastAsia" w:cs="Times New Roman"/>
+                <w:color w:val="000000" w:themeColor="text1"/>
+                <w:sz w:val="24"/>
+                <w:szCs w:val="24"/>
+                <w:lang w:eastAsia="ja-JP"/>
+              </w:rPr>
+            </w:pPr>
           </w:p>
           <w:p>
             <w:pPr>
@@ -5509,572 +7045,348 @@
           </w:tcPr>
           <w:p>
             <w:pPr>
-              <w:rPr>
-                <w:rFonts w:asciiTheme="minorEastAsia" w:eastAsiaTheme="minorEastAsia" w:hAnsiTheme="minorEastAsia" w:cs="Times New Roman"/>
-                <w:color w:val="000000" w:themeColor="text1"/>
-                <w:sz w:val="24"/>
-                <w:szCs w:val="24"/>
-                <w:lang w:eastAsia="ja-JP"/>
-              </w:rPr>
-            </w:pPr>
-          </w:p>
-          <w:p>
-            <w:pPr>
-              <w:rPr>
-                <w:rFonts w:asciiTheme="minorEastAsia" w:eastAsiaTheme="minorEastAsia" w:hAnsiTheme="minorEastAsia" w:cs="Times New Roman"/>
-                <w:color w:val="000000" w:themeColor="text1"/>
-                <w:sz w:val="24"/>
-                <w:szCs w:val="24"/>
-                <w:lang w:eastAsia="ja-JP"/>
-              </w:rPr>
-            </w:pPr>
-          </w:p>
-          <w:p>
-            <w:pPr>
-              <w:rPr>
-                <w:rFonts w:asciiTheme="minorEastAsia" w:eastAsiaTheme="minorEastAsia" w:hAnsiTheme="minorEastAsia" w:cs="Times New Roman"/>
-                <w:color w:val="000000" w:themeColor="text1"/>
-                <w:sz w:val="24"/>
-                <w:szCs w:val="24"/>
-                <w:lang w:eastAsia="ja-JP"/>
-              </w:rPr>
-            </w:pPr>
-          </w:p>
-          <w:p>
-            <w:pPr>
-              <w:rPr>
-                <w:rFonts w:asciiTheme="minorEastAsia" w:eastAsiaTheme="minorEastAsia" w:hAnsiTheme="minorEastAsia" w:cs="Times New Roman"/>
-                <w:color w:val="000000" w:themeColor="text1"/>
-                <w:sz w:val="24"/>
-                <w:szCs w:val="24"/>
-                <w:lang w:eastAsia="ja-JP"/>
-              </w:rPr>
-            </w:pPr>
-          </w:p>
-          <w:p>
-            <w:pPr>
-              <w:rPr>
-                <w:rFonts w:asciiTheme="minorEastAsia" w:eastAsiaTheme="minorEastAsia" w:hAnsiTheme="minorEastAsia" w:cs="Times New Roman"/>
-                <w:color w:val="000000" w:themeColor="text1"/>
-                <w:sz w:val="24"/>
-                <w:szCs w:val="24"/>
-                <w:lang w:eastAsia="ja-JP"/>
-              </w:rPr>
-            </w:pPr>
-          </w:p>
-          <w:p>
-            <w:pPr>
-              <w:rPr>
-                <w:rFonts w:asciiTheme="minorEastAsia" w:eastAsiaTheme="minorEastAsia" w:hAnsiTheme="minorEastAsia" w:cs="Times New Roman"/>
-                <w:color w:val="000000" w:themeColor="text1"/>
-                <w:sz w:val="24"/>
-                <w:szCs w:val="24"/>
-                <w:lang w:eastAsia="ja-JP"/>
-              </w:rPr>
-            </w:pPr>
-          </w:p>
-          <w:p>
-            <w:pPr>
-              <w:rPr>
-                <w:rFonts w:asciiTheme="minorEastAsia" w:eastAsiaTheme="minorEastAsia" w:hAnsiTheme="minorEastAsia" w:cs="Times New Roman"/>
-                <w:color w:val="000000" w:themeColor="text1"/>
-                <w:sz w:val="24"/>
-                <w:szCs w:val="24"/>
-                <w:lang w:eastAsia="ja-JP"/>
-              </w:rPr>
-            </w:pPr>
-          </w:p>
-          <w:p>
-            <w:pPr>
-              <w:rPr>
-                <w:rFonts w:asciiTheme="minorEastAsia" w:eastAsiaTheme="minorEastAsia" w:hAnsiTheme="minorEastAsia" w:cs="Times New Roman"/>
-                <w:color w:val="000000" w:themeColor="text1"/>
-                <w:sz w:val="24"/>
-                <w:szCs w:val="24"/>
-                <w:lang w:eastAsia="ja-JP"/>
-              </w:rPr>
-            </w:pPr>
-          </w:p>
-          <w:p>
-            <w:pPr>
-              <w:rPr>
-                <w:rFonts w:asciiTheme="minorEastAsia" w:eastAsiaTheme="minorEastAsia" w:hAnsiTheme="minorEastAsia" w:cs="Times New Roman"/>
-                <w:color w:val="000000" w:themeColor="text1"/>
-                <w:sz w:val="24"/>
-                <w:szCs w:val="24"/>
-                <w:lang w:eastAsia="ja-JP"/>
-              </w:rPr>
-            </w:pPr>
-          </w:p>
-          <w:p>
-            <w:pPr>
-              <w:rPr>
-                <w:rFonts w:asciiTheme="minorEastAsia" w:eastAsiaTheme="minorEastAsia" w:hAnsiTheme="minorEastAsia" w:cs="Times New Roman"/>
-                <w:color w:val="000000" w:themeColor="text1"/>
-                <w:sz w:val="24"/>
-                <w:szCs w:val="24"/>
-                <w:lang w:eastAsia="ja-JP"/>
-              </w:rPr>
-            </w:pPr>
-          </w:p>
-          <w:p>
-            <w:pPr>
-              <w:rPr>
-                <w:rFonts w:asciiTheme="minorEastAsia" w:eastAsiaTheme="minorEastAsia" w:hAnsiTheme="minorEastAsia" w:cs="Times New Roman"/>
-                <w:color w:val="000000" w:themeColor="text1"/>
-                <w:sz w:val="24"/>
-                <w:szCs w:val="24"/>
-                <w:lang w:eastAsia="ja-JP"/>
-              </w:rPr>
-            </w:pPr>
-          </w:p>
-          <w:p>
-            <w:pPr>
-              <w:rPr>
-                <w:rFonts w:asciiTheme="minorEastAsia" w:eastAsiaTheme="minorEastAsia" w:hAnsiTheme="minorEastAsia" w:cs="Times New Roman"/>
-                <w:color w:val="000000" w:themeColor="text1"/>
-                <w:sz w:val="24"/>
-                <w:szCs w:val="24"/>
-                <w:lang w:eastAsia="ja-JP"/>
-              </w:rPr>
-            </w:pPr>
-          </w:p>
-          <w:p>
-            <w:pPr>
-              <w:rPr>
-                <w:rFonts w:asciiTheme="minorEastAsia" w:eastAsiaTheme="minorEastAsia" w:hAnsiTheme="minorEastAsia" w:cs="Times New Roman"/>
-                <w:color w:val="000000" w:themeColor="text1"/>
-                <w:sz w:val="24"/>
-                <w:szCs w:val="24"/>
-                <w:lang w:eastAsia="ja-JP"/>
-              </w:rPr>
-            </w:pPr>
-          </w:p>
-          <w:p>
-            <w:pPr>
-              <w:rPr>
-                <w:rFonts w:asciiTheme="minorEastAsia" w:eastAsiaTheme="minorEastAsia" w:hAnsiTheme="minorEastAsia" w:cs="Times New Roman"/>
-                <w:color w:val="000000" w:themeColor="text1"/>
-                <w:sz w:val="24"/>
-                <w:szCs w:val="24"/>
-                <w:lang w:eastAsia="ja-JP"/>
-              </w:rPr>
-            </w:pPr>
-          </w:p>
-          <w:p>
-            <w:pPr>
-              <w:rPr>
-                <w:rFonts w:asciiTheme="minorEastAsia" w:eastAsiaTheme="minorEastAsia" w:hAnsiTheme="minorEastAsia" w:cs="Times New Roman"/>
-                <w:color w:val="000000" w:themeColor="text1"/>
-                <w:sz w:val="24"/>
-                <w:szCs w:val="24"/>
-                <w:lang w:eastAsia="ja-JP"/>
-              </w:rPr>
-            </w:pPr>
-          </w:p>
-          <w:p>
-            <w:pPr>
-              <w:rPr>
-                <w:rFonts w:asciiTheme="minorEastAsia" w:eastAsiaTheme="minorEastAsia" w:hAnsiTheme="minorEastAsia" w:cs="Times New Roman"/>
-                <w:color w:val="000000" w:themeColor="text1"/>
-                <w:sz w:val="24"/>
-                <w:szCs w:val="24"/>
-                <w:lang w:eastAsia="ja-JP"/>
-              </w:rPr>
-            </w:pPr>
-          </w:p>
-          <w:p>
-            <w:pPr>
-              <w:rPr>
-                <w:rFonts w:asciiTheme="minorEastAsia" w:eastAsiaTheme="minorEastAsia" w:hAnsiTheme="minorEastAsia" w:cs="Times New Roman"/>
-                <w:color w:val="000000" w:themeColor="text1"/>
-                <w:sz w:val="24"/>
-                <w:szCs w:val="24"/>
-                <w:lang w:eastAsia="ja-JP"/>
-              </w:rPr>
-            </w:pPr>
-          </w:p>
-          <w:p>
-            <w:pPr>
-              <w:rPr>
-                <w:rFonts w:asciiTheme="minorEastAsia" w:eastAsiaTheme="minorEastAsia" w:hAnsiTheme="minorEastAsia" w:cs="Times New Roman"/>
-                <w:color w:val="000000" w:themeColor="text1"/>
-                <w:sz w:val="24"/>
-                <w:szCs w:val="24"/>
-                <w:lang w:eastAsia="ja-JP"/>
-              </w:rPr>
-            </w:pPr>
-          </w:p>
-          <w:p>
-            <w:pPr>
-              <w:rPr>
-                <w:rFonts w:asciiTheme="minorEastAsia" w:eastAsiaTheme="minorEastAsia" w:hAnsiTheme="minorEastAsia" w:cs="Times New Roman"/>
-                <w:color w:val="000000" w:themeColor="text1"/>
-                <w:sz w:val="24"/>
-                <w:szCs w:val="24"/>
-                <w:lang w:eastAsia="ja-JP"/>
-              </w:rPr>
-            </w:pPr>
-          </w:p>
-          <w:p>
-            <w:pPr>
-              <w:rPr>
-                <w:rFonts w:asciiTheme="minorEastAsia" w:eastAsiaTheme="minorEastAsia" w:hAnsiTheme="minorEastAsia" w:cs="Times New Roman"/>
-                <w:color w:val="000000" w:themeColor="text1"/>
-                <w:sz w:val="24"/>
-                <w:szCs w:val="24"/>
-                <w:lang w:eastAsia="ja-JP"/>
-              </w:rPr>
-            </w:pPr>
-          </w:p>
-          <w:p>
-            <w:pPr>
-              <w:rPr>
-                <w:rFonts w:asciiTheme="minorEastAsia" w:eastAsiaTheme="minorEastAsia" w:hAnsiTheme="minorEastAsia" w:cs="Times New Roman"/>
-                <w:color w:val="000000" w:themeColor="text1"/>
-                <w:sz w:val="24"/>
-                <w:szCs w:val="24"/>
-                <w:lang w:eastAsia="ja-JP"/>
-              </w:rPr>
-            </w:pPr>
-          </w:p>
-          <w:p>
-            <w:pPr>
-              <w:rPr>
-                <w:rFonts w:asciiTheme="minorEastAsia" w:eastAsiaTheme="minorEastAsia" w:hAnsiTheme="minorEastAsia" w:cs="Times New Roman"/>
-                <w:color w:val="000000" w:themeColor="text1"/>
-                <w:sz w:val="24"/>
-                <w:szCs w:val="24"/>
-                <w:lang w:eastAsia="ja-JP"/>
-              </w:rPr>
-            </w:pPr>
-          </w:p>
-          <w:p>
-            <w:pPr>
-              <w:rPr>
-                <w:rFonts w:asciiTheme="minorEastAsia" w:eastAsiaTheme="minorEastAsia" w:hAnsiTheme="minorEastAsia" w:cs="Times New Roman"/>
-                <w:color w:val="000000" w:themeColor="text1"/>
-                <w:sz w:val="24"/>
-                <w:szCs w:val="24"/>
-                <w:lang w:eastAsia="ja-JP"/>
-              </w:rPr>
-            </w:pPr>
-          </w:p>
-          <w:p>
-            <w:pPr>
-              <w:rPr>
-                <w:rFonts w:asciiTheme="minorEastAsia" w:eastAsiaTheme="minorEastAsia" w:hAnsiTheme="minorEastAsia" w:cs="Times New Roman"/>
-                <w:color w:val="000000" w:themeColor="text1"/>
-                <w:sz w:val="24"/>
-                <w:szCs w:val="24"/>
-                <w:lang w:eastAsia="ja-JP"/>
-              </w:rPr>
-            </w:pPr>
-          </w:p>
-          <w:p>
-            <w:pPr>
-              <w:rPr>
-                <w:rFonts w:asciiTheme="minorEastAsia" w:eastAsiaTheme="minorEastAsia" w:hAnsiTheme="minorEastAsia" w:cs="Times New Roman"/>
-                <w:color w:val="000000" w:themeColor="text1"/>
-                <w:sz w:val="24"/>
-                <w:szCs w:val="24"/>
-                <w:lang w:eastAsia="ja-JP"/>
-              </w:rPr>
-            </w:pPr>
-          </w:p>
-          <w:p>
-            <w:pPr>
-              <w:rPr>
-                <w:rFonts w:asciiTheme="minorEastAsia" w:eastAsiaTheme="minorEastAsia" w:hAnsiTheme="minorEastAsia" w:cs="Times New Roman"/>
-                <w:color w:val="000000" w:themeColor="text1"/>
-                <w:sz w:val="24"/>
-                <w:szCs w:val="24"/>
-                <w:lang w:eastAsia="ja-JP"/>
-              </w:rPr>
-            </w:pPr>
-            <w:r>
-              <w:rPr>
-                <w:rFonts w:asciiTheme="minorEastAsia" w:eastAsiaTheme="minorEastAsia" w:hAnsiTheme="minorEastAsia" w:cs="Times New Roman"/>
-                <w:color w:val="000000" w:themeColor="text1"/>
-                <w:sz w:val="24"/>
-                <w:szCs w:val="24"/>
-                <w:lang w:eastAsia="ja-JP"/>
-              </w:rPr>
-              <w:t>「</w:t>
-            </w:r>
-            <w:proofErr w:type="spellStart"/>
-            <w:r>
-              <w:rPr>
-                <w:rFonts w:asciiTheme="minorEastAsia" w:eastAsiaTheme="minorEastAsia" w:hAnsiTheme="minorEastAsia" w:cs="Times New Roman"/>
-                <w:color w:val="000000" w:themeColor="text1"/>
-                <w:sz w:val="24"/>
-                <w:szCs w:val="24"/>
-                <w:lang w:eastAsia="ja-JP"/>
-              </w:rPr>
-              <w:t>S</w:t>
-            </w:r>
-            <w:r>
-              <w:rPr>
-                <w:rFonts w:asciiTheme="minorEastAsia" w:eastAsiaTheme="minorEastAsia" w:hAnsi="Times New Roman" w:cs="Times New Roman"/>
-                <w:color w:val="000000" w:themeColor="text1"/>
-                <w:sz w:val="24"/>
-                <w:szCs w:val="24"/>
-                <w:lang w:eastAsia="ja-JP"/>
-              </w:rPr>
-              <w:t>ố</w:t>
-            </w:r>
-            <w:proofErr w:type="spellEnd"/>
-            <w:r>
-              <w:rPr>
-                <w:rFonts w:asciiTheme="minorEastAsia" w:eastAsiaTheme="minorEastAsia" w:hAnsiTheme="minorEastAsia" w:cs="Times New Roman"/>
-                <w:color w:val="000000" w:themeColor="text1"/>
-                <w:sz w:val="24"/>
-                <w:szCs w:val="24"/>
-                <w:lang w:eastAsia="ja-JP"/>
-              </w:rPr>
-              <w:t xml:space="preserve"> </w:t>
-            </w:r>
-            <w:proofErr w:type="spellStart"/>
-            <w:r>
-              <w:rPr>
-                <w:rFonts w:asciiTheme="minorEastAsia" w:eastAsiaTheme="minorEastAsia" w:hAnsiTheme="minorEastAsia" w:cs="Times New Roman"/>
-                <w:color w:val="000000" w:themeColor="text1"/>
-                <w:sz w:val="24"/>
-                <w:szCs w:val="24"/>
-                <w:lang w:eastAsia="ja-JP"/>
-              </w:rPr>
-              <w:t>ti</w:t>
-            </w:r>
-            <w:r>
-              <w:rPr>
-                <w:rFonts w:asciiTheme="minorEastAsia" w:eastAsiaTheme="minorEastAsia" w:hAnsi="Times New Roman" w:cs="Times New Roman"/>
-                <w:color w:val="000000" w:themeColor="text1"/>
-                <w:sz w:val="24"/>
-                <w:szCs w:val="24"/>
-                <w:lang w:eastAsia="ja-JP"/>
-              </w:rPr>
-              <w:t>ề</w:t>
-            </w:r>
-            <w:r>
-              <w:rPr>
-                <w:rFonts w:asciiTheme="minorEastAsia" w:eastAsiaTheme="minorEastAsia" w:hAnsiTheme="minorEastAsia" w:cs="Times New Roman"/>
-                <w:color w:val="000000" w:themeColor="text1"/>
-                <w:sz w:val="24"/>
-                <w:szCs w:val="24"/>
-                <w:lang w:eastAsia="ja-JP"/>
-              </w:rPr>
-              <w:t>n</w:t>
-            </w:r>
-            <w:proofErr w:type="spellEnd"/>
-            <w:r>
-              <w:rPr>
-                <w:rFonts w:asciiTheme="minorEastAsia" w:eastAsiaTheme="minorEastAsia" w:hAnsiTheme="minorEastAsia" w:cs="Times New Roman"/>
-                <w:color w:val="000000" w:themeColor="text1"/>
-                <w:sz w:val="24"/>
-                <w:szCs w:val="24"/>
-                <w:lang w:eastAsia="ja-JP"/>
-              </w:rPr>
-              <w:t xml:space="preserve"> </w:t>
-            </w:r>
-            <w:proofErr w:type="spellStart"/>
-            <w:r>
-              <w:rPr>
-                <w:rFonts w:asciiTheme="minorEastAsia" w:eastAsiaTheme="minorEastAsia" w:hAnsiTheme="minorEastAsia" w:cs="Times New Roman"/>
-                <w:color w:val="000000" w:themeColor="text1"/>
-                <w:sz w:val="24"/>
-                <w:szCs w:val="24"/>
-                <w:lang w:eastAsia="ja-JP"/>
-              </w:rPr>
-              <w:t>đ</w:t>
-            </w:r>
-            <w:r>
-              <w:rPr>
-                <w:rFonts w:asciiTheme="minorEastAsia" w:eastAsiaTheme="minorEastAsia" w:hAnsi="Times New Roman" w:cs="Times New Roman"/>
-                <w:color w:val="000000" w:themeColor="text1"/>
-                <w:sz w:val="24"/>
-                <w:szCs w:val="24"/>
-                <w:lang w:eastAsia="ja-JP"/>
-              </w:rPr>
-              <w:t>ặ</w:t>
-            </w:r>
-            <w:r>
-              <w:rPr>
-                <w:rFonts w:asciiTheme="minorEastAsia" w:eastAsiaTheme="minorEastAsia" w:hAnsiTheme="minorEastAsia" w:cs="Times New Roman"/>
-                <w:color w:val="000000" w:themeColor="text1"/>
-                <w:sz w:val="24"/>
-                <w:szCs w:val="24"/>
-                <w:lang w:eastAsia="ja-JP"/>
-              </w:rPr>
-              <w:t>t</w:t>
-            </w:r>
-            <w:proofErr w:type="spellEnd"/>
-            <w:r>
-              <w:rPr>
-                <w:rFonts w:asciiTheme="minorEastAsia" w:eastAsiaTheme="minorEastAsia" w:hAnsiTheme="minorEastAsia" w:cs="Times New Roman"/>
-                <w:color w:val="000000" w:themeColor="text1"/>
-                <w:sz w:val="24"/>
-                <w:szCs w:val="24"/>
-                <w:lang w:eastAsia="ja-JP"/>
-              </w:rPr>
-              <w:t xml:space="preserve"> </w:t>
-            </w:r>
-            <w:proofErr w:type="spellStart"/>
-            <w:r>
-              <w:rPr>
-                <w:rFonts w:asciiTheme="minorEastAsia" w:eastAsiaTheme="minorEastAsia" w:hAnsiTheme="minorEastAsia" w:cs="Times New Roman"/>
-                <w:color w:val="000000" w:themeColor="text1"/>
-                <w:sz w:val="24"/>
-                <w:szCs w:val="24"/>
-                <w:lang w:eastAsia="ja-JP"/>
-              </w:rPr>
-              <w:t>c</w:t>
-            </w:r>
-            <w:r>
-              <w:rPr>
-                <w:rFonts w:asciiTheme="minorEastAsia" w:eastAsiaTheme="minorEastAsia" w:hAnsi="Times New Roman" w:cs="Times New Roman"/>
-                <w:color w:val="000000" w:themeColor="text1"/>
-                <w:sz w:val="24"/>
-                <w:szCs w:val="24"/>
-                <w:lang w:eastAsia="ja-JP"/>
-              </w:rPr>
-              <w:t>ọ</w:t>
-            </w:r>
-            <w:r>
-              <w:rPr>
-                <w:rFonts w:asciiTheme="minorEastAsia" w:eastAsiaTheme="minorEastAsia" w:hAnsiTheme="minorEastAsia" w:cs="Times New Roman"/>
-                <w:color w:val="000000" w:themeColor="text1"/>
-                <w:sz w:val="24"/>
-                <w:szCs w:val="24"/>
-                <w:lang w:eastAsia="ja-JP"/>
-              </w:rPr>
-              <w:t>c</w:t>
-            </w:r>
-            <w:proofErr w:type="spellEnd"/>
-            <w:r>
-              <w:rPr>
-                <w:rFonts w:asciiTheme="minorEastAsia" w:eastAsiaTheme="minorEastAsia" w:hAnsiTheme="minorEastAsia" w:cs="Times New Roman"/>
-                <w:color w:val="000000" w:themeColor="text1"/>
-                <w:sz w:val="24"/>
-                <w:szCs w:val="24"/>
-                <w:lang w:eastAsia="ja-JP"/>
-              </w:rPr>
-              <w:t xml:space="preserve"> </w:t>
-            </w:r>
-            <w:proofErr w:type="spellStart"/>
-            <w:r>
-              <w:rPr>
-                <w:rFonts w:asciiTheme="minorEastAsia" w:eastAsiaTheme="minorEastAsia" w:hAnsiTheme="minorEastAsia" w:cs="Times New Roman"/>
-                <w:color w:val="000000" w:themeColor="text1"/>
-                <w:sz w:val="24"/>
-                <w:szCs w:val="24"/>
-                <w:lang w:eastAsia="ja-JP"/>
-              </w:rPr>
-              <w:t>không</w:t>
-            </w:r>
-            <w:proofErr w:type="spellEnd"/>
-            <w:r>
-              <w:rPr>
-                <w:rFonts w:asciiTheme="minorEastAsia" w:eastAsiaTheme="minorEastAsia" w:hAnsiTheme="minorEastAsia" w:cs="Times New Roman"/>
-                <w:color w:val="000000" w:themeColor="text1"/>
-                <w:sz w:val="24"/>
-                <w:szCs w:val="24"/>
-                <w:lang w:eastAsia="ja-JP"/>
-              </w:rPr>
-              <w:t xml:space="preserve"> </w:t>
-            </w:r>
-            <w:proofErr w:type="spellStart"/>
-            <w:r>
-              <w:rPr>
-                <w:rFonts w:asciiTheme="minorEastAsia" w:eastAsiaTheme="minorEastAsia" w:hAnsiTheme="minorEastAsia" w:cs="Times New Roman"/>
-                <w:color w:val="000000" w:themeColor="text1"/>
-                <w:sz w:val="24"/>
-                <w:szCs w:val="24"/>
-                <w:lang w:eastAsia="ja-JP"/>
-              </w:rPr>
-              <w:t>đ</w:t>
-            </w:r>
-            <w:r>
-              <w:rPr>
-                <w:rFonts w:ascii="Times New Roman" w:eastAsiaTheme="minorEastAsia" w:hAnsi="Times New Roman" w:cs="Times New Roman"/>
-                <w:color w:val="000000" w:themeColor="text1"/>
-                <w:sz w:val="24"/>
-                <w:szCs w:val="24"/>
-                <w:lang w:eastAsia="ja-JP"/>
-              </w:rPr>
-              <w:t>ư</w:t>
-            </w:r>
-            <w:r>
-              <w:rPr>
-                <w:rFonts w:asciiTheme="minorEastAsia" w:eastAsiaTheme="minorEastAsia" w:hAnsi="Times New Roman" w:cs="Times New Roman"/>
-                <w:color w:val="000000" w:themeColor="text1"/>
-                <w:sz w:val="24"/>
-                <w:szCs w:val="24"/>
-                <w:lang w:eastAsia="ja-JP"/>
-              </w:rPr>
-              <w:t>ợ</w:t>
-            </w:r>
-            <w:r>
-              <w:rPr>
-                <w:rFonts w:asciiTheme="minorEastAsia" w:eastAsiaTheme="minorEastAsia" w:hAnsiTheme="minorEastAsia" w:cs="Times New Roman"/>
-                <w:color w:val="000000" w:themeColor="text1"/>
-                <w:sz w:val="24"/>
-                <w:szCs w:val="24"/>
-                <w:lang w:eastAsia="ja-JP"/>
-              </w:rPr>
-              <w:t>c</w:t>
-            </w:r>
-            <w:proofErr w:type="spellEnd"/>
-            <w:r>
-              <w:rPr>
-                <w:rFonts w:asciiTheme="minorEastAsia" w:eastAsiaTheme="minorEastAsia" w:hAnsiTheme="minorEastAsia" w:cs="Times New Roman"/>
-                <w:color w:val="000000" w:themeColor="text1"/>
-                <w:sz w:val="24"/>
-                <w:szCs w:val="24"/>
-                <w:lang w:eastAsia="ja-JP"/>
-              </w:rPr>
-              <w:t xml:space="preserve"> </w:t>
-            </w:r>
-            <w:proofErr w:type="spellStart"/>
-            <w:r>
-              <w:rPr>
-                <w:rFonts w:asciiTheme="minorEastAsia" w:eastAsiaTheme="minorEastAsia" w:hAnsiTheme="minorEastAsia" w:cs="Times New Roman"/>
-                <w:color w:val="000000" w:themeColor="text1"/>
-                <w:sz w:val="24"/>
-                <w:szCs w:val="24"/>
-                <w:lang w:eastAsia="ja-JP"/>
-              </w:rPr>
-              <w:t>tr</w:t>
-            </w:r>
-            <w:r>
-              <w:rPr>
-                <w:rFonts w:asciiTheme="minorEastAsia" w:eastAsiaTheme="minorEastAsia" w:hAnsi="Times New Roman" w:cs="Times New Roman"/>
-                <w:color w:val="000000" w:themeColor="text1"/>
-                <w:sz w:val="24"/>
-                <w:szCs w:val="24"/>
-                <w:lang w:eastAsia="ja-JP"/>
-              </w:rPr>
-              <w:t>ố</w:t>
-            </w:r>
-            <w:r>
-              <w:rPr>
-                <w:rFonts w:asciiTheme="minorEastAsia" w:eastAsiaTheme="minorEastAsia" w:hAnsiTheme="minorEastAsia" w:cs="Times New Roman"/>
-                <w:color w:val="000000" w:themeColor="text1"/>
-                <w:sz w:val="24"/>
-                <w:szCs w:val="24"/>
-                <w:lang w:eastAsia="ja-JP"/>
-              </w:rPr>
-              <w:t>ng</w:t>
-            </w:r>
-            <w:proofErr w:type="spellEnd"/>
-            <w:r>
-              <w:rPr>
-                <w:rFonts w:asciiTheme="minorEastAsia" w:eastAsiaTheme="minorEastAsia" w:hAnsiTheme="minorEastAsia" w:cs="Times New Roman"/>
-                <w:color w:val="000000" w:themeColor="text1"/>
-                <w:sz w:val="24"/>
-                <w:szCs w:val="24"/>
-                <w:lang w:eastAsia="ja-JP"/>
-              </w:rPr>
-              <w:t>」エラーメッセージが表示する</w:t>
+              <w:spacing w:line="254" w:lineRule="auto"/>
+              <w:rPr>
+                <w:rFonts w:asciiTheme="minorEastAsia" w:eastAsiaTheme="minorEastAsia" w:hAnsiTheme="minorEastAsia" w:cs="Times New Roman"/>
+                <w:color w:val="000000" w:themeColor="text1"/>
+                <w:sz w:val="24"/>
+                <w:szCs w:val="24"/>
+                <w:lang w:eastAsia="ja-JP"/>
+              </w:rPr>
+            </w:pPr>
+          </w:p>
+          <w:p>
+            <w:pPr>
+              <w:spacing w:line="254" w:lineRule="auto"/>
+              <w:rPr>
+                <w:rFonts w:asciiTheme="minorEastAsia" w:eastAsiaTheme="minorEastAsia" w:hAnsiTheme="minorEastAsia" w:cs="Times New Roman"/>
+                <w:color w:val="000000" w:themeColor="text1"/>
+                <w:sz w:val="24"/>
+                <w:szCs w:val="24"/>
+                <w:lang w:eastAsia="ja-JP"/>
+              </w:rPr>
+            </w:pPr>
+          </w:p>
+          <w:p>
+            <w:pPr>
+              <w:spacing w:line="254" w:lineRule="auto"/>
+              <w:rPr>
+                <w:rFonts w:asciiTheme="minorEastAsia" w:eastAsiaTheme="minorEastAsia" w:hAnsiTheme="minorEastAsia" w:cs="Times New Roman"/>
+                <w:color w:val="000000" w:themeColor="text1"/>
+                <w:sz w:val="24"/>
+                <w:szCs w:val="24"/>
+                <w:lang w:eastAsia="ja-JP"/>
+              </w:rPr>
+            </w:pPr>
+          </w:p>
+          <w:p>
+            <w:pPr>
+              <w:spacing w:line="254" w:lineRule="auto"/>
+              <w:rPr>
+                <w:rFonts w:asciiTheme="minorEastAsia" w:eastAsiaTheme="minorEastAsia" w:hAnsiTheme="minorEastAsia" w:cs="Times New Roman"/>
+                <w:color w:val="000000" w:themeColor="text1"/>
+                <w:sz w:val="24"/>
+                <w:szCs w:val="24"/>
+                <w:lang w:eastAsia="ja-JP"/>
+              </w:rPr>
+            </w:pPr>
+          </w:p>
+          <w:p>
+            <w:pPr>
+              <w:spacing w:line="254" w:lineRule="auto"/>
+              <w:rPr>
+                <w:rFonts w:asciiTheme="minorEastAsia" w:eastAsiaTheme="minorEastAsia" w:hAnsiTheme="minorEastAsia" w:cs="Times New Roman"/>
+                <w:color w:val="000000" w:themeColor="text1"/>
+                <w:sz w:val="24"/>
+                <w:szCs w:val="24"/>
+                <w:lang w:eastAsia="ja-JP"/>
+              </w:rPr>
+            </w:pPr>
+          </w:p>
+          <w:p>
+            <w:pPr>
+              <w:spacing w:line="254" w:lineRule="auto"/>
+              <w:rPr>
+                <w:rFonts w:asciiTheme="minorEastAsia" w:eastAsiaTheme="minorEastAsia" w:hAnsiTheme="minorEastAsia" w:cs="Times New Roman"/>
+                <w:color w:val="000000" w:themeColor="text1"/>
+                <w:sz w:val="24"/>
+                <w:szCs w:val="24"/>
+                <w:lang w:eastAsia="ja-JP"/>
+              </w:rPr>
+            </w:pPr>
+          </w:p>
+          <w:p>
+            <w:pPr>
+              <w:spacing w:line="254" w:lineRule="auto"/>
+              <w:rPr>
+                <w:rFonts w:asciiTheme="minorEastAsia" w:eastAsiaTheme="minorEastAsia" w:hAnsiTheme="minorEastAsia" w:cs="Times New Roman"/>
+                <w:color w:val="000000" w:themeColor="text1"/>
+                <w:sz w:val="24"/>
+                <w:szCs w:val="24"/>
+                <w:lang w:eastAsia="ja-JP"/>
+              </w:rPr>
+            </w:pPr>
+          </w:p>
+          <w:p>
+            <w:pPr>
+              <w:spacing w:line="254" w:lineRule="auto"/>
+              <w:rPr>
+                <w:rFonts w:asciiTheme="minorEastAsia" w:eastAsiaTheme="minorEastAsia" w:hAnsiTheme="minorEastAsia" w:cs="Times New Roman"/>
+                <w:color w:val="000000" w:themeColor="text1"/>
+                <w:sz w:val="24"/>
+                <w:szCs w:val="24"/>
+                <w:lang w:eastAsia="ja-JP"/>
+              </w:rPr>
+            </w:pPr>
+          </w:p>
+          <w:p>
+            <w:pPr>
+              <w:spacing w:line="254" w:lineRule="auto"/>
+              <w:rPr>
+                <w:rFonts w:asciiTheme="minorEastAsia" w:eastAsiaTheme="minorEastAsia" w:hAnsiTheme="minorEastAsia" w:cs="Times New Roman"/>
+                <w:color w:val="000000" w:themeColor="text1"/>
+                <w:sz w:val="24"/>
+                <w:szCs w:val="24"/>
+                <w:lang w:eastAsia="ja-JP"/>
+              </w:rPr>
+            </w:pPr>
+          </w:p>
+          <w:p>
+            <w:pPr>
+              <w:spacing w:line="254" w:lineRule="auto"/>
+              <w:rPr>
+                <w:rFonts w:asciiTheme="minorEastAsia" w:eastAsiaTheme="minorEastAsia" w:hAnsiTheme="minorEastAsia" w:cs="Times New Roman"/>
+                <w:color w:val="000000" w:themeColor="text1"/>
+                <w:sz w:val="24"/>
+                <w:szCs w:val="24"/>
+                <w:lang w:eastAsia="ja-JP"/>
+              </w:rPr>
+            </w:pPr>
+          </w:p>
+          <w:p>
+            <w:pPr>
+              <w:spacing w:line="254" w:lineRule="auto"/>
+              <w:rPr>
+                <w:rFonts w:asciiTheme="minorEastAsia" w:eastAsiaTheme="minorEastAsia" w:hAnsiTheme="minorEastAsia" w:cs="Times New Roman"/>
+                <w:color w:val="000000" w:themeColor="text1"/>
+                <w:sz w:val="24"/>
+                <w:szCs w:val="24"/>
+                <w:lang w:eastAsia="ja-JP"/>
+              </w:rPr>
+            </w:pPr>
+          </w:p>
+          <w:p>
+            <w:pPr>
+              <w:spacing w:line="254" w:lineRule="auto"/>
+              <w:rPr>
+                <w:rFonts w:asciiTheme="minorEastAsia" w:eastAsiaTheme="minorEastAsia" w:hAnsiTheme="minorEastAsia" w:cs="Times New Roman"/>
+                <w:color w:val="000000" w:themeColor="text1"/>
+                <w:sz w:val="24"/>
+                <w:szCs w:val="24"/>
+                <w:lang w:eastAsia="ja-JP"/>
+              </w:rPr>
+            </w:pPr>
+          </w:p>
+          <w:p>
+            <w:pPr>
+              <w:spacing w:line="254" w:lineRule="auto"/>
+              <w:rPr>
+                <w:rFonts w:asciiTheme="minorEastAsia" w:eastAsiaTheme="minorEastAsia" w:hAnsiTheme="minorEastAsia" w:cs="Times New Roman"/>
+                <w:color w:val="000000" w:themeColor="text1"/>
+                <w:sz w:val="24"/>
+                <w:szCs w:val="24"/>
+                <w:lang w:eastAsia="ja-JP"/>
+              </w:rPr>
+            </w:pPr>
+          </w:p>
+          <w:p>
+            <w:pPr>
+              <w:spacing w:line="254" w:lineRule="auto"/>
+              <w:rPr>
+                <w:rFonts w:asciiTheme="minorEastAsia" w:eastAsiaTheme="minorEastAsia" w:hAnsiTheme="minorEastAsia" w:cs="Times New Roman"/>
+                <w:color w:val="000000" w:themeColor="text1"/>
+                <w:sz w:val="24"/>
+                <w:szCs w:val="24"/>
+                <w:lang w:eastAsia="ja-JP"/>
+              </w:rPr>
+            </w:pPr>
+          </w:p>
+          <w:p>
+            <w:pPr>
+              <w:spacing w:line="254" w:lineRule="auto"/>
+              <w:rPr>
+                <w:rFonts w:asciiTheme="minorEastAsia" w:eastAsiaTheme="minorEastAsia" w:hAnsiTheme="minorEastAsia" w:cs="Times New Roman"/>
+                <w:color w:val="000000" w:themeColor="text1"/>
+                <w:sz w:val="24"/>
+                <w:szCs w:val="24"/>
+                <w:lang w:eastAsia="ja-JP"/>
+              </w:rPr>
+            </w:pPr>
+          </w:p>
+          <w:p>
+            <w:pPr>
+              <w:spacing w:line="254" w:lineRule="auto"/>
+              <w:rPr>
+                <w:rFonts w:asciiTheme="minorEastAsia" w:eastAsiaTheme="minorEastAsia" w:hAnsiTheme="minorEastAsia" w:cs="Times New Roman"/>
+                <w:color w:val="000000" w:themeColor="text1"/>
+                <w:sz w:val="24"/>
+                <w:szCs w:val="24"/>
+                <w:lang w:eastAsia="ja-JP"/>
+              </w:rPr>
+            </w:pPr>
+          </w:p>
+          <w:p>
+            <w:pPr>
+              <w:spacing w:line="254" w:lineRule="auto"/>
+              <w:rPr>
+                <w:rFonts w:asciiTheme="minorEastAsia" w:eastAsiaTheme="minorEastAsia" w:hAnsiTheme="minorEastAsia" w:cs="Times New Roman"/>
+                <w:color w:val="000000" w:themeColor="text1"/>
+                <w:sz w:val="24"/>
+                <w:szCs w:val="24"/>
+                <w:lang w:eastAsia="ja-JP"/>
+              </w:rPr>
+            </w:pPr>
+          </w:p>
+          <w:p>
+            <w:pPr>
+              <w:spacing w:line="254" w:lineRule="auto"/>
+              <w:rPr>
+                <w:rFonts w:asciiTheme="minorEastAsia" w:eastAsiaTheme="minorEastAsia" w:hAnsiTheme="minorEastAsia" w:cs="Times New Roman"/>
+                <w:color w:val="000000" w:themeColor="text1"/>
+                <w:sz w:val="24"/>
+                <w:szCs w:val="24"/>
+                <w:lang w:eastAsia="ja-JP"/>
+              </w:rPr>
+            </w:pPr>
+          </w:p>
+          <w:p>
+            <w:pPr>
+              <w:spacing w:line="254" w:lineRule="auto"/>
+              <w:rPr>
+                <w:rFonts w:asciiTheme="minorEastAsia" w:eastAsiaTheme="minorEastAsia" w:hAnsiTheme="minorEastAsia" w:cs="Times New Roman"/>
+                <w:color w:val="000000" w:themeColor="text1"/>
+                <w:sz w:val="24"/>
+                <w:szCs w:val="24"/>
+                <w:lang w:eastAsia="ja-JP"/>
+              </w:rPr>
+            </w:pPr>
+          </w:p>
+          <w:p>
+            <w:pPr>
+              <w:spacing w:line="254" w:lineRule="auto"/>
+              <w:rPr>
+                <w:rFonts w:asciiTheme="minorEastAsia" w:eastAsiaTheme="minorEastAsia" w:hAnsiTheme="minorEastAsia" w:cs="Times New Roman"/>
+                <w:color w:val="000000" w:themeColor="text1"/>
+                <w:sz w:val="24"/>
+                <w:szCs w:val="24"/>
+                <w:lang w:eastAsia="ja-JP"/>
+              </w:rPr>
+            </w:pPr>
+          </w:p>
+          <w:p>
+            <w:pPr>
+              <w:spacing w:line="254" w:lineRule="auto"/>
+              <w:rPr>
+                <w:rFonts w:asciiTheme="minorEastAsia" w:eastAsiaTheme="minorEastAsia" w:hAnsiTheme="minorEastAsia" w:cs="Times New Roman"/>
+                <w:color w:val="000000" w:themeColor="text1"/>
+                <w:sz w:val="24"/>
+                <w:szCs w:val="24"/>
+                <w:lang w:eastAsia="ja-JP"/>
+              </w:rPr>
+            </w:pPr>
+          </w:p>
+          <w:p>
+            <w:pPr>
+              <w:spacing w:line="254" w:lineRule="auto"/>
+              <w:rPr>
+                <w:rFonts w:asciiTheme="minorEastAsia" w:eastAsiaTheme="minorEastAsia" w:hAnsiTheme="minorEastAsia" w:cs="Times New Roman"/>
+                <w:color w:val="000000" w:themeColor="text1"/>
+                <w:sz w:val="24"/>
+                <w:szCs w:val="24"/>
+                <w:lang w:eastAsia="ja-JP"/>
+              </w:rPr>
+            </w:pPr>
+          </w:p>
+          <w:p>
+            <w:pPr>
+              <w:spacing w:line="254" w:lineRule="auto"/>
+              <w:rPr>
+                <w:rFonts w:asciiTheme="minorEastAsia" w:eastAsiaTheme="minorEastAsia" w:hAnsiTheme="minorEastAsia" w:cs="Times New Roman"/>
+                <w:color w:val="000000" w:themeColor="text1"/>
+                <w:sz w:val="24"/>
+                <w:szCs w:val="24"/>
+                <w:lang w:eastAsia="ja-JP"/>
+              </w:rPr>
+            </w:pPr>
+          </w:p>
+          <w:p>
+            <w:pPr>
+              <w:spacing w:line="254" w:lineRule="auto"/>
+              <w:rPr>
+                <w:rFonts w:asciiTheme="minorEastAsia" w:eastAsiaTheme="minorEastAsia" w:hAnsiTheme="minorEastAsia" w:cs="Times New Roman"/>
+                <w:color w:val="000000" w:themeColor="text1"/>
+                <w:sz w:val="24"/>
+                <w:szCs w:val="24"/>
+                <w:lang w:eastAsia="ja-JP"/>
+              </w:rPr>
+            </w:pPr>
+          </w:p>
+          <w:p>
+            <w:pPr>
+              <w:spacing w:line="254" w:lineRule="auto"/>
+              <w:rPr>
+                <w:rFonts w:asciiTheme="minorEastAsia" w:eastAsiaTheme="minorEastAsia" w:hAnsiTheme="minorEastAsia" w:cs="Times New Roman"/>
+                <w:color w:val="000000" w:themeColor="text1"/>
+                <w:sz w:val="24"/>
+                <w:szCs w:val="24"/>
+                <w:lang w:eastAsia="ja-JP"/>
+              </w:rPr>
+            </w:pPr>
+          </w:p>
+          <w:p>
+            <w:pPr>
+              <w:spacing w:line="254" w:lineRule="auto"/>
+              <w:rPr>
+                <w:rFonts w:asciiTheme="minorEastAsia" w:eastAsiaTheme="minorEastAsia" w:hAnsiTheme="minorEastAsia" w:cs="Times New Roman"/>
+                <w:color w:val="000000" w:themeColor="text1"/>
+                <w:sz w:val="24"/>
+                <w:szCs w:val="24"/>
+                <w:lang w:eastAsia="ja-JP"/>
+              </w:rPr>
+            </w:pPr>
+          </w:p>
+          <w:p>
+            <w:pPr>
+              <w:spacing w:line="254" w:lineRule="auto"/>
+              <w:rPr>
+                <w:rFonts w:asciiTheme="minorEastAsia" w:eastAsiaTheme="minorEastAsia" w:hAnsiTheme="minorEastAsia" w:cs="Times New Roman"/>
+                <w:color w:val="000000" w:themeColor="text1"/>
+                <w:sz w:val="24"/>
+                <w:szCs w:val="24"/>
+                <w:lang w:eastAsia="ja-JP"/>
+              </w:rPr>
+            </w:pPr>
+          </w:p>
+          <w:p>
+            <w:pPr>
+              <w:spacing w:line="254" w:lineRule="auto"/>
+              <w:rPr>
+                <w:rFonts w:asciiTheme="minorEastAsia" w:eastAsiaTheme="minorEastAsia" w:hAnsiTheme="minorEastAsia" w:cs="Times New Roman"/>
+                <w:color w:val="000000" w:themeColor="text1"/>
+                <w:sz w:val="24"/>
+                <w:szCs w:val="24"/>
+                <w:lang w:eastAsia="ja-JP"/>
+              </w:rPr>
+            </w:pPr>
+            <w:r>
+              <w:rPr>
+                <w:rFonts w:asciiTheme="minorEastAsia" w:eastAsiaTheme="minorEastAsia" w:hAnsiTheme="minorEastAsia" w:cs="Times New Roman"/>
+                <w:color w:val="000000" w:themeColor="text1"/>
+                <w:sz w:val="24"/>
+                <w:szCs w:val="24"/>
+                <w:lang w:eastAsia="ja-JP"/>
+              </w:rPr>
+              <w:t>新しい車両グループが追加された</w:t>
             </w:r>
           </w:p>
         </w:tc>
@@ -6091,18 +7403,15 @@
                 <w:szCs w:val="24"/>
               </w:rPr>
             </w:pPr>
-            <w:proofErr w:type="spellStart"/>
-            <w:r>
-              <w:rPr>
-                <w:rFonts w:asciiTheme="minorEastAsia" w:eastAsiaTheme="minorEastAsia" w:hAnsiTheme="minorEastAsia" w:cs="Times New Roman"/>
-                <w:color w:val="000000" w:themeColor="text1"/>
-                <w:sz w:val="24"/>
-                <w:szCs w:val="24"/>
-              </w:rPr>
-              <w:lastRenderedPageBreak/>
+            <w:r>
+              <w:rPr>
+                <w:rFonts w:asciiTheme="minorEastAsia" w:eastAsiaTheme="minorEastAsia" w:hAnsiTheme="minorEastAsia" w:cs="Times New Roman"/>
+                <w:color w:val="000000" w:themeColor="text1"/>
+                <w:sz w:val="24"/>
+                <w:szCs w:val="24"/>
+              </w:rPr>
               <w:t>なし</w:t>
             </w:r>
-            <w:proofErr w:type="spellEnd"/>
           </w:p>
         </w:tc>
         <w:tc>
@@ -6118,7 +7427,6 @@
                 <w:szCs w:val="24"/>
               </w:rPr>
             </w:pPr>
-            <w:proofErr w:type="spellStart"/>
             <w:r>
               <w:rPr>
                 <w:rFonts w:asciiTheme="minorEastAsia" w:eastAsiaTheme="minorEastAsia" w:hAnsiTheme="minorEastAsia" w:cs="Times New Roman"/>
@@ -6128,7 +7436,6 @@
               </w:rPr>
               <w:t>合格</w:t>
             </w:r>
-            <w:proofErr w:type="spellEnd"/>
           </w:p>
         </w:tc>
         <w:tc>
@@ -6151,7 +7458,16 @@
                 <w:sz w:val="24"/>
                 <w:szCs w:val="24"/>
               </w:rPr>
-              <w:t>22/11/2015</w:t>
+              <w:t>22/11/</w:t>
+            </w:r>
+            <w:r>
+              <w:rPr>
+                <w:rFonts w:asciiTheme="minorEastAsia" w:eastAsiaTheme="minorEastAsia" w:hAnsiTheme="minorEastAsia" w:cs="Times New Roman"/>
+                <w:color w:val="000000" w:themeColor="text1"/>
+                <w:sz w:val="24"/>
+                <w:szCs w:val="24"/>
+              </w:rPr>
+              <w:t>2016</w:t>
             </w:r>
           </w:p>
         </w:tc>
@@ -6193,89 +7509,316 @@
                 <w:color w:val="000000" w:themeColor="text1"/>
                 <w:sz w:val="24"/>
                 <w:szCs w:val="24"/>
-              </w:rPr>
-            </w:pPr>
-            <w:r>
-              <w:rPr>
-                <w:rFonts w:asciiTheme="minorEastAsia" w:eastAsiaTheme="minorEastAsia" w:hAnsiTheme="minorEastAsia" w:cs="Times New Roman"/>
-                <w:color w:val="000000" w:themeColor="text1"/>
-                <w:sz w:val="24"/>
-                <w:szCs w:val="24"/>
+                <w:lang w:val="vi-VN" w:eastAsia="ja-JP"/>
+              </w:rPr>
+            </w:pPr>
+            <w:r>
+              <w:rPr>
+                <w:rFonts w:asciiTheme="minorEastAsia" w:eastAsiaTheme="minorEastAsia" w:hAnsiTheme="minorEastAsia" w:cs="Times New Roman"/>
+                <w:color w:val="000000" w:themeColor="text1"/>
+                <w:sz w:val="24"/>
+                <w:szCs w:val="24"/>
+              </w:rPr>
+              <w:t>CVG</w:t>
+            </w:r>
+            <w:r>
+              <w:rPr>
+                <w:rFonts w:asciiTheme="minorEastAsia" w:eastAsiaTheme="minorEastAsia" w:hAnsiTheme="minorEastAsia" w:cs="Times New Roman"/>
+                <w:color w:val="000000" w:themeColor="text1"/>
+                <w:sz w:val="24"/>
+                <w:szCs w:val="24"/>
+                <w:lang w:val="vi-VN"/>
+              </w:rPr>
+              <w:t>O0</w:t>
+            </w:r>
+            <w:r>
+              <w:rPr>
+                <w:rFonts w:asciiTheme="minorEastAsia" w:eastAsiaTheme="minorEastAsia" w:hAnsiTheme="minorEastAsia" w:cs="Times New Roman"/>
+                <w:color w:val="000000" w:themeColor="text1"/>
+                <w:sz w:val="24"/>
+                <w:szCs w:val="24"/>
+                <w:lang w:val="vi-VN" w:eastAsia="ja-JP"/>
+              </w:rPr>
+              <w:t>7</w:t>
+            </w:r>
+          </w:p>
+        </w:tc>
+        <w:tc>
+          <w:tcPr>
+            <w:tcW w:w="1481" w:type="dxa"/>
+          </w:tcPr>
+          <w:p>
+            <w:pPr>
+              <w:rPr>
+                <w:rFonts w:asciiTheme="minorEastAsia" w:eastAsiaTheme="minorEastAsia" w:hAnsiTheme="minorEastAsia" w:cs="Times New Roman"/>
+                <w:color w:val="000000" w:themeColor="text1"/>
+                <w:sz w:val="24"/>
+                <w:szCs w:val="24"/>
+                <w:lang w:eastAsia="ja-JP"/>
+              </w:rPr>
+            </w:pPr>
+            <w:r>
+              <w:rPr>
+                <w:rFonts w:asciiTheme="minorEastAsia" w:eastAsiaTheme="minorEastAsia" w:hAnsiTheme="minorEastAsia" w:cs="Times New Roman"/>
+                <w:color w:val="000000" w:themeColor="text1"/>
+                <w:sz w:val="24"/>
+                <w:szCs w:val="24"/>
+                <w:lang w:eastAsia="ja-JP"/>
+              </w:rPr>
+              <w:t>間違いデータを入力する（車両グループの名前は２００字のほうが長いだ）</w:t>
+            </w:r>
+          </w:p>
+        </w:tc>
+        <w:tc>
+          <w:tcPr>
+            <w:tcW w:w="2310" w:type="dxa"/>
+          </w:tcPr>
+          <w:p>
+            <w:pPr>
+              <w:rPr>
+                <w:rFonts w:asciiTheme="minorEastAsia" w:eastAsiaTheme="minorEastAsia" w:hAnsiTheme="minorEastAsia" w:cs="Times New Roman"/>
+                <w:color w:val="000000" w:themeColor="text1"/>
+                <w:sz w:val="24"/>
+                <w:szCs w:val="24"/>
+                <w:lang w:eastAsia="ja-JP"/>
+              </w:rPr>
+            </w:pPr>
+            <w:r>
+              <w:rPr>
+                <w:rFonts w:asciiTheme="minorEastAsia" w:eastAsiaTheme="minorEastAsia" w:hAnsiTheme="minorEastAsia" w:cs="Times New Roman"/>
+                <w:color w:val="000000" w:themeColor="text1"/>
+                <w:sz w:val="24"/>
+                <w:szCs w:val="24"/>
+                <w:lang w:eastAsia="ja-JP"/>
+              </w:rPr>
+              <w:t>１．「</w:t>
+            </w:r>
+            <w:r>
+              <w:rPr>
+                <w:rFonts w:asciiTheme="minorEastAsia" w:eastAsiaTheme="minorEastAsia" w:hAnsiTheme="minorEastAsia" w:cs="Times New Roman"/>
+                <w:color w:val="000000" w:themeColor="text1"/>
+                <w:sz w:val="24"/>
+                <w:szCs w:val="24"/>
+                <w:lang w:val="vi-VN" w:eastAsia="ja-JP"/>
+              </w:rPr>
+              <w:t>Thêm nhóm m</w:t>
+            </w:r>
+            <w:r>
+              <w:rPr>
+                <w:rFonts w:asciiTheme="minorEastAsia" w:eastAsiaTheme="minorEastAsia" w:hAnsi="Times New Roman" w:cs="Times New Roman"/>
+                <w:color w:val="000000" w:themeColor="text1"/>
+                <w:sz w:val="24"/>
+                <w:szCs w:val="24"/>
+                <w:lang w:val="vi-VN" w:eastAsia="ja-JP"/>
+              </w:rPr>
+              <w:t>ớ</w:t>
+            </w:r>
+            <w:r>
+              <w:rPr>
+                <w:rFonts w:asciiTheme="minorEastAsia" w:eastAsiaTheme="minorEastAsia" w:hAnsiTheme="minorEastAsia" w:cs="Times New Roman"/>
+                <w:color w:val="000000" w:themeColor="text1"/>
+                <w:sz w:val="24"/>
+                <w:szCs w:val="24"/>
+                <w:lang w:val="vi-VN" w:eastAsia="ja-JP"/>
+              </w:rPr>
+              <w:t>i</w:t>
+            </w:r>
+            <w:r>
+              <w:rPr>
+                <w:rFonts w:asciiTheme="minorEastAsia" w:eastAsiaTheme="minorEastAsia" w:hAnsiTheme="minorEastAsia" w:cs="Times New Roman"/>
+                <w:color w:val="000000" w:themeColor="text1"/>
+                <w:sz w:val="24"/>
+                <w:szCs w:val="24"/>
+                <w:lang w:eastAsia="ja-JP"/>
+              </w:rPr>
+              <w:t>」ボタンをクリックして</w:t>
+            </w:r>
+          </w:p>
+          <w:p>
+            <w:pPr>
+              <w:rPr>
+                <w:rFonts w:asciiTheme="minorEastAsia" w:eastAsiaTheme="minorEastAsia" w:hAnsiTheme="minorEastAsia" w:cs="Times New Roman"/>
+                <w:color w:val="000000" w:themeColor="text1"/>
+                <w:sz w:val="24"/>
+                <w:szCs w:val="24"/>
+                <w:lang w:eastAsia="ja-JP"/>
+              </w:rPr>
+            </w:pPr>
+            <w:r>
+              <w:rPr>
+                <w:rFonts w:asciiTheme="minorEastAsia" w:eastAsiaTheme="minorEastAsia" w:hAnsiTheme="minorEastAsia" w:cs="Times New Roman"/>
+                <w:color w:val="000000" w:themeColor="text1"/>
+                <w:sz w:val="24"/>
+                <w:szCs w:val="24"/>
+                <w:lang w:eastAsia="ja-JP"/>
+              </w:rPr>
+              <w:t>２．車両グループの名前のテキストボックスに２００字のほうが長い名</w:t>
+            </w:r>
+            <w:r>
+              <w:rPr>
+                <w:rFonts w:asciiTheme="minorEastAsia" w:eastAsiaTheme="minorEastAsia" w:hAnsiTheme="minorEastAsia" w:cs="Times New Roman"/>
+                <w:color w:val="000000" w:themeColor="text1"/>
+                <w:sz w:val="24"/>
+                <w:szCs w:val="24"/>
+                <w:lang w:eastAsia="ja-JP"/>
               </w:rPr>
               <w:lastRenderedPageBreak/>
-              <w:t>CVG</w:t>
-            </w:r>
-            <w:r>
-              <w:rPr>
-                <w:rFonts w:asciiTheme="minorEastAsia" w:eastAsiaTheme="minorEastAsia" w:hAnsiTheme="minorEastAsia" w:cs="Times New Roman"/>
-                <w:color w:val="000000" w:themeColor="text1"/>
-                <w:sz w:val="24"/>
-                <w:szCs w:val="24"/>
-                <w:lang w:val="vi-VN"/>
-              </w:rPr>
-              <w:t>O05</w:t>
-            </w:r>
-          </w:p>
-        </w:tc>
-        <w:tc>
-          <w:tcPr>
-            <w:tcW w:w="1481" w:type="dxa"/>
-          </w:tcPr>
-          <w:p>
-            <w:pPr>
-              <w:rPr>
-                <w:rFonts w:asciiTheme="minorEastAsia" w:eastAsiaTheme="minorEastAsia" w:hAnsiTheme="minorEastAsia" w:cs="Times New Roman"/>
-                <w:color w:val="000000" w:themeColor="text1"/>
-                <w:sz w:val="24"/>
-                <w:szCs w:val="24"/>
-                <w:lang w:eastAsia="ja-JP"/>
-              </w:rPr>
-            </w:pPr>
-            <w:r>
-              <w:rPr>
-                <w:rFonts w:asciiTheme="minorEastAsia" w:eastAsiaTheme="minorEastAsia" w:hAnsiTheme="minorEastAsia" w:cs="Times New Roman"/>
-                <w:color w:val="000000" w:themeColor="text1"/>
-                <w:sz w:val="24"/>
-                <w:szCs w:val="24"/>
-                <w:lang w:eastAsia="ja-JP"/>
-              </w:rPr>
-              <w:t>間違いデータを入力する（車両グループの１ひ当たりの費が空白）</w:t>
-            </w:r>
-          </w:p>
-        </w:tc>
-        <w:tc>
-          <w:tcPr>
-            <w:tcW w:w="2310" w:type="dxa"/>
-          </w:tcPr>
-          <w:p>
-            <w:pPr>
-              <w:rPr>
-                <w:rFonts w:asciiTheme="minorEastAsia" w:eastAsiaTheme="minorEastAsia" w:hAnsiTheme="minorEastAsia" w:cs="Times New Roman"/>
-                <w:color w:val="000000" w:themeColor="text1"/>
-                <w:sz w:val="24"/>
-                <w:szCs w:val="24"/>
-                <w:lang w:eastAsia="ja-JP"/>
-              </w:rPr>
-            </w:pPr>
-            <w:r>
-              <w:rPr>
-                <w:rFonts w:asciiTheme="minorEastAsia" w:eastAsiaTheme="minorEastAsia" w:hAnsiTheme="minorEastAsia" w:cs="Times New Roman"/>
-                <w:color w:val="000000" w:themeColor="text1"/>
-                <w:sz w:val="24"/>
-                <w:szCs w:val="24"/>
-                <w:lang w:eastAsia="ja-JP"/>
-              </w:rPr>
-              <w:t>１．「</w:t>
-            </w:r>
-            <w:r>
-              <w:rPr>
-                <w:rFonts w:asciiTheme="minorEastAsia" w:eastAsiaTheme="minorEastAsia" w:hAnsiTheme="minorEastAsia" w:cs="Times New Roman"/>
-                <w:color w:val="000000" w:themeColor="text1"/>
-                <w:sz w:val="24"/>
-                <w:szCs w:val="24"/>
-                <w:lang w:val="vi-VN" w:eastAsia="ja-JP"/>
-              </w:rPr>
-              <w:t>Thêm nhóm m</w:t>
+              <w:t>前を入力して</w:t>
+            </w:r>
+          </w:p>
+          <w:p>
+            <w:pPr>
+              <w:rPr>
+                <w:rFonts w:asciiTheme="minorEastAsia" w:eastAsiaTheme="minorEastAsia" w:hAnsiTheme="minorEastAsia" w:cs="Times New Roman"/>
+                <w:color w:val="000000" w:themeColor="text1"/>
+                <w:sz w:val="24"/>
+                <w:szCs w:val="24"/>
+                <w:lang w:eastAsia="ja-JP"/>
+              </w:rPr>
+            </w:pPr>
+            <w:r>
+              <w:rPr>
+                <w:rFonts w:asciiTheme="minorEastAsia" w:eastAsiaTheme="minorEastAsia" w:hAnsiTheme="minorEastAsia" w:cs="Times New Roman"/>
+                <w:color w:val="000000" w:themeColor="text1"/>
+                <w:sz w:val="24"/>
+                <w:szCs w:val="24"/>
+                <w:lang w:eastAsia="ja-JP"/>
+              </w:rPr>
+              <w:t>３．預金のテキストボックスに５を入力して</w:t>
+            </w:r>
+          </w:p>
+          <w:p>
+            <w:pPr>
+              <w:rPr>
+                <w:rFonts w:asciiTheme="minorEastAsia" w:eastAsiaTheme="minorEastAsia" w:hAnsiTheme="minorEastAsia" w:cs="Times New Roman"/>
+                <w:color w:val="000000" w:themeColor="text1"/>
+                <w:sz w:val="24"/>
+                <w:szCs w:val="24"/>
+                <w:lang w:eastAsia="ja-JP"/>
+              </w:rPr>
+            </w:pPr>
+            <w:r>
+              <w:rPr>
+                <w:rFonts w:asciiTheme="minorEastAsia" w:eastAsiaTheme="minorEastAsia" w:hAnsiTheme="minorEastAsia" w:cs="Times New Roman"/>
+                <w:color w:val="000000" w:themeColor="text1"/>
+                <w:sz w:val="24"/>
+                <w:szCs w:val="24"/>
+                <w:lang w:eastAsia="ja-JP"/>
+              </w:rPr>
+              <w:t>４．１ひ当たりの費のテキストボックスに５を入力して</w:t>
+            </w:r>
+          </w:p>
+          <w:p>
+            <w:pPr>
+              <w:rPr>
+                <w:rFonts w:asciiTheme="minorEastAsia" w:eastAsiaTheme="minorEastAsia" w:hAnsiTheme="minorEastAsia" w:cs="Times New Roman"/>
+                <w:color w:val="000000" w:themeColor="text1"/>
+                <w:sz w:val="24"/>
+                <w:szCs w:val="24"/>
+                <w:lang w:eastAsia="ja-JP"/>
+              </w:rPr>
+            </w:pPr>
+          </w:p>
+          <w:p>
+            <w:pPr>
+              <w:rPr>
+                <w:rFonts w:asciiTheme="minorEastAsia" w:eastAsiaTheme="minorEastAsia" w:hAnsiTheme="minorEastAsia" w:cs="Times New Roman"/>
+                <w:color w:val="000000" w:themeColor="text1"/>
+                <w:sz w:val="24"/>
+                <w:szCs w:val="24"/>
+                <w:lang w:eastAsia="ja-JP"/>
+              </w:rPr>
+            </w:pPr>
+          </w:p>
+          <w:p>
+            <w:pPr>
+              <w:rPr>
+                <w:rFonts w:asciiTheme="minorEastAsia" w:eastAsiaTheme="minorEastAsia" w:hAnsiTheme="minorEastAsia" w:cs="Times New Roman"/>
+                <w:color w:val="000000" w:themeColor="text1"/>
+                <w:sz w:val="24"/>
+                <w:szCs w:val="24"/>
+                <w:lang w:eastAsia="ja-JP"/>
+              </w:rPr>
+            </w:pPr>
+            <w:r>
+              <w:rPr>
+                <w:rFonts w:asciiTheme="minorEastAsia" w:eastAsiaTheme="minorEastAsia" w:hAnsiTheme="minorEastAsia" w:cs="Times New Roman"/>
+                <w:color w:val="000000" w:themeColor="text1"/>
+                <w:sz w:val="24"/>
+                <w:szCs w:val="24"/>
+                <w:lang w:eastAsia="ja-JP"/>
+              </w:rPr>
+              <w:t>５．最大期限のテキストボックスに５を入力して</w:t>
+            </w:r>
+          </w:p>
+          <w:p>
+            <w:pPr>
+              <w:rPr>
+                <w:rFonts w:asciiTheme="minorEastAsia" w:eastAsiaTheme="minorEastAsia" w:hAnsiTheme="minorEastAsia" w:cs="Times New Roman"/>
+                <w:color w:val="000000" w:themeColor="text1"/>
+                <w:sz w:val="24"/>
+                <w:szCs w:val="24"/>
+                <w:lang w:eastAsia="ja-JP"/>
+              </w:rPr>
+            </w:pPr>
+            <w:r>
+              <w:rPr>
+                <w:rFonts w:asciiTheme="minorEastAsia" w:eastAsiaTheme="minorEastAsia" w:hAnsiTheme="minorEastAsia" w:cs="Times New Roman"/>
+                <w:color w:val="000000" w:themeColor="text1"/>
+                <w:sz w:val="24"/>
+                <w:szCs w:val="24"/>
+                <w:lang w:eastAsia="ja-JP"/>
+              </w:rPr>
+              <w:t>６．１日当たりの最大距離のテキストボックスに７０を入力して</w:t>
+            </w:r>
+          </w:p>
+          <w:p>
+            <w:pPr>
+              <w:rPr>
+                <w:rFonts w:asciiTheme="minorEastAsia" w:eastAsiaTheme="minorEastAsia" w:hAnsiTheme="minorEastAsia" w:cs="Times New Roman"/>
+                <w:color w:val="000000" w:themeColor="text1"/>
+                <w:sz w:val="24"/>
+                <w:szCs w:val="24"/>
+                <w:lang w:eastAsia="ja-JP"/>
+              </w:rPr>
+            </w:pPr>
+            <w:r>
+              <w:rPr>
+                <w:rFonts w:asciiTheme="minorEastAsia" w:eastAsiaTheme="minorEastAsia" w:hAnsiTheme="minorEastAsia" w:cs="Times New Roman"/>
+                <w:color w:val="000000" w:themeColor="text1"/>
+                <w:sz w:val="24"/>
+                <w:szCs w:val="24"/>
+                <w:lang w:eastAsia="ja-JP"/>
+              </w:rPr>
+              <w:t>７．余分費のテキストボックスに１００を入力して</w:t>
+            </w:r>
+          </w:p>
+        </w:tc>
+        <w:tc>
+          <w:tcPr>
+            <w:tcW w:w="2353" w:type="dxa"/>
+          </w:tcPr>
+          <w:p>
+            <w:pPr>
+              <w:spacing w:line="254" w:lineRule="auto"/>
+              <w:rPr>
+                <w:rFonts w:asciiTheme="minorEastAsia" w:eastAsiaTheme="minorEastAsia" w:hAnsiTheme="minorEastAsia" w:cs="Times New Roman"/>
+                <w:color w:val="000000" w:themeColor="text1"/>
+                <w:sz w:val="24"/>
+                <w:szCs w:val="24"/>
+                <w:lang w:eastAsia="ja-JP"/>
+              </w:rPr>
+            </w:pPr>
+            <w:r>
+              <w:rPr>
+                <w:rFonts w:asciiTheme="minorEastAsia" w:eastAsiaTheme="minorEastAsia" w:hAnsiTheme="minorEastAsia" w:cs="Times New Roman"/>
+                <w:color w:val="000000" w:themeColor="text1"/>
+                <w:sz w:val="24"/>
+                <w:szCs w:val="24"/>
+                <w:lang w:eastAsia="ja-JP"/>
+              </w:rPr>
+              <w:lastRenderedPageBreak/>
+              <w:t>「Tên vehicle group không l</w:t>
             </w:r>
             <w:r>
               <w:rPr>
@@ -6283,7 +7826,7 @@
                 <w:color w:val="000000" w:themeColor="text1"/>
                 <w:sz w:val="24"/>
                 <w:szCs w:val="24"/>
-                <w:lang w:val="vi-VN" w:eastAsia="ja-JP"/>
+                <w:lang w:eastAsia="ja-JP"/>
               </w:rPr>
               <w:t>ớ</w:t>
             </w:r>
@@ -6293,690 +7836,9 @@
                 <w:color w:val="000000" w:themeColor="text1"/>
                 <w:sz w:val="24"/>
                 <w:szCs w:val="24"/>
-                <w:lang w:val="vi-VN" w:eastAsia="ja-JP"/>
-              </w:rPr>
-              <w:t>i</w:t>
-            </w:r>
-            <w:r>
-              <w:rPr>
-                <w:rFonts w:asciiTheme="minorEastAsia" w:eastAsiaTheme="minorEastAsia" w:hAnsiTheme="minorEastAsia" w:cs="Times New Roman"/>
-                <w:color w:val="000000" w:themeColor="text1"/>
-                <w:sz w:val="24"/>
-                <w:szCs w:val="24"/>
-                <w:lang w:eastAsia="ja-JP"/>
-              </w:rPr>
-              <w:t>」ボタンをクリックして</w:t>
-            </w:r>
-          </w:p>
-          <w:p>
-            <w:pPr>
-              <w:rPr>
-                <w:rFonts w:asciiTheme="minorEastAsia" w:eastAsiaTheme="minorEastAsia" w:hAnsiTheme="minorEastAsia" w:cs="Times New Roman"/>
-                <w:color w:val="000000" w:themeColor="text1"/>
-                <w:sz w:val="24"/>
-                <w:szCs w:val="24"/>
-                <w:lang w:eastAsia="ja-JP"/>
-              </w:rPr>
-            </w:pPr>
-            <w:r>
-              <w:rPr>
-                <w:rFonts w:asciiTheme="minorEastAsia" w:eastAsiaTheme="minorEastAsia" w:hAnsiTheme="minorEastAsia" w:cs="Times New Roman"/>
-                <w:color w:val="000000" w:themeColor="text1"/>
-                <w:sz w:val="24"/>
-                <w:szCs w:val="24"/>
-                <w:lang w:eastAsia="ja-JP"/>
-              </w:rPr>
-              <w:t>２．車両グループの名前</w:t>
-            </w:r>
-            <w:r>
-              <w:rPr>
-                <w:rFonts w:asciiTheme="minorEastAsia" w:eastAsiaTheme="minorEastAsia" w:hAnsiTheme="minorEastAsia" w:cs="Times New Roman"/>
-                <w:color w:val="000000" w:themeColor="text1"/>
-                <w:sz w:val="24"/>
-                <w:szCs w:val="24"/>
-                <w:lang w:eastAsia="ja-JP"/>
-              </w:rPr>
-              <w:t>の</w:t>
-            </w:r>
-            <w:r>
-              <w:rPr>
-                <w:rFonts w:asciiTheme="minorEastAsia" w:eastAsiaTheme="minorEastAsia" w:hAnsiTheme="minorEastAsia" w:cs="Times New Roman"/>
-                <w:color w:val="000000" w:themeColor="text1"/>
-                <w:sz w:val="24"/>
-                <w:szCs w:val="24"/>
-                <w:lang w:eastAsia="ja-JP"/>
-              </w:rPr>
-              <w:t>テキストボックスに[</w:t>
-            </w:r>
-            <w:proofErr w:type="spellStart"/>
-            <w:r>
-              <w:rPr>
-                <w:rFonts w:asciiTheme="minorEastAsia" w:eastAsiaTheme="minorEastAsia" w:hAnsiTheme="minorEastAsia" w:cs="Times New Roman"/>
-                <w:color w:val="000000" w:themeColor="text1"/>
-                <w:sz w:val="24"/>
-                <w:szCs w:val="24"/>
-                <w:lang w:eastAsia="ja-JP"/>
-              </w:rPr>
-              <w:t>GarageA</w:t>
-            </w:r>
-            <w:proofErr w:type="spellEnd"/>
-            <w:r>
-              <w:rPr>
-                <w:rFonts w:asciiTheme="minorEastAsia" w:eastAsiaTheme="minorEastAsia" w:hAnsiTheme="minorEastAsia" w:cs="Times New Roman"/>
-                <w:color w:val="000000" w:themeColor="text1"/>
-                <w:sz w:val="24"/>
-                <w:szCs w:val="24"/>
-                <w:lang w:eastAsia="ja-JP"/>
-              </w:rPr>
-              <w:t>]を入力して</w:t>
-            </w:r>
-          </w:p>
-          <w:p>
-            <w:pPr>
-              <w:rPr>
-                <w:rFonts w:asciiTheme="minorEastAsia" w:eastAsiaTheme="minorEastAsia" w:hAnsiTheme="minorEastAsia" w:cs="Times New Roman"/>
-                <w:color w:val="000000" w:themeColor="text1"/>
-                <w:sz w:val="24"/>
-                <w:szCs w:val="24"/>
-                <w:lang w:eastAsia="ja-JP"/>
-              </w:rPr>
-            </w:pPr>
-            <w:r>
-              <w:rPr>
-                <w:rFonts w:asciiTheme="minorEastAsia" w:eastAsiaTheme="minorEastAsia" w:hAnsiTheme="minorEastAsia" w:cs="Times New Roman"/>
-                <w:color w:val="000000" w:themeColor="text1"/>
-                <w:sz w:val="24"/>
-                <w:szCs w:val="24"/>
-                <w:lang w:eastAsia="ja-JP"/>
-              </w:rPr>
-              <w:t>３．預金のテキストボックスに５を入力して</w:t>
-            </w:r>
-          </w:p>
-          <w:p>
-            <w:pPr>
-              <w:rPr>
-                <w:rFonts w:asciiTheme="minorEastAsia" w:eastAsiaTheme="minorEastAsia" w:hAnsiTheme="minorEastAsia" w:cs="Times New Roman"/>
-                <w:color w:val="000000" w:themeColor="text1"/>
-                <w:sz w:val="24"/>
-                <w:szCs w:val="24"/>
-                <w:lang w:eastAsia="ja-JP"/>
-              </w:rPr>
-            </w:pPr>
-            <w:r>
-              <w:rPr>
-                <w:rFonts w:asciiTheme="minorEastAsia" w:eastAsiaTheme="minorEastAsia" w:hAnsiTheme="minorEastAsia" w:cs="Times New Roman"/>
-                <w:color w:val="000000" w:themeColor="text1"/>
-                <w:sz w:val="24"/>
-                <w:szCs w:val="24"/>
-                <w:lang w:eastAsia="ja-JP"/>
-              </w:rPr>
-              <w:t>４．１ひ当たりの費</w:t>
-            </w:r>
-            <w:r>
-              <w:rPr>
-                <w:rFonts w:asciiTheme="minorEastAsia" w:eastAsiaTheme="minorEastAsia" w:hAnsiTheme="minorEastAsia" w:cs="Times New Roman"/>
-                <w:color w:val="000000" w:themeColor="text1"/>
-                <w:sz w:val="24"/>
-                <w:szCs w:val="24"/>
-                <w:lang w:eastAsia="ja-JP"/>
-              </w:rPr>
-              <w:t>の</w:t>
-            </w:r>
-            <w:r>
-              <w:rPr>
-                <w:rFonts w:asciiTheme="minorEastAsia" w:eastAsiaTheme="minorEastAsia" w:hAnsiTheme="minorEastAsia" w:cs="Times New Roman"/>
-                <w:color w:val="000000" w:themeColor="text1"/>
-                <w:sz w:val="24"/>
-                <w:szCs w:val="24"/>
-                <w:lang w:eastAsia="ja-JP"/>
-              </w:rPr>
-              <w:t>テキストボックスが入力さない</w:t>
-            </w:r>
-          </w:p>
-          <w:p>
-            <w:pPr>
-              <w:rPr>
-                <w:rFonts w:asciiTheme="minorEastAsia" w:eastAsiaTheme="minorEastAsia" w:hAnsiTheme="minorEastAsia" w:cs="Times New Roman"/>
-                <w:color w:val="000000" w:themeColor="text1"/>
-                <w:sz w:val="24"/>
-                <w:szCs w:val="24"/>
-                <w:lang w:eastAsia="ja-JP"/>
-              </w:rPr>
-            </w:pPr>
-          </w:p>
-          <w:p>
-            <w:pPr>
-              <w:rPr>
-                <w:rFonts w:asciiTheme="minorEastAsia" w:eastAsiaTheme="minorEastAsia" w:hAnsiTheme="minorEastAsia" w:cs="Times New Roman"/>
-                <w:color w:val="000000" w:themeColor="text1"/>
-                <w:sz w:val="24"/>
-                <w:szCs w:val="24"/>
-                <w:lang w:eastAsia="ja-JP"/>
-              </w:rPr>
-            </w:pPr>
-            <w:r>
-              <w:rPr>
-                <w:rFonts w:asciiTheme="minorEastAsia" w:eastAsiaTheme="minorEastAsia" w:hAnsiTheme="minorEastAsia" w:cs="Times New Roman"/>
-                <w:color w:val="000000" w:themeColor="text1"/>
-                <w:sz w:val="24"/>
-                <w:szCs w:val="24"/>
-                <w:lang w:eastAsia="ja-JP"/>
-              </w:rPr>
-              <w:t>５．最大期限</w:t>
-            </w:r>
-            <w:r>
-              <w:rPr>
-                <w:rFonts w:asciiTheme="minorEastAsia" w:eastAsiaTheme="minorEastAsia" w:hAnsiTheme="minorEastAsia" w:cs="Times New Roman"/>
-                <w:color w:val="000000" w:themeColor="text1"/>
-                <w:sz w:val="24"/>
-                <w:szCs w:val="24"/>
-                <w:lang w:eastAsia="ja-JP"/>
-              </w:rPr>
-              <w:t>の</w:t>
-            </w:r>
-            <w:r>
-              <w:rPr>
-                <w:rFonts w:asciiTheme="minorEastAsia" w:eastAsiaTheme="minorEastAsia" w:hAnsiTheme="minorEastAsia" w:cs="Times New Roman"/>
-                <w:color w:val="000000" w:themeColor="text1"/>
-                <w:sz w:val="24"/>
-                <w:szCs w:val="24"/>
-                <w:lang w:eastAsia="ja-JP"/>
-              </w:rPr>
-              <w:t>テキストボックスに５を入力して</w:t>
-            </w:r>
-          </w:p>
-          <w:p>
-            <w:pPr>
-              <w:rPr>
-                <w:rFonts w:asciiTheme="minorEastAsia" w:eastAsiaTheme="minorEastAsia" w:hAnsiTheme="minorEastAsia" w:cs="Times New Roman"/>
-                <w:color w:val="000000" w:themeColor="text1"/>
-                <w:sz w:val="24"/>
-                <w:szCs w:val="24"/>
-                <w:lang w:eastAsia="ja-JP"/>
-              </w:rPr>
-            </w:pPr>
-            <w:r>
-              <w:rPr>
-                <w:rFonts w:asciiTheme="minorEastAsia" w:eastAsiaTheme="minorEastAsia" w:hAnsiTheme="minorEastAsia" w:cs="Times New Roman"/>
-                <w:color w:val="000000" w:themeColor="text1"/>
-                <w:sz w:val="24"/>
-                <w:szCs w:val="24"/>
-                <w:lang w:eastAsia="ja-JP"/>
-              </w:rPr>
-              <w:t>６．１日当たりの最大距離</w:t>
-            </w:r>
-            <w:r>
-              <w:rPr>
-                <w:rFonts w:asciiTheme="minorEastAsia" w:eastAsiaTheme="minorEastAsia" w:hAnsiTheme="minorEastAsia" w:cs="Times New Roman"/>
-                <w:color w:val="000000" w:themeColor="text1"/>
-                <w:sz w:val="24"/>
-                <w:szCs w:val="24"/>
-                <w:lang w:eastAsia="ja-JP"/>
-              </w:rPr>
-              <w:t>の</w:t>
-            </w:r>
-            <w:r>
-              <w:rPr>
-                <w:rFonts w:asciiTheme="minorEastAsia" w:eastAsiaTheme="minorEastAsia" w:hAnsiTheme="minorEastAsia" w:cs="Times New Roman"/>
-                <w:color w:val="000000" w:themeColor="text1"/>
-                <w:sz w:val="24"/>
-                <w:szCs w:val="24"/>
-                <w:lang w:eastAsia="ja-JP"/>
-              </w:rPr>
-              <w:t>テキストボックスに７０を入力して</w:t>
-            </w:r>
-          </w:p>
-          <w:p>
-            <w:pPr>
-              <w:rPr>
-                <w:rFonts w:asciiTheme="minorEastAsia" w:eastAsiaTheme="minorEastAsia" w:hAnsiTheme="minorEastAsia" w:cs="Times New Roman"/>
-                <w:color w:val="000000" w:themeColor="text1"/>
-                <w:sz w:val="24"/>
-                <w:szCs w:val="24"/>
-                <w:lang w:eastAsia="ja-JP"/>
-              </w:rPr>
-            </w:pPr>
-            <w:r>
-              <w:rPr>
-                <w:rFonts w:asciiTheme="minorEastAsia" w:eastAsiaTheme="minorEastAsia" w:hAnsiTheme="minorEastAsia" w:cs="Times New Roman"/>
-                <w:color w:val="000000" w:themeColor="text1"/>
-                <w:sz w:val="24"/>
-                <w:szCs w:val="24"/>
-                <w:lang w:eastAsia="ja-JP"/>
-              </w:rPr>
-              <w:t>７．余分費</w:t>
-            </w:r>
-            <w:r>
-              <w:rPr>
-                <w:rFonts w:asciiTheme="minorEastAsia" w:eastAsiaTheme="minorEastAsia" w:hAnsiTheme="minorEastAsia" w:cs="Times New Roman"/>
-                <w:color w:val="000000" w:themeColor="text1"/>
-                <w:sz w:val="24"/>
-                <w:szCs w:val="24"/>
-                <w:lang w:eastAsia="ja-JP"/>
-              </w:rPr>
-              <w:t>の</w:t>
-            </w:r>
-            <w:r>
-              <w:rPr>
-                <w:rFonts w:asciiTheme="minorEastAsia" w:eastAsiaTheme="minorEastAsia" w:hAnsiTheme="minorEastAsia" w:cs="Times New Roman"/>
-                <w:color w:val="000000" w:themeColor="text1"/>
-                <w:sz w:val="24"/>
-                <w:szCs w:val="24"/>
-                <w:lang w:eastAsia="ja-JP"/>
-              </w:rPr>
-              <w:t>テキストボックスに１００を入力して</w:t>
-            </w:r>
-          </w:p>
-        </w:tc>
-        <w:tc>
-          <w:tcPr>
-            <w:tcW w:w="2353" w:type="dxa"/>
-          </w:tcPr>
-          <w:p>
-            <w:pPr>
-              <w:rPr>
-                <w:rFonts w:asciiTheme="minorEastAsia" w:eastAsiaTheme="minorEastAsia" w:hAnsiTheme="minorEastAsia" w:cs="Times New Roman"/>
-                <w:color w:val="000000" w:themeColor="text1"/>
-                <w:sz w:val="24"/>
-                <w:szCs w:val="24"/>
-                <w:lang w:eastAsia="ja-JP"/>
-              </w:rPr>
-            </w:pPr>
-          </w:p>
-          <w:p>
-            <w:pPr>
-              <w:rPr>
-                <w:rFonts w:asciiTheme="minorEastAsia" w:eastAsiaTheme="minorEastAsia" w:hAnsiTheme="minorEastAsia" w:cs="Times New Roman"/>
-                <w:color w:val="000000" w:themeColor="text1"/>
-                <w:sz w:val="24"/>
-                <w:szCs w:val="24"/>
-                <w:lang w:eastAsia="ja-JP"/>
-              </w:rPr>
-            </w:pPr>
-          </w:p>
-          <w:p>
-            <w:pPr>
-              <w:rPr>
-                <w:rFonts w:asciiTheme="minorEastAsia" w:eastAsiaTheme="minorEastAsia" w:hAnsiTheme="minorEastAsia" w:cs="Times New Roman"/>
-                <w:color w:val="000000" w:themeColor="text1"/>
-                <w:sz w:val="24"/>
-                <w:szCs w:val="24"/>
-                <w:lang w:eastAsia="ja-JP"/>
-              </w:rPr>
-            </w:pPr>
-          </w:p>
-          <w:p>
-            <w:pPr>
-              <w:rPr>
-                <w:rFonts w:asciiTheme="minorEastAsia" w:eastAsiaTheme="minorEastAsia" w:hAnsiTheme="minorEastAsia" w:cs="Times New Roman"/>
-                <w:color w:val="000000" w:themeColor="text1"/>
-                <w:sz w:val="24"/>
-                <w:szCs w:val="24"/>
-                <w:lang w:eastAsia="ja-JP"/>
-              </w:rPr>
-            </w:pPr>
-          </w:p>
-          <w:p>
-            <w:pPr>
-              <w:rPr>
-                <w:rFonts w:asciiTheme="minorEastAsia" w:eastAsiaTheme="minorEastAsia" w:hAnsiTheme="minorEastAsia" w:cs="Times New Roman"/>
-                <w:color w:val="000000" w:themeColor="text1"/>
-                <w:sz w:val="24"/>
-                <w:szCs w:val="24"/>
-                <w:lang w:eastAsia="ja-JP"/>
-              </w:rPr>
-            </w:pPr>
-          </w:p>
-          <w:p>
-            <w:pPr>
-              <w:rPr>
-                <w:rFonts w:asciiTheme="minorEastAsia" w:eastAsiaTheme="minorEastAsia" w:hAnsiTheme="minorEastAsia" w:cs="Times New Roman"/>
-                <w:color w:val="000000" w:themeColor="text1"/>
-                <w:sz w:val="24"/>
-                <w:szCs w:val="24"/>
-                <w:lang w:eastAsia="ja-JP"/>
-              </w:rPr>
-            </w:pPr>
-          </w:p>
-          <w:p>
-            <w:pPr>
-              <w:rPr>
-                <w:rFonts w:asciiTheme="minorEastAsia" w:eastAsiaTheme="minorEastAsia" w:hAnsiTheme="minorEastAsia" w:cs="Times New Roman"/>
-                <w:color w:val="000000" w:themeColor="text1"/>
-                <w:sz w:val="24"/>
-                <w:szCs w:val="24"/>
-                <w:lang w:eastAsia="ja-JP"/>
-              </w:rPr>
-            </w:pPr>
-          </w:p>
-          <w:p>
-            <w:pPr>
-              <w:rPr>
-                <w:rFonts w:asciiTheme="minorEastAsia" w:eastAsiaTheme="minorEastAsia" w:hAnsiTheme="minorEastAsia" w:cs="Times New Roman"/>
-                <w:color w:val="000000" w:themeColor="text1"/>
-                <w:sz w:val="24"/>
-                <w:szCs w:val="24"/>
-                <w:lang w:eastAsia="ja-JP"/>
-              </w:rPr>
-            </w:pPr>
-          </w:p>
-          <w:p>
-            <w:pPr>
-              <w:rPr>
-                <w:rFonts w:asciiTheme="minorEastAsia" w:eastAsiaTheme="minorEastAsia" w:hAnsiTheme="minorEastAsia" w:cs="Times New Roman"/>
-                <w:color w:val="000000" w:themeColor="text1"/>
-                <w:sz w:val="24"/>
-                <w:szCs w:val="24"/>
-                <w:lang w:eastAsia="ja-JP"/>
-              </w:rPr>
-            </w:pPr>
-          </w:p>
-          <w:p>
-            <w:pPr>
-              <w:rPr>
-                <w:rFonts w:asciiTheme="minorEastAsia" w:eastAsiaTheme="minorEastAsia" w:hAnsiTheme="minorEastAsia" w:cs="Times New Roman"/>
-                <w:color w:val="000000" w:themeColor="text1"/>
-                <w:sz w:val="24"/>
-                <w:szCs w:val="24"/>
-                <w:lang w:eastAsia="ja-JP"/>
-              </w:rPr>
-            </w:pPr>
-          </w:p>
-          <w:p>
-            <w:pPr>
-              <w:rPr>
-                <w:rFonts w:asciiTheme="minorEastAsia" w:eastAsiaTheme="minorEastAsia" w:hAnsiTheme="minorEastAsia" w:cs="Times New Roman"/>
-                <w:color w:val="000000" w:themeColor="text1"/>
-                <w:sz w:val="24"/>
-                <w:szCs w:val="24"/>
-                <w:lang w:eastAsia="ja-JP"/>
-              </w:rPr>
-            </w:pPr>
-          </w:p>
-          <w:p>
-            <w:pPr>
-              <w:rPr>
-                <w:rFonts w:asciiTheme="minorEastAsia" w:eastAsiaTheme="minorEastAsia" w:hAnsiTheme="minorEastAsia" w:cs="Times New Roman"/>
-                <w:color w:val="000000" w:themeColor="text1"/>
-                <w:sz w:val="24"/>
-                <w:szCs w:val="24"/>
-                <w:lang w:eastAsia="ja-JP"/>
-              </w:rPr>
-            </w:pPr>
-          </w:p>
-          <w:p>
-            <w:pPr>
-              <w:rPr>
-                <w:rFonts w:asciiTheme="minorEastAsia" w:eastAsiaTheme="minorEastAsia" w:hAnsiTheme="minorEastAsia" w:cs="Times New Roman"/>
-                <w:color w:val="000000" w:themeColor="text1"/>
-                <w:sz w:val="24"/>
-                <w:szCs w:val="24"/>
-                <w:lang w:eastAsia="ja-JP"/>
-              </w:rPr>
-            </w:pPr>
-          </w:p>
-          <w:p>
-            <w:pPr>
-              <w:rPr>
-                <w:rFonts w:asciiTheme="minorEastAsia" w:eastAsiaTheme="minorEastAsia" w:hAnsiTheme="minorEastAsia" w:cs="Times New Roman"/>
-                <w:color w:val="000000" w:themeColor="text1"/>
-                <w:sz w:val="24"/>
-                <w:szCs w:val="24"/>
-                <w:lang w:eastAsia="ja-JP"/>
-              </w:rPr>
-            </w:pPr>
-          </w:p>
-          <w:p>
-            <w:pPr>
-              <w:rPr>
-                <w:rFonts w:asciiTheme="minorEastAsia" w:eastAsiaTheme="minorEastAsia" w:hAnsiTheme="minorEastAsia" w:cs="Times New Roman"/>
-                <w:color w:val="000000" w:themeColor="text1"/>
-                <w:sz w:val="24"/>
-                <w:szCs w:val="24"/>
-                <w:lang w:eastAsia="ja-JP"/>
-              </w:rPr>
-            </w:pPr>
-          </w:p>
-          <w:p>
-            <w:pPr>
-              <w:rPr>
-                <w:rFonts w:asciiTheme="minorEastAsia" w:eastAsiaTheme="minorEastAsia" w:hAnsiTheme="minorEastAsia" w:cs="Times New Roman"/>
-                <w:color w:val="000000" w:themeColor="text1"/>
-                <w:sz w:val="24"/>
-                <w:szCs w:val="24"/>
-                <w:lang w:eastAsia="ja-JP"/>
-              </w:rPr>
-            </w:pPr>
-          </w:p>
-          <w:p>
-            <w:pPr>
-              <w:rPr>
-                <w:rFonts w:asciiTheme="minorEastAsia" w:eastAsiaTheme="minorEastAsia" w:hAnsiTheme="minorEastAsia" w:cs="Times New Roman"/>
-                <w:color w:val="000000" w:themeColor="text1"/>
-                <w:sz w:val="24"/>
-                <w:szCs w:val="24"/>
-                <w:lang w:eastAsia="ja-JP"/>
-              </w:rPr>
-            </w:pPr>
-          </w:p>
-          <w:p>
-            <w:pPr>
-              <w:rPr>
-                <w:rFonts w:asciiTheme="minorEastAsia" w:eastAsiaTheme="minorEastAsia" w:hAnsiTheme="minorEastAsia" w:cs="Times New Roman"/>
-                <w:color w:val="000000" w:themeColor="text1"/>
-                <w:sz w:val="24"/>
-                <w:szCs w:val="24"/>
-                <w:lang w:eastAsia="ja-JP"/>
-              </w:rPr>
-            </w:pPr>
-          </w:p>
-          <w:p>
-            <w:pPr>
-              <w:rPr>
-                <w:rFonts w:asciiTheme="minorEastAsia" w:eastAsiaTheme="minorEastAsia" w:hAnsiTheme="minorEastAsia" w:cs="Times New Roman"/>
-                <w:color w:val="000000" w:themeColor="text1"/>
-                <w:sz w:val="24"/>
-                <w:szCs w:val="24"/>
-                <w:lang w:eastAsia="ja-JP"/>
-              </w:rPr>
-            </w:pPr>
-          </w:p>
-          <w:p>
-            <w:pPr>
-              <w:rPr>
-                <w:rFonts w:asciiTheme="minorEastAsia" w:eastAsiaTheme="minorEastAsia" w:hAnsiTheme="minorEastAsia" w:cs="Times New Roman"/>
-                <w:color w:val="000000" w:themeColor="text1"/>
-                <w:sz w:val="24"/>
-                <w:szCs w:val="24"/>
-                <w:lang w:eastAsia="ja-JP"/>
-              </w:rPr>
-            </w:pPr>
-          </w:p>
-          <w:p>
-            <w:pPr>
-              <w:rPr>
-                <w:rFonts w:asciiTheme="minorEastAsia" w:eastAsiaTheme="minorEastAsia" w:hAnsiTheme="minorEastAsia" w:cs="Times New Roman"/>
-                <w:color w:val="000000" w:themeColor="text1"/>
-                <w:sz w:val="24"/>
-                <w:szCs w:val="24"/>
-                <w:lang w:eastAsia="ja-JP"/>
-              </w:rPr>
-            </w:pPr>
-          </w:p>
-          <w:p>
-            <w:pPr>
-              <w:rPr>
-                <w:rFonts w:asciiTheme="minorEastAsia" w:eastAsiaTheme="minorEastAsia" w:hAnsiTheme="minorEastAsia" w:cs="Times New Roman"/>
-                <w:color w:val="000000" w:themeColor="text1"/>
-                <w:sz w:val="24"/>
-                <w:szCs w:val="24"/>
-                <w:lang w:eastAsia="ja-JP"/>
-              </w:rPr>
-            </w:pPr>
-          </w:p>
-          <w:p>
-            <w:pPr>
-              <w:rPr>
-                <w:rFonts w:asciiTheme="minorEastAsia" w:eastAsiaTheme="minorEastAsia" w:hAnsiTheme="minorEastAsia" w:cs="Times New Roman"/>
-                <w:color w:val="000000" w:themeColor="text1"/>
-                <w:sz w:val="24"/>
-                <w:szCs w:val="24"/>
-                <w:lang w:eastAsia="ja-JP"/>
-              </w:rPr>
-            </w:pPr>
-          </w:p>
-          <w:p>
-            <w:pPr>
-              <w:rPr>
-                <w:rFonts w:asciiTheme="minorEastAsia" w:eastAsiaTheme="minorEastAsia" w:hAnsiTheme="minorEastAsia" w:cs="Times New Roman"/>
-                <w:color w:val="000000" w:themeColor="text1"/>
-                <w:sz w:val="24"/>
-                <w:szCs w:val="24"/>
-                <w:lang w:eastAsia="ja-JP"/>
-              </w:rPr>
-            </w:pPr>
-          </w:p>
-          <w:p>
-            <w:pPr>
-              <w:rPr>
-                <w:rFonts w:asciiTheme="minorEastAsia" w:eastAsiaTheme="minorEastAsia" w:hAnsiTheme="minorEastAsia" w:cs="Times New Roman"/>
-                <w:color w:val="000000" w:themeColor="text1"/>
-                <w:sz w:val="24"/>
-                <w:szCs w:val="24"/>
-                <w:lang w:eastAsia="ja-JP"/>
-              </w:rPr>
-            </w:pPr>
-          </w:p>
-          <w:p>
-            <w:pPr>
-              <w:rPr>
-                <w:rFonts w:asciiTheme="minorEastAsia" w:eastAsiaTheme="minorEastAsia" w:hAnsiTheme="minorEastAsia" w:cs="Times New Roman"/>
-                <w:color w:val="000000" w:themeColor="text1"/>
-                <w:sz w:val="24"/>
-                <w:szCs w:val="24"/>
-                <w:lang w:eastAsia="ja-JP"/>
-              </w:rPr>
-            </w:pPr>
-          </w:p>
-          <w:p>
-            <w:pPr>
-              <w:rPr>
-                <w:rFonts w:asciiTheme="minorEastAsia" w:eastAsiaTheme="minorEastAsia" w:hAnsiTheme="minorEastAsia" w:cs="Times New Roman"/>
-                <w:color w:val="000000" w:themeColor="text1"/>
-                <w:sz w:val="24"/>
-                <w:szCs w:val="24"/>
-                <w:lang w:eastAsia="ja-JP"/>
-              </w:rPr>
-            </w:pPr>
-            <w:r>
-              <w:rPr>
-                <w:rFonts w:asciiTheme="minorEastAsia" w:eastAsiaTheme="minorEastAsia" w:hAnsiTheme="minorEastAsia" w:cs="Times New Roman"/>
-                <w:color w:val="000000" w:themeColor="text1"/>
-                <w:sz w:val="24"/>
-                <w:szCs w:val="24"/>
-                <w:lang w:eastAsia="ja-JP"/>
-              </w:rPr>
-              <w:lastRenderedPageBreak/>
-              <w:t>「</w:t>
-            </w:r>
-            <w:proofErr w:type="spellStart"/>
-            <w:r>
-              <w:rPr>
-                <w:rFonts w:asciiTheme="minorEastAsia" w:eastAsiaTheme="minorEastAsia" w:hAnsiTheme="minorEastAsia" w:cs="Times New Roman"/>
-                <w:color w:val="000000" w:themeColor="text1"/>
-                <w:sz w:val="24"/>
-                <w:szCs w:val="24"/>
-                <w:lang w:eastAsia="ja-JP"/>
-              </w:rPr>
-              <w:t>Giá</w:t>
-            </w:r>
-            <w:proofErr w:type="spellEnd"/>
-            <w:r>
-              <w:rPr>
-                <w:rFonts w:asciiTheme="minorEastAsia" w:eastAsiaTheme="minorEastAsia" w:hAnsiTheme="minorEastAsia" w:cs="Times New Roman"/>
-                <w:color w:val="000000" w:themeColor="text1"/>
-                <w:sz w:val="24"/>
-                <w:szCs w:val="24"/>
-                <w:lang w:eastAsia="ja-JP"/>
-              </w:rPr>
-              <w:t xml:space="preserve"> </w:t>
-            </w:r>
-            <w:proofErr w:type="spellStart"/>
-            <w:r>
-              <w:rPr>
-                <w:rFonts w:asciiTheme="minorEastAsia" w:eastAsiaTheme="minorEastAsia" w:hAnsiTheme="minorEastAsia" w:cs="Times New Roman"/>
-                <w:color w:val="000000" w:themeColor="text1"/>
-                <w:sz w:val="24"/>
-                <w:szCs w:val="24"/>
-                <w:lang w:eastAsia="ja-JP"/>
-              </w:rPr>
-              <w:t>theo</w:t>
-            </w:r>
-            <w:proofErr w:type="spellEnd"/>
-            <w:r>
-              <w:rPr>
-                <w:rFonts w:asciiTheme="minorEastAsia" w:eastAsiaTheme="minorEastAsia" w:hAnsiTheme="minorEastAsia" w:cs="Times New Roman"/>
-                <w:color w:val="000000" w:themeColor="text1"/>
-                <w:sz w:val="24"/>
-                <w:szCs w:val="24"/>
-                <w:lang w:eastAsia="ja-JP"/>
-              </w:rPr>
-              <w:t xml:space="preserve"> </w:t>
-            </w:r>
-            <w:proofErr w:type="spellStart"/>
-            <w:r>
-              <w:rPr>
-                <w:rFonts w:asciiTheme="minorEastAsia" w:eastAsiaTheme="minorEastAsia" w:hAnsiTheme="minorEastAsia" w:cs="Times New Roman"/>
-                <w:color w:val="000000" w:themeColor="text1"/>
-                <w:sz w:val="24"/>
-                <w:szCs w:val="24"/>
-                <w:lang w:eastAsia="ja-JP"/>
-              </w:rPr>
-              <w:t>ngày</w:t>
-            </w:r>
-            <w:proofErr w:type="spellEnd"/>
-            <w:r>
-              <w:rPr>
-                <w:rFonts w:asciiTheme="minorEastAsia" w:eastAsiaTheme="minorEastAsia" w:hAnsiTheme="minorEastAsia" w:cs="Times New Roman"/>
-                <w:color w:val="000000" w:themeColor="text1"/>
-                <w:sz w:val="24"/>
-                <w:szCs w:val="24"/>
-                <w:lang w:eastAsia="ja-JP"/>
-              </w:rPr>
-              <w:t xml:space="preserve"> </w:t>
-            </w:r>
-            <w:proofErr w:type="spellStart"/>
-            <w:r>
-              <w:rPr>
-                <w:rFonts w:asciiTheme="minorEastAsia" w:eastAsiaTheme="minorEastAsia" w:hAnsiTheme="minorEastAsia" w:cs="Times New Roman"/>
-                <w:color w:val="000000" w:themeColor="text1"/>
-                <w:sz w:val="24"/>
-                <w:szCs w:val="24"/>
-                <w:lang w:eastAsia="ja-JP"/>
-              </w:rPr>
-              <w:t>không</w:t>
-            </w:r>
-            <w:proofErr w:type="spellEnd"/>
-            <w:r>
-              <w:rPr>
-                <w:rFonts w:asciiTheme="minorEastAsia" w:eastAsiaTheme="minorEastAsia" w:hAnsiTheme="minorEastAsia" w:cs="Times New Roman"/>
-                <w:color w:val="000000" w:themeColor="text1"/>
-                <w:sz w:val="24"/>
-                <w:szCs w:val="24"/>
-                <w:lang w:eastAsia="ja-JP"/>
-              </w:rPr>
-              <w:t xml:space="preserve"> </w:t>
-            </w:r>
-            <w:proofErr w:type="spellStart"/>
-            <w:r>
-              <w:rPr>
-                <w:rFonts w:asciiTheme="minorEastAsia" w:eastAsiaTheme="minorEastAsia" w:hAnsiTheme="minorEastAsia" w:cs="Times New Roman"/>
-                <w:color w:val="000000" w:themeColor="text1"/>
-                <w:sz w:val="24"/>
-                <w:szCs w:val="24"/>
-                <w:lang w:eastAsia="ja-JP"/>
-              </w:rPr>
-              <w:t>đ</w:t>
+                <w:lang w:eastAsia="ja-JP"/>
+              </w:rPr>
+              <w:t>n h</w:t>
             </w:r>
             <w:r>
               <w:rPr>
@@ -6986,7 +7848,17 @@
                 <w:szCs w:val="24"/>
                 <w:lang w:eastAsia="ja-JP"/>
               </w:rPr>
-              <w:t>ư</w:t>
+              <w:t>ơ</w:t>
+            </w:r>
+            <w:r>
+              <w:rPr>
+                <w:rFonts w:asciiTheme="minorEastAsia" w:eastAsiaTheme="minorEastAsia" w:hAnsiTheme="minorEastAsia" w:cs="Times New Roman"/>
+                <w:color w:val="000000" w:themeColor="text1"/>
+                <w:sz w:val="24"/>
+                <w:szCs w:val="24"/>
+                <w:lang w:eastAsia="ja-JP"/>
+              </w:rPr>
+              <w:t>n 200 kí t</w:t>
             </w:r>
             <w:r>
               <w:rPr>
@@ -6996,61 +7868,8 @@
                 <w:szCs w:val="24"/>
                 <w:lang w:eastAsia="ja-JP"/>
               </w:rPr>
-              <w:t>ợ</w:t>
-            </w:r>
-            <w:r>
-              <w:rPr>
-                <w:rFonts w:asciiTheme="minorEastAsia" w:eastAsiaTheme="minorEastAsia" w:hAnsiTheme="minorEastAsia" w:cs="Times New Roman"/>
-                <w:color w:val="000000" w:themeColor="text1"/>
-                <w:sz w:val="24"/>
-                <w:szCs w:val="24"/>
-                <w:lang w:eastAsia="ja-JP"/>
-              </w:rPr>
-              <w:t>c</w:t>
-            </w:r>
-            <w:proofErr w:type="spellEnd"/>
-            <w:r>
-              <w:rPr>
-                <w:rFonts w:asciiTheme="minorEastAsia" w:eastAsiaTheme="minorEastAsia" w:hAnsiTheme="minorEastAsia" w:cs="Times New Roman"/>
-                <w:color w:val="000000" w:themeColor="text1"/>
-                <w:sz w:val="24"/>
-                <w:szCs w:val="24"/>
-                <w:lang w:eastAsia="ja-JP"/>
-              </w:rPr>
-              <w:t xml:space="preserve"> </w:t>
-            </w:r>
-            <w:proofErr w:type="spellStart"/>
-            <w:r>
-              <w:rPr>
-                <w:rFonts w:asciiTheme="minorEastAsia" w:eastAsiaTheme="minorEastAsia" w:hAnsiTheme="minorEastAsia" w:cs="Times New Roman"/>
-                <w:color w:val="000000" w:themeColor="text1"/>
-                <w:sz w:val="24"/>
-                <w:szCs w:val="24"/>
-                <w:lang w:eastAsia="ja-JP"/>
-              </w:rPr>
-              <w:t>tr</w:t>
-            </w:r>
-            <w:r>
-              <w:rPr>
-                <w:rFonts w:asciiTheme="minorEastAsia" w:eastAsiaTheme="minorEastAsia" w:hAnsi="Times New Roman" w:cs="Times New Roman"/>
-                <w:color w:val="000000" w:themeColor="text1"/>
-                <w:sz w:val="24"/>
-                <w:szCs w:val="24"/>
-                <w:lang w:eastAsia="ja-JP"/>
-              </w:rPr>
-              <w:t>ố</w:t>
-            </w:r>
-            <w:r>
-              <w:rPr>
-                <w:rFonts w:asciiTheme="minorEastAsia" w:eastAsiaTheme="minorEastAsia" w:hAnsiTheme="minorEastAsia" w:cs="Times New Roman"/>
-                <w:color w:val="000000" w:themeColor="text1"/>
-                <w:sz w:val="24"/>
-                <w:szCs w:val="24"/>
-                <w:lang w:eastAsia="ja-JP"/>
-              </w:rPr>
-              <w:t>ng</w:t>
-            </w:r>
-            <w:proofErr w:type="spellEnd"/>
+              <w:t>ự</w:t>
+            </w:r>
             <w:r>
               <w:rPr>
                 <w:rFonts w:asciiTheme="minorEastAsia" w:eastAsiaTheme="minorEastAsia" w:hAnsiTheme="minorEastAsia" w:cs="Times New Roman"/>
@@ -7076,18 +7895,15 @@
                 <w:szCs w:val="24"/>
               </w:rPr>
             </w:pPr>
-            <w:proofErr w:type="spellStart"/>
-            <w:r>
-              <w:rPr>
-                <w:rFonts w:asciiTheme="minorEastAsia" w:eastAsiaTheme="minorEastAsia" w:hAnsiTheme="minorEastAsia" w:cs="Times New Roman"/>
-                <w:color w:val="000000" w:themeColor="text1"/>
-                <w:sz w:val="24"/>
-                <w:szCs w:val="24"/>
-              </w:rPr>
-              <w:lastRenderedPageBreak/>
+            <w:r>
+              <w:rPr>
+                <w:rFonts w:asciiTheme="minorEastAsia" w:eastAsiaTheme="minorEastAsia" w:hAnsiTheme="minorEastAsia" w:cs="Times New Roman"/>
+                <w:color w:val="000000" w:themeColor="text1"/>
+                <w:sz w:val="24"/>
+                <w:szCs w:val="24"/>
+              </w:rPr>
               <w:t>なし</w:t>
             </w:r>
-            <w:proofErr w:type="spellEnd"/>
           </w:p>
         </w:tc>
         <w:tc>
@@ -7103,7 +7919,6 @@
                 <w:szCs w:val="24"/>
               </w:rPr>
             </w:pPr>
-            <w:proofErr w:type="spellStart"/>
             <w:r>
               <w:rPr>
                 <w:rFonts w:asciiTheme="minorEastAsia" w:eastAsiaTheme="minorEastAsia" w:hAnsiTheme="minorEastAsia" w:cs="Times New Roman"/>
@@ -7113,7 +7928,6 @@
               </w:rPr>
               <w:t>合格</w:t>
             </w:r>
-            <w:proofErr w:type="spellEnd"/>
           </w:p>
         </w:tc>
         <w:tc>
@@ -7136,1479 +7950,16 @@
                 <w:sz w:val="24"/>
                 <w:szCs w:val="24"/>
               </w:rPr>
-              <w:t>22/11/2015</w:t>
-            </w:r>
-          </w:p>
-        </w:tc>
-        <w:tc>
-          <w:tcPr>
-            <w:tcW w:w="952" w:type="dxa"/>
-          </w:tcPr>
-          <w:p>
-            <w:pPr>
-              <w:rPr>
-                <w:rFonts w:asciiTheme="minorEastAsia" w:eastAsiaTheme="minorEastAsia" w:hAnsiTheme="minorEastAsia" w:cs="Times New Roman"/>
-                <w:color w:val="000000" w:themeColor="text1"/>
-                <w:sz w:val="24"/>
-                <w:szCs w:val="24"/>
-              </w:rPr>
-            </w:pPr>
-            <w:r>
-              <w:rPr>
-                <w:rFonts w:asciiTheme="minorEastAsia" w:eastAsiaTheme="minorEastAsia" w:hAnsiTheme="minorEastAsia" w:cs="Times New Roman"/>
-                <w:color w:val="000000" w:themeColor="text1"/>
-                <w:sz w:val="24"/>
-                <w:szCs w:val="24"/>
-                <w:lang w:eastAsia="ja-JP"/>
-              </w:rPr>
-              <w:t>なし</w:t>
-            </w:r>
-          </w:p>
-        </w:tc>
-      </w:tr>
-      <w:tr>
-        <w:tc>
-          <w:tcPr>
-            <w:tcW w:w="937" w:type="dxa"/>
-          </w:tcPr>
-          <w:p>
-            <w:pPr>
-              <w:rPr>
-                <w:rFonts w:asciiTheme="minorEastAsia" w:eastAsiaTheme="minorEastAsia" w:hAnsiTheme="minorEastAsia" w:cs="Times New Roman"/>
-                <w:color w:val="000000" w:themeColor="text1"/>
-                <w:sz w:val="24"/>
-                <w:szCs w:val="24"/>
-              </w:rPr>
-            </w:pPr>
-            <w:r>
-              <w:rPr>
-                <w:rFonts w:asciiTheme="minorEastAsia" w:eastAsiaTheme="minorEastAsia" w:hAnsiTheme="minorEastAsia" w:cs="Times New Roman"/>
-                <w:color w:val="000000" w:themeColor="text1"/>
-                <w:sz w:val="24"/>
-                <w:szCs w:val="24"/>
-              </w:rPr>
-              <w:lastRenderedPageBreak/>
-              <w:t>CVG</w:t>
-            </w:r>
-            <w:r>
-              <w:rPr>
-                <w:rFonts w:asciiTheme="minorEastAsia" w:eastAsiaTheme="minorEastAsia" w:hAnsiTheme="minorEastAsia" w:cs="Times New Roman"/>
-                <w:color w:val="000000" w:themeColor="text1"/>
-                <w:sz w:val="24"/>
-                <w:szCs w:val="24"/>
-                <w:lang w:val="vi-VN"/>
-              </w:rPr>
-              <w:t>O06</w:t>
-            </w:r>
-          </w:p>
-        </w:tc>
-        <w:tc>
-          <w:tcPr>
-            <w:tcW w:w="1481" w:type="dxa"/>
-          </w:tcPr>
-          <w:p>
-            <w:pPr>
-              <w:rPr>
-                <w:rFonts w:asciiTheme="minorEastAsia" w:eastAsiaTheme="minorEastAsia" w:hAnsiTheme="minorEastAsia" w:cs="Times New Roman"/>
-                <w:color w:val="000000" w:themeColor="text1"/>
-                <w:sz w:val="24"/>
-                <w:szCs w:val="24"/>
-                <w:lang w:eastAsia="ja-JP"/>
-              </w:rPr>
-            </w:pPr>
-            <w:r>
-              <w:rPr>
-                <w:rFonts w:asciiTheme="minorEastAsia" w:eastAsiaTheme="minorEastAsia" w:hAnsiTheme="minorEastAsia" w:cs="Times New Roman"/>
-                <w:color w:val="000000" w:themeColor="text1"/>
-                <w:sz w:val="24"/>
-                <w:szCs w:val="24"/>
-                <w:lang w:eastAsia="ja-JP"/>
-              </w:rPr>
-              <w:t>正しいデータを入力して、新しい車両グループを作成する</w:t>
-            </w:r>
-          </w:p>
-        </w:tc>
-        <w:tc>
-          <w:tcPr>
-            <w:tcW w:w="2310" w:type="dxa"/>
-          </w:tcPr>
-          <w:p>
-            <w:pPr>
-              <w:rPr>
-                <w:rFonts w:asciiTheme="minorEastAsia" w:eastAsiaTheme="minorEastAsia" w:hAnsiTheme="minorEastAsia" w:cs="Times New Roman"/>
-                <w:color w:val="000000" w:themeColor="text1"/>
-                <w:sz w:val="24"/>
-                <w:szCs w:val="24"/>
-                <w:lang w:eastAsia="ja-JP"/>
-              </w:rPr>
-            </w:pPr>
-            <w:r>
-              <w:rPr>
-                <w:rFonts w:asciiTheme="minorEastAsia" w:eastAsiaTheme="minorEastAsia" w:hAnsiTheme="minorEastAsia" w:cs="Times New Roman"/>
-                <w:color w:val="000000" w:themeColor="text1"/>
-                <w:sz w:val="24"/>
-                <w:szCs w:val="24"/>
-                <w:lang w:eastAsia="ja-JP"/>
-              </w:rPr>
-              <w:t>１．「</w:t>
-            </w:r>
-            <w:r>
-              <w:rPr>
-                <w:rFonts w:asciiTheme="minorEastAsia" w:eastAsiaTheme="minorEastAsia" w:hAnsiTheme="minorEastAsia" w:cs="Times New Roman"/>
-                <w:color w:val="000000" w:themeColor="text1"/>
-                <w:sz w:val="24"/>
-                <w:szCs w:val="24"/>
-                <w:lang w:val="vi-VN" w:eastAsia="ja-JP"/>
-              </w:rPr>
-              <w:t>Thêm nhóm m</w:t>
-            </w:r>
-            <w:r>
-              <w:rPr>
-                <w:rFonts w:asciiTheme="minorEastAsia" w:eastAsiaTheme="minorEastAsia" w:hAnsi="Times New Roman" w:cs="Times New Roman"/>
-                <w:color w:val="000000" w:themeColor="text1"/>
-                <w:sz w:val="24"/>
-                <w:szCs w:val="24"/>
-                <w:lang w:val="vi-VN" w:eastAsia="ja-JP"/>
-              </w:rPr>
-              <w:t>ớ</w:t>
-            </w:r>
-            <w:r>
-              <w:rPr>
-                <w:rFonts w:asciiTheme="minorEastAsia" w:eastAsiaTheme="minorEastAsia" w:hAnsiTheme="minorEastAsia" w:cs="Times New Roman"/>
-                <w:color w:val="000000" w:themeColor="text1"/>
-                <w:sz w:val="24"/>
-                <w:szCs w:val="24"/>
-                <w:lang w:val="vi-VN" w:eastAsia="ja-JP"/>
-              </w:rPr>
-              <w:t>i</w:t>
-            </w:r>
-            <w:r>
-              <w:rPr>
-                <w:rFonts w:asciiTheme="minorEastAsia" w:eastAsiaTheme="minorEastAsia" w:hAnsiTheme="minorEastAsia" w:cs="Times New Roman"/>
-                <w:color w:val="000000" w:themeColor="text1"/>
-                <w:sz w:val="24"/>
-                <w:szCs w:val="24"/>
-                <w:lang w:eastAsia="ja-JP"/>
-              </w:rPr>
-              <w:t>」ボタンをクリックして</w:t>
-            </w:r>
-          </w:p>
-          <w:p>
-            <w:pPr>
-              <w:rPr>
-                <w:rFonts w:asciiTheme="minorEastAsia" w:eastAsiaTheme="minorEastAsia" w:hAnsiTheme="minorEastAsia" w:cs="Times New Roman"/>
-                <w:color w:val="000000" w:themeColor="text1"/>
-                <w:sz w:val="24"/>
-                <w:szCs w:val="24"/>
-                <w:lang w:eastAsia="ja-JP"/>
-              </w:rPr>
-            </w:pPr>
-            <w:r>
-              <w:rPr>
-                <w:rFonts w:asciiTheme="minorEastAsia" w:eastAsiaTheme="minorEastAsia" w:hAnsiTheme="minorEastAsia" w:cs="Times New Roman"/>
-                <w:color w:val="000000" w:themeColor="text1"/>
-                <w:sz w:val="24"/>
-                <w:szCs w:val="24"/>
-                <w:lang w:eastAsia="ja-JP"/>
-              </w:rPr>
-              <w:t>２．車両グループの名前</w:t>
-            </w:r>
-            <w:r>
-              <w:rPr>
-                <w:rFonts w:asciiTheme="minorEastAsia" w:eastAsiaTheme="minorEastAsia" w:hAnsiTheme="minorEastAsia" w:cs="Times New Roman"/>
-                <w:color w:val="000000" w:themeColor="text1"/>
-                <w:sz w:val="24"/>
-                <w:szCs w:val="24"/>
-                <w:lang w:eastAsia="ja-JP"/>
-              </w:rPr>
-              <w:t>の</w:t>
-            </w:r>
-            <w:r>
-              <w:rPr>
-                <w:rFonts w:asciiTheme="minorEastAsia" w:eastAsiaTheme="minorEastAsia" w:hAnsiTheme="minorEastAsia" w:cs="Times New Roman"/>
-                <w:color w:val="000000" w:themeColor="text1"/>
-                <w:sz w:val="24"/>
-                <w:szCs w:val="24"/>
-                <w:lang w:eastAsia="ja-JP"/>
-              </w:rPr>
-              <w:t>テキストボックスに[</w:t>
-            </w:r>
-            <w:proofErr w:type="spellStart"/>
-            <w:r>
-              <w:rPr>
-                <w:rFonts w:asciiTheme="minorEastAsia" w:eastAsiaTheme="minorEastAsia" w:hAnsiTheme="minorEastAsia" w:cs="Times New Roman"/>
-                <w:color w:val="000000" w:themeColor="text1"/>
-                <w:sz w:val="24"/>
-                <w:szCs w:val="24"/>
-                <w:lang w:eastAsia="ja-JP"/>
-              </w:rPr>
-              <w:t>GarageA</w:t>
-            </w:r>
-            <w:proofErr w:type="spellEnd"/>
-            <w:r>
-              <w:rPr>
-                <w:rFonts w:asciiTheme="minorEastAsia" w:eastAsiaTheme="minorEastAsia" w:hAnsiTheme="minorEastAsia" w:cs="Times New Roman"/>
-                <w:color w:val="000000" w:themeColor="text1"/>
-                <w:sz w:val="24"/>
-                <w:szCs w:val="24"/>
-                <w:lang w:eastAsia="ja-JP"/>
-              </w:rPr>
-              <w:t>]を入力して</w:t>
-            </w:r>
-          </w:p>
-          <w:p>
-            <w:pPr>
-              <w:rPr>
-                <w:rFonts w:asciiTheme="minorEastAsia" w:eastAsiaTheme="minorEastAsia" w:hAnsiTheme="minorEastAsia" w:cs="Times New Roman"/>
-                <w:color w:val="000000" w:themeColor="text1"/>
-                <w:sz w:val="24"/>
-                <w:szCs w:val="24"/>
-                <w:lang w:eastAsia="ja-JP"/>
-              </w:rPr>
-            </w:pPr>
-            <w:r>
-              <w:rPr>
-                <w:rFonts w:asciiTheme="minorEastAsia" w:eastAsiaTheme="minorEastAsia" w:hAnsiTheme="minorEastAsia" w:cs="Times New Roman"/>
-                <w:color w:val="000000" w:themeColor="text1"/>
-                <w:sz w:val="24"/>
-                <w:szCs w:val="24"/>
-                <w:lang w:eastAsia="ja-JP"/>
-              </w:rPr>
-              <w:t>３．預金のテキストボックスに５を入力して</w:t>
-            </w:r>
-          </w:p>
-          <w:p>
-            <w:pPr>
-              <w:rPr>
-                <w:rFonts w:asciiTheme="minorEastAsia" w:eastAsiaTheme="minorEastAsia" w:hAnsiTheme="minorEastAsia" w:cs="Times New Roman"/>
-                <w:color w:val="000000" w:themeColor="text1"/>
-                <w:sz w:val="24"/>
-                <w:szCs w:val="24"/>
-                <w:lang w:eastAsia="ja-JP"/>
-              </w:rPr>
-            </w:pPr>
-            <w:r>
-              <w:rPr>
-                <w:rFonts w:asciiTheme="minorEastAsia" w:eastAsiaTheme="minorEastAsia" w:hAnsiTheme="minorEastAsia" w:cs="Times New Roman"/>
-                <w:color w:val="000000" w:themeColor="text1"/>
-                <w:sz w:val="24"/>
-                <w:szCs w:val="24"/>
-                <w:lang w:eastAsia="ja-JP"/>
-              </w:rPr>
-              <w:t>４．１ひ当たりの費</w:t>
-            </w:r>
-            <w:r>
-              <w:rPr>
-                <w:rFonts w:asciiTheme="minorEastAsia" w:eastAsiaTheme="minorEastAsia" w:hAnsiTheme="minorEastAsia" w:cs="Times New Roman"/>
-                <w:color w:val="000000" w:themeColor="text1"/>
-                <w:sz w:val="24"/>
-                <w:szCs w:val="24"/>
-                <w:lang w:eastAsia="ja-JP"/>
-              </w:rPr>
-              <w:t>の</w:t>
-            </w:r>
-            <w:r>
-              <w:rPr>
-                <w:rFonts w:asciiTheme="minorEastAsia" w:eastAsiaTheme="minorEastAsia" w:hAnsiTheme="minorEastAsia" w:cs="Times New Roman"/>
-                <w:color w:val="000000" w:themeColor="text1"/>
-                <w:sz w:val="24"/>
-                <w:szCs w:val="24"/>
-                <w:lang w:eastAsia="ja-JP"/>
-              </w:rPr>
-              <w:t>テキストボックスに５を入力して</w:t>
-            </w:r>
-          </w:p>
-          <w:p>
-            <w:pPr>
-              <w:rPr>
-                <w:rFonts w:asciiTheme="minorEastAsia" w:eastAsiaTheme="minorEastAsia" w:hAnsiTheme="minorEastAsia" w:cs="Times New Roman"/>
-                <w:color w:val="000000" w:themeColor="text1"/>
-                <w:sz w:val="24"/>
-                <w:szCs w:val="24"/>
-                <w:lang w:eastAsia="ja-JP"/>
-              </w:rPr>
-            </w:pPr>
-          </w:p>
-          <w:p>
-            <w:pPr>
-              <w:rPr>
-                <w:rFonts w:asciiTheme="minorEastAsia" w:eastAsiaTheme="minorEastAsia" w:hAnsiTheme="minorEastAsia" w:cs="Times New Roman"/>
-                <w:color w:val="000000" w:themeColor="text1"/>
-                <w:sz w:val="24"/>
-                <w:szCs w:val="24"/>
-                <w:lang w:eastAsia="ja-JP"/>
-              </w:rPr>
-            </w:pPr>
-          </w:p>
-          <w:p>
-            <w:pPr>
-              <w:rPr>
-                <w:rFonts w:asciiTheme="minorEastAsia" w:eastAsiaTheme="minorEastAsia" w:hAnsiTheme="minorEastAsia" w:cs="Times New Roman"/>
-                <w:color w:val="000000" w:themeColor="text1"/>
-                <w:sz w:val="24"/>
-                <w:szCs w:val="24"/>
-                <w:lang w:eastAsia="ja-JP"/>
-              </w:rPr>
-            </w:pPr>
-            <w:r>
-              <w:rPr>
-                <w:rFonts w:asciiTheme="minorEastAsia" w:eastAsiaTheme="minorEastAsia" w:hAnsiTheme="minorEastAsia" w:cs="Times New Roman"/>
-                <w:color w:val="000000" w:themeColor="text1"/>
-                <w:sz w:val="24"/>
-                <w:szCs w:val="24"/>
-                <w:lang w:eastAsia="ja-JP"/>
-              </w:rPr>
-              <w:t>５．最大期限</w:t>
-            </w:r>
-            <w:r>
-              <w:rPr>
-                <w:rFonts w:asciiTheme="minorEastAsia" w:eastAsiaTheme="minorEastAsia" w:hAnsiTheme="minorEastAsia" w:cs="Times New Roman"/>
-                <w:color w:val="000000" w:themeColor="text1"/>
-                <w:sz w:val="24"/>
-                <w:szCs w:val="24"/>
-                <w:lang w:eastAsia="ja-JP"/>
-              </w:rPr>
-              <w:t>の</w:t>
-            </w:r>
-            <w:r>
-              <w:rPr>
-                <w:rFonts w:asciiTheme="minorEastAsia" w:eastAsiaTheme="minorEastAsia" w:hAnsiTheme="minorEastAsia" w:cs="Times New Roman"/>
-                <w:color w:val="000000" w:themeColor="text1"/>
-                <w:sz w:val="24"/>
-                <w:szCs w:val="24"/>
-                <w:lang w:eastAsia="ja-JP"/>
-              </w:rPr>
-              <w:t>テキストボックスに５を入力して</w:t>
-            </w:r>
-          </w:p>
-          <w:p>
-            <w:pPr>
-              <w:rPr>
-                <w:rFonts w:asciiTheme="minorEastAsia" w:eastAsiaTheme="minorEastAsia" w:hAnsiTheme="minorEastAsia" w:cs="Times New Roman"/>
-                <w:color w:val="000000" w:themeColor="text1"/>
-                <w:sz w:val="24"/>
-                <w:szCs w:val="24"/>
-                <w:lang w:eastAsia="ja-JP"/>
-              </w:rPr>
-            </w:pPr>
-            <w:r>
-              <w:rPr>
-                <w:rFonts w:asciiTheme="minorEastAsia" w:eastAsiaTheme="minorEastAsia" w:hAnsiTheme="minorEastAsia" w:cs="Times New Roman"/>
-                <w:color w:val="000000" w:themeColor="text1"/>
-                <w:sz w:val="24"/>
-                <w:szCs w:val="24"/>
-                <w:lang w:eastAsia="ja-JP"/>
-              </w:rPr>
-              <w:t>６．１日当たりの最大距離</w:t>
-            </w:r>
-            <w:r>
-              <w:rPr>
-                <w:rFonts w:asciiTheme="minorEastAsia" w:eastAsiaTheme="minorEastAsia" w:hAnsiTheme="minorEastAsia" w:cs="Times New Roman"/>
-                <w:color w:val="000000" w:themeColor="text1"/>
-                <w:sz w:val="24"/>
-                <w:szCs w:val="24"/>
-                <w:lang w:eastAsia="ja-JP"/>
-              </w:rPr>
-              <w:t>の</w:t>
-            </w:r>
-            <w:r>
-              <w:rPr>
-                <w:rFonts w:asciiTheme="minorEastAsia" w:eastAsiaTheme="minorEastAsia" w:hAnsiTheme="minorEastAsia" w:cs="Times New Roman"/>
-                <w:color w:val="000000" w:themeColor="text1"/>
-                <w:sz w:val="24"/>
-                <w:szCs w:val="24"/>
-                <w:lang w:eastAsia="ja-JP"/>
-              </w:rPr>
-              <w:t>テキストボックスに７０を入力して</w:t>
-            </w:r>
-          </w:p>
-          <w:p>
-            <w:pPr>
-              <w:rPr>
-                <w:rFonts w:asciiTheme="minorEastAsia" w:eastAsiaTheme="minorEastAsia" w:hAnsiTheme="minorEastAsia" w:cs="Times New Roman"/>
-                <w:color w:val="000000" w:themeColor="text1"/>
-                <w:sz w:val="24"/>
-                <w:szCs w:val="24"/>
-                <w:lang w:eastAsia="ja-JP"/>
-              </w:rPr>
-            </w:pPr>
-            <w:r>
-              <w:rPr>
-                <w:rFonts w:asciiTheme="minorEastAsia" w:eastAsiaTheme="minorEastAsia" w:hAnsiTheme="minorEastAsia" w:cs="Times New Roman"/>
-                <w:color w:val="000000" w:themeColor="text1"/>
-                <w:sz w:val="24"/>
-                <w:szCs w:val="24"/>
-                <w:lang w:eastAsia="ja-JP"/>
-              </w:rPr>
-              <w:t>７．余分費</w:t>
-            </w:r>
-            <w:r>
-              <w:rPr>
-                <w:rFonts w:asciiTheme="minorEastAsia" w:eastAsiaTheme="minorEastAsia" w:hAnsiTheme="minorEastAsia" w:cs="Times New Roman"/>
-                <w:color w:val="000000" w:themeColor="text1"/>
-                <w:sz w:val="24"/>
-                <w:szCs w:val="24"/>
-                <w:lang w:eastAsia="ja-JP"/>
-              </w:rPr>
-              <w:t>の</w:t>
-            </w:r>
-            <w:r>
-              <w:rPr>
-                <w:rFonts w:asciiTheme="minorEastAsia" w:eastAsiaTheme="minorEastAsia" w:hAnsiTheme="minorEastAsia" w:cs="Times New Roman"/>
-                <w:color w:val="000000" w:themeColor="text1"/>
-                <w:sz w:val="24"/>
-                <w:szCs w:val="24"/>
-                <w:lang w:eastAsia="ja-JP"/>
-              </w:rPr>
-              <w:t>テキストボックスに１００を入力して</w:t>
-            </w:r>
-          </w:p>
-        </w:tc>
-        <w:tc>
-          <w:tcPr>
-            <w:tcW w:w="2353" w:type="dxa"/>
-          </w:tcPr>
-          <w:p>
-            <w:pPr>
-              <w:spacing w:line="254" w:lineRule="auto"/>
-              <w:rPr>
-                <w:rFonts w:asciiTheme="minorEastAsia" w:eastAsiaTheme="minorEastAsia" w:hAnsiTheme="minorEastAsia" w:cs="Times New Roman"/>
-                <w:color w:val="000000" w:themeColor="text1"/>
-                <w:sz w:val="24"/>
-                <w:szCs w:val="24"/>
-                <w:lang w:eastAsia="ja-JP"/>
-              </w:rPr>
-            </w:pPr>
-          </w:p>
-          <w:p>
-            <w:pPr>
-              <w:spacing w:line="254" w:lineRule="auto"/>
-              <w:rPr>
-                <w:rFonts w:asciiTheme="minorEastAsia" w:eastAsiaTheme="minorEastAsia" w:hAnsiTheme="minorEastAsia" w:cs="Times New Roman"/>
-                <w:color w:val="000000" w:themeColor="text1"/>
-                <w:sz w:val="24"/>
-                <w:szCs w:val="24"/>
-                <w:lang w:eastAsia="ja-JP"/>
-              </w:rPr>
-            </w:pPr>
-          </w:p>
-          <w:p>
-            <w:pPr>
-              <w:spacing w:line="254" w:lineRule="auto"/>
-              <w:rPr>
-                <w:rFonts w:asciiTheme="minorEastAsia" w:eastAsiaTheme="minorEastAsia" w:hAnsiTheme="minorEastAsia" w:cs="Times New Roman"/>
-                <w:color w:val="000000" w:themeColor="text1"/>
-                <w:sz w:val="24"/>
-                <w:szCs w:val="24"/>
-                <w:lang w:eastAsia="ja-JP"/>
-              </w:rPr>
-            </w:pPr>
-          </w:p>
-          <w:p>
-            <w:pPr>
-              <w:spacing w:line="254" w:lineRule="auto"/>
-              <w:rPr>
-                <w:rFonts w:asciiTheme="minorEastAsia" w:eastAsiaTheme="minorEastAsia" w:hAnsiTheme="minorEastAsia" w:cs="Times New Roman"/>
-                <w:color w:val="000000" w:themeColor="text1"/>
-                <w:sz w:val="24"/>
-                <w:szCs w:val="24"/>
-                <w:lang w:eastAsia="ja-JP"/>
-              </w:rPr>
-            </w:pPr>
-          </w:p>
-          <w:p>
-            <w:pPr>
-              <w:spacing w:line="254" w:lineRule="auto"/>
-              <w:rPr>
-                <w:rFonts w:asciiTheme="minorEastAsia" w:eastAsiaTheme="minorEastAsia" w:hAnsiTheme="minorEastAsia" w:cs="Times New Roman"/>
-                <w:color w:val="000000" w:themeColor="text1"/>
-                <w:sz w:val="24"/>
-                <w:szCs w:val="24"/>
-                <w:lang w:eastAsia="ja-JP"/>
-              </w:rPr>
-            </w:pPr>
-          </w:p>
-          <w:p>
-            <w:pPr>
-              <w:spacing w:line="254" w:lineRule="auto"/>
-              <w:rPr>
-                <w:rFonts w:asciiTheme="minorEastAsia" w:eastAsiaTheme="minorEastAsia" w:hAnsiTheme="minorEastAsia" w:cs="Times New Roman"/>
-                <w:color w:val="000000" w:themeColor="text1"/>
-                <w:sz w:val="24"/>
-                <w:szCs w:val="24"/>
-                <w:lang w:eastAsia="ja-JP"/>
-              </w:rPr>
-            </w:pPr>
-          </w:p>
-          <w:p>
-            <w:pPr>
-              <w:spacing w:line="254" w:lineRule="auto"/>
-              <w:rPr>
-                <w:rFonts w:asciiTheme="minorEastAsia" w:eastAsiaTheme="minorEastAsia" w:hAnsiTheme="minorEastAsia" w:cs="Times New Roman"/>
-                <w:color w:val="000000" w:themeColor="text1"/>
-                <w:sz w:val="24"/>
-                <w:szCs w:val="24"/>
-                <w:lang w:eastAsia="ja-JP"/>
-              </w:rPr>
-            </w:pPr>
-          </w:p>
-          <w:p>
-            <w:pPr>
-              <w:spacing w:line="254" w:lineRule="auto"/>
-              <w:rPr>
-                <w:rFonts w:asciiTheme="minorEastAsia" w:eastAsiaTheme="minorEastAsia" w:hAnsiTheme="minorEastAsia" w:cs="Times New Roman"/>
-                <w:color w:val="000000" w:themeColor="text1"/>
-                <w:sz w:val="24"/>
-                <w:szCs w:val="24"/>
-                <w:lang w:eastAsia="ja-JP"/>
-              </w:rPr>
-            </w:pPr>
-          </w:p>
-          <w:p>
-            <w:pPr>
-              <w:spacing w:line="254" w:lineRule="auto"/>
-              <w:rPr>
-                <w:rFonts w:asciiTheme="minorEastAsia" w:eastAsiaTheme="minorEastAsia" w:hAnsiTheme="minorEastAsia" w:cs="Times New Roman"/>
-                <w:color w:val="000000" w:themeColor="text1"/>
-                <w:sz w:val="24"/>
-                <w:szCs w:val="24"/>
-                <w:lang w:eastAsia="ja-JP"/>
-              </w:rPr>
-            </w:pPr>
-          </w:p>
-          <w:p>
-            <w:pPr>
-              <w:spacing w:line="254" w:lineRule="auto"/>
-              <w:rPr>
-                <w:rFonts w:asciiTheme="minorEastAsia" w:eastAsiaTheme="minorEastAsia" w:hAnsiTheme="minorEastAsia" w:cs="Times New Roman"/>
-                <w:color w:val="000000" w:themeColor="text1"/>
-                <w:sz w:val="24"/>
-                <w:szCs w:val="24"/>
-                <w:lang w:eastAsia="ja-JP"/>
-              </w:rPr>
-            </w:pPr>
-          </w:p>
-          <w:p>
-            <w:pPr>
-              <w:spacing w:line="254" w:lineRule="auto"/>
-              <w:rPr>
-                <w:rFonts w:asciiTheme="minorEastAsia" w:eastAsiaTheme="minorEastAsia" w:hAnsiTheme="minorEastAsia" w:cs="Times New Roman"/>
-                <w:color w:val="000000" w:themeColor="text1"/>
-                <w:sz w:val="24"/>
-                <w:szCs w:val="24"/>
-                <w:lang w:eastAsia="ja-JP"/>
-              </w:rPr>
-            </w:pPr>
-          </w:p>
-          <w:p>
-            <w:pPr>
-              <w:spacing w:line="254" w:lineRule="auto"/>
-              <w:rPr>
-                <w:rFonts w:asciiTheme="minorEastAsia" w:eastAsiaTheme="minorEastAsia" w:hAnsiTheme="minorEastAsia" w:cs="Times New Roman"/>
-                <w:color w:val="000000" w:themeColor="text1"/>
-                <w:sz w:val="24"/>
-                <w:szCs w:val="24"/>
-                <w:lang w:eastAsia="ja-JP"/>
-              </w:rPr>
-            </w:pPr>
-          </w:p>
-          <w:p>
-            <w:pPr>
-              <w:spacing w:line="254" w:lineRule="auto"/>
-              <w:rPr>
-                <w:rFonts w:asciiTheme="minorEastAsia" w:eastAsiaTheme="minorEastAsia" w:hAnsiTheme="minorEastAsia" w:cs="Times New Roman"/>
-                <w:color w:val="000000" w:themeColor="text1"/>
-                <w:sz w:val="24"/>
-                <w:szCs w:val="24"/>
-                <w:lang w:eastAsia="ja-JP"/>
-              </w:rPr>
-            </w:pPr>
-          </w:p>
-          <w:p>
-            <w:pPr>
-              <w:spacing w:line="254" w:lineRule="auto"/>
-              <w:rPr>
-                <w:rFonts w:asciiTheme="minorEastAsia" w:eastAsiaTheme="minorEastAsia" w:hAnsiTheme="minorEastAsia" w:cs="Times New Roman"/>
-                <w:color w:val="000000" w:themeColor="text1"/>
-                <w:sz w:val="24"/>
-                <w:szCs w:val="24"/>
-                <w:lang w:eastAsia="ja-JP"/>
-              </w:rPr>
-            </w:pPr>
-          </w:p>
-          <w:p>
-            <w:pPr>
-              <w:spacing w:line="254" w:lineRule="auto"/>
-              <w:rPr>
-                <w:rFonts w:asciiTheme="minorEastAsia" w:eastAsiaTheme="minorEastAsia" w:hAnsiTheme="minorEastAsia" w:cs="Times New Roman"/>
-                <w:color w:val="000000" w:themeColor="text1"/>
-                <w:sz w:val="24"/>
-                <w:szCs w:val="24"/>
-                <w:lang w:eastAsia="ja-JP"/>
-              </w:rPr>
-            </w:pPr>
-          </w:p>
-          <w:p>
-            <w:pPr>
-              <w:spacing w:line="254" w:lineRule="auto"/>
-              <w:rPr>
-                <w:rFonts w:asciiTheme="minorEastAsia" w:eastAsiaTheme="minorEastAsia" w:hAnsiTheme="minorEastAsia" w:cs="Times New Roman"/>
-                <w:color w:val="000000" w:themeColor="text1"/>
-                <w:sz w:val="24"/>
-                <w:szCs w:val="24"/>
-                <w:lang w:eastAsia="ja-JP"/>
-              </w:rPr>
-            </w:pPr>
-          </w:p>
-          <w:p>
-            <w:pPr>
-              <w:spacing w:line="254" w:lineRule="auto"/>
-              <w:rPr>
-                <w:rFonts w:asciiTheme="minorEastAsia" w:eastAsiaTheme="minorEastAsia" w:hAnsiTheme="minorEastAsia" w:cs="Times New Roman"/>
-                <w:color w:val="000000" w:themeColor="text1"/>
-                <w:sz w:val="24"/>
-                <w:szCs w:val="24"/>
-                <w:lang w:eastAsia="ja-JP"/>
-              </w:rPr>
-            </w:pPr>
-          </w:p>
-          <w:p>
-            <w:pPr>
-              <w:spacing w:line="254" w:lineRule="auto"/>
-              <w:rPr>
-                <w:rFonts w:asciiTheme="minorEastAsia" w:eastAsiaTheme="minorEastAsia" w:hAnsiTheme="minorEastAsia" w:cs="Times New Roman"/>
-                <w:color w:val="000000" w:themeColor="text1"/>
-                <w:sz w:val="24"/>
-                <w:szCs w:val="24"/>
-                <w:lang w:eastAsia="ja-JP"/>
-              </w:rPr>
-            </w:pPr>
-          </w:p>
-          <w:p>
-            <w:pPr>
-              <w:spacing w:line="254" w:lineRule="auto"/>
-              <w:rPr>
-                <w:rFonts w:asciiTheme="minorEastAsia" w:eastAsiaTheme="minorEastAsia" w:hAnsiTheme="minorEastAsia" w:cs="Times New Roman"/>
-                <w:color w:val="000000" w:themeColor="text1"/>
-                <w:sz w:val="24"/>
-                <w:szCs w:val="24"/>
-                <w:lang w:eastAsia="ja-JP"/>
-              </w:rPr>
-            </w:pPr>
-          </w:p>
-          <w:p>
-            <w:pPr>
-              <w:spacing w:line="254" w:lineRule="auto"/>
-              <w:rPr>
-                <w:rFonts w:asciiTheme="minorEastAsia" w:eastAsiaTheme="minorEastAsia" w:hAnsiTheme="minorEastAsia" w:cs="Times New Roman"/>
-                <w:color w:val="000000" w:themeColor="text1"/>
-                <w:sz w:val="24"/>
-                <w:szCs w:val="24"/>
-                <w:lang w:eastAsia="ja-JP"/>
-              </w:rPr>
-            </w:pPr>
-          </w:p>
-          <w:p>
-            <w:pPr>
-              <w:spacing w:line="254" w:lineRule="auto"/>
-              <w:rPr>
-                <w:rFonts w:asciiTheme="minorEastAsia" w:eastAsiaTheme="minorEastAsia" w:hAnsiTheme="minorEastAsia" w:cs="Times New Roman"/>
-                <w:color w:val="000000" w:themeColor="text1"/>
-                <w:sz w:val="24"/>
-                <w:szCs w:val="24"/>
-                <w:lang w:eastAsia="ja-JP"/>
-              </w:rPr>
-            </w:pPr>
-          </w:p>
-          <w:p>
-            <w:pPr>
-              <w:spacing w:line="254" w:lineRule="auto"/>
-              <w:rPr>
-                <w:rFonts w:asciiTheme="minorEastAsia" w:eastAsiaTheme="minorEastAsia" w:hAnsiTheme="minorEastAsia" w:cs="Times New Roman"/>
-                <w:color w:val="000000" w:themeColor="text1"/>
-                <w:sz w:val="24"/>
-                <w:szCs w:val="24"/>
-                <w:lang w:eastAsia="ja-JP"/>
-              </w:rPr>
-            </w:pPr>
-          </w:p>
-          <w:p>
-            <w:pPr>
-              <w:spacing w:line="254" w:lineRule="auto"/>
-              <w:rPr>
-                <w:rFonts w:asciiTheme="minorEastAsia" w:eastAsiaTheme="minorEastAsia" w:hAnsiTheme="minorEastAsia" w:cs="Times New Roman"/>
-                <w:color w:val="000000" w:themeColor="text1"/>
-                <w:sz w:val="24"/>
-                <w:szCs w:val="24"/>
-                <w:lang w:eastAsia="ja-JP"/>
-              </w:rPr>
-            </w:pPr>
-          </w:p>
-          <w:p>
-            <w:pPr>
-              <w:spacing w:line="254" w:lineRule="auto"/>
-              <w:rPr>
-                <w:rFonts w:asciiTheme="minorEastAsia" w:eastAsiaTheme="minorEastAsia" w:hAnsiTheme="minorEastAsia" w:cs="Times New Roman"/>
-                <w:color w:val="000000" w:themeColor="text1"/>
-                <w:sz w:val="24"/>
-                <w:szCs w:val="24"/>
-                <w:lang w:eastAsia="ja-JP"/>
-              </w:rPr>
-            </w:pPr>
-          </w:p>
-          <w:p>
-            <w:pPr>
-              <w:spacing w:line="254" w:lineRule="auto"/>
-              <w:rPr>
-                <w:rFonts w:asciiTheme="minorEastAsia" w:eastAsiaTheme="minorEastAsia" w:hAnsiTheme="minorEastAsia" w:cs="Times New Roman"/>
-                <w:color w:val="000000" w:themeColor="text1"/>
-                <w:sz w:val="24"/>
-                <w:szCs w:val="24"/>
-                <w:lang w:eastAsia="ja-JP"/>
-              </w:rPr>
-            </w:pPr>
-          </w:p>
-          <w:p>
-            <w:pPr>
-              <w:spacing w:line="254" w:lineRule="auto"/>
-              <w:rPr>
-                <w:rFonts w:asciiTheme="minorEastAsia" w:eastAsiaTheme="minorEastAsia" w:hAnsiTheme="minorEastAsia" w:cs="Times New Roman"/>
-                <w:color w:val="000000" w:themeColor="text1"/>
-                <w:sz w:val="24"/>
-                <w:szCs w:val="24"/>
-                <w:lang w:eastAsia="ja-JP"/>
-              </w:rPr>
-            </w:pPr>
-          </w:p>
-          <w:p>
-            <w:pPr>
-              <w:spacing w:line="254" w:lineRule="auto"/>
-              <w:rPr>
-                <w:rFonts w:asciiTheme="minorEastAsia" w:eastAsiaTheme="minorEastAsia" w:hAnsiTheme="minorEastAsia" w:cs="Times New Roman"/>
-                <w:color w:val="000000" w:themeColor="text1"/>
-                <w:sz w:val="24"/>
-                <w:szCs w:val="24"/>
-                <w:lang w:eastAsia="ja-JP"/>
-              </w:rPr>
-            </w:pPr>
-          </w:p>
-          <w:p>
-            <w:pPr>
-              <w:spacing w:line="254" w:lineRule="auto"/>
-              <w:rPr>
-                <w:rFonts w:asciiTheme="minorEastAsia" w:eastAsiaTheme="minorEastAsia" w:hAnsiTheme="minorEastAsia" w:cs="Times New Roman"/>
-                <w:color w:val="000000" w:themeColor="text1"/>
-                <w:sz w:val="24"/>
-                <w:szCs w:val="24"/>
-                <w:lang w:eastAsia="ja-JP"/>
-              </w:rPr>
-            </w:pPr>
-            <w:r>
-              <w:rPr>
-                <w:rFonts w:asciiTheme="minorEastAsia" w:eastAsiaTheme="minorEastAsia" w:hAnsiTheme="minorEastAsia" w:cs="Times New Roman"/>
-                <w:color w:val="000000" w:themeColor="text1"/>
-                <w:sz w:val="24"/>
-                <w:szCs w:val="24"/>
-                <w:lang w:eastAsia="ja-JP"/>
-              </w:rPr>
-              <w:t>新しい車両グループが追加された</w:t>
-            </w:r>
-          </w:p>
-        </w:tc>
-        <w:tc>
-          <w:tcPr>
-            <w:tcW w:w="1482" w:type="dxa"/>
-          </w:tcPr>
-          <w:p>
-            <w:pPr>
-              <w:rPr>
-                <w:rFonts w:asciiTheme="minorEastAsia" w:eastAsiaTheme="minorEastAsia" w:hAnsiTheme="minorEastAsia" w:cs="Times New Roman"/>
-                <w:color w:val="000000" w:themeColor="text1"/>
-                <w:sz w:val="24"/>
-                <w:szCs w:val="24"/>
-              </w:rPr>
-            </w:pPr>
-            <w:proofErr w:type="spellStart"/>
-            <w:r>
-              <w:rPr>
-                <w:rFonts w:asciiTheme="minorEastAsia" w:eastAsiaTheme="minorEastAsia" w:hAnsiTheme="minorEastAsia" w:cs="Times New Roman"/>
-                <w:color w:val="000000" w:themeColor="text1"/>
-                <w:sz w:val="24"/>
-                <w:szCs w:val="24"/>
-              </w:rPr>
-              <w:t>なし</w:t>
-            </w:r>
-            <w:proofErr w:type="spellEnd"/>
-          </w:p>
-        </w:tc>
-        <w:tc>
-          <w:tcPr>
-            <w:tcW w:w="785" w:type="dxa"/>
-          </w:tcPr>
-          <w:p>
-            <w:pPr>
-              <w:rPr>
-                <w:rFonts w:asciiTheme="minorEastAsia" w:eastAsiaTheme="minorEastAsia" w:hAnsiTheme="minorEastAsia" w:cs="Times New Roman"/>
-                <w:color w:val="000000" w:themeColor="text1"/>
-                <w:sz w:val="24"/>
-                <w:szCs w:val="24"/>
-              </w:rPr>
-            </w:pPr>
-            <w:proofErr w:type="spellStart"/>
-            <w:r>
-              <w:rPr>
-                <w:rFonts w:asciiTheme="minorEastAsia" w:eastAsiaTheme="minorEastAsia" w:hAnsiTheme="minorEastAsia" w:cs="Times New Roman"/>
-                <w:color w:val="000000" w:themeColor="text1"/>
-                <w:sz w:val="24"/>
-                <w:szCs w:val="24"/>
-              </w:rPr>
-              <w:t>合格</w:t>
-            </w:r>
-            <w:proofErr w:type="spellEnd"/>
-          </w:p>
-        </w:tc>
-        <w:tc>
-          <w:tcPr>
-            <w:tcW w:w="1310" w:type="dxa"/>
-          </w:tcPr>
-          <w:p>
-            <w:pPr>
-              <w:rPr>
-                <w:rFonts w:asciiTheme="minorEastAsia" w:eastAsiaTheme="minorEastAsia" w:hAnsiTheme="minorEastAsia" w:cs="Times New Roman"/>
-                <w:color w:val="000000" w:themeColor="text1"/>
-                <w:sz w:val="24"/>
-                <w:szCs w:val="24"/>
-              </w:rPr>
-            </w:pPr>
-            <w:r>
-              <w:rPr>
-                <w:rFonts w:asciiTheme="minorEastAsia" w:eastAsiaTheme="minorEastAsia" w:hAnsiTheme="minorEastAsia" w:cs="Times New Roman"/>
-                <w:color w:val="000000" w:themeColor="text1"/>
-                <w:sz w:val="24"/>
-                <w:szCs w:val="24"/>
-              </w:rPr>
-              <w:t>22/11/2015</w:t>
-            </w:r>
-          </w:p>
-        </w:tc>
-        <w:tc>
-          <w:tcPr>
-            <w:tcW w:w="952" w:type="dxa"/>
-          </w:tcPr>
-          <w:p>
-            <w:pPr>
-              <w:rPr>
-                <w:rFonts w:asciiTheme="minorEastAsia" w:eastAsiaTheme="minorEastAsia" w:hAnsiTheme="minorEastAsia" w:cs="Times New Roman"/>
-                <w:color w:val="000000" w:themeColor="text1"/>
-                <w:sz w:val="24"/>
-                <w:szCs w:val="24"/>
-              </w:rPr>
-            </w:pPr>
-            <w:r>
-              <w:rPr>
-                <w:rFonts w:asciiTheme="minorEastAsia" w:eastAsiaTheme="minorEastAsia" w:hAnsiTheme="minorEastAsia" w:cs="Times New Roman"/>
-                <w:color w:val="000000" w:themeColor="text1"/>
-                <w:sz w:val="24"/>
-                <w:szCs w:val="24"/>
-                <w:lang w:eastAsia="ja-JP"/>
-              </w:rPr>
-              <w:t>なし</w:t>
-            </w:r>
-          </w:p>
-        </w:tc>
-      </w:tr>
-      <w:tr>
-        <w:tc>
-          <w:tcPr>
-            <w:tcW w:w="937" w:type="dxa"/>
-          </w:tcPr>
-          <w:p>
-            <w:pPr>
-              <w:rPr>
-                <w:rFonts w:asciiTheme="minorEastAsia" w:eastAsiaTheme="minorEastAsia" w:hAnsiTheme="minorEastAsia" w:cs="Times New Roman"/>
-                <w:color w:val="000000" w:themeColor="text1"/>
-                <w:sz w:val="24"/>
-                <w:szCs w:val="24"/>
-                <w:lang w:val="vi-VN" w:eastAsia="ja-JP"/>
-              </w:rPr>
-            </w:pPr>
-            <w:r>
-              <w:rPr>
-                <w:rFonts w:asciiTheme="minorEastAsia" w:eastAsiaTheme="minorEastAsia" w:hAnsiTheme="minorEastAsia" w:cs="Times New Roman"/>
-                <w:color w:val="000000" w:themeColor="text1"/>
-                <w:sz w:val="24"/>
-                <w:szCs w:val="24"/>
-              </w:rPr>
-              <w:t>CVG</w:t>
-            </w:r>
-            <w:r>
-              <w:rPr>
-                <w:rFonts w:asciiTheme="minorEastAsia" w:eastAsiaTheme="minorEastAsia" w:hAnsiTheme="minorEastAsia" w:cs="Times New Roman"/>
-                <w:color w:val="000000" w:themeColor="text1"/>
-                <w:sz w:val="24"/>
-                <w:szCs w:val="24"/>
-                <w:lang w:val="vi-VN"/>
-              </w:rPr>
-              <w:t>O0</w:t>
-            </w:r>
-            <w:r>
-              <w:rPr>
-                <w:rFonts w:asciiTheme="minorEastAsia" w:eastAsiaTheme="minorEastAsia" w:hAnsiTheme="minorEastAsia" w:cs="Times New Roman"/>
-                <w:color w:val="000000" w:themeColor="text1"/>
-                <w:sz w:val="24"/>
-                <w:szCs w:val="24"/>
-                <w:lang w:val="vi-VN" w:eastAsia="ja-JP"/>
-              </w:rPr>
-              <w:t>7</w:t>
-            </w:r>
-          </w:p>
-        </w:tc>
-        <w:tc>
-          <w:tcPr>
-            <w:tcW w:w="1481" w:type="dxa"/>
-          </w:tcPr>
-          <w:p>
-            <w:pPr>
-              <w:rPr>
-                <w:rFonts w:asciiTheme="minorEastAsia" w:eastAsiaTheme="minorEastAsia" w:hAnsiTheme="minorEastAsia" w:cs="Times New Roman"/>
-                <w:color w:val="000000" w:themeColor="text1"/>
-                <w:sz w:val="24"/>
-                <w:szCs w:val="24"/>
-                <w:lang w:eastAsia="ja-JP"/>
-              </w:rPr>
-            </w:pPr>
-            <w:r>
-              <w:rPr>
-                <w:rFonts w:asciiTheme="minorEastAsia" w:eastAsiaTheme="minorEastAsia" w:hAnsiTheme="minorEastAsia" w:cs="Times New Roman"/>
-                <w:color w:val="000000" w:themeColor="text1"/>
-                <w:sz w:val="24"/>
-                <w:szCs w:val="24"/>
-                <w:lang w:eastAsia="ja-JP"/>
-              </w:rPr>
-              <w:t>間違いデータを入力する（車両グループの名前は２００字のほうが</w:t>
-            </w:r>
-            <w:r>
-              <w:rPr>
-                <w:rFonts w:asciiTheme="minorEastAsia" w:eastAsiaTheme="minorEastAsia" w:hAnsiTheme="minorEastAsia" w:cs="Times New Roman"/>
-                <w:color w:val="000000" w:themeColor="text1"/>
-                <w:sz w:val="24"/>
-                <w:szCs w:val="24"/>
-                <w:lang w:eastAsia="ja-JP"/>
-              </w:rPr>
-              <w:lastRenderedPageBreak/>
-              <w:t>長いだ）</w:t>
-            </w:r>
-          </w:p>
-        </w:tc>
-        <w:tc>
-          <w:tcPr>
-            <w:tcW w:w="2310" w:type="dxa"/>
-          </w:tcPr>
-          <w:p>
-            <w:pPr>
-              <w:rPr>
-                <w:rFonts w:asciiTheme="minorEastAsia" w:eastAsiaTheme="minorEastAsia" w:hAnsiTheme="minorEastAsia" w:cs="Times New Roman"/>
-                <w:color w:val="000000" w:themeColor="text1"/>
-                <w:sz w:val="24"/>
-                <w:szCs w:val="24"/>
-                <w:lang w:eastAsia="ja-JP"/>
-              </w:rPr>
-            </w:pPr>
-            <w:r>
-              <w:rPr>
-                <w:rFonts w:asciiTheme="minorEastAsia" w:eastAsiaTheme="minorEastAsia" w:hAnsiTheme="minorEastAsia" w:cs="Times New Roman"/>
-                <w:color w:val="000000" w:themeColor="text1"/>
-                <w:sz w:val="24"/>
-                <w:szCs w:val="24"/>
-                <w:lang w:eastAsia="ja-JP"/>
-              </w:rPr>
-              <w:lastRenderedPageBreak/>
-              <w:t>１．「</w:t>
-            </w:r>
-            <w:r>
-              <w:rPr>
-                <w:rFonts w:asciiTheme="minorEastAsia" w:eastAsiaTheme="minorEastAsia" w:hAnsiTheme="minorEastAsia" w:cs="Times New Roman"/>
-                <w:color w:val="000000" w:themeColor="text1"/>
-                <w:sz w:val="24"/>
-                <w:szCs w:val="24"/>
-                <w:lang w:val="vi-VN" w:eastAsia="ja-JP"/>
-              </w:rPr>
-              <w:t>Thêm nhóm m</w:t>
-            </w:r>
-            <w:r>
-              <w:rPr>
-                <w:rFonts w:asciiTheme="minorEastAsia" w:eastAsiaTheme="minorEastAsia" w:hAnsi="Times New Roman" w:cs="Times New Roman"/>
-                <w:color w:val="000000" w:themeColor="text1"/>
-                <w:sz w:val="24"/>
-                <w:szCs w:val="24"/>
-                <w:lang w:val="vi-VN" w:eastAsia="ja-JP"/>
-              </w:rPr>
-              <w:t>ớ</w:t>
-            </w:r>
-            <w:r>
-              <w:rPr>
-                <w:rFonts w:asciiTheme="minorEastAsia" w:eastAsiaTheme="minorEastAsia" w:hAnsiTheme="minorEastAsia" w:cs="Times New Roman"/>
-                <w:color w:val="000000" w:themeColor="text1"/>
-                <w:sz w:val="24"/>
-                <w:szCs w:val="24"/>
-                <w:lang w:val="vi-VN" w:eastAsia="ja-JP"/>
-              </w:rPr>
-              <w:t>i</w:t>
-            </w:r>
-            <w:r>
-              <w:rPr>
-                <w:rFonts w:asciiTheme="minorEastAsia" w:eastAsiaTheme="minorEastAsia" w:hAnsiTheme="minorEastAsia" w:cs="Times New Roman"/>
-                <w:color w:val="000000" w:themeColor="text1"/>
-                <w:sz w:val="24"/>
-                <w:szCs w:val="24"/>
-                <w:lang w:eastAsia="ja-JP"/>
-              </w:rPr>
-              <w:t>」ボタンをクリックして</w:t>
-            </w:r>
-          </w:p>
-          <w:p>
-            <w:pPr>
-              <w:rPr>
-                <w:rFonts w:asciiTheme="minorEastAsia" w:eastAsiaTheme="minorEastAsia" w:hAnsiTheme="minorEastAsia" w:cs="Times New Roman"/>
-                <w:color w:val="000000" w:themeColor="text1"/>
-                <w:sz w:val="24"/>
-                <w:szCs w:val="24"/>
-                <w:lang w:eastAsia="ja-JP"/>
-              </w:rPr>
-            </w:pPr>
-            <w:r>
-              <w:rPr>
-                <w:rFonts w:asciiTheme="minorEastAsia" w:eastAsiaTheme="minorEastAsia" w:hAnsiTheme="minorEastAsia" w:cs="Times New Roman"/>
-                <w:color w:val="000000" w:themeColor="text1"/>
-                <w:sz w:val="24"/>
-                <w:szCs w:val="24"/>
-                <w:lang w:eastAsia="ja-JP"/>
-              </w:rPr>
-              <w:t>２．車両グループの名前のテキストボックスに２００</w:t>
-            </w:r>
-            <w:r>
-              <w:rPr>
-                <w:rFonts w:asciiTheme="minorEastAsia" w:eastAsiaTheme="minorEastAsia" w:hAnsiTheme="minorEastAsia" w:cs="Times New Roman"/>
-                <w:color w:val="000000" w:themeColor="text1"/>
-                <w:sz w:val="24"/>
-                <w:szCs w:val="24"/>
-                <w:lang w:eastAsia="ja-JP"/>
-              </w:rPr>
-              <w:lastRenderedPageBreak/>
-              <w:t>字のほうが長い名前を入力して</w:t>
-            </w:r>
-          </w:p>
-          <w:p>
-            <w:pPr>
-              <w:rPr>
-                <w:rFonts w:asciiTheme="minorEastAsia" w:eastAsiaTheme="minorEastAsia" w:hAnsiTheme="minorEastAsia" w:cs="Times New Roman"/>
-                <w:color w:val="000000" w:themeColor="text1"/>
-                <w:sz w:val="24"/>
-                <w:szCs w:val="24"/>
-                <w:lang w:eastAsia="ja-JP"/>
-              </w:rPr>
-            </w:pPr>
-            <w:r>
-              <w:rPr>
-                <w:rFonts w:asciiTheme="minorEastAsia" w:eastAsiaTheme="minorEastAsia" w:hAnsiTheme="minorEastAsia" w:cs="Times New Roman"/>
-                <w:color w:val="000000" w:themeColor="text1"/>
-                <w:sz w:val="24"/>
-                <w:szCs w:val="24"/>
-                <w:lang w:eastAsia="ja-JP"/>
-              </w:rPr>
-              <w:t>３．預金のテキストボックスに５を入力して</w:t>
-            </w:r>
-          </w:p>
-          <w:p>
-            <w:pPr>
-              <w:rPr>
-                <w:rFonts w:asciiTheme="minorEastAsia" w:eastAsiaTheme="minorEastAsia" w:hAnsiTheme="minorEastAsia" w:cs="Times New Roman"/>
-                <w:color w:val="000000" w:themeColor="text1"/>
-                <w:sz w:val="24"/>
-                <w:szCs w:val="24"/>
-                <w:lang w:eastAsia="ja-JP"/>
-              </w:rPr>
-            </w:pPr>
-            <w:r>
-              <w:rPr>
-                <w:rFonts w:asciiTheme="minorEastAsia" w:eastAsiaTheme="minorEastAsia" w:hAnsiTheme="minorEastAsia" w:cs="Times New Roman"/>
-                <w:color w:val="000000" w:themeColor="text1"/>
-                <w:sz w:val="24"/>
-                <w:szCs w:val="24"/>
-                <w:lang w:eastAsia="ja-JP"/>
-              </w:rPr>
-              <w:t>４．１ひ当たりの費のテキストボックスに５を入力して</w:t>
-            </w:r>
-          </w:p>
-          <w:p>
-            <w:pPr>
-              <w:rPr>
-                <w:rFonts w:asciiTheme="minorEastAsia" w:eastAsiaTheme="minorEastAsia" w:hAnsiTheme="minorEastAsia" w:cs="Times New Roman"/>
-                <w:color w:val="000000" w:themeColor="text1"/>
-                <w:sz w:val="24"/>
-                <w:szCs w:val="24"/>
-                <w:lang w:eastAsia="ja-JP"/>
-              </w:rPr>
-            </w:pPr>
-          </w:p>
-          <w:p>
-            <w:pPr>
-              <w:rPr>
-                <w:rFonts w:asciiTheme="minorEastAsia" w:eastAsiaTheme="minorEastAsia" w:hAnsiTheme="minorEastAsia" w:cs="Times New Roman"/>
-                <w:color w:val="000000" w:themeColor="text1"/>
-                <w:sz w:val="24"/>
-                <w:szCs w:val="24"/>
-                <w:lang w:eastAsia="ja-JP"/>
-              </w:rPr>
-            </w:pPr>
-          </w:p>
-          <w:p>
-            <w:pPr>
-              <w:rPr>
-                <w:rFonts w:asciiTheme="minorEastAsia" w:eastAsiaTheme="minorEastAsia" w:hAnsiTheme="minorEastAsia" w:cs="Times New Roman"/>
-                <w:color w:val="000000" w:themeColor="text1"/>
-                <w:sz w:val="24"/>
-                <w:szCs w:val="24"/>
-                <w:lang w:eastAsia="ja-JP"/>
-              </w:rPr>
-            </w:pPr>
-            <w:r>
-              <w:rPr>
-                <w:rFonts w:asciiTheme="minorEastAsia" w:eastAsiaTheme="minorEastAsia" w:hAnsiTheme="minorEastAsia" w:cs="Times New Roman"/>
-                <w:color w:val="000000" w:themeColor="text1"/>
-                <w:sz w:val="24"/>
-                <w:szCs w:val="24"/>
-                <w:lang w:eastAsia="ja-JP"/>
-              </w:rPr>
-              <w:t>５．最大期限のテキストボックスに５を入力して</w:t>
-            </w:r>
-          </w:p>
-          <w:p>
-            <w:pPr>
-              <w:rPr>
-                <w:rFonts w:asciiTheme="minorEastAsia" w:eastAsiaTheme="minorEastAsia" w:hAnsiTheme="minorEastAsia" w:cs="Times New Roman"/>
-                <w:color w:val="000000" w:themeColor="text1"/>
-                <w:sz w:val="24"/>
-                <w:szCs w:val="24"/>
-                <w:lang w:eastAsia="ja-JP"/>
-              </w:rPr>
-            </w:pPr>
-            <w:r>
-              <w:rPr>
-                <w:rFonts w:asciiTheme="minorEastAsia" w:eastAsiaTheme="minorEastAsia" w:hAnsiTheme="minorEastAsia" w:cs="Times New Roman"/>
-                <w:color w:val="000000" w:themeColor="text1"/>
-                <w:sz w:val="24"/>
-                <w:szCs w:val="24"/>
-                <w:lang w:eastAsia="ja-JP"/>
-              </w:rPr>
-              <w:t>６．１日当たりの最大距離のテキストボックスに７０を入力して</w:t>
-            </w:r>
-          </w:p>
-          <w:p>
-            <w:pPr>
-              <w:rPr>
-                <w:rFonts w:asciiTheme="minorEastAsia" w:eastAsiaTheme="minorEastAsia" w:hAnsiTheme="minorEastAsia" w:cs="Times New Roman"/>
-                <w:color w:val="000000" w:themeColor="text1"/>
-                <w:sz w:val="24"/>
-                <w:szCs w:val="24"/>
-                <w:lang w:eastAsia="ja-JP"/>
-              </w:rPr>
-            </w:pPr>
-            <w:r>
-              <w:rPr>
-                <w:rFonts w:asciiTheme="minorEastAsia" w:eastAsiaTheme="minorEastAsia" w:hAnsiTheme="minorEastAsia" w:cs="Times New Roman"/>
-                <w:color w:val="000000" w:themeColor="text1"/>
-                <w:sz w:val="24"/>
-                <w:szCs w:val="24"/>
-                <w:lang w:eastAsia="ja-JP"/>
-              </w:rPr>
-              <w:t>７．余分費のテキストボックスに１００を入力して</w:t>
-            </w:r>
-          </w:p>
-        </w:tc>
-        <w:tc>
-          <w:tcPr>
-            <w:tcW w:w="2353" w:type="dxa"/>
-          </w:tcPr>
-          <w:p>
-            <w:pPr>
-              <w:spacing w:line="254" w:lineRule="auto"/>
-              <w:rPr>
-                <w:rFonts w:asciiTheme="minorEastAsia" w:eastAsiaTheme="minorEastAsia" w:hAnsiTheme="minorEastAsia" w:cs="Times New Roman"/>
-                <w:color w:val="000000" w:themeColor="text1"/>
-                <w:sz w:val="24"/>
-                <w:szCs w:val="24"/>
-                <w:lang w:eastAsia="ja-JP"/>
-              </w:rPr>
-            </w:pPr>
-            <w:r>
-              <w:rPr>
-                <w:rFonts w:asciiTheme="minorEastAsia" w:eastAsiaTheme="minorEastAsia" w:hAnsiTheme="minorEastAsia" w:cs="Times New Roman"/>
-                <w:color w:val="000000" w:themeColor="text1"/>
-                <w:sz w:val="24"/>
-                <w:szCs w:val="24"/>
-                <w:lang w:eastAsia="ja-JP"/>
-              </w:rPr>
-              <w:lastRenderedPageBreak/>
-              <w:t>「</w:t>
-            </w:r>
-            <w:proofErr w:type="spellStart"/>
-            <w:r>
-              <w:rPr>
-                <w:rFonts w:asciiTheme="minorEastAsia" w:eastAsiaTheme="minorEastAsia" w:hAnsiTheme="minorEastAsia" w:cs="Times New Roman"/>
-                <w:color w:val="000000" w:themeColor="text1"/>
-                <w:sz w:val="24"/>
-                <w:szCs w:val="24"/>
-                <w:lang w:eastAsia="ja-JP"/>
-              </w:rPr>
-              <w:t>Tên</w:t>
-            </w:r>
-            <w:proofErr w:type="spellEnd"/>
-            <w:r>
-              <w:rPr>
-                <w:rFonts w:asciiTheme="minorEastAsia" w:eastAsiaTheme="minorEastAsia" w:hAnsiTheme="minorEastAsia" w:cs="Times New Roman"/>
-                <w:color w:val="000000" w:themeColor="text1"/>
-                <w:sz w:val="24"/>
-                <w:szCs w:val="24"/>
-                <w:lang w:eastAsia="ja-JP"/>
-              </w:rPr>
-              <w:t xml:space="preserve"> vehicle group </w:t>
-            </w:r>
-            <w:proofErr w:type="spellStart"/>
-            <w:r>
-              <w:rPr>
-                <w:rFonts w:asciiTheme="minorEastAsia" w:eastAsiaTheme="minorEastAsia" w:hAnsiTheme="minorEastAsia" w:cs="Times New Roman"/>
-                <w:color w:val="000000" w:themeColor="text1"/>
-                <w:sz w:val="24"/>
-                <w:szCs w:val="24"/>
-                <w:lang w:eastAsia="ja-JP"/>
-              </w:rPr>
-              <w:t>không</w:t>
-            </w:r>
-            <w:proofErr w:type="spellEnd"/>
-            <w:r>
-              <w:rPr>
-                <w:rFonts w:asciiTheme="minorEastAsia" w:eastAsiaTheme="minorEastAsia" w:hAnsiTheme="minorEastAsia" w:cs="Times New Roman"/>
-                <w:color w:val="000000" w:themeColor="text1"/>
-                <w:sz w:val="24"/>
-                <w:szCs w:val="24"/>
-                <w:lang w:eastAsia="ja-JP"/>
-              </w:rPr>
-              <w:t xml:space="preserve"> </w:t>
-            </w:r>
-            <w:proofErr w:type="spellStart"/>
-            <w:r>
-              <w:rPr>
-                <w:rFonts w:asciiTheme="minorEastAsia" w:eastAsiaTheme="minorEastAsia" w:hAnsiTheme="minorEastAsia" w:cs="Times New Roman"/>
-                <w:color w:val="000000" w:themeColor="text1"/>
-                <w:sz w:val="24"/>
-                <w:szCs w:val="24"/>
-                <w:lang w:eastAsia="ja-JP"/>
-              </w:rPr>
-              <w:t>l</w:t>
-            </w:r>
-            <w:r>
-              <w:rPr>
-                <w:rFonts w:asciiTheme="minorEastAsia" w:eastAsiaTheme="minorEastAsia" w:hAnsi="Times New Roman" w:cs="Times New Roman"/>
-                <w:color w:val="000000" w:themeColor="text1"/>
-                <w:sz w:val="24"/>
-                <w:szCs w:val="24"/>
-                <w:lang w:eastAsia="ja-JP"/>
-              </w:rPr>
-              <w:t>ớ</w:t>
-            </w:r>
-            <w:r>
-              <w:rPr>
-                <w:rFonts w:asciiTheme="minorEastAsia" w:eastAsiaTheme="minorEastAsia" w:hAnsiTheme="minorEastAsia" w:cs="Times New Roman"/>
-                <w:color w:val="000000" w:themeColor="text1"/>
-                <w:sz w:val="24"/>
-                <w:szCs w:val="24"/>
-                <w:lang w:eastAsia="ja-JP"/>
-              </w:rPr>
-              <w:t>n</w:t>
-            </w:r>
-            <w:proofErr w:type="spellEnd"/>
-            <w:r>
-              <w:rPr>
-                <w:rFonts w:asciiTheme="minorEastAsia" w:eastAsiaTheme="minorEastAsia" w:hAnsiTheme="minorEastAsia" w:cs="Times New Roman"/>
-                <w:color w:val="000000" w:themeColor="text1"/>
-                <w:sz w:val="24"/>
-                <w:szCs w:val="24"/>
-                <w:lang w:eastAsia="ja-JP"/>
-              </w:rPr>
-              <w:t xml:space="preserve"> </w:t>
-            </w:r>
-            <w:proofErr w:type="spellStart"/>
-            <w:r>
-              <w:rPr>
-                <w:rFonts w:asciiTheme="minorEastAsia" w:eastAsiaTheme="minorEastAsia" w:hAnsiTheme="minorEastAsia" w:cs="Times New Roman"/>
-                <w:color w:val="000000" w:themeColor="text1"/>
-                <w:sz w:val="24"/>
-                <w:szCs w:val="24"/>
-                <w:lang w:eastAsia="ja-JP"/>
-              </w:rPr>
-              <w:t>h</w:t>
-            </w:r>
-            <w:r>
-              <w:rPr>
-                <w:rFonts w:ascii="Times New Roman" w:eastAsiaTheme="minorEastAsia" w:hAnsi="Times New Roman" w:cs="Times New Roman"/>
-                <w:color w:val="000000" w:themeColor="text1"/>
-                <w:sz w:val="24"/>
-                <w:szCs w:val="24"/>
-                <w:lang w:eastAsia="ja-JP"/>
-              </w:rPr>
-              <w:t>ơ</w:t>
-            </w:r>
-            <w:r>
-              <w:rPr>
-                <w:rFonts w:asciiTheme="minorEastAsia" w:eastAsiaTheme="minorEastAsia" w:hAnsiTheme="minorEastAsia" w:cs="Times New Roman"/>
-                <w:color w:val="000000" w:themeColor="text1"/>
-                <w:sz w:val="24"/>
-                <w:szCs w:val="24"/>
-                <w:lang w:eastAsia="ja-JP"/>
-              </w:rPr>
-              <w:t>n</w:t>
-            </w:r>
-            <w:proofErr w:type="spellEnd"/>
-            <w:r>
-              <w:rPr>
-                <w:rFonts w:asciiTheme="minorEastAsia" w:eastAsiaTheme="minorEastAsia" w:hAnsiTheme="minorEastAsia" w:cs="Times New Roman"/>
-                <w:color w:val="000000" w:themeColor="text1"/>
-                <w:sz w:val="24"/>
-                <w:szCs w:val="24"/>
-                <w:lang w:eastAsia="ja-JP"/>
-              </w:rPr>
-              <w:t xml:space="preserve"> 200 </w:t>
-            </w:r>
-            <w:proofErr w:type="spellStart"/>
-            <w:r>
-              <w:rPr>
-                <w:rFonts w:asciiTheme="minorEastAsia" w:eastAsiaTheme="minorEastAsia" w:hAnsiTheme="minorEastAsia" w:cs="Times New Roman"/>
-                <w:color w:val="000000" w:themeColor="text1"/>
-                <w:sz w:val="24"/>
-                <w:szCs w:val="24"/>
-                <w:lang w:eastAsia="ja-JP"/>
-              </w:rPr>
-              <w:t>kí</w:t>
-            </w:r>
-            <w:proofErr w:type="spellEnd"/>
-            <w:r>
-              <w:rPr>
-                <w:rFonts w:asciiTheme="minorEastAsia" w:eastAsiaTheme="minorEastAsia" w:hAnsiTheme="minorEastAsia" w:cs="Times New Roman"/>
-                <w:color w:val="000000" w:themeColor="text1"/>
-                <w:sz w:val="24"/>
-                <w:szCs w:val="24"/>
-                <w:lang w:eastAsia="ja-JP"/>
-              </w:rPr>
-              <w:t xml:space="preserve"> </w:t>
-            </w:r>
-            <w:proofErr w:type="spellStart"/>
-            <w:r>
-              <w:rPr>
-                <w:rFonts w:asciiTheme="minorEastAsia" w:eastAsiaTheme="minorEastAsia" w:hAnsiTheme="minorEastAsia" w:cs="Times New Roman"/>
-                <w:color w:val="000000" w:themeColor="text1"/>
-                <w:sz w:val="24"/>
-                <w:szCs w:val="24"/>
-                <w:lang w:eastAsia="ja-JP"/>
-              </w:rPr>
-              <w:t>t</w:t>
-            </w:r>
-            <w:r>
-              <w:rPr>
-                <w:rFonts w:asciiTheme="minorEastAsia" w:eastAsiaTheme="minorEastAsia" w:hAnsi="Times New Roman" w:cs="Times New Roman"/>
-                <w:color w:val="000000" w:themeColor="text1"/>
-                <w:sz w:val="24"/>
-                <w:szCs w:val="24"/>
-                <w:lang w:eastAsia="ja-JP"/>
-              </w:rPr>
-              <w:t>ự</w:t>
-            </w:r>
-            <w:proofErr w:type="spellEnd"/>
-            <w:r>
-              <w:rPr>
-                <w:rFonts w:asciiTheme="minorEastAsia" w:eastAsiaTheme="minorEastAsia" w:hAnsiTheme="minorEastAsia" w:cs="Times New Roman"/>
-                <w:color w:val="000000" w:themeColor="text1"/>
-                <w:sz w:val="24"/>
-                <w:szCs w:val="24"/>
-                <w:lang w:eastAsia="ja-JP"/>
-              </w:rPr>
-              <w:t>」エラーメッセージが表示する</w:t>
-            </w:r>
-          </w:p>
-        </w:tc>
-        <w:tc>
-          <w:tcPr>
-            <w:tcW w:w="1482" w:type="dxa"/>
-          </w:tcPr>
-          <w:p>
-            <w:pPr>
-              <w:rPr>
-                <w:rFonts w:asciiTheme="minorEastAsia" w:eastAsiaTheme="minorEastAsia" w:hAnsiTheme="minorEastAsia" w:cs="Times New Roman"/>
-                <w:color w:val="000000" w:themeColor="text1"/>
-                <w:sz w:val="24"/>
-                <w:szCs w:val="24"/>
-              </w:rPr>
-            </w:pPr>
-            <w:proofErr w:type="spellStart"/>
-            <w:r>
-              <w:rPr>
-                <w:rFonts w:asciiTheme="minorEastAsia" w:eastAsiaTheme="minorEastAsia" w:hAnsiTheme="minorEastAsia" w:cs="Times New Roman"/>
-                <w:color w:val="000000" w:themeColor="text1"/>
-                <w:sz w:val="24"/>
-                <w:szCs w:val="24"/>
-              </w:rPr>
-              <w:t>なし</w:t>
-            </w:r>
-            <w:proofErr w:type="spellEnd"/>
-          </w:p>
-        </w:tc>
-        <w:tc>
-          <w:tcPr>
-            <w:tcW w:w="785" w:type="dxa"/>
-          </w:tcPr>
-          <w:p>
-            <w:pPr>
-              <w:rPr>
-                <w:rFonts w:asciiTheme="minorEastAsia" w:eastAsiaTheme="minorEastAsia" w:hAnsiTheme="minorEastAsia" w:cs="Times New Roman"/>
-                <w:color w:val="000000" w:themeColor="text1"/>
-                <w:sz w:val="24"/>
-                <w:szCs w:val="24"/>
-              </w:rPr>
-            </w:pPr>
-            <w:proofErr w:type="spellStart"/>
-            <w:r>
-              <w:rPr>
-                <w:rFonts w:asciiTheme="minorEastAsia" w:eastAsiaTheme="minorEastAsia" w:hAnsiTheme="minorEastAsia" w:cs="Times New Roman"/>
-                <w:color w:val="000000" w:themeColor="text1"/>
-                <w:sz w:val="24"/>
-                <w:szCs w:val="24"/>
-              </w:rPr>
-              <w:t>合格</w:t>
-            </w:r>
-            <w:proofErr w:type="spellEnd"/>
-          </w:p>
-        </w:tc>
-        <w:tc>
-          <w:tcPr>
-            <w:tcW w:w="1310" w:type="dxa"/>
-          </w:tcPr>
-          <w:p>
-            <w:pPr>
-              <w:rPr>
-                <w:rFonts w:asciiTheme="minorEastAsia" w:eastAsiaTheme="minorEastAsia" w:hAnsiTheme="minorEastAsia" w:cs="Times New Roman"/>
-                <w:color w:val="000000" w:themeColor="text1"/>
-                <w:sz w:val="24"/>
-                <w:szCs w:val="24"/>
-              </w:rPr>
-            </w:pPr>
-            <w:r>
-              <w:rPr>
-                <w:rFonts w:asciiTheme="minorEastAsia" w:eastAsiaTheme="minorEastAsia" w:hAnsiTheme="minorEastAsia" w:cs="Times New Roman"/>
-                <w:color w:val="000000" w:themeColor="text1"/>
-                <w:sz w:val="24"/>
-                <w:szCs w:val="24"/>
-              </w:rPr>
-              <w:t>22/11/2015</w:t>
+              <w:t>22/11/</w:t>
+            </w:r>
+            <w:r>
+              <w:rPr>
+                <w:rFonts w:asciiTheme="minorEastAsia" w:eastAsiaTheme="minorEastAsia" w:hAnsiTheme="minorEastAsia" w:cs="Times New Roman"/>
+                <w:color w:val="000000" w:themeColor="text1"/>
+                <w:sz w:val="24"/>
+                <w:szCs w:val="24"/>
+              </w:rPr>
+              <w:t>2016</w:t>
             </w:r>
           </w:p>
         </w:tc>
@@ -9156,7 +8507,6 @@
                 <w:szCs w:val="24"/>
               </w:rPr>
             </w:pPr>
-            <w:proofErr w:type="spellStart"/>
             <w:r>
               <w:rPr>
                 <w:rFonts w:asciiTheme="minorEastAsia" w:eastAsiaTheme="minorEastAsia" w:hAnsiTheme="minorEastAsia" w:cs="Times New Roman"/>
@@ -9166,7 +8516,6 @@
               </w:rPr>
               <w:t>なし</w:t>
             </w:r>
-            <w:proofErr w:type="spellEnd"/>
           </w:p>
         </w:tc>
         <w:tc>
@@ -9182,7 +8531,6 @@
                 <w:szCs w:val="24"/>
               </w:rPr>
             </w:pPr>
-            <w:proofErr w:type="spellStart"/>
             <w:r>
               <w:rPr>
                 <w:rFonts w:asciiTheme="minorEastAsia" w:eastAsiaTheme="minorEastAsia" w:hAnsiTheme="minorEastAsia" w:cs="Times New Roman"/>
@@ -9192,7 +8540,6 @@
               </w:rPr>
               <w:t>合格</w:t>
             </w:r>
-            <w:proofErr w:type="spellEnd"/>
           </w:p>
         </w:tc>
         <w:tc>
@@ -9216,7 +8563,16 @@
                 <w:sz w:val="24"/>
                 <w:szCs w:val="24"/>
               </w:rPr>
-              <w:t>22/11/2015</w:t>
+              <w:t>22/11/</w:t>
+            </w:r>
+            <w:r>
+              <w:rPr>
+                <w:rFonts w:asciiTheme="minorEastAsia" w:eastAsiaTheme="minorEastAsia" w:hAnsiTheme="minorEastAsia" w:cs="Times New Roman"/>
+                <w:color w:val="000000" w:themeColor="text1"/>
+                <w:sz w:val="24"/>
+                <w:szCs w:val="24"/>
+              </w:rPr>
+              <w:t>2016</w:t>
             </w:r>
           </w:p>
         </w:tc>
@@ -9445,7 +8801,6 @@
                 <w:szCs w:val="24"/>
               </w:rPr>
             </w:pPr>
-            <w:proofErr w:type="spellStart"/>
             <w:r>
               <w:rPr>
                 <w:rFonts w:asciiTheme="minorEastAsia" w:eastAsiaTheme="minorEastAsia" w:hAnsiTheme="minorEastAsia" w:cs="Times New Roman"/>
@@ -9455,7 +8810,6 @@
               </w:rPr>
               <w:t>なし</w:t>
             </w:r>
-            <w:proofErr w:type="spellEnd"/>
           </w:p>
         </w:tc>
         <w:tc>
@@ -9471,7 +8825,6 @@
                 <w:szCs w:val="24"/>
               </w:rPr>
             </w:pPr>
-            <w:proofErr w:type="spellStart"/>
             <w:r>
               <w:rPr>
                 <w:rFonts w:asciiTheme="minorEastAsia" w:eastAsiaTheme="minorEastAsia" w:hAnsiTheme="minorEastAsia" w:cs="Times New Roman"/>
@@ -9481,7 +8834,6 @@
               </w:rPr>
               <w:t>合格</w:t>
             </w:r>
-            <w:proofErr w:type="spellEnd"/>
           </w:p>
         </w:tc>
         <w:tc>
@@ -9504,7 +8856,16 @@
                 <w:sz w:val="24"/>
                 <w:szCs w:val="24"/>
               </w:rPr>
-              <w:t>22/11/2015</w:t>
+              <w:t>22/11/</w:t>
+            </w:r>
+            <w:r>
+              <w:rPr>
+                <w:rFonts w:asciiTheme="minorEastAsia" w:eastAsiaTheme="minorEastAsia" w:hAnsiTheme="minorEastAsia" w:cs="Times New Roman"/>
+                <w:color w:val="000000" w:themeColor="text1"/>
+                <w:sz w:val="24"/>
+                <w:szCs w:val="24"/>
+              </w:rPr>
+              <w:t>2016</w:t>
             </w:r>
           </w:p>
         </w:tc>
@@ -10040,7 +9401,6 @@
                 <w:szCs w:val="24"/>
               </w:rPr>
             </w:pPr>
-            <w:proofErr w:type="spellStart"/>
             <w:r>
               <w:rPr>
                 <w:rFonts w:asciiTheme="minorEastAsia" w:eastAsiaTheme="minorEastAsia" w:hAnsiTheme="minorEastAsia" w:cs="Times New Roman"/>
@@ -10050,7 +9410,6 @@
               </w:rPr>
               <w:t>なし</w:t>
             </w:r>
-            <w:proofErr w:type="spellEnd"/>
           </w:p>
         </w:tc>
         <w:tc>
@@ -10066,7 +9425,6 @@
                 <w:szCs w:val="24"/>
               </w:rPr>
             </w:pPr>
-            <w:proofErr w:type="spellStart"/>
             <w:r>
               <w:rPr>
                 <w:rFonts w:asciiTheme="minorEastAsia" w:eastAsiaTheme="minorEastAsia" w:hAnsiTheme="minorEastAsia" w:cs="Times New Roman"/>
@@ -10076,7 +9434,6 @@
               </w:rPr>
               <w:t>合格</w:t>
             </w:r>
-            <w:proofErr w:type="spellEnd"/>
           </w:p>
         </w:tc>
         <w:tc>
@@ -10100,7 +9457,16 @@
                 <w:sz w:val="24"/>
                 <w:szCs w:val="24"/>
               </w:rPr>
-              <w:t>22/11/2015</w:t>
+              <w:t>22/11/</w:t>
+            </w:r>
+            <w:r>
+              <w:rPr>
+                <w:rFonts w:asciiTheme="minorEastAsia" w:eastAsiaTheme="minorEastAsia" w:hAnsiTheme="minorEastAsia" w:cs="Times New Roman"/>
+                <w:color w:val="000000" w:themeColor="text1"/>
+                <w:sz w:val="24"/>
+                <w:szCs w:val="24"/>
+              </w:rPr>
+              <w:t>2016</w:t>
             </w:r>
           </w:p>
         </w:tc>
@@ -10349,7 +9715,6 @@
                 <w:szCs w:val="24"/>
               </w:rPr>
             </w:pPr>
-            <w:proofErr w:type="spellStart"/>
             <w:r>
               <w:rPr>
                 <w:rFonts w:asciiTheme="minorEastAsia" w:eastAsiaTheme="minorEastAsia" w:hAnsiTheme="minorEastAsia" w:cs="Times New Roman"/>
@@ -10359,7 +9724,6 @@
               </w:rPr>
               <w:t>なし</w:t>
             </w:r>
-            <w:proofErr w:type="spellEnd"/>
           </w:p>
         </w:tc>
         <w:tc>
@@ -10375,7 +9739,6 @@
                 <w:szCs w:val="24"/>
               </w:rPr>
             </w:pPr>
-            <w:proofErr w:type="spellStart"/>
             <w:r>
               <w:rPr>
                 <w:rFonts w:asciiTheme="minorEastAsia" w:eastAsiaTheme="minorEastAsia" w:hAnsiTheme="minorEastAsia" w:cs="Times New Roman"/>
@@ -10385,7 +9748,6 @@
               </w:rPr>
               <w:t>合格</w:t>
             </w:r>
-            <w:proofErr w:type="spellEnd"/>
           </w:p>
         </w:tc>
         <w:tc>
@@ -10408,7 +9770,16 @@
                 <w:sz w:val="24"/>
                 <w:szCs w:val="24"/>
               </w:rPr>
-              <w:t>22/11/2015</w:t>
+              <w:t>22/11/</w:t>
+            </w:r>
+            <w:r>
+              <w:rPr>
+                <w:rFonts w:asciiTheme="minorEastAsia" w:eastAsiaTheme="minorEastAsia" w:hAnsiTheme="minorEastAsia" w:cs="Times New Roman"/>
+                <w:color w:val="000000" w:themeColor="text1"/>
+                <w:sz w:val="24"/>
+                <w:szCs w:val="24"/>
+              </w:rPr>
+              <w:t>2016</w:t>
             </w:r>
           </w:p>
         </w:tc>
@@ -10693,29 +10064,7 @@
                 <w:szCs w:val="24"/>
                 <w:lang w:eastAsia="ja-JP"/>
               </w:rPr>
-              <w:t xml:space="preserve">「An </w:t>
-            </w:r>
-            <w:proofErr w:type="spellStart"/>
-            <w:r>
-              <w:rPr>
-                <w:rFonts w:asciiTheme="minorEastAsia" w:eastAsiaTheme="minorEastAsia" w:hAnsiTheme="minorEastAsia" w:cs="Times New Roman"/>
-                <w:color w:val="000000" w:themeColor="text1"/>
-                <w:sz w:val="24"/>
-                <w:szCs w:val="24"/>
-                <w:lang w:eastAsia="ja-JP"/>
-              </w:rPr>
-              <w:t>Giang</w:t>
-            </w:r>
-            <w:proofErr w:type="spellEnd"/>
-            <w:r>
-              <w:rPr>
-                <w:rFonts w:asciiTheme="minorEastAsia" w:eastAsiaTheme="minorEastAsia" w:hAnsiTheme="minorEastAsia" w:cs="Times New Roman"/>
-                <w:color w:val="000000" w:themeColor="text1"/>
-                <w:sz w:val="24"/>
-                <w:szCs w:val="24"/>
-                <w:lang w:eastAsia="ja-JP"/>
-              </w:rPr>
-              <w:t>」</w:t>
+              <w:t>「An Giang」</w:t>
             </w:r>
             <w:r>
               <w:rPr>
@@ -11281,60 +10630,15 @@
               </w:rPr>
               <w:t>「</w:t>
             </w:r>
-            <w:proofErr w:type="spellStart"/>
-            <w:r>
-              <w:rPr>
-                <w:rFonts w:asciiTheme="minorEastAsia" w:eastAsiaTheme="minorEastAsia" w:hAnsiTheme="minorEastAsia" w:cs="Times New Roman"/>
-                <w:color w:val="000000" w:themeColor="text1"/>
-                <w:sz w:val="24"/>
-                <w:szCs w:val="24"/>
-                <w:lang w:eastAsia="ja-JP"/>
-              </w:rPr>
-              <w:t>Tên</w:t>
-            </w:r>
-            <w:proofErr w:type="spellEnd"/>
-            <w:r>
-              <w:rPr>
-                <w:rFonts w:asciiTheme="minorEastAsia" w:eastAsiaTheme="minorEastAsia" w:hAnsiTheme="minorEastAsia" w:cs="Times New Roman"/>
-                <w:color w:val="000000" w:themeColor="text1"/>
-                <w:sz w:val="24"/>
-                <w:szCs w:val="24"/>
-                <w:lang w:eastAsia="ja-JP"/>
-              </w:rPr>
-              <w:t xml:space="preserve"> garage </w:t>
-            </w:r>
-            <w:proofErr w:type="spellStart"/>
-            <w:r>
-              <w:rPr>
-                <w:rFonts w:asciiTheme="minorEastAsia" w:eastAsiaTheme="minorEastAsia" w:hAnsiTheme="minorEastAsia" w:cs="Times New Roman"/>
-                <w:color w:val="000000" w:themeColor="text1"/>
-                <w:sz w:val="24"/>
-                <w:szCs w:val="24"/>
-                <w:lang w:eastAsia="ja-JP"/>
-              </w:rPr>
-              <w:t>không</w:t>
-            </w:r>
-            <w:proofErr w:type="spellEnd"/>
-            <w:r>
-              <w:rPr>
-                <w:rFonts w:asciiTheme="minorEastAsia" w:eastAsiaTheme="minorEastAsia" w:hAnsiTheme="minorEastAsia" w:cs="Times New Roman"/>
-                <w:color w:val="000000" w:themeColor="text1"/>
-                <w:sz w:val="24"/>
-                <w:szCs w:val="24"/>
-                <w:lang w:eastAsia="ja-JP"/>
-              </w:rPr>
-              <w:t xml:space="preserve"> </w:t>
-            </w:r>
-            <w:proofErr w:type="spellStart"/>
-            <w:r>
-              <w:rPr>
-                <w:rFonts w:asciiTheme="minorEastAsia" w:eastAsiaTheme="minorEastAsia" w:hAnsiTheme="minorEastAsia" w:cs="Times New Roman"/>
-                <w:color w:val="000000" w:themeColor="text1"/>
-                <w:sz w:val="24"/>
-                <w:szCs w:val="24"/>
-                <w:lang w:eastAsia="ja-JP"/>
-              </w:rPr>
-              <w:t>đ</w:t>
+            <w:r>
+              <w:rPr>
+                <w:rFonts w:asciiTheme="minorEastAsia" w:eastAsiaTheme="minorEastAsia" w:hAnsiTheme="minorEastAsia" w:cs="Times New Roman"/>
+                <w:color w:val="000000" w:themeColor="text1"/>
+                <w:sz w:val="24"/>
+                <w:szCs w:val="24"/>
+                <w:lang w:eastAsia="ja-JP"/>
+              </w:rPr>
+              <w:t>Tên garage không đ</w:t>
             </w:r>
             <w:r>
               <w:rPr>
@@ -11364,29 +10668,7 @@
                 <w:szCs w:val="24"/>
                 <w:lang w:eastAsia="ja-JP"/>
               </w:rPr>
-              <w:t>c</w:t>
-            </w:r>
-            <w:proofErr w:type="spellEnd"/>
-            <w:r>
-              <w:rPr>
-                <w:rFonts w:asciiTheme="minorEastAsia" w:eastAsiaTheme="minorEastAsia" w:hAnsiTheme="minorEastAsia" w:cs="Times New Roman"/>
-                <w:color w:val="000000" w:themeColor="text1"/>
-                <w:sz w:val="24"/>
-                <w:szCs w:val="24"/>
-                <w:lang w:eastAsia="ja-JP"/>
-              </w:rPr>
-              <w:t xml:space="preserve"> </w:t>
-            </w:r>
-            <w:proofErr w:type="spellStart"/>
-            <w:r>
-              <w:rPr>
-                <w:rFonts w:asciiTheme="minorEastAsia" w:eastAsiaTheme="minorEastAsia" w:hAnsiTheme="minorEastAsia" w:cs="Times New Roman"/>
-                <w:color w:val="000000" w:themeColor="text1"/>
-                <w:sz w:val="24"/>
-                <w:szCs w:val="24"/>
-                <w:lang w:eastAsia="ja-JP"/>
-              </w:rPr>
-              <w:t>tr</w:t>
+              <w:t>c tr</w:t>
             </w:r>
             <w:r>
               <w:rPr>
@@ -11408,7 +10690,6 @@
               </w:rPr>
               <w:t>ng</w:t>
             </w:r>
-            <w:proofErr w:type="spellEnd"/>
             <w:r>
               <w:rPr>
                 <w:rFonts w:asciiTheme="minorEastAsia" w:eastAsiaTheme="minorEastAsia" w:hAnsiTheme="minorEastAsia" w:cs="Times New Roman"/>
@@ -11434,7 +10715,6 @@
                 <w:szCs w:val="24"/>
               </w:rPr>
             </w:pPr>
-            <w:proofErr w:type="spellStart"/>
             <w:r>
               <w:rPr>
                 <w:rFonts w:asciiTheme="minorEastAsia" w:eastAsiaTheme="minorEastAsia" w:hAnsiTheme="minorEastAsia" w:cs="Times New Roman"/>
@@ -11444,7 +10724,6 @@
               </w:rPr>
               <w:t>なし</w:t>
             </w:r>
-            <w:proofErr w:type="spellEnd"/>
           </w:p>
         </w:tc>
         <w:tc>
@@ -11460,7 +10739,6 @@
                 <w:szCs w:val="24"/>
               </w:rPr>
             </w:pPr>
-            <w:proofErr w:type="spellStart"/>
             <w:r>
               <w:rPr>
                 <w:rFonts w:asciiTheme="minorEastAsia" w:eastAsiaTheme="minorEastAsia" w:hAnsiTheme="minorEastAsia" w:cs="Times New Roman"/>
@@ -11470,7 +10748,6 @@
               </w:rPr>
               <w:t>合格</w:t>
             </w:r>
-            <w:proofErr w:type="spellEnd"/>
           </w:p>
         </w:tc>
         <w:tc>
@@ -11493,7 +10770,16 @@
                 <w:sz w:val="24"/>
                 <w:szCs w:val="24"/>
               </w:rPr>
-              <w:t>22/11/2015</w:t>
+              <w:t>22/11/</w:t>
+            </w:r>
+            <w:r>
+              <w:rPr>
+                <w:rFonts w:asciiTheme="minorEastAsia" w:eastAsiaTheme="minorEastAsia" w:hAnsiTheme="minorEastAsia" w:cs="Times New Roman"/>
+                <w:color w:val="000000" w:themeColor="text1"/>
+                <w:sz w:val="24"/>
+                <w:szCs w:val="24"/>
+              </w:rPr>
+              <w:t>2016</w:t>
             </w:r>
           </w:p>
         </w:tc>
@@ -11771,29 +11057,7 @@
                 <w:szCs w:val="24"/>
                 <w:lang w:eastAsia="ja-JP"/>
               </w:rPr>
-              <w:t xml:space="preserve">３．場所のテキストボックスに「An </w:t>
-            </w:r>
-            <w:proofErr w:type="spellStart"/>
-            <w:r>
-              <w:rPr>
-                <w:rFonts w:asciiTheme="minorEastAsia" w:eastAsiaTheme="minorEastAsia" w:hAnsiTheme="minorEastAsia" w:cs="Times New Roman"/>
-                <w:color w:val="000000" w:themeColor="text1"/>
-                <w:sz w:val="24"/>
-                <w:szCs w:val="24"/>
-                <w:lang w:eastAsia="ja-JP"/>
-              </w:rPr>
-              <w:t>Giang</w:t>
-            </w:r>
-            <w:proofErr w:type="spellEnd"/>
-            <w:r>
-              <w:rPr>
-                <w:rFonts w:asciiTheme="minorEastAsia" w:eastAsiaTheme="minorEastAsia" w:hAnsiTheme="minorEastAsia" w:cs="Times New Roman"/>
-                <w:color w:val="000000" w:themeColor="text1"/>
-                <w:sz w:val="24"/>
-                <w:szCs w:val="24"/>
-                <w:lang w:eastAsia="ja-JP"/>
-              </w:rPr>
-              <w:t>」を入力して</w:t>
+              <w:t>３．場所のテキストボックスに「An Giang」を入力して</w:t>
             </w:r>
           </w:p>
           <w:p>
@@ -12282,7 +11546,6 @@
               </w:rPr>
               <w:t>「</w:t>
             </w:r>
-            <w:proofErr w:type="spellStart"/>
             <w:r>
               <w:rPr>
                 <w:rFonts w:asciiTheme="minorEastAsia" w:eastAsiaTheme="minorEastAsia" w:hAnsiTheme="minorEastAsia" w:cs="Times New Roman"/>
@@ -12311,29 +11574,7 @@
                 <w:szCs w:val="24"/>
                 <w:lang w:eastAsia="ja-JP"/>
               </w:rPr>
-              <w:t>a</w:t>
-            </w:r>
-            <w:proofErr w:type="spellEnd"/>
-            <w:r>
-              <w:rPr>
-                <w:rFonts w:asciiTheme="minorEastAsia" w:eastAsiaTheme="minorEastAsia" w:hAnsiTheme="minorEastAsia" w:cs="Times New Roman"/>
-                <w:color w:val="000000" w:themeColor="text1"/>
-                <w:sz w:val="24"/>
-                <w:szCs w:val="24"/>
-                <w:lang w:eastAsia="ja-JP"/>
-              </w:rPr>
-              <w:t xml:space="preserve"> </w:t>
-            </w:r>
-            <w:proofErr w:type="spellStart"/>
-            <w:r>
-              <w:rPr>
-                <w:rFonts w:asciiTheme="minorEastAsia" w:eastAsiaTheme="minorEastAsia" w:hAnsiTheme="minorEastAsia" w:cs="Times New Roman"/>
-                <w:color w:val="000000" w:themeColor="text1"/>
-                <w:sz w:val="24"/>
-                <w:szCs w:val="24"/>
-                <w:lang w:eastAsia="ja-JP"/>
-              </w:rPr>
-              <w:t>ch</w:t>
+              <w:t>a ch</w:t>
             </w:r>
             <w:r>
               <w:rPr>
@@ -12345,7 +11586,6 @@
               </w:rPr>
               <w:t>ỉ</w:t>
             </w:r>
-            <w:proofErr w:type="spellEnd"/>
             <w:r>
               <w:rPr>
                 <w:rFonts w:asciiTheme="minorEastAsia" w:eastAsiaTheme="minorEastAsia" w:hAnsiTheme="minorEastAsia" w:cs="Times New Roman"/>
@@ -12381,7 +11621,6 @@
                 <w:szCs w:val="24"/>
               </w:rPr>
             </w:pPr>
-            <w:proofErr w:type="spellStart"/>
             <w:r>
               <w:rPr>
                 <w:rFonts w:asciiTheme="minorEastAsia" w:eastAsiaTheme="minorEastAsia" w:hAnsiTheme="minorEastAsia" w:cs="Times New Roman"/>
@@ -12392,7 +11631,6 @@
               <w:lastRenderedPageBreak/>
               <w:t>なし</w:t>
             </w:r>
-            <w:proofErr w:type="spellEnd"/>
           </w:p>
         </w:tc>
         <w:tc>
@@ -12408,7 +11646,6 @@
                 <w:szCs w:val="24"/>
               </w:rPr>
             </w:pPr>
-            <w:proofErr w:type="spellStart"/>
             <w:r>
               <w:rPr>
                 <w:rFonts w:asciiTheme="minorEastAsia" w:eastAsiaTheme="minorEastAsia" w:hAnsiTheme="minorEastAsia" w:cs="Times New Roman"/>
@@ -12418,7 +11655,6 @@
               </w:rPr>
               <w:t>合格</w:t>
             </w:r>
-            <w:proofErr w:type="spellEnd"/>
           </w:p>
         </w:tc>
         <w:tc>
@@ -12441,7 +11677,16 @@
                 <w:sz w:val="24"/>
                 <w:szCs w:val="24"/>
               </w:rPr>
-              <w:t>22/11/2015</w:t>
+              <w:t>22/11/</w:t>
+            </w:r>
+            <w:r>
+              <w:rPr>
+                <w:rFonts w:asciiTheme="minorEastAsia" w:eastAsiaTheme="minorEastAsia" w:hAnsiTheme="minorEastAsia" w:cs="Times New Roman"/>
+                <w:color w:val="000000" w:themeColor="text1"/>
+                <w:sz w:val="24"/>
+                <w:szCs w:val="24"/>
+              </w:rPr>
+              <w:t>2016</w:t>
             </w:r>
           </w:p>
         </w:tc>
@@ -12697,29 +11942,7 @@
                 <w:szCs w:val="24"/>
                 <w:lang w:eastAsia="ja-JP"/>
               </w:rPr>
-              <w:t xml:space="preserve">３．場所のテキストボックスに「An </w:t>
-            </w:r>
-            <w:proofErr w:type="spellStart"/>
-            <w:r>
-              <w:rPr>
-                <w:rFonts w:asciiTheme="minorEastAsia" w:eastAsiaTheme="minorEastAsia" w:hAnsiTheme="minorEastAsia" w:cs="Times New Roman"/>
-                <w:color w:val="000000" w:themeColor="text1"/>
-                <w:sz w:val="24"/>
-                <w:szCs w:val="24"/>
-                <w:lang w:eastAsia="ja-JP"/>
-              </w:rPr>
-              <w:t>Giang</w:t>
-            </w:r>
-            <w:proofErr w:type="spellEnd"/>
-            <w:r>
-              <w:rPr>
-                <w:rFonts w:asciiTheme="minorEastAsia" w:eastAsiaTheme="minorEastAsia" w:hAnsiTheme="minorEastAsia" w:cs="Times New Roman"/>
-                <w:color w:val="000000" w:themeColor="text1"/>
-                <w:sz w:val="24"/>
-                <w:szCs w:val="24"/>
-                <w:lang w:eastAsia="ja-JP"/>
-              </w:rPr>
-              <w:t>」を入力して</w:t>
+              <w:t>３．場所のテキストボックスに「An Giang」を入力して</w:t>
             </w:r>
           </w:p>
           <w:p>
@@ -13238,40 +12461,7 @@
                 <w:szCs w:val="24"/>
                 <w:lang w:eastAsia="ja-JP"/>
               </w:rPr>
-              <w:t xml:space="preserve">Email </w:t>
-            </w:r>
-            <w:proofErr w:type="spellStart"/>
-            <w:r>
-              <w:rPr>
-                <w:rFonts w:asciiTheme="minorEastAsia" w:eastAsiaTheme="minorEastAsia" w:hAnsiTheme="minorEastAsia" w:cs="Times New Roman"/>
-                <w:color w:val="000000" w:themeColor="text1"/>
-                <w:sz w:val="24"/>
-                <w:szCs w:val="24"/>
-                <w:lang w:eastAsia="ja-JP"/>
-              </w:rPr>
-              <w:t>không</w:t>
-            </w:r>
-            <w:proofErr w:type="spellEnd"/>
-            <w:r>
-              <w:rPr>
-                <w:rFonts w:asciiTheme="minorEastAsia" w:eastAsiaTheme="minorEastAsia" w:hAnsiTheme="minorEastAsia" w:cs="Times New Roman"/>
-                <w:color w:val="000000" w:themeColor="text1"/>
-                <w:sz w:val="24"/>
-                <w:szCs w:val="24"/>
-                <w:lang w:eastAsia="ja-JP"/>
-              </w:rPr>
-              <w:t xml:space="preserve"> </w:t>
-            </w:r>
-            <w:proofErr w:type="spellStart"/>
-            <w:r>
-              <w:rPr>
-                <w:rFonts w:asciiTheme="minorEastAsia" w:eastAsiaTheme="minorEastAsia" w:hAnsiTheme="minorEastAsia" w:cs="Times New Roman"/>
-                <w:color w:val="000000" w:themeColor="text1"/>
-                <w:sz w:val="24"/>
-                <w:szCs w:val="24"/>
-                <w:lang w:eastAsia="ja-JP"/>
-              </w:rPr>
-              <w:t>đ</w:t>
+              <w:t>Email không đ</w:t>
             </w:r>
             <w:r>
               <w:rPr>
@@ -13301,29 +12491,7 @@
                 <w:szCs w:val="24"/>
                 <w:lang w:eastAsia="ja-JP"/>
               </w:rPr>
-              <w:t>c</w:t>
-            </w:r>
-            <w:proofErr w:type="spellEnd"/>
-            <w:r>
-              <w:rPr>
-                <w:rFonts w:asciiTheme="minorEastAsia" w:eastAsiaTheme="minorEastAsia" w:hAnsiTheme="minorEastAsia" w:cs="Times New Roman"/>
-                <w:color w:val="000000" w:themeColor="text1"/>
-                <w:sz w:val="24"/>
-                <w:szCs w:val="24"/>
-                <w:lang w:eastAsia="ja-JP"/>
-              </w:rPr>
-              <w:t xml:space="preserve"> </w:t>
-            </w:r>
-            <w:proofErr w:type="spellStart"/>
-            <w:r>
-              <w:rPr>
-                <w:rFonts w:asciiTheme="minorEastAsia" w:eastAsiaTheme="minorEastAsia" w:hAnsiTheme="minorEastAsia" w:cs="Times New Roman"/>
-                <w:color w:val="000000" w:themeColor="text1"/>
-                <w:sz w:val="24"/>
-                <w:szCs w:val="24"/>
-                <w:lang w:eastAsia="ja-JP"/>
-              </w:rPr>
-              <w:t>tr</w:t>
+              <w:t>c tr</w:t>
             </w:r>
             <w:r>
               <w:rPr>
@@ -13345,7 +12513,6 @@
               </w:rPr>
               <w:t>ng</w:t>
             </w:r>
-            <w:proofErr w:type="spellEnd"/>
             <w:r>
               <w:rPr>
                 <w:rFonts w:asciiTheme="minorEastAsia" w:eastAsiaTheme="minorEastAsia" w:hAnsiTheme="minorEastAsia" w:cs="Times New Roman"/>
@@ -13371,7 +12538,6 @@
                 <w:szCs w:val="24"/>
               </w:rPr>
             </w:pPr>
-            <w:proofErr w:type="spellStart"/>
             <w:r>
               <w:rPr>
                 <w:rFonts w:asciiTheme="minorEastAsia" w:eastAsiaTheme="minorEastAsia" w:hAnsiTheme="minorEastAsia" w:cs="Times New Roman"/>
@@ -13382,7 +12548,6 @@
               <w:lastRenderedPageBreak/>
               <w:t>なし</w:t>
             </w:r>
-            <w:proofErr w:type="spellEnd"/>
           </w:p>
         </w:tc>
         <w:tc>
@@ -13398,7 +12563,6 @@
                 <w:szCs w:val="24"/>
               </w:rPr>
             </w:pPr>
-            <w:proofErr w:type="spellStart"/>
             <w:r>
               <w:rPr>
                 <w:rFonts w:asciiTheme="minorEastAsia" w:eastAsiaTheme="minorEastAsia" w:hAnsiTheme="minorEastAsia" w:cs="Times New Roman"/>
@@ -13408,7 +12572,6 @@
               </w:rPr>
               <w:t>合格</w:t>
             </w:r>
-            <w:proofErr w:type="spellEnd"/>
           </w:p>
         </w:tc>
         <w:tc>
@@ -13431,7 +12594,16 @@
                 <w:sz w:val="24"/>
                 <w:szCs w:val="24"/>
               </w:rPr>
-              <w:t>22/11/2015</w:t>
+              <w:t>22/11/</w:t>
+            </w:r>
+            <w:r>
+              <w:rPr>
+                <w:rFonts w:asciiTheme="minorEastAsia" w:eastAsiaTheme="minorEastAsia" w:hAnsiTheme="minorEastAsia" w:cs="Times New Roman"/>
+                <w:color w:val="000000" w:themeColor="text1"/>
+                <w:sz w:val="24"/>
+                <w:szCs w:val="24"/>
+              </w:rPr>
+              <w:t>2016</w:t>
             </w:r>
           </w:p>
         </w:tc>
@@ -13677,29 +12849,7 @@
                 <w:szCs w:val="24"/>
                 <w:lang w:eastAsia="ja-JP"/>
               </w:rPr>
-              <w:t xml:space="preserve">３．場所のテキストボックスに「An </w:t>
-            </w:r>
-            <w:proofErr w:type="spellStart"/>
-            <w:r>
-              <w:rPr>
-                <w:rFonts w:asciiTheme="minorEastAsia" w:eastAsiaTheme="minorEastAsia" w:hAnsiTheme="minorEastAsia" w:cs="Times New Roman"/>
-                <w:color w:val="000000" w:themeColor="text1"/>
-                <w:sz w:val="24"/>
-                <w:szCs w:val="24"/>
-                <w:lang w:eastAsia="ja-JP"/>
-              </w:rPr>
-              <w:t>Giang</w:t>
-            </w:r>
-            <w:proofErr w:type="spellEnd"/>
-            <w:r>
-              <w:rPr>
-                <w:rFonts w:asciiTheme="minorEastAsia" w:eastAsiaTheme="minorEastAsia" w:hAnsiTheme="minorEastAsia" w:cs="Times New Roman"/>
-                <w:color w:val="000000" w:themeColor="text1"/>
-                <w:sz w:val="24"/>
-                <w:szCs w:val="24"/>
-                <w:lang w:eastAsia="ja-JP"/>
-              </w:rPr>
-              <w:t>」を入力して</w:t>
+              <w:t>３．場所のテキストボックスに「An Giang」を入力して</w:t>
             </w:r>
           </w:p>
           <w:p>
@@ -14273,7 +13423,6 @@
                 <w:szCs w:val="24"/>
               </w:rPr>
             </w:pPr>
-            <w:proofErr w:type="spellStart"/>
             <w:r>
               <w:rPr>
                 <w:rFonts w:asciiTheme="minorEastAsia" w:eastAsiaTheme="minorEastAsia" w:hAnsiTheme="minorEastAsia" w:cs="Times New Roman"/>
@@ -14284,7 +13433,6 @@
               <w:lastRenderedPageBreak/>
               <w:t>なし</w:t>
             </w:r>
-            <w:proofErr w:type="spellEnd"/>
           </w:p>
         </w:tc>
         <w:tc>
@@ -14300,7 +13448,6 @@
                 <w:szCs w:val="24"/>
               </w:rPr>
             </w:pPr>
-            <w:proofErr w:type="spellStart"/>
             <w:r>
               <w:rPr>
                 <w:rFonts w:asciiTheme="minorEastAsia" w:eastAsiaTheme="minorEastAsia" w:hAnsiTheme="minorEastAsia" w:cs="Times New Roman"/>
@@ -14310,7 +13457,6 @@
               </w:rPr>
               <w:t>合格</w:t>
             </w:r>
-            <w:proofErr w:type="spellEnd"/>
           </w:p>
         </w:tc>
         <w:tc>
@@ -14333,7 +13479,16 @@
                 <w:sz w:val="24"/>
                 <w:szCs w:val="24"/>
               </w:rPr>
-              <w:t>22/11/2015</w:t>
+              <w:t>22/11/</w:t>
+            </w:r>
+            <w:r>
+              <w:rPr>
+                <w:rFonts w:asciiTheme="minorEastAsia" w:eastAsiaTheme="minorEastAsia" w:hAnsiTheme="minorEastAsia" w:cs="Times New Roman"/>
+                <w:color w:val="000000" w:themeColor="text1"/>
+                <w:sz w:val="24"/>
+                <w:szCs w:val="24"/>
+              </w:rPr>
+              <w:t>2016</w:t>
             </w:r>
           </w:p>
         </w:tc>
@@ -14560,29 +13715,7 @@
                 <w:szCs w:val="24"/>
                 <w:lang w:eastAsia="ja-JP"/>
               </w:rPr>
-              <w:t xml:space="preserve">３．場所のテキストボックスに「An </w:t>
-            </w:r>
-            <w:proofErr w:type="spellStart"/>
-            <w:r>
-              <w:rPr>
-                <w:rFonts w:asciiTheme="minorEastAsia" w:eastAsiaTheme="minorEastAsia" w:hAnsiTheme="minorEastAsia" w:cs="Times New Roman"/>
-                <w:color w:val="000000" w:themeColor="text1"/>
-                <w:sz w:val="24"/>
-                <w:szCs w:val="24"/>
-                <w:lang w:eastAsia="ja-JP"/>
-              </w:rPr>
-              <w:t>Giang</w:t>
-            </w:r>
-            <w:proofErr w:type="spellEnd"/>
-            <w:r>
-              <w:rPr>
-                <w:rFonts w:asciiTheme="minorEastAsia" w:eastAsiaTheme="minorEastAsia" w:hAnsiTheme="minorEastAsia" w:cs="Times New Roman"/>
-                <w:color w:val="000000" w:themeColor="text1"/>
-                <w:sz w:val="24"/>
-                <w:szCs w:val="24"/>
-                <w:lang w:eastAsia="ja-JP"/>
-              </w:rPr>
-              <w:t>」を入力して</w:t>
+              <w:t>３．場所のテキストボックスに「An Giang」を入力して</w:t>
             </w:r>
           </w:p>
           <w:p>
@@ -14735,18 +13868,7 @@
                 <w:szCs w:val="24"/>
                 <w:lang w:eastAsia="ja-JP"/>
               </w:rPr>
-              <w:t>「</w:t>
-            </w:r>
-            <w:proofErr w:type="spellStart"/>
-            <w:r>
-              <w:rPr>
-                <w:rFonts w:asciiTheme="minorEastAsia" w:eastAsiaTheme="minorEastAsia" w:hAnsiTheme="minorEastAsia" w:cs="Times New Roman"/>
-                <w:color w:val="000000" w:themeColor="text1"/>
-                <w:sz w:val="24"/>
-                <w:szCs w:val="24"/>
-                <w:lang w:eastAsia="ja-JP"/>
-              </w:rPr>
-              <w:t>S</w:t>
+              <w:t>「S</w:t>
             </w:r>
             <w:r>
               <w:rPr>
@@ -14758,27 +13880,15 @@
               </w:rPr>
               <w:t>ố</w:t>
             </w:r>
-            <w:proofErr w:type="spellEnd"/>
-            <w:r>
-              <w:rPr>
-                <w:rFonts w:asciiTheme="minorEastAsia" w:eastAsiaTheme="minorEastAsia" w:hAnsiTheme="minorEastAsia" w:cs="Times New Roman"/>
-                <w:color w:val="000000" w:themeColor="text1"/>
-                <w:sz w:val="24"/>
-                <w:szCs w:val="24"/>
-                <w:lang w:eastAsia="ja-JP"/>
-              </w:rPr>
-              <w:t xml:space="preserve"> </w:t>
-            </w:r>
-            <w:proofErr w:type="spellStart"/>
-            <w:r>
-              <w:rPr>
-                <w:rFonts w:asciiTheme="minorEastAsia" w:eastAsiaTheme="minorEastAsia" w:hAnsiTheme="minorEastAsia" w:cs="Times New Roman"/>
-                <w:color w:val="000000" w:themeColor="text1"/>
-                <w:sz w:val="24"/>
-                <w:szCs w:val="24"/>
-                <w:lang w:eastAsia="ja-JP"/>
-              </w:rPr>
-              <w:t>đi</w:t>
+            <w:r>
+              <w:rPr>
+                <w:rFonts w:asciiTheme="minorEastAsia" w:eastAsiaTheme="minorEastAsia" w:hAnsiTheme="minorEastAsia" w:cs="Times New Roman"/>
+                <w:color w:val="000000" w:themeColor="text1"/>
+                <w:sz w:val="24"/>
+                <w:szCs w:val="24"/>
+                <w:lang w:eastAsia="ja-JP"/>
+              </w:rPr>
+              <w:t xml:space="preserve"> đi</w:t>
             </w:r>
             <w:r>
               <w:rPr>
@@ -14798,29 +13908,7 @@
                 <w:szCs w:val="24"/>
                 <w:lang w:eastAsia="ja-JP"/>
               </w:rPr>
-              <w:t>n</w:t>
-            </w:r>
-            <w:proofErr w:type="spellEnd"/>
-            <w:r>
-              <w:rPr>
-                <w:rFonts w:asciiTheme="minorEastAsia" w:eastAsiaTheme="minorEastAsia" w:hAnsiTheme="minorEastAsia" w:cs="Times New Roman"/>
-                <w:color w:val="000000" w:themeColor="text1"/>
-                <w:sz w:val="24"/>
-                <w:szCs w:val="24"/>
-                <w:lang w:eastAsia="ja-JP"/>
-              </w:rPr>
-              <w:t xml:space="preserve"> </w:t>
-            </w:r>
-            <w:proofErr w:type="spellStart"/>
-            <w:r>
-              <w:rPr>
-                <w:rFonts w:asciiTheme="minorEastAsia" w:eastAsiaTheme="minorEastAsia" w:hAnsiTheme="minorEastAsia" w:cs="Times New Roman"/>
-                <w:color w:val="000000" w:themeColor="text1"/>
-                <w:sz w:val="24"/>
-                <w:szCs w:val="24"/>
-                <w:lang w:eastAsia="ja-JP"/>
-              </w:rPr>
-              <w:t>tho</w:t>
+              <w:t>n tho</w:t>
             </w:r>
             <w:r>
               <w:rPr>
@@ -14840,51 +13928,7 @@
                 <w:szCs w:val="24"/>
                 <w:lang w:eastAsia="ja-JP"/>
               </w:rPr>
-              <w:t>i</w:t>
-            </w:r>
-            <w:proofErr w:type="spellEnd"/>
-            <w:r>
-              <w:rPr>
-                <w:rFonts w:asciiTheme="minorEastAsia" w:eastAsiaTheme="minorEastAsia" w:hAnsiTheme="minorEastAsia" w:cs="Times New Roman"/>
-                <w:color w:val="000000" w:themeColor="text1"/>
-                <w:sz w:val="24"/>
-                <w:szCs w:val="24"/>
-                <w:lang w:eastAsia="ja-JP"/>
-              </w:rPr>
-              <w:t xml:space="preserve"> </w:t>
-            </w:r>
-            <w:proofErr w:type="spellStart"/>
-            <w:r>
-              <w:rPr>
-                <w:rFonts w:asciiTheme="minorEastAsia" w:eastAsiaTheme="minorEastAsia" w:hAnsiTheme="minorEastAsia" w:cs="Times New Roman"/>
-                <w:color w:val="000000" w:themeColor="text1"/>
-                <w:sz w:val="24"/>
-                <w:szCs w:val="24"/>
-                <w:lang w:eastAsia="ja-JP"/>
-              </w:rPr>
-              <w:t>không</w:t>
-            </w:r>
-            <w:proofErr w:type="spellEnd"/>
-            <w:r>
-              <w:rPr>
-                <w:rFonts w:asciiTheme="minorEastAsia" w:eastAsiaTheme="minorEastAsia" w:hAnsiTheme="minorEastAsia" w:cs="Times New Roman"/>
-                <w:color w:val="000000" w:themeColor="text1"/>
-                <w:sz w:val="24"/>
-                <w:szCs w:val="24"/>
-                <w:lang w:eastAsia="ja-JP"/>
-              </w:rPr>
-              <w:t xml:space="preserve"> </w:t>
-            </w:r>
-            <w:proofErr w:type="spellStart"/>
-            <w:r>
-              <w:rPr>
-                <w:rFonts w:asciiTheme="minorEastAsia" w:eastAsiaTheme="minorEastAsia" w:hAnsiTheme="minorEastAsia" w:cs="Times New Roman"/>
-                <w:color w:val="000000" w:themeColor="text1"/>
-                <w:sz w:val="24"/>
-                <w:szCs w:val="24"/>
-                <w:lang w:eastAsia="ja-JP"/>
-              </w:rPr>
-              <w:t>đ</w:t>
+              <w:t>i không đ</w:t>
             </w:r>
             <w:r>
               <w:rPr>
@@ -14914,29 +13958,7 @@
                 <w:szCs w:val="24"/>
                 <w:lang w:eastAsia="ja-JP"/>
               </w:rPr>
-              <w:t>c</w:t>
-            </w:r>
-            <w:proofErr w:type="spellEnd"/>
-            <w:r>
-              <w:rPr>
-                <w:rFonts w:asciiTheme="minorEastAsia" w:eastAsiaTheme="minorEastAsia" w:hAnsiTheme="minorEastAsia" w:cs="Times New Roman"/>
-                <w:color w:val="000000" w:themeColor="text1"/>
-                <w:sz w:val="24"/>
-                <w:szCs w:val="24"/>
-                <w:lang w:eastAsia="ja-JP"/>
-              </w:rPr>
-              <w:t xml:space="preserve"> </w:t>
-            </w:r>
-            <w:proofErr w:type="spellStart"/>
-            <w:r>
-              <w:rPr>
-                <w:rFonts w:asciiTheme="minorEastAsia" w:eastAsiaTheme="minorEastAsia" w:hAnsiTheme="minorEastAsia" w:cs="Times New Roman"/>
-                <w:color w:val="000000" w:themeColor="text1"/>
-                <w:sz w:val="24"/>
-                <w:szCs w:val="24"/>
-                <w:lang w:eastAsia="ja-JP"/>
-              </w:rPr>
-              <w:t>tr</w:t>
+              <w:t>c tr</w:t>
             </w:r>
             <w:r>
               <w:rPr>
@@ -14956,18 +13978,7 @@
                 <w:szCs w:val="24"/>
                 <w:lang w:eastAsia="ja-JP"/>
               </w:rPr>
-              <w:t>ng</w:t>
-            </w:r>
-            <w:proofErr w:type="spellEnd"/>
-            <w:r>
-              <w:rPr>
-                <w:rFonts w:asciiTheme="minorEastAsia" w:eastAsiaTheme="minorEastAsia" w:hAnsiTheme="minorEastAsia" w:cs="Times New Roman"/>
-                <w:color w:val="000000" w:themeColor="text1"/>
-                <w:sz w:val="24"/>
-                <w:szCs w:val="24"/>
-                <w:lang w:eastAsia="ja-JP"/>
-              </w:rPr>
-              <w:t>」エラーメッセージが表示する</w:t>
+              <w:t>ng」エラーメッセージが表示する</w:t>
             </w:r>
           </w:p>
         </w:tc>
@@ -14984,7 +13995,6 @@
                 <w:szCs w:val="24"/>
               </w:rPr>
             </w:pPr>
-            <w:proofErr w:type="spellStart"/>
             <w:r>
               <w:rPr>
                 <w:rFonts w:asciiTheme="minorEastAsia" w:eastAsiaTheme="minorEastAsia" w:hAnsiTheme="minorEastAsia" w:cs="Times New Roman"/>
@@ -14994,7 +14004,6 @@
               </w:rPr>
               <w:t>なし</w:t>
             </w:r>
-            <w:proofErr w:type="spellEnd"/>
           </w:p>
         </w:tc>
         <w:tc>
@@ -15010,7 +14019,6 @@
                 <w:szCs w:val="24"/>
               </w:rPr>
             </w:pPr>
-            <w:proofErr w:type="spellStart"/>
             <w:r>
               <w:rPr>
                 <w:rFonts w:asciiTheme="minorEastAsia" w:eastAsiaTheme="minorEastAsia" w:hAnsiTheme="minorEastAsia" w:cs="Times New Roman"/>
@@ -15020,7 +14028,6 @@
               </w:rPr>
               <w:t>合格</w:t>
             </w:r>
-            <w:proofErr w:type="spellEnd"/>
           </w:p>
         </w:tc>
         <w:tc>
@@ -15043,7 +14050,16 @@
                 <w:sz w:val="24"/>
                 <w:szCs w:val="24"/>
               </w:rPr>
-              <w:t>22/11/2015</w:t>
+              <w:t>22/11/</w:t>
+            </w:r>
+            <w:r>
+              <w:rPr>
+                <w:rFonts w:asciiTheme="minorEastAsia" w:eastAsiaTheme="minorEastAsia" w:hAnsiTheme="minorEastAsia" w:cs="Times New Roman"/>
+                <w:color w:val="000000" w:themeColor="text1"/>
+                <w:sz w:val="24"/>
+                <w:szCs w:val="24"/>
+              </w:rPr>
+              <w:t>2016</w:t>
             </w:r>
           </w:p>
         </w:tc>
@@ -15269,29 +14285,7 @@
                 <w:szCs w:val="24"/>
                 <w:lang w:eastAsia="ja-JP"/>
               </w:rPr>
-              <w:t xml:space="preserve">３．場所のテキストボックスに「An </w:t>
-            </w:r>
-            <w:proofErr w:type="spellStart"/>
-            <w:r>
-              <w:rPr>
-                <w:rFonts w:asciiTheme="minorEastAsia" w:eastAsiaTheme="minorEastAsia" w:hAnsiTheme="minorEastAsia" w:cs="Times New Roman"/>
-                <w:color w:val="000000" w:themeColor="text1"/>
-                <w:sz w:val="24"/>
-                <w:szCs w:val="24"/>
-                <w:lang w:eastAsia="ja-JP"/>
-              </w:rPr>
-              <w:t>Giang</w:t>
-            </w:r>
-            <w:proofErr w:type="spellEnd"/>
-            <w:r>
-              <w:rPr>
-                <w:rFonts w:asciiTheme="minorEastAsia" w:eastAsiaTheme="minorEastAsia" w:hAnsiTheme="minorEastAsia" w:cs="Times New Roman"/>
-                <w:color w:val="000000" w:themeColor="text1"/>
-                <w:sz w:val="24"/>
-                <w:szCs w:val="24"/>
-                <w:lang w:eastAsia="ja-JP"/>
-              </w:rPr>
-              <w:t>」を入力して</w:t>
+              <w:t>３．場所のテキストボックスに「An Giang」を入力して</w:t>
             </w:r>
           </w:p>
           <w:p>
@@ -15445,51 +14439,7 @@
                 <w:lang w:eastAsia="ja-JP"/>
               </w:rPr>
               <w:lastRenderedPageBreak/>
-              <w:t xml:space="preserve">「Email </w:t>
-            </w:r>
-            <w:proofErr w:type="spellStart"/>
-            <w:r>
-              <w:rPr>
-                <w:rFonts w:asciiTheme="minorEastAsia" w:eastAsiaTheme="minorEastAsia" w:hAnsiTheme="minorEastAsia" w:cs="Times New Roman"/>
-                <w:color w:val="000000" w:themeColor="text1"/>
-                <w:sz w:val="24"/>
-                <w:szCs w:val="24"/>
-                <w:lang w:eastAsia="ja-JP"/>
-              </w:rPr>
-              <w:t>không</w:t>
-            </w:r>
-            <w:proofErr w:type="spellEnd"/>
-            <w:r>
-              <w:rPr>
-                <w:rFonts w:asciiTheme="minorEastAsia" w:eastAsiaTheme="minorEastAsia" w:hAnsiTheme="minorEastAsia" w:cs="Times New Roman"/>
-                <w:color w:val="000000" w:themeColor="text1"/>
-                <w:sz w:val="24"/>
-                <w:szCs w:val="24"/>
-                <w:lang w:eastAsia="ja-JP"/>
-              </w:rPr>
-              <w:t xml:space="preserve"> </w:t>
-            </w:r>
-            <w:proofErr w:type="spellStart"/>
-            <w:r>
-              <w:rPr>
-                <w:rFonts w:asciiTheme="minorEastAsia" w:eastAsiaTheme="minorEastAsia" w:hAnsiTheme="minorEastAsia" w:cs="Times New Roman"/>
-                <w:color w:val="000000" w:themeColor="text1"/>
-                <w:sz w:val="24"/>
-                <w:szCs w:val="24"/>
-                <w:lang w:eastAsia="ja-JP"/>
-              </w:rPr>
-              <w:t>đúng</w:t>
-            </w:r>
-            <w:proofErr w:type="spellEnd"/>
-            <w:r>
-              <w:rPr>
-                <w:rFonts w:asciiTheme="minorEastAsia" w:eastAsiaTheme="minorEastAsia" w:hAnsiTheme="minorEastAsia" w:cs="Times New Roman"/>
-                <w:color w:val="000000" w:themeColor="text1"/>
-                <w:sz w:val="24"/>
-                <w:szCs w:val="24"/>
-                <w:lang w:eastAsia="ja-JP"/>
-              </w:rPr>
-              <w:t xml:space="preserve"> format」エラーメッセージが表示する</w:t>
+              <w:t>「Email không đúng format」エラーメッセージが表示する</w:t>
             </w:r>
           </w:p>
         </w:tc>
@@ -15506,7 +14456,6 @@
                 <w:szCs w:val="24"/>
               </w:rPr>
             </w:pPr>
-            <w:proofErr w:type="spellStart"/>
             <w:r>
               <w:rPr>
                 <w:rFonts w:asciiTheme="minorEastAsia" w:eastAsiaTheme="minorEastAsia" w:hAnsiTheme="minorEastAsia" w:cs="Times New Roman"/>
@@ -15516,7 +14465,6 @@
               </w:rPr>
               <w:t>なし</w:t>
             </w:r>
-            <w:proofErr w:type="spellEnd"/>
           </w:p>
         </w:tc>
         <w:tc>
@@ -15532,7 +14480,6 @@
                 <w:szCs w:val="24"/>
               </w:rPr>
             </w:pPr>
-            <w:proofErr w:type="spellStart"/>
             <w:r>
               <w:rPr>
                 <w:rFonts w:asciiTheme="minorEastAsia" w:eastAsiaTheme="minorEastAsia" w:hAnsiTheme="minorEastAsia" w:cs="Times New Roman"/>
@@ -15542,7 +14489,6 @@
               </w:rPr>
               <w:t>合格</w:t>
             </w:r>
-            <w:proofErr w:type="spellEnd"/>
           </w:p>
         </w:tc>
         <w:tc>
@@ -15565,7 +14511,16 @@
                 <w:sz w:val="24"/>
                 <w:szCs w:val="24"/>
               </w:rPr>
-              <w:t>22/11/2015</w:t>
+              <w:t>22/11/</w:t>
+            </w:r>
+            <w:r>
+              <w:rPr>
+                <w:rFonts w:asciiTheme="minorEastAsia" w:eastAsiaTheme="minorEastAsia" w:hAnsiTheme="minorEastAsia" w:cs="Times New Roman"/>
+                <w:color w:val="000000" w:themeColor="text1"/>
+                <w:sz w:val="24"/>
+                <w:szCs w:val="24"/>
+              </w:rPr>
+              <w:t>2016</w:t>
             </w:r>
           </w:p>
         </w:tc>
@@ -16119,7 +15074,6 @@
                 <w:szCs w:val="24"/>
               </w:rPr>
             </w:pPr>
-            <w:proofErr w:type="spellStart"/>
             <w:r>
               <w:rPr>
                 <w:rFonts w:asciiTheme="minorEastAsia" w:eastAsiaTheme="minorEastAsia" w:hAnsiTheme="minorEastAsia" w:cs="Times New Roman"/>
@@ -16129,7 +15083,6 @@
               </w:rPr>
               <w:t>合格</w:t>
             </w:r>
-            <w:proofErr w:type="spellEnd"/>
           </w:p>
         </w:tc>
         <w:tc>
@@ -16153,7 +15106,16 @@
                 <w:sz w:val="24"/>
                 <w:szCs w:val="24"/>
               </w:rPr>
-              <w:t>22/11/2015</w:t>
+              <w:t>22/11/</w:t>
+            </w:r>
+            <w:r>
+              <w:rPr>
+                <w:rFonts w:asciiTheme="minorEastAsia" w:eastAsiaTheme="minorEastAsia" w:hAnsiTheme="minorEastAsia" w:cs="Times New Roman"/>
+                <w:color w:val="000000" w:themeColor="text1"/>
+                <w:sz w:val="24"/>
+                <w:szCs w:val="24"/>
+              </w:rPr>
+              <w:t>2016</w:t>
             </w:r>
           </w:p>
         </w:tc>
@@ -16378,7 +15340,6 @@
                 <w:szCs w:val="24"/>
               </w:rPr>
             </w:pPr>
-            <w:proofErr w:type="spellStart"/>
             <w:r>
               <w:rPr>
                 <w:rFonts w:asciiTheme="minorEastAsia" w:eastAsiaTheme="minorEastAsia" w:hAnsiTheme="minorEastAsia" w:cs="Times New Roman"/>
@@ -16388,7 +15349,6 @@
               </w:rPr>
               <w:t>合格</w:t>
             </w:r>
-            <w:proofErr w:type="spellEnd"/>
           </w:p>
         </w:tc>
         <w:tc>
@@ -16411,7 +15371,16 @@
                 <w:sz w:val="24"/>
                 <w:szCs w:val="24"/>
               </w:rPr>
-              <w:t>22/11/2015</w:t>
+              <w:t>22/11/</w:t>
+            </w:r>
+            <w:r>
+              <w:rPr>
+                <w:rFonts w:asciiTheme="minorEastAsia" w:eastAsiaTheme="minorEastAsia" w:hAnsiTheme="minorEastAsia" w:cs="Times New Roman"/>
+                <w:color w:val="000000" w:themeColor="text1"/>
+                <w:sz w:val="24"/>
+                <w:szCs w:val="24"/>
+              </w:rPr>
+              <w:t>2016</w:t>
             </w:r>
           </w:p>
         </w:tc>
@@ -16597,6 +15566,56 @@
     </w:sectPr>
   </w:body>
 </w:document>
+</file>
+
+<file path=word/endnotes.xml><?xml version="1.0" encoding="utf-8"?>
+<w:endnotes xmlns:ve="http://schemas.openxmlformats.org/markup-compatibility/2006" xmlns:o="urn:schemas-microsoft-com:office:office" xmlns:r="http://schemas.openxmlformats.org/officeDocument/2006/relationships" xmlns:m="http://schemas.openxmlformats.org/officeDocument/2006/math" xmlns:v="urn:schemas-microsoft-com:vml" xmlns:wp="http://schemas.openxmlformats.org/drawingml/2006/wordprocessingDrawing" xmlns:w10="urn:schemas-microsoft-com:office:word" xmlns:w="http://schemas.openxmlformats.org/wordprocessingml/2006/main" xmlns:wne="http://schemas.microsoft.com/office/word/2006/wordml">
+  <w:endnote w:type="separator" w:id="0">
+    <w:p>
+      <w:pPr>
+        <w:spacing w:after="0" w:line="240" w:lineRule="auto"/>
+      </w:pPr>
+      <w:r>
+        <w:separator/>
+      </w:r>
+    </w:p>
+  </w:endnote>
+  <w:endnote w:type="continuationSeparator" w:id="1">
+    <w:p>
+      <w:pPr>
+        <w:spacing w:after="0" w:line="240" w:lineRule="auto"/>
+      </w:pPr>
+      <w:r>
+        <w:continuationSeparator/>
+      </w:r>
+    </w:p>
+  </w:endnote>
+</w:endnotes>
+</file>
+
+<file path=word/footnotes.xml><?xml version="1.0" encoding="utf-8"?>
+<w:footnotes xmlns:ve="http://schemas.openxmlformats.org/markup-compatibility/2006" xmlns:o="urn:schemas-microsoft-com:office:office" xmlns:r="http://schemas.openxmlformats.org/officeDocument/2006/relationships" xmlns:m="http://schemas.openxmlformats.org/officeDocument/2006/math" xmlns:v="urn:schemas-microsoft-com:vml" xmlns:wp="http://schemas.openxmlformats.org/drawingml/2006/wordprocessingDrawing" xmlns:w10="urn:schemas-microsoft-com:office:word" xmlns:w="http://schemas.openxmlformats.org/wordprocessingml/2006/main" xmlns:wne="http://schemas.microsoft.com/office/word/2006/wordml">
+  <w:footnote w:type="separator" w:id="0">
+    <w:p>
+      <w:pPr>
+        <w:spacing w:after="0" w:line="240" w:lineRule="auto"/>
+      </w:pPr>
+      <w:r>
+        <w:separator/>
+      </w:r>
+    </w:p>
+  </w:footnote>
+  <w:footnote w:type="continuationSeparator" w:id="1">
+    <w:p>
+      <w:pPr>
+        <w:spacing w:after="0" w:line="240" w:lineRule="auto"/>
+      </w:pPr>
+      <w:r>
+        <w:continuationSeparator/>
+      </w:r>
+    </w:p>
+  </w:footnote>
+</w:footnotes>
 </file>
 
 <file path=word/numbering.xml><?xml version="1.0" encoding="utf-8"?>
@@ -23135,6 +22154,45 @@
       </w:tcPr>
     </w:tblStylePr>
   </w:style>
+  <w:style w:type="paragraph" w:styleId="EndnoteText">
+    <w:name w:val="endnote text"/>
+    <w:basedOn w:val="Normal"/>
+    <w:link w:val="EndnoteTextChar"/>
+    <w:uiPriority w:val="99"/>
+    <w:semiHidden/>
+    <w:unhideWhenUsed/>
+    <w:rsid w:val="002D694F"/>
+    <w:pPr>
+      <w:spacing w:after="0" w:line="240" w:lineRule="auto"/>
+    </w:pPr>
+    <w:rPr>
+      <w:sz w:val="20"/>
+      <w:szCs w:val="20"/>
+    </w:rPr>
+  </w:style>
+  <w:style w:type="character" w:customStyle="1" w:styleId="EndnoteTextChar">
+    <w:name w:val="Endnote Text Char"/>
+    <w:basedOn w:val="DefaultParagraphFont"/>
+    <w:link w:val="EndnoteText"/>
+    <w:uiPriority w:val="99"/>
+    <w:semiHidden/>
+    <w:rsid w:val="002D694F"/>
+    <w:rPr>
+      <w:sz w:val="20"/>
+      <w:szCs w:val="20"/>
+    </w:rPr>
+  </w:style>
+  <w:style w:type="character" w:styleId="EndnoteReference">
+    <w:name w:val="endnote reference"/>
+    <w:basedOn w:val="DefaultParagraphFont"/>
+    <w:uiPriority w:val="99"/>
+    <w:semiHidden/>
+    <w:unhideWhenUsed/>
+    <w:rsid w:val="002D694F"/>
+    <w:rPr>
+      <w:vertAlign w:val="superscript"/>
+    </w:rPr>
+  </w:style>
 </w:styles>
 </file>
 
@@ -23426,7 +22484,7 @@
 </file>
 
 <file path=customXml/itemProps1.xml><?xml version="1.0" encoding="utf-8"?>
-<ds:datastoreItem xmlns:ds="http://schemas.openxmlformats.org/officeDocument/2006/customXml" ds:itemID="{F372EBCB-92A0-4CB4-8D8E-1B80792E0892}">
+<ds:datastoreItem xmlns:ds="http://schemas.openxmlformats.org/officeDocument/2006/customXml" ds:itemID="{626E91F7-B030-4E20-A029-8CE40935B9F4}">
   <ds:schemaRefs>
     <ds:schemaRef ds:uri="http://schemas.openxmlformats.org/officeDocument/2006/bibliography"/>
   </ds:schemaRefs>
